--- a/面试/前端面试整理.docx
+++ b/面试/前端面试整理.docx
@@ -46,6 +46,7 @@
     <w:p>
       <w:pPr>
         <w:numPr>
+          <w:ilvl w:val="0"/>
           <w:numId w:val="0"/>
         </w:numPr>
         <w:rPr>
@@ -67,68 +68,110 @@
           <w:color w:val="FF0000"/>
           <w:lang w:val="en-US" w:eastAsia="zh-CN"/>
         </w:rPr>
-        <w:t>（</w:t>
-      </w:r>
+        <w:t>（1）变量声明const和let:</w:t>
+      </w:r>
+    </w:p>
+    <w:p>
+      <w:pPr>
+        <w:numPr>
+          <w:ilvl w:val="0"/>
+          <w:numId w:val="0"/>
+        </w:numPr>
+        <w:ind w:left="1260" w:leftChars="0" w:firstLine="420" w:firstLineChars="0"/>
+        <w:rPr>
+          <w:rFonts w:hint="eastAsia"/>
+          <w:lang w:val="en-US" w:eastAsia="zh-CN"/>
+        </w:rPr>
+      </w:pPr>
+      <w:r>
+        <w:rPr>
+          <w:rFonts w:hint="eastAsia"/>
+          <w:lang w:val="en-US" w:eastAsia="zh-CN"/>
+        </w:rPr>
+        <w:t>const声明常量，let声明变量，两者都是块级作用域。</w:t>
+      </w:r>
+    </w:p>
+    <w:p>
+      <w:pPr>
+        <w:numPr>
+          <w:ilvl w:val="0"/>
+          <w:numId w:val="0"/>
+        </w:numPr>
+        <w:ind w:left="1260" w:leftChars="0" w:firstLine="420" w:firstLineChars="0"/>
+        <w:rPr>
+          <w:rFonts w:hint="eastAsia"/>
+          <w:lang w:val="en-US" w:eastAsia="zh-CN"/>
+        </w:rPr>
+      </w:pPr>
+      <w:r>
+        <w:rPr>
+          <w:rFonts w:hint="eastAsia"/>
+          <w:lang w:val="en-US" w:eastAsia="zh-CN"/>
+        </w:rPr>
+        <w:t>const声明的变量都会是常量，不可改的。如果const是一个对象，对象</w:t>
+      </w:r>
+      <w:r>
+        <w:rPr>
+          <w:rFonts w:hint="eastAsia"/>
+          <w:lang w:val="en-US" w:eastAsia="zh-CN"/>
+        </w:rPr>
+        <w:tab/>
+      </w:r>
+      <w:r>
+        <w:rPr>
+          <w:rFonts w:hint="eastAsia"/>
+          <w:lang w:val="en-US" w:eastAsia="zh-CN"/>
+        </w:rPr>
+        <w:t>所包含的值是可以修改的，对象所指向的地址没有改变就行。</w:t>
+      </w:r>
+    </w:p>
+    <w:p>
+      <w:pPr>
+        <w:numPr>
+          <w:ilvl w:val="0"/>
+          <w:numId w:val="0"/>
+        </w:numPr>
+        <w:rPr>
+          <w:rFonts w:hint="eastAsia"/>
+          <w:lang w:val="en-US" w:eastAsia="zh-CN"/>
+        </w:rPr>
+      </w:pPr>
+    </w:p>
+    <w:p>
+      <w:pPr>
+        <w:numPr>
+          <w:ilvl w:val="0"/>
+          <w:numId w:val="2"/>
+        </w:numPr>
+        <w:ind w:left="315" w:leftChars="0" w:firstLine="0" w:firstLineChars="0"/>
+        <w:rPr>
+          <w:rFonts w:hint="eastAsia"/>
+          <w:lang w:val="en-US" w:eastAsia="zh-CN"/>
+        </w:rPr>
+      </w:pPr>
       <w:r>
         <w:rPr>
           <w:rFonts w:hint="eastAsia"/>
           <w:color w:val="FF0000"/>
           <w:lang w:val="en-US" w:eastAsia="zh-CN"/>
         </w:rPr>
-        <w:t>1）变量声明const和let:</w:t>
-      </w:r>
-    </w:p>
-    <w:p>
-      <w:pPr>
-        <w:numPr>
+        <w:t>模板字符串</w:t>
+      </w:r>
+      <w:r>
+        <w:rPr>
+          <w:rFonts w:hint="eastAsia"/>
+          <w:lang w:val="en-US" w:eastAsia="zh-CN"/>
+        </w:rPr>
+        <w:t>：之前用“\”和“+”来构建模板，es6用${}和（``）</w:t>
+      </w:r>
+    </w:p>
+    <w:p>
+      <w:pPr>
+        <w:numPr>
+          <w:ilvl w:val="0"/>
           <w:numId w:val="0"/>
         </w:numPr>
-        <w:ind w:left="1260" w:leftChars="0" w:firstLine="420" w:firstLineChars="0"/>
-        <w:rPr>
-          <w:rFonts w:hint="eastAsia"/>
-          <w:lang w:val="en-US" w:eastAsia="zh-CN"/>
-        </w:rPr>
-      </w:pPr>
-      <w:r>
-        <w:rPr>
-          <w:rFonts w:hint="eastAsia"/>
-          <w:lang w:val="en-US" w:eastAsia="zh-CN"/>
-        </w:rPr>
-        <w:t>const声明常量，let声明变量，两者都是块级作用域。</w:t>
-      </w:r>
-    </w:p>
-    <w:p>
-      <w:pPr>
-        <w:numPr>
-          <w:numId w:val="0"/>
-        </w:numPr>
-        <w:ind w:left="1260" w:leftChars="0" w:firstLine="420" w:firstLineChars="0"/>
-        <w:rPr>
-          <w:rFonts w:hint="eastAsia"/>
-          <w:lang w:val="en-US" w:eastAsia="zh-CN"/>
-        </w:rPr>
-      </w:pPr>
-      <w:r>
-        <w:rPr>
-          <w:rFonts w:hint="eastAsia"/>
-          <w:lang w:val="en-US" w:eastAsia="zh-CN"/>
-        </w:rPr>
-        <w:t>const声明的变量都会是常量，不可改的。如果const是一个对象，对象</w:t>
-      </w:r>
-      <w:r>
-        <w:rPr>
-          <w:rFonts w:hint="eastAsia"/>
-          <w:lang w:val="en-US" w:eastAsia="zh-CN"/>
-        </w:rPr>
-        <w:tab/>
-        <w:t>所包含的值是可以修改的，对象所指向的地址没有改变就行。</w:t>
-      </w:r>
-    </w:p>
-    <w:p>
-      <w:pPr>
-        <w:numPr>
-          <w:numId w:val="0"/>
-        </w:numPr>
+        <w:ind w:firstLine="420" w:firstLineChars="0"/>
         <w:rPr>
           <w:rFonts w:hint="eastAsia"/>
           <w:lang w:val="en-US" w:eastAsia="zh-CN"/>
@@ -143,7 +186,7 @@
         </w:numPr>
         <w:ind w:left="315" w:leftChars="0" w:firstLine="0" w:firstLineChars="0"/>
         <w:rPr>
-          <w:rFonts w:hint="eastAsia"/>
+          <w:rFonts w:hint="default"/>
           <w:lang w:val="en-US" w:eastAsia="zh-CN"/>
         </w:rPr>
       </w:pPr>
@@ -153,46 +196,6 @@
           <w:color w:val="FF0000"/>
           <w:lang w:val="en-US" w:eastAsia="zh-CN"/>
         </w:rPr>
-        <w:t>模板字符串</w:t>
-      </w:r>
-      <w:r>
-        <w:rPr>
-          <w:rFonts w:hint="eastAsia"/>
-          <w:lang w:val="en-US" w:eastAsia="zh-CN"/>
-        </w:rPr>
-        <w:t>：之前用“\”和“+”来构建模板，es6用${}和（``）</w:t>
-      </w:r>
-    </w:p>
-    <w:p>
-      <w:pPr>
-        <w:numPr>
-          <w:numId w:val="0"/>
-        </w:numPr>
-        <w:ind w:firstLine="420" w:firstLineChars="0"/>
-        <w:rPr>
-          <w:rFonts w:hint="eastAsia"/>
-          <w:lang w:val="en-US" w:eastAsia="zh-CN"/>
-        </w:rPr>
-      </w:pPr>
-    </w:p>
-    <w:p>
-      <w:pPr>
-        <w:numPr>
-          <w:ilvl w:val="0"/>
-          <w:numId w:val="2"/>
-        </w:numPr>
-        <w:ind w:left="315" w:leftChars="0" w:firstLine="0" w:firstLineChars="0"/>
-        <w:rPr>
-          <w:rFonts w:hint="default"/>
-          <w:lang w:val="en-US" w:eastAsia="zh-CN"/>
-        </w:rPr>
-      </w:pPr>
-      <w:r>
-        <w:rPr>
-          <w:rFonts w:hint="eastAsia"/>
-          <w:color w:val="FF0000"/>
-          <w:lang w:val="en-US" w:eastAsia="zh-CN"/>
-        </w:rPr>
         <w:t>箭头函数</w:t>
       </w:r>
       <w:r>
@@ -206,6 +209,7 @@
     <w:p>
       <w:pPr>
         <w:numPr>
+          <w:ilvl w:val="0"/>
           <w:numId w:val="0"/>
         </w:numPr>
         <w:ind w:left="315" w:leftChars="0"/>
@@ -240,6 +244,7 @@
     <w:p>
       <w:pPr>
         <w:numPr>
+          <w:ilvl w:val="0"/>
           <w:numId w:val="0"/>
         </w:numPr>
         <w:ind w:left="315" w:leftChars="0" w:firstLine="1251" w:firstLineChars="0"/>
@@ -315,6 +320,7 @@
     <w:p>
       <w:pPr>
         <w:numPr>
+          <w:ilvl w:val="0"/>
           <w:numId w:val="0"/>
         </w:numPr>
         <w:ind w:left="315" w:leftChars="0"/>
@@ -395,6 +401,7 @@
     <w:p>
       <w:pPr>
         <w:numPr>
+          <w:ilvl w:val="0"/>
           <w:numId w:val="0"/>
         </w:numPr>
         <w:ind w:left="315" w:leftChars="0" w:firstLine="1251" w:firstLineChars="0"/>
@@ -428,6 +435,7 @@
     <w:p>
       <w:pPr>
         <w:numPr>
+          <w:ilvl w:val="0"/>
           <w:numId w:val="0"/>
         </w:numPr>
         <w:ind w:left="315" w:leftChars="0" w:firstLine="1668" w:firstLineChars="0"/>
@@ -461,6 +469,7 @@
     <w:p>
       <w:pPr>
         <w:numPr>
+          <w:ilvl w:val="0"/>
           <w:numId w:val="0"/>
         </w:numPr>
         <w:ind w:left="315" w:leftChars="0" w:firstLine="1251" w:firstLineChars="0"/>
@@ -494,6 +503,7 @@
     <w:p>
       <w:pPr>
         <w:numPr>
+          <w:ilvl w:val="0"/>
           <w:numId w:val="0"/>
         </w:numPr>
         <w:rPr>
@@ -526,6 +536,7 @@
     <w:p>
       <w:pPr>
         <w:numPr>
+          <w:ilvl w:val="0"/>
           <w:numId w:val="0"/>
         </w:numPr>
         <w:rPr>
@@ -544,6 +555,7 @@
     <w:p>
       <w:pPr>
         <w:numPr>
+          <w:ilvl w:val="0"/>
           <w:numId w:val="0"/>
         </w:numPr>
         <w:ind w:left="1260" w:leftChars="0" w:firstLine="420" w:firstLineChars="0"/>
@@ -577,6 +589,7 @@
     <w:p>
       <w:pPr>
         <w:numPr>
+          <w:ilvl w:val="0"/>
           <w:numId w:val="0"/>
         </w:numPr>
         <w:ind w:left="1260" w:leftChars="0" w:firstLine="420" w:firstLineChars="0"/>
@@ -623,6 +636,7 @@
     <w:p>
       <w:pPr>
         <w:numPr>
+          <w:ilvl w:val="0"/>
           <w:numId w:val="0"/>
         </w:numPr>
         <w:ind w:left="1260" w:leftChars="0" w:firstLine="420" w:firstLineChars="0"/>
@@ -669,6 +683,7 @@
     <w:p>
       <w:pPr>
         <w:numPr>
+          <w:ilvl w:val="0"/>
           <w:numId w:val="0"/>
         </w:numPr>
         <w:ind w:left="1260" w:leftChars="0" w:firstLine="420" w:firstLineChars="0"/>
@@ -716,6 +731,7 @@
     <w:p>
       <w:pPr>
         <w:numPr>
+          <w:ilvl w:val="0"/>
           <w:numId w:val="0"/>
         </w:numPr>
         <w:ind w:left="315" w:leftChars="0"/>
@@ -750,6 +766,7 @@
     <w:p>
       <w:pPr>
         <w:numPr>
+          <w:ilvl w:val="0"/>
           <w:numId w:val="0"/>
         </w:numPr>
         <w:ind w:left="1260" w:leftChars="0" w:firstLine="420" w:firstLineChars="0"/>
@@ -853,6 +870,7 @@
     <w:p>
       <w:pPr>
         <w:numPr>
+          <w:ilvl w:val="0"/>
           <w:numId w:val="0"/>
         </w:numPr>
         <w:ind w:left="1260" w:leftChars="0" w:firstLine="420" w:firstLineChars="0"/>
@@ -948,6 +966,7 @@
     <w:p>
       <w:pPr>
         <w:numPr>
+          <w:ilvl w:val="0"/>
           <w:numId w:val="0"/>
         </w:numPr>
         <w:ind w:left="1260" w:leftChars="0" w:firstLine="420" w:firstLineChars="0"/>
@@ -988,6 +1007,7 @@
     <w:p>
       <w:pPr>
         <w:numPr>
+          <w:ilvl w:val="0"/>
           <w:numId w:val="0"/>
         </w:numPr>
         <w:ind w:left="315" w:leftChars="0" w:firstLine="417" w:firstLineChars="0"/>
@@ -1022,6 +1042,7 @@
     <w:p>
       <w:pPr>
         <w:numPr>
+          <w:ilvl w:val="0"/>
           <w:numId w:val="0"/>
         </w:numPr>
         <w:ind w:firstLine="420" w:firstLineChars="0"/>
@@ -1061,6 +1082,7 @@
     <w:p>
       <w:pPr>
         <w:numPr>
+          <w:ilvl w:val="0"/>
           <w:numId w:val="0"/>
         </w:numPr>
         <w:ind w:firstLine="420" w:firstLineChars="0"/>
@@ -1164,6 +1186,7 @@
     <w:p>
       <w:pPr>
         <w:numPr>
+          <w:ilvl w:val="0"/>
           <w:numId w:val="0"/>
         </w:numPr>
         <w:ind w:left="840" w:leftChars="0" w:firstLine="420" w:firstLineChars="0"/>
@@ -1183,6 +1206,7 @@
     <w:p>
       <w:pPr>
         <w:numPr>
+          <w:ilvl w:val="0"/>
           <w:numId w:val="0"/>
         </w:numPr>
         <w:ind w:left="840" w:leftChars="0" w:firstLine="420" w:firstLineChars="0"/>
@@ -1202,6 +1226,7 @@
     <w:p>
       <w:pPr>
         <w:numPr>
+          <w:ilvl w:val="0"/>
           <w:numId w:val="0"/>
         </w:numPr>
         <w:ind w:left="840" w:leftChars="0" w:firstLine="420" w:firstLineChars="0"/>
@@ -1305,6 +1330,7 @@
     <w:p>
       <w:pPr>
         <w:numPr>
+          <w:ilvl w:val="0"/>
           <w:numId w:val="0"/>
         </w:numPr>
         <w:ind w:left="840" w:leftChars="0" w:firstLine="420" w:firstLineChars="0"/>
@@ -1324,6 +1350,7 @@
     <w:p>
       <w:pPr>
         <w:numPr>
+          <w:ilvl w:val="0"/>
           <w:numId w:val="0"/>
         </w:numPr>
         <w:ind w:left="840" w:leftChars="0" w:firstLine="420" w:firstLineChars="0"/>
@@ -1363,6 +1390,7 @@
     <w:p>
       <w:pPr>
         <w:numPr>
+          <w:ilvl w:val="0"/>
           <w:numId w:val="0"/>
         </w:numPr>
         <w:ind w:left="315" w:leftChars="0" w:firstLine="417" w:firstLineChars="0"/>
@@ -1421,15 +1449,14 @@
         <w:textAlignment w:val="auto"/>
         <w:outlineLvl w:val="9"/>
         <w:rPr>
-          <w:rStyle w:val="8"/>
-          <w:rFonts w:hint="default" w:ascii="Consolas" w:hAnsi="Consolas" w:eastAsia="Consolas" w:cs="Consolas"/>
-          <w:i w:val="0"/>
-          <w:caps w:val="0"/>
-          <w:color w:val="CCCCCC"/>
-          <w:spacing w:val="0"/>
-          <w:sz w:val="21"/>
-          <w:szCs w:val="21"/>
-          <w:bdr w:val="none" w:color="auto" w:sz="0" w:space="0"/>
+          <w:rStyle w:val="9"/>
+          <w:rFonts w:hint="default" w:ascii="Consolas" w:hAnsi="Consolas" w:eastAsia="Consolas" w:cs="Consolas"/>
+          <w:i w:val="0"/>
+          <w:caps w:val="0"/>
+          <w:color w:val="CCCCCC"/>
+          <w:spacing w:val="0"/>
+          <w:sz w:val="21"/>
+          <w:szCs w:val="21"/>
           <w:shd w:val="clear" w:fill="2D2D2D"/>
         </w:rPr>
       </w:pPr>
@@ -1442,22 +1469,20 @@
           <w:spacing w:val="0"/>
           <w:sz w:val="21"/>
           <w:szCs w:val="21"/>
-          <w:bdr w:val="none" w:color="auto" w:sz="0" w:space="0"/>
           <w:shd w:val="clear" w:fill="2D2D2D"/>
         </w:rPr>
         <w:t>class</w:t>
       </w:r>
       <w:r>
         <w:rPr>
-          <w:rStyle w:val="8"/>
-          <w:rFonts w:hint="default" w:ascii="Consolas" w:hAnsi="Consolas" w:eastAsia="Consolas" w:cs="Consolas"/>
-          <w:i w:val="0"/>
-          <w:caps w:val="0"/>
-          <w:color w:val="CCCCCC"/>
-          <w:spacing w:val="0"/>
-          <w:sz w:val="21"/>
-          <w:szCs w:val="21"/>
-          <w:bdr w:val="none" w:color="auto" w:sz="0" w:space="0"/>
+          <w:rStyle w:val="9"/>
+          <w:rFonts w:hint="default" w:ascii="Consolas" w:hAnsi="Consolas" w:eastAsia="Consolas" w:cs="Consolas"/>
+          <w:i w:val="0"/>
+          <w:caps w:val="0"/>
+          <w:color w:val="CCCCCC"/>
+          <w:spacing w:val="0"/>
+          <w:sz w:val="21"/>
+          <w:szCs w:val="21"/>
           <w:shd w:val="clear" w:fill="2D2D2D"/>
         </w:rPr>
         <w:t xml:space="preserve"> </w:t>
@@ -1471,22 +1496,20 @@
           <w:spacing w:val="0"/>
           <w:sz w:val="21"/>
           <w:szCs w:val="21"/>
-          <w:bdr w:val="none" w:color="auto" w:sz="0" w:space="0"/>
           <w:shd w:val="clear" w:fill="2D2D2D"/>
         </w:rPr>
         <w:t>Student</w:t>
       </w:r>
       <w:r>
         <w:rPr>
-          <w:rStyle w:val="8"/>
-          <w:rFonts w:hint="default" w:ascii="Consolas" w:hAnsi="Consolas" w:eastAsia="Consolas" w:cs="Consolas"/>
-          <w:i w:val="0"/>
-          <w:caps w:val="0"/>
-          <w:color w:val="CCCCCC"/>
-          <w:spacing w:val="0"/>
-          <w:sz w:val="21"/>
-          <w:szCs w:val="21"/>
-          <w:bdr w:val="none" w:color="auto" w:sz="0" w:space="0"/>
+          <w:rStyle w:val="9"/>
+          <w:rFonts w:hint="default" w:ascii="Consolas" w:hAnsi="Consolas" w:eastAsia="Consolas" w:cs="Consolas"/>
+          <w:i w:val="0"/>
+          <w:caps w:val="0"/>
+          <w:color w:val="CCCCCC"/>
+          <w:spacing w:val="0"/>
+          <w:sz w:val="21"/>
+          <w:szCs w:val="21"/>
           <w:shd w:val="clear" w:fill="2D2D2D"/>
         </w:rPr>
         <w:t xml:space="preserve"> </w:t>
@@ -1500,7 +1523,6 @@
           <w:spacing w:val="0"/>
           <w:sz w:val="21"/>
           <w:szCs w:val="21"/>
-          <w:bdr w:val="none" w:color="auto" w:sz="0" w:space="0"/>
           <w:shd w:val="clear" w:fill="2D2D2D"/>
         </w:rPr>
         <w:t>{</w:t>
@@ -1536,29 +1558,27 @@
         <w:textAlignment w:val="auto"/>
         <w:outlineLvl w:val="9"/>
         <w:rPr>
-          <w:rStyle w:val="8"/>
-          <w:rFonts w:hint="default" w:ascii="Consolas" w:hAnsi="Consolas" w:eastAsia="Consolas" w:cs="Consolas"/>
-          <w:i w:val="0"/>
-          <w:caps w:val="0"/>
-          <w:color w:val="CCCCCC"/>
-          <w:spacing w:val="0"/>
-          <w:sz w:val="21"/>
-          <w:szCs w:val="21"/>
-          <w:bdr w:val="none" w:color="auto" w:sz="0" w:space="0"/>
-          <w:shd w:val="clear" w:fill="2D2D2D"/>
-        </w:rPr>
-      </w:pPr>
-      <w:r>
-        <w:rPr>
-          <w:rStyle w:val="8"/>
-          <w:rFonts w:hint="default" w:ascii="Consolas" w:hAnsi="Consolas" w:eastAsia="Consolas" w:cs="Consolas"/>
-          <w:i w:val="0"/>
-          <w:caps w:val="0"/>
-          <w:color w:val="CCCCCC"/>
-          <w:spacing w:val="0"/>
-          <w:sz w:val="21"/>
-          <w:szCs w:val="21"/>
-          <w:bdr w:val="none" w:color="auto" w:sz="0" w:space="0"/>
+          <w:rStyle w:val="9"/>
+          <w:rFonts w:hint="default" w:ascii="Consolas" w:hAnsi="Consolas" w:eastAsia="Consolas" w:cs="Consolas"/>
+          <w:i w:val="0"/>
+          <w:caps w:val="0"/>
+          <w:color w:val="CCCCCC"/>
+          <w:spacing w:val="0"/>
+          <w:sz w:val="21"/>
+          <w:szCs w:val="21"/>
+          <w:shd w:val="clear" w:fill="2D2D2D"/>
+        </w:rPr>
+      </w:pPr>
+      <w:r>
+        <w:rPr>
+          <w:rStyle w:val="9"/>
+          <w:rFonts w:hint="default" w:ascii="Consolas" w:hAnsi="Consolas" w:eastAsia="Consolas" w:cs="Consolas"/>
+          <w:i w:val="0"/>
+          <w:caps w:val="0"/>
+          <w:color w:val="CCCCCC"/>
+          <w:spacing w:val="0"/>
+          <w:sz w:val="21"/>
+          <w:szCs w:val="21"/>
           <w:shd w:val="clear" w:fill="2D2D2D"/>
         </w:rPr>
         <w:t xml:space="preserve">  </w:t>
@@ -1572,7 +1592,6 @@
           <w:spacing w:val="0"/>
           <w:sz w:val="21"/>
           <w:szCs w:val="21"/>
-          <w:bdr w:val="none" w:color="auto" w:sz="0" w:space="0"/>
           <w:shd w:val="clear" w:fill="2D2D2D"/>
         </w:rPr>
         <w:t>constructor</w:t>
@@ -1586,22 +1605,20 @@
           <w:spacing w:val="0"/>
           <w:sz w:val="21"/>
           <w:szCs w:val="21"/>
-          <w:bdr w:val="none" w:color="auto" w:sz="0" w:space="0"/>
           <w:shd w:val="clear" w:fill="2D2D2D"/>
         </w:rPr>
         <w:t>()</w:t>
       </w:r>
       <w:r>
         <w:rPr>
-          <w:rStyle w:val="8"/>
-          <w:rFonts w:hint="default" w:ascii="Consolas" w:hAnsi="Consolas" w:eastAsia="Consolas" w:cs="Consolas"/>
-          <w:i w:val="0"/>
-          <w:caps w:val="0"/>
-          <w:color w:val="CCCCCC"/>
-          <w:spacing w:val="0"/>
-          <w:sz w:val="21"/>
-          <w:szCs w:val="21"/>
-          <w:bdr w:val="none" w:color="auto" w:sz="0" w:space="0"/>
+          <w:rStyle w:val="9"/>
+          <w:rFonts w:hint="default" w:ascii="Consolas" w:hAnsi="Consolas" w:eastAsia="Consolas" w:cs="Consolas"/>
+          <w:i w:val="0"/>
+          <w:caps w:val="0"/>
+          <w:color w:val="CCCCCC"/>
+          <w:spacing w:val="0"/>
+          <w:sz w:val="21"/>
+          <w:szCs w:val="21"/>
           <w:shd w:val="clear" w:fill="2D2D2D"/>
         </w:rPr>
         <w:t xml:space="preserve"> </w:t>
@@ -1615,7 +1632,6 @@
           <w:spacing w:val="0"/>
           <w:sz w:val="21"/>
           <w:szCs w:val="21"/>
-          <w:bdr w:val="none" w:color="auto" w:sz="0" w:space="0"/>
           <w:shd w:val="clear" w:fill="2D2D2D"/>
         </w:rPr>
         <w:t>{</w:t>
@@ -1651,29 +1667,27 @@
         <w:textAlignment w:val="auto"/>
         <w:outlineLvl w:val="9"/>
         <w:rPr>
-          <w:rStyle w:val="8"/>
-          <w:rFonts w:hint="default" w:ascii="Consolas" w:hAnsi="Consolas" w:eastAsia="Consolas" w:cs="Consolas"/>
-          <w:i w:val="0"/>
-          <w:caps w:val="0"/>
-          <w:color w:val="CCCCCC"/>
-          <w:spacing w:val="0"/>
-          <w:sz w:val="21"/>
-          <w:szCs w:val="21"/>
-          <w:bdr w:val="none" w:color="auto" w:sz="0" w:space="0"/>
-          <w:shd w:val="clear" w:fill="2D2D2D"/>
-        </w:rPr>
-      </w:pPr>
-      <w:r>
-        <w:rPr>
-          <w:rStyle w:val="8"/>
-          <w:rFonts w:hint="default" w:ascii="Consolas" w:hAnsi="Consolas" w:eastAsia="Consolas" w:cs="Consolas"/>
-          <w:i w:val="0"/>
-          <w:caps w:val="0"/>
-          <w:color w:val="CCCCCC"/>
-          <w:spacing w:val="0"/>
-          <w:sz w:val="21"/>
-          <w:szCs w:val="21"/>
-          <w:bdr w:val="none" w:color="auto" w:sz="0" w:space="0"/>
+          <w:rStyle w:val="9"/>
+          <w:rFonts w:hint="default" w:ascii="Consolas" w:hAnsi="Consolas" w:eastAsia="Consolas" w:cs="Consolas"/>
+          <w:i w:val="0"/>
+          <w:caps w:val="0"/>
+          <w:color w:val="CCCCCC"/>
+          <w:spacing w:val="0"/>
+          <w:sz w:val="21"/>
+          <w:szCs w:val="21"/>
+          <w:shd w:val="clear" w:fill="2D2D2D"/>
+        </w:rPr>
+      </w:pPr>
+      <w:r>
+        <w:rPr>
+          <w:rStyle w:val="9"/>
+          <w:rFonts w:hint="default" w:ascii="Consolas" w:hAnsi="Consolas" w:eastAsia="Consolas" w:cs="Consolas"/>
+          <w:i w:val="0"/>
+          <w:caps w:val="0"/>
+          <w:color w:val="CCCCCC"/>
+          <w:spacing w:val="0"/>
+          <w:sz w:val="21"/>
+          <w:szCs w:val="21"/>
           <w:shd w:val="clear" w:fill="2D2D2D"/>
         </w:rPr>
         <w:t xml:space="preserve">    console</w:t>
@@ -1687,7 +1701,6 @@
           <w:spacing w:val="0"/>
           <w:sz w:val="21"/>
           <w:szCs w:val="21"/>
-          <w:bdr w:val="none" w:color="auto" w:sz="0" w:space="0"/>
           <w:shd w:val="clear" w:fill="2D2D2D"/>
         </w:rPr>
         <w:t>.</w:t>
@@ -1701,7 +1714,6 @@
           <w:spacing w:val="0"/>
           <w:sz w:val="21"/>
           <w:szCs w:val="21"/>
-          <w:bdr w:val="none" w:color="auto" w:sz="0" w:space="0"/>
           <w:shd w:val="clear" w:fill="2D2D2D"/>
         </w:rPr>
         <w:t>log</w:t>
@@ -1715,7 +1727,6 @@
           <w:spacing w:val="0"/>
           <w:sz w:val="21"/>
           <w:szCs w:val="21"/>
-          <w:bdr w:val="none" w:color="auto" w:sz="0" w:space="0"/>
           <w:shd w:val="clear" w:fill="2D2D2D"/>
         </w:rPr>
         <w:t>(</w:t>
@@ -1729,7 +1740,6 @@
           <w:spacing w:val="0"/>
           <w:sz w:val="21"/>
           <w:szCs w:val="21"/>
-          <w:bdr w:val="none" w:color="auto" w:sz="0" w:space="0"/>
           <w:shd w:val="clear" w:fill="2D2D2D"/>
         </w:rPr>
         <w:t>"I'm a student."</w:t>
@@ -1743,7 +1753,6 @@
           <w:spacing w:val="0"/>
           <w:sz w:val="21"/>
           <w:szCs w:val="21"/>
-          <w:bdr w:val="none" w:color="auto" w:sz="0" w:space="0"/>
           <w:shd w:val="clear" w:fill="2D2D2D"/>
         </w:rPr>
         <w:t>);</w:t>
@@ -1779,29 +1788,27 @@
         <w:textAlignment w:val="auto"/>
         <w:outlineLvl w:val="9"/>
         <w:rPr>
-          <w:rStyle w:val="8"/>
-          <w:rFonts w:hint="default" w:ascii="Consolas" w:hAnsi="Consolas" w:eastAsia="Consolas" w:cs="Consolas"/>
-          <w:i w:val="0"/>
-          <w:caps w:val="0"/>
-          <w:color w:val="CCCCCC"/>
-          <w:spacing w:val="0"/>
-          <w:sz w:val="21"/>
-          <w:szCs w:val="21"/>
-          <w:bdr w:val="none" w:color="auto" w:sz="0" w:space="0"/>
-          <w:shd w:val="clear" w:fill="2D2D2D"/>
-        </w:rPr>
-      </w:pPr>
-      <w:r>
-        <w:rPr>
-          <w:rStyle w:val="8"/>
-          <w:rFonts w:hint="default" w:ascii="Consolas" w:hAnsi="Consolas" w:eastAsia="Consolas" w:cs="Consolas"/>
-          <w:i w:val="0"/>
-          <w:caps w:val="0"/>
-          <w:color w:val="CCCCCC"/>
-          <w:spacing w:val="0"/>
-          <w:sz w:val="21"/>
-          <w:szCs w:val="21"/>
-          <w:bdr w:val="none" w:color="auto" w:sz="0" w:space="0"/>
+          <w:rStyle w:val="9"/>
+          <w:rFonts w:hint="default" w:ascii="Consolas" w:hAnsi="Consolas" w:eastAsia="Consolas" w:cs="Consolas"/>
+          <w:i w:val="0"/>
+          <w:caps w:val="0"/>
+          <w:color w:val="CCCCCC"/>
+          <w:spacing w:val="0"/>
+          <w:sz w:val="21"/>
+          <w:szCs w:val="21"/>
+          <w:shd w:val="clear" w:fill="2D2D2D"/>
+        </w:rPr>
+      </w:pPr>
+      <w:r>
+        <w:rPr>
+          <w:rStyle w:val="9"/>
+          <w:rFonts w:hint="default" w:ascii="Consolas" w:hAnsi="Consolas" w:eastAsia="Consolas" w:cs="Consolas"/>
+          <w:i w:val="0"/>
+          <w:caps w:val="0"/>
+          <w:color w:val="CCCCCC"/>
+          <w:spacing w:val="0"/>
+          <w:sz w:val="21"/>
+          <w:szCs w:val="21"/>
           <w:shd w:val="clear" w:fill="2D2D2D"/>
         </w:rPr>
         <w:t xml:space="preserve">  </w:t>
@@ -1815,7 +1822,6 @@
           <w:spacing w:val="0"/>
           <w:sz w:val="21"/>
           <w:szCs w:val="21"/>
-          <w:bdr w:val="none" w:color="auto" w:sz="0" w:space="0"/>
           <w:shd w:val="clear" w:fill="2D2D2D"/>
         </w:rPr>
         <w:t>}</w:t>
@@ -1851,29 +1857,27 @@
         <w:textAlignment w:val="auto"/>
         <w:outlineLvl w:val="9"/>
         <w:rPr>
-          <w:rStyle w:val="8"/>
-          <w:rFonts w:hint="default" w:ascii="Consolas" w:hAnsi="Consolas" w:eastAsia="Consolas" w:cs="Consolas"/>
-          <w:i w:val="0"/>
-          <w:caps w:val="0"/>
-          <w:color w:val="CCCCCC"/>
-          <w:spacing w:val="0"/>
-          <w:sz w:val="21"/>
-          <w:szCs w:val="21"/>
-          <w:bdr w:val="none" w:color="auto" w:sz="0" w:space="0"/>
-          <w:shd w:val="clear" w:fill="2D2D2D"/>
-        </w:rPr>
-      </w:pPr>
-      <w:r>
-        <w:rPr>
-          <w:rStyle w:val="8"/>
-          <w:rFonts w:hint="default" w:ascii="Consolas" w:hAnsi="Consolas" w:eastAsia="Consolas" w:cs="Consolas"/>
-          <w:i w:val="0"/>
-          <w:caps w:val="0"/>
-          <w:color w:val="CCCCCC"/>
-          <w:spacing w:val="0"/>
-          <w:sz w:val="21"/>
-          <w:szCs w:val="21"/>
-          <w:bdr w:val="none" w:color="auto" w:sz="0" w:space="0"/>
+          <w:rStyle w:val="9"/>
+          <w:rFonts w:hint="default" w:ascii="Consolas" w:hAnsi="Consolas" w:eastAsia="Consolas" w:cs="Consolas"/>
+          <w:i w:val="0"/>
+          <w:caps w:val="0"/>
+          <w:color w:val="CCCCCC"/>
+          <w:spacing w:val="0"/>
+          <w:sz w:val="21"/>
+          <w:szCs w:val="21"/>
+          <w:shd w:val="clear" w:fill="2D2D2D"/>
+        </w:rPr>
+      </w:pPr>
+      <w:r>
+        <w:rPr>
+          <w:rStyle w:val="9"/>
+          <w:rFonts w:hint="default" w:ascii="Consolas" w:hAnsi="Consolas" w:eastAsia="Consolas" w:cs="Consolas"/>
+          <w:i w:val="0"/>
+          <w:caps w:val="0"/>
+          <w:color w:val="CCCCCC"/>
+          <w:spacing w:val="0"/>
+          <w:sz w:val="21"/>
+          <w:szCs w:val="21"/>
           <w:shd w:val="clear" w:fill="2D2D2D"/>
         </w:rPr>
         <w:t xml:space="preserve">  </w:t>
@@ -1887,7 +1891,6 @@
           <w:spacing w:val="0"/>
           <w:sz w:val="21"/>
           <w:szCs w:val="21"/>
-          <w:bdr w:val="none" w:color="auto" w:sz="0" w:space="0"/>
           <w:shd w:val="clear" w:fill="2D2D2D"/>
         </w:rPr>
         <w:t>study</w:t>
@@ -1901,22 +1904,20 @@
           <w:spacing w:val="0"/>
           <w:sz w:val="21"/>
           <w:szCs w:val="21"/>
-          <w:bdr w:val="none" w:color="auto" w:sz="0" w:space="0"/>
           <w:shd w:val="clear" w:fill="2D2D2D"/>
         </w:rPr>
         <w:t>()</w:t>
       </w:r>
       <w:r>
         <w:rPr>
-          <w:rStyle w:val="8"/>
-          <w:rFonts w:hint="default" w:ascii="Consolas" w:hAnsi="Consolas" w:eastAsia="Consolas" w:cs="Consolas"/>
-          <w:i w:val="0"/>
-          <w:caps w:val="0"/>
-          <w:color w:val="CCCCCC"/>
-          <w:spacing w:val="0"/>
-          <w:sz w:val="21"/>
-          <w:szCs w:val="21"/>
-          <w:bdr w:val="none" w:color="auto" w:sz="0" w:space="0"/>
+          <w:rStyle w:val="9"/>
+          <w:rFonts w:hint="default" w:ascii="Consolas" w:hAnsi="Consolas" w:eastAsia="Consolas" w:cs="Consolas"/>
+          <w:i w:val="0"/>
+          <w:caps w:val="0"/>
+          <w:color w:val="CCCCCC"/>
+          <w:spacing w:val="0"/>
+          <w:sz w:val="21"/>
+          <w:szCs w:val="21"/>
           <w:shd w:val="clear" w:fill="2D2D2D"/>
         </w:rPr>
         <w:t xml:space="preserve"> </w:t>
@@ -1930,7 +1931,6 @@
           <w:spacing w:val="0"/>
           <w:sz w:val="21"/>
           <w:szCs w:val="21"/>
-          <w:bdr w:val="none" w:color="auto" w:sz="0" w:space="0"/>
           <w:shd w:val="clear" w:fill="2D2D2D"/>
         </w:rPr>
         <w:t>{</w:t>
@@ -1966,29 +1966,27 @@
         <w:textAlignment w:val="auto"/>
         <w:outlineLvl w:val="9"/>
         <w:rPr>
-          <w:rStyle w:val="8"/>
-          <w:rFonts w:hint="default" w:ascii="Consolas" w:hAnsi="Consolas" w:eastAsia="Consolas" w:cs="Consolas"/>
-          <w:i w:val="0"/>
-          <w:caps w:val="0"/>
-          <w:color w:val="CCCCCC"/>
-          <w:spacing w:val="0"/>
-          <w:sz w:val="21"/>
-          <w:szCs w:val="21"/>
-          <w:bdr w:val="none" w:color="auto" w:sz="0" w:space="0"/>
-          <w:shd w:val="clear" w:fill="2D2D2D"/>
-        </w:rPr>
-      </w:pPr>
-      <w:r>
-        <w:rPr>
-          <w:rStyle w:val="8"/>
-          <w:rFonts w:hint="default" w:ascii="Consolas" w:hAnsi="Consolas" w:eastAsia="Consolas" w:cs="Consolas"/>
-          <w:i w:val="0"/>
-          <w:caps w:val="0"/>
-          <w:color w:val="CCCCCC"/>
-          <w:spacing w:val="0"/>
-          <w:sz w:val="21"/>
-          <w:szCs w:val="21"/>
-          <w:bdr w:val="none" w:color="auto" w:sz="0" w:space="0"/>
+          <w:rStyle w:val="9"/>
+          <w:rFonts w:hint="default" w:ascii="Consolas" w:hAnsi="Consolas" w:eastAsia="Consolas" w:cs="Consolas"/>
+          <w:i w:val="0"/>
+          <w:caps w:val="0"/>
+          <w:color w:val="CCCCCC"/>
+          <w:spacing w:val="0"/>
+          <w:sz w:val="21"/>
+          <w:szCs w:val="21"/>
+          <w:shd w:val="clear" w:fill="2D2D2D"/>
+        </w:rPr>
+      </w:pPr>
+      <w:r>
+        <w:rPr>
+          <w:rStyle w:val="9"/>
+          <w:rFonts w:hint="default" w:ascii="Consolas" w:hAnsi="Consolas" w:eastAsia="Consolas" w:cs="Consolas"/>
+          <w:i w:val="0"/>
+          <w:caps w:val="0"/>
+          <w:color w:val="CCCCCC"/>
+          <w:spacing w:val="0"/>
+          <w:sz w:val="21"/>
+          <w:szCs w:val="21"/>
           <w:shd w:val="clear" w:fill="2D2D2D"/>
         </w:rPr>
         <w:t xml:space="preserve">    console</w:t>
@@ -2002,7 +2000,6 @@
           <w:spacing w:val="0"/>
           <w:sz w:val="21"/>
           <w:szCs w:val="21"/>
-          <w:bdr w:val="none" w:color="auto" w:sz="0" w:space="0"/>
           <w:shd w:val="clear" w:fill="2D2D2D"/>
         </w:rPr>
         <w:t>.</w:t>
@@ -2016,7 +2013,6 @@
           <w:spacing w:val="0"/>
           <w:sz w:val="21"/>
           <w:szCs w:val="21"/>
-          <w:bdr w:val="none" w:color="auto" w:sz="0" w:space="0"/>
           <w:shd w:val="clear" w:fill="2D2D2D"/>
         </w:rPr>
         <w:t>log</w:t>
@@ -2030,7 +2026,6 @@
           <w:spacing w:val="0"/>
           <w:sz w:val="21"/>
           <w:szCs w:val="21"/>
-          <w:bdr w:val="none" w:color="auto" w:sz="0" w:space="0"/>
           <w:shd w:val="clear" w:fill="2D2D2D"/>
         </w:rPr>
         <w:t>(</w:t>
@@ -2044,7 +2039,6 @@
           <w:spacing w:val="0"/>
           <w:sz w:val="21"/>
           <w:szCs w:val="21"/>
-          <w:bdr w:val="none" w:color="auto" w:sz="0" w:space="0"/>
           <w:shd w:val="clear" w:fill="2D2D2D"/>
         </w:rPr>
         <w:t>'study!'</w:t>
@@ -2058,7 +2052,6 @@
           <w:spacing w:val="0"/>
           <w:sz w:val="21"/>
           <w:szCs w:val="21"/>
-          <w:bdr w:val="none" w:color="auto" w:sz="0" w:space="0"/>
           <w:shd w:val="clear" w:fill="2D2D2D"/>
         </w:rPr>
         <w:t>);</w:t>
@@ -2094,29 +2087,27 @@
         <w:textAlignment w:val="auto"/>
         <w:outlineLvl w:val="9"/>
         <w:rPr>
-          <w:rStyle w:val="8"/>
-          <w:rFonts w:hint="default" w:ascii="Consolas" w:hAnsi="Consolas" w:eastAsia="Consolas" w:cs="Consolas"/>
-          <w:i w:val="0"/>
-          <w:caps w:val="0"/>
-          <w:color w:val="CCCCCC"/>
-          <w:spacing w:val="0"/>
-          <w:sz w:val="21"/>
-          <w:szCs w:val="21"/>
-          <w:bdr w:val="none" w:color="auto" w:sz="0" w:space="0"/>
-          <w:shd w:val="clear" w:fill="2D2D2D"/>
-        </w:rPr>
-      </w:pPr>
-      <w:r>
-        <w:rPr>
-          <w:rStyle w:val="8"/>
-          <w:rFonts w:hint="default" w:ascii="Consolas" w:hAnsi="Consolas" w:eastAsia="Consolas" w:cs="Consolas"/>
-          <w:i w:val="0"/>
-          <w:caps w:val="0"/>
-          <w:color w:val="CCCCCC"/>
-          <w:spacing w:val="0"/>
-          <w:sz w:val="21"/>
-          <w:szCs w:val="21"/>
-          <w:bdr w:val="none" w:color="auto" w:sz="0" w:space="0"/>
+          <w:rStyle w:val="9"/>
+          <w:rFonts w:hint="default" w:ascii="Consolas" w:hAnsi="Consolas" w:eastAsia="Consolas" w:cs="Consolas"/>
+          <w:i w:val="0"/>
+          <w:caps w:val="0"/>
+          <w:color w:val="CCCCCC"/>
+          <w:spacing w:val="0"/>
+          <w:sz w:val="21"/>
+          <w:szCs w:val="21"/>
+          <w:shd w:val="clear" w:fill="2D2D2D"/>
+        </w:rPr>
+      </w:pPr>
+      <w:r>
+        <w:rPr>
+          <w:rStyle w:val="9"/>
+          <w:rFonts w:hint="default" w:ascii="Consolas" w:hAnsi="Consolas" w:eastAsia="Consolas" w:cs="Consolas"/>
+          <w:i w:val="0"/>
+          <w:caps w:val="0"/>
+          <w:color w:val="CCCCCC"/>
+          <w:spacing w:val="0"/>
+          <w:sz w:val="21"/>
+          <w:szCs w:val="21"/>
           <w:shd w:val="clear" w:fill="2D2D2D"/>
         </w:rPr>
         <w:t xml:space="preserve">  </w:t>
@@ -2130,7 +2121,6 @@
           <w:spacing w:val="0"/>
           <w:sz w:val="21"/>
           <w:szCs w:val="21"/>
-          <w:bdr w:val="none" w:color="auto" w:sz="0" w:space="0"/>
           <w:shd w:val="clear" w:fill="2D2D2D"/>
         </w:rPr>
         <w:t>}</w:t>
@@ -2166,29 +2156,27 @@
         <w:textAlignment w:val="auto"/>
         <w:outlineLvl w:val="9"/>
         <w:rPr>
-          <w:rStyle w:val="8"/>
-          <w:rFonts w:hint="default" w:ascii="Consolas" w:hAnsi="Consolas" w:eastAsia="Consolas" w:cs="Consolas"/>
-          <w:i w:val="0"/>
-          <w:caps w:val="0"/>
-          <w:color w:val="CCCCCC"/>
-          <w:spacing w:val="0"/>
-          <w:sz w:val="21"/>
-          <w:szCs w:val="21"/>
-          <w:bdr w:val="none" w:color="auto" w:sz="0" w:space="0"/>
-          <w:shd w:val="clear" w:fill="2D2D2D"/>
-        </w:rPr>
-      </w:pPr>
-      <w:r>
-        <w:rPr>
-          <w:rStyle w:val="8"/>
-          <w:rFonts w:hint="default" w:ascii="Consolas" w:hAnsi="Consolas" w:eastAsia="Consolas" w:cs="Consolas"/>
-          <w:i w:val="0"/>
-          <w:caps w:val="0"/>
-          <w:color w:val="CCCCCC"/>
-          <w:spacing w:val="0"/>
-          <w:sz w:val="21"/>
-          <w:szCs w:val="21"/>
-          <w:bdr w:val="none" w:color="auto" w:sz="0" w:space="0"/>
+          <w:rStyle w:val="9"/>
+          <w:rFonts w:hint="default" w:ascii="Consolas" w:hAnsi="Consolas" w:eastAsia="Consolas" w:cs="Consolas"/>
+          <w:i w:val="0"/>
+          <w:caps w:val="0"/>
+          <w:color w:val="CCCCCC"/>
+          <w:spacing w:val="0"/>
+          <w:sz w:val="21"/>
+          <w:szCs w:val="21"/>
+          <w:shd w:val="clear" w:fill="2D2D2D"/>
+        </w:rPr>
+      </w:pPr>
+      <w:r>
+        <w:rPr>
+          <w:rStyle w:val="9"/>
+          <w:rFonts w:hint="default" w:ascii="Consolas" w:hAnsi="Consolas" w:eastAsia="Consolas" w:cs="Consolas"/>
+          <w:i w:val="0"/>
+          <w:caps w:val="0"/>
+          <w:color w:val="CCCCCC"/>
+          <w:spacing w:val="0"/>
+          <w:sz w:val="21"/>
+          <w:szCs w:val="21"/>
           <w:shd w:val="clear" w:fill="2D2D2D"/>
         </w:rPr>
         <w:t xml:space="preserve">  </w:t>
@@ -2202,22 +2190,20 @@
           <w:spacing w:val="0"/>
           <w:sz w:val="21"/>
           <w:szCs w:val="21"/>
-          <w:bdr w:val="none" w:color="auto" w:sz="0" w:space="0"/>
           <w:shd w:val="clear" w:fill="2D2D2D"/>
         </w:rPr>
         <w:t>static</w:t>
       </w:r>
       <w:r>
         <w:rPr>
-          <w:rStyle w:val="8"/>
-          <w:rFonts w:hint="default" w:ascii="Consolas" w:hAnsi="Consolas" w:eastAsia="Consolas" w:cs="Consolas"/>
-          <w:i w:val="0"/>
-          <w:caps w:val="0"/>
-          <w:color w:val="CCCCCC"/>
-          <w:spacing w:val="0"/>
-          <w:sz w:val="21"/>
-          <w:szCs w:val="21"/>
-          <w:bdr w:val="none" w:color="auto" w:sz="0" w:space="0"/>
+          <w:rStyle w:val="9"/>
+          <w:rFonts w:hint="default" w:ascii="Consolas" w:hAnsi="Consolas" w:eastAsia="Consolas" w:cs="Consolas"/>
+          <w:i w:val="0"/>
+          <w:caps w:val="0"/>
+          <w:color w:val="CCCCCC"/>
+          <w:spacing w:val="0"/>
+          <w:sz w:val="21"/>
+          <w:szCs w:val="21"/>
           <w:shd w:val="clear" w:fill="2D2D2D"/>
         </w:rPr>
         <w:t xml:space="preserve"> </w:t>
@@ -2231,7 +2217,6 @@
           <w:spacing w:val="0"/>
           <w:sz w:val="21"/>
           <w:szCs w:val="21"/>
-          <w:bdr w:val="none" w:color="auto" w:sz="0" w:space="0"/>
           <w:shd w:val="clear" w:fill="2D2D2D"/>
         </w:rPr>
         <w:t>read</w:t>
@@ -2245,22 +2230,20 @@
           <w:spacing w:val="0"/>
           <w:sz w:val="21"/>
           <w:szCs w:val="21"/>
-          <w:bdr w:val="none" w:color="auto" w:sz="0" w:space="0"/>
           <w:shd w:val="clear" w:fill="2D2D2D"/>
         </w:rPr>
         <w:t>()</w:t>
       </w:r>
       <w:r>
         <w:rPr>
-          <w:rStyle w:val="8"/>
-          <w:rFonts w:hint="default" w:ascii="Consolas" w:hAnsi="Consolas" w:eastAsia="Consolas" w:cs="Consolas"/>
-          <w:i w:val="0"/>
-          <w:caps w:val="0"/>
-          <w:color w:val="CCCCCC"/>
-          <w:spacing w:val="0"/>
-          <w:sz w:val="21"/>
-          <w:szCs w:val="21"/>
-          <w:bdr w:val="none" w:color="auto" w:sz="0" w:space="0"/>
+          <w:rStyle w:val="9"/>
+          <w:rFonts w:hint="default" w:ascii="Consolas" w:hAnsi="Consolas" w:eastAsia="Consolas" w:cs="Consolas"/>
+          <w:i w:val="0"/>
+          <w:caps w:val="0"/>
+          <w:color w:val="CCCCCC"/>
+          <w:spacing w:val="0"/>
+          <w:sz w:val="21"/>
+          <w:szCs w:val="21"/>
           <w:shd w:val="clear" w:fill="2D2D2D"/>
         </w:rPr>
         <w:t xml:space="preserve"> </w:t>
@@ -2274,7 +2257,6 @@
           <w:spacing w:val="0"/>
           <w:sz w:val="21"/>
           <w:szCs w:val="21"/>
-          <w:bdr w:val="none" w:color="auto" w:sz="0" w:space="0"/>
           <w:shd w:val="clear" w:fill="2D2D2D"/>
         </w:rPr>
         <w:t>{</w:t>
@@ -2310,29 +2292,27 @@
         <w:textAlignment w:val="auto"/>
         <w:outlineLvl w:val="9"/>
         <w:rPr>
-          <w:rStyle w:val="8"/>
-          <w:rFonts w:hint="default" w:ascii="Consolas" w:hAnsi="Consolas" w:eastAsia="Consolas" w:cs="Consolas"/>
-          <w:i w:val="0"/>
-          <w:caps w:val="0"/>
-          <w:color w:val="CCCCCC"/>
-          <w:spacing w:val="0"/>
-          <w:sz w:val="21"/>
-          <w:szCs w:val="21"/>
-          <w:bdr w:val="none" w:color="auto" w:sz="0" w:space="0"/>
-          <w:shd w:val="clear" w:fill="2D2D2D"/>
-        </w:rPr>
-      </w:pPr>
-      <w:r>
-        <w:rPr>
-          <w:rStyle w:val="8"/>
-          <w:rFonts w:hint="default" w:ascii="Consolas" w:hAnsi="Consolas" w:eastAsia="Consolas" w:cs="Consolas"/>
-          <w:i w:val="0"/>
-          <w:caps w:val="0"/>
-          <w:color w:val="CCCCCC"/>
-          <w:spacing w:val="0"/>
-          <w:sz w:val="21"/>
-          <w:szCs w:val="21"/>
-          <w:bdr w:val="none" w:color="auto" w:sz="0" w:space="0"/>
+          <w:rStyle w:val="9"/>
+          <w:rFonts w:hint="default" w:ascii="Consolas" w:hAnsi="Consolas" w:eastAsia="Consolas" w:cs="Consolas"/>
+          <w:i w:val="0"/>
+          <w:caps w:val="0"/>
+          <w:color w:val="CCCCCC"/>
+          <w:spacing w:val="0"/>
+          <w:sz w:val="21"/>
+          <w:szCs w:val="21"/>
+          <w:shd w:val="clear" w:fill="2D2D2D"/>
+        </w:rPr>
+      </w:pPr>
+      <w:r>
+        <w:rPr>
+          <w:rStyle w:val="9"/>
+          <w:rFonts w:hint="default" w:ascii="Consolas" w:hAnsi="Consolas" w:eastAsia="Consolas" w:cs="Consolas"/>
+          <w:i w:val="0"/>
+          <w:caps w:val="0"/>
+          <w:color w:val="CCCCCC"/>
+          <w:spacing w:val="0"/>
+          <w:sz w:val="21"/>
+          <w:szCs w:val="21"/>
           <w:shd w:val="clear" w:fill="2D2D2D"/>
         </w:rPr>
         <w:t xml:space="preserve">    console</w:t>
@@ -2346,7 +2326,6 @@
           <w:spacing w:val="0"/>
           <w:sz w:val="21"/>
           <w:szCs w:val="21"/>
-          <w:bdr w:val="none" w:color="auto" w:sz="0" w:space="0"/>
           <w:shd w:val="clear" w:fill="2D2D2D"/>
         </w:rPr>
         <w:t>.</w:t>
@@ -2360,7 +2339,6 @@
           <w:spacing w:val="0"/>
           <w:sz w:val="21"/>
           <w:szCs w:val="21"/>
-          <w:bdr w:val="none" w:color="auto" w:sz="0" w:space="0"/>
           <w:shd w:val="clear" w:fill="2D2D2D"/>
         </w:rPr>
         <w:t>log</w:t>
@@ -2374,7 +2352,6 @@
           <w:spacing w:val="0"/>
           <w:sz w:val="21"/>
           <w:szCs w:val="21"/>
-          <w:bdr w:val="none" w:color="auto" w:sz="0" w:space="0"/>
           <w:shd w:val="clear" w:fill="2D2D2D"/>
         </w:rPr>
         <w:t>(</w:t>
@@ -2388,7 +2365,6 @@
           <w:spacing w:val="0"/>
           <w:sz w:val="21"/>
           <w:szCs w:val="21"/>
-          <w:bdr w:val="none" w:color="auto" w:sz="0" w:space="0"/>
           <w:shd w:val="clear" w:fill="2D2D2D"/>
         </w:rPr>
         <w:t>"Reading Now."</w:t>
@@ -2402,7 +2378,6 @@
           <w:spacing w:val="0"/>
           <w:sz w:val="21"/>
           <w:szCs w:val="21"/>
-          <w:bdr w:val="none" w:color="auto" w:sz="0" w:space="0"/>
           <w:shd w:val="clear" w:fill="2D2D2D"/>
         </w:rPr>
         <w:t>);</w:t>
@@ -2438,29 +2413,27 @@
         <w:textAlignment w:val="auto"/>
         <w:outlineLvl w:val="9"/>
         <w:rPr>
-          <w:rStyle w:val="8"/>
-          <w:rFonts w:hint="default" w:ascii="Consolas" w:hAnsi="Consolas" w:eastAsia="Consolas" w:cs="Consolas"/>
-          <w:i w:val="0"/>
-          <w:caps w:val="0"/>
-          <w:color w:val="CCCCCC"/>
-          <w:spacing w:val="0"/>
-          <w:sz w:val="21"/>
-          <w:szCs w:val="21"/>
-          <w:bdr w:val="none" w:color="auto" w:sz="0" w:space="0"/>
-          <w:shd w:val="clear" w:fill="2D2D2D"/>
-        </w:rPr>
-      </w:pPr>
-      <w:r>
-        <w:rPr>
-          <w:rStyle w:val="8"/>
-          <w:rFonts w:hint="default" w:ascii="Consolas" w:hAnsi="Consolas" w:eastAsia="Consolas" w:cs="Consolas"/>
-          <w:i w:val="0"/>
-          <w:caps w:val="0"/>
-          <w:color w:val="CCCCCC"/>
-          <w:spacing w:val="0"/>
-          <w:sz w:val="21"/>
-          <w:szCs w:val="21"/>
-          <w:bdr w:val="none" w:color="auto" w:sz="0" w:space="0"/>
+          <w:rStyle w:val="9"/>
+          <w:rFonts w:hint="default" w:ascii="Consolas" w:hAnsi="Consolas" w:eastAsia="Consolas" w:cs="Consolas"/>
+          <w:i w:val="0"/>
+          <w:caps w:val="0"/>
+          <w:color w:val="CCCCCC"/>
+          <w:spacing w:val="0"/>
+          <w:sz w:val="21"/>
+          <w:szCs w:val="21"/>
+          <w:shd w:val="clear" w:fill="2D2D2D"/>
+        </w:rPr>
+      </w:pPr>
+      <w:r>
+        <w:rPr>
+          <w:rStyle w:val="9"/>
+          <w:rFonts w:hint="default" w:ascii="Consolas" w:hAnsi="Consolas" w:eastAsia="Consolas" w:cs="Consolas"/>
+          <w:i w:val="0"/>
+          <w:caps w:val="0"/>
+          <w:color w:val="CCCCCC"/>
+          <w:spacing w:val="0"/>
+          <w:sz w:val="21"/>
+          <w:szCs w:val="21"/>
           <w:shd w:val="clear" w:fill="2D2D2D"/>
         </w:rPr>
         <w:t xml:space="preserve">  </w:t>
@@ -2474,7 +2447,6 @@
           <w:spacing w:val="0"/>
           <w:sz w:val="21"/>
           <w:szCs w:val="21"/>
-          <w:bdr w:val="none" w:color="auto" w:sz="0" w:space="0"/>
           <w:shd w:val="clear" w:fill="2D2D2D"/>
         </w:rPr>
         <w:t>}}</w:t>
@@ -2510,29 +2482,27 @@
         <w:textAlignment w:val="auto"/>
         <w:outlineLvl w:val="9"/>
         <w:rPr>
-          <w:rStyle w:val="8"/>
-          <w:rFonts w:hint="default" w:ascii="Consolas" w:hAnsi="Consolas" w:eastAsia="Consolas" w:cs="Consolas"/>
-          <w:i w:val="0"/>
-          <w:caps w:val="0"/>
-          <w:color w:val="CCCCCC"/>
-          <w:spacing w:val="0"/>
-          <w:sz w:val="21"/>
-          <w:szCs w:val="21"/>
-          <w:bdr w:val="none" w:color="auto" w:sz="0" w:space="0"/>
-          <w:shd w:val="clear" w:fill="2D2D2D"/>
-        </w:rPr>
-      </w:pPr>
-      <w:r>
-        <w:rPr>
-          <w:rStyle w:val="8"/>
-          <w:rFonts w:hint="default" w:ascii="Consolas" w:hAnsi="Consolas" w:eastAsia="Consolas" w:cs="Consolas"/>
-          <w:i w:val="0"/>
-          <w:caps w:val="0"/>
-          <w:color w:val="CCCCCC"/>
-          <w:spacing w:val="0"/>
-          <w:sz w:val="21"/>
-          <w:szCs w:val="21"/>
-          <w:bdr w:val="none" w:color="auto" w:sz="0" w:space="0"/>
+          <w:rStyle w:val="9"/>
+          <w:rFonts w:hint="default" w:ascii="Consolas" w:hAnsi="Consolas" w:eastAsia="Consolas" w:cs="Consolas"/>
+          <w:i w:val="0"/>
+          <w:caps w:val="0"/>
+          <w:color w:val="CCCCCC"/>
+          <w:spacing w:val="0"/>
+          <w:sz w:val="21"/>
+          <w:szCs w:val="21"/>
+          <w:shd w:val="clear" w:fill="2D2D2D"/>
+        </w:rPr>
+      </w:pPr>
+      <w:r>
+        <w:rPr>
+          <w:rStyle w:val="9"/>
+          <w:rFonts w:hint="default" w:ascii="Consolas" w:hAnsi="Consolas" w:eastAsia="Consolas" w:cs="Consolas"/>
+          <w:i w:val="0"/>
+          <w:caps w:val="0"/>
+          <w:color w:val="CCCCCC"/>
+          <w:spacing w:val="0"/>
+          <w:sz w:val="21"/>
+          <w:szCs w:val="21"/>
           <w:shd w:val="clear" w:fill="2D2D2D"/>
         </w:rPr>
         <w:t>console</w:t>
@@ -2546,7 +2516,6 @@
           <w:spacing w:val="0"/>
           <w:sz w:val="21"/>
           <w:szCs w:val="21"/>
-          <w:bdr w:val="none" w:color="auto" w:sz="0" w:space="0"/>
           <w:shd w:val="clear" w:fill="2D2D2D"/>
         </w:rPr>
         <w:t>.</w:t>
@@ -2560,7 +2529,6 @@
           <w:spacing w:val="0"/>
           <w:sz w:val="21"/>
           <w:szCs w:val="21"/>
-          <w:bdr w:val="none" w:color="auto" w:sz="0" w:space="0"/>
           <w:shd w:val="clear" w:fill="2D2D2D"/>
         </w:rPr>
         <w:t>log</w:t>
@@ -2574,7 +2542,6 @@
           <w:spacing w:val="0"/>
           <w:sz w:val="21"/>
           <w:szCs w:val="21"/>
-          <w:bdr w:val="none" w:color="auto" w:sz="0" w:space="0"/>
           <w:shd w:val="clear" w:fill="2D2D2D"/>
         </w:rPr>
         <w:t>(</w:t>
@@ -2588,22 +2555,20 @@
           <w:spacing w:val="0"/>
           <w:sz w:val="21"/>
           <w:szCs w:val="21"/>
-          <w:bdr w:val="none" w:color="auto" w:sz="0" w:space="0"/>
           <w:shd w:val="clear" w:fill="2D2D2D"/>
         </w:rPr>
         <w:t>typeof</w:t>
       </w:r>
       <w:r>
         <w:rPr>
-          <w:rStyle w:val="8"/>
-          <w:rFonts w:hint="default" w:ascii="Consolas" w:hAnsi="Consolas" w:eastAsia="Consolas" w:cs="Consolas"/>
-          <w:i w:val="0"/>
-          <w:caps w:val="0"/>
-          <w:color w:val="CCCCCC"/>
-          <w:spacing w:val="0"/>
-          <w:sz w:val="21"/>
-          <w:szCs w:val="21"/>
-          <w:bdr w:val="none" w:color="auto" w:sz="0" w:space="0"/>
+          <w:rStyle w:val="9"/>
+          <w:rFonts w:hint="default" w:ascii="Consolas" w:hAnsi="Consolas" w:eastAsia="Consolas" w:cs="Consolas"/>
+          <w:i w:val="0"/>
+          <w:caps w:val="0"/>
+          <w:color w:val="CCCCCC"/>
+          <w:spacing w:val="0"/>
+          <w:sz w:val="21"/>
+          <w:szCs w:val="21"/>
           <w:shd w:val="clear" w:fill="2D2D2D"/>
         </w:rPr>
         <w:t xml:space="preserve"> Student</w:t>
@@ -2617,22 +2582,20 @@
           <w:spacing w:val="0"/>
           <w:sz w:val="21"/>
           <w:szCs w:val="21"/>
-          <w:bdr w:val="none" w:color="auto" w:sz="0" w:space="0"/>
           <w:shd w:val="clear" w:fill="2D2D2D"/>
         </w:rPr>
         <w:t>);</w:t>
       </w:r>
       <w:r>
         <w:rPr>
-          <w:rStyle w:val="8"/>
-          <w:rFonts w:hint="default" w:ascii="Consolas" w:hAnsi="Consolas" w:eastAsia="Consolas" w:cs="Consolas"/>
-          <w:i w:val="0"/>
-          <w:caps w:val="0"/>
-          <w:color w:val="CCCCCC"/>
-          <w:spacing w:val="0"/>
-          <w:sz w:val="21"/>
-          <w:szCs w:val="21"/>
-          <w:bdr w:val="none" w:color="auto" w:sz="0" w:space="0"/>
+          <w:rStyle w:val="9"/>
+          <w:rFonts w:hint="default" w:ascii="Consolas" w:hAnsi="Consolas" w:eastAsia="Consolas" w:cs="Consolas"/>
+          <w:i w:val="0"/>
+          <w:caps w:val="0"/>
+          <w:color w:val="CCCCCC"/>
+          <w:spacing w:val="0"/>
+          <w:sz w:val="21"/>
+          <w:szCs w:val="21"/>
           <w:shd w:val="clear" w:fill="2D2D2D"/>
         </w:rPr>
         <w:t xml:space="preserve"> </w:t>
@@ -2646,7 +2609,6 @@
           <w:spacing w:val="0"/>
           <w:sz w:val="21"/>
           <w:szCs w:val="21"/>
-          <w:bdr w:val="none" w:color="auto" w:sz="0" w:space="0"/>
           <w:shd w:val="clear" w:fill="2D2D2D"/>
         </w:rPr>
         <w:t>// function</w:t>
@@ -2660,22 +2622,20 @@
           <w:spacing w:val="0"/>
           <w:sz w:val="21"/>
           <w:szCs w:val="21"/>
-          <w:bdr w:val="none" w:color="auto" w:sz="0" w:space="0"/>
           <w:shd w:val="clear" w:fill="2D2D2D"/>
         </w:rPr>
         <w:t>let</w:t>
       </w:r>
       <w:r>
         <w:rPr>
-          <w:rStyle w:val="8"/>
-          <w:rFonts w:hint="default" w:ascii="Consolas" w:hAnsi="Consolas" w:eastAsia="Consolas" w:cs="Consolas"/>
-          <w:i w:val="0"/>
-          <w:caps w:val="0"/>
-          <w:color w:val="CCCCCC"/>
-          <w:spacing w:val="0"/>
-          <w:sz w:val="21"/>
-          <w:szCs w:val="21"/>
-          <w:bdr w:val="none" w:color="auto" w:sz="0" w:space="0"/>
+          <w:rStyle w:val="9"/>
+          <w:rFonts w:hint="default" w:ascii="Consolas" w:hAnsi="Consolas" w:eastAsia="Consolas" w:cs="Consolas"/>
+          <w:i w:val="0"/>
+          <w:caps w:val="0"/>
+          <w:color w:val="CCCCCC"/>
+          <w:spacing w:val="0"/>
+          <w:sz w:val="21"/>
+          <w:szCs w:val="21"/>
           <w:shd w:val="clear" w:fill="2D2D2D"/>
         </w:rPr>
         <w:t xml:space="preserve"> stu </w:t>
@@ -2689,22 +2649,20 @@
           <w:spacing w:val="0"/>
           <w:sz w:val="21"/>
           <w:szCs w:val="21"/>
-          <w:bdr w:val="none" w:color="auto" w:sz="0" w:space="0"/>
           <w:shd w:val="clear" w:fill="2D2D2D"/>
         </w:rPr>
         <w:t>=</w:t>
       </w:r>
       <w:r>
         <w:rPr>
-          <w:rStyle w:val="8"/>
-          <w:rFonts w:hint="default" w:ascii="Consolas" w:hAnsi="Consolas" w:eastAsia="Consolas" w:cs="Consolas"/>
-          <w:i w:val="0"/>
-          <w:caps w:val="0"/>
-          <w:color w:val="CCCCCC"/>
-          <w:spacing w:val="0"/>
-          <w:sz w:val="21"/>
-          <w:szCs w:val="21"/>
-          <w:bdr w:val="none" w:color="auto" w:sz="0" w:space="0"/>
+          <w:rStyle w:val="9"/>
+          <w:rFonts w:hint="default" w:ascii="Consolas" w:hAnsi="Consolas" w:eastAsia="Consolas" w:cs="Consolas"/>
+          <w:i w:val="0"/>
+          <w:caps w:val="0"/>
+          <w:color w:val="CCCCCC"/>
+          <w:spacing w:val="0"/>
+          <w:sz w:val="21"/>
+          <w:szCs w:val="21"/>
           <w:shd w:val="clear" w:fill="2D2D2D"/>
         </w:rPr>
         <w:t xml:space="preserve"> </w:t>
@@ -2718,22 +2676,20 @@
           <w:spacing w:val="0"/>
           <w:sz w:val="21"/>
           <w:szCs w:val="21"/>
-          <w:bdr w:val="none" w:color="auto" w:sz="0" w:space="0"/>
           <w:shd w:val="clear" w:fill="2D2D2D"/>
         </w:rPr>
         <w:t>new</w:t>
       </w:r>
       <w:r>
         <w:rPr>
-          <w:rStyle w:val="8"/>
-          <w:rFonts w:hint="default" w:ascii="Consolas" w:hAnsi="Consolas" w:eastAsia="Consolas" w:cs="Consolas"/>
-          <w:i w:val="0"/>
-          <w:caps w:val="0"/>
-          <w:color w:val="CCCCCC"/>
-          <w:spacing w:val="0"/>
-          <w:sz w:val="21"/>
-          <w:szCs w:val="21"/>
-          <w:bdr w:val="none" w:color="auto" w:sz="0" w:space="0"/>
+          <w:rStyle w:val="9"/>
+          <w:rFonts w:hint="default" w:ascii="Consolas" w:hAnsi="Consolas" w:eastAsia="Consolas" w:cs="Consolas"/>
+          <w:i w:val="0"/>
+          <w:caps w:val="0"/>
+          <w:color w:val="CCCCCC"/>
+          <w:spacing w:val="0"/>
+          <w:sz w:val="21"/>
+          <w:szCs w:val="21"/>
           <w:shd w:val="clear" w:fill="2D2D2D"/>
         </w:rPr>
         <w:t xml:space="preserve"> </w:t>
@@ -2747,7 +2703,6 @@
           <w:spacing w:val="0"/>
           <w:sz w:val="21"/>
           <w:szCs w:val="21"/>
-          <w:bdr w:val="none" w:color="auto" w:sz="0" w:space="0"/>
           <w:shd w:val="clear" w:fill="2D2D2D"/>
         </w:rPr>
         <w:t>Student</w:t>
@@ -2761,22 +2716,20 @@
           <w:spacing w:val="0"/>
           <w:sz w:val="21"/>
           <w:szCs w:val="21"/>
-          <w:bdr w:val="none" w:color="auto" w:sz="0" w:space="0"/>
           <w:shd w:val="clear" w:fill="2D2D2D"/>
         </w:rPr>
         <w:t>();</w:t>
       </w:r>
       <w:r>
         <w:rPr>
-          <w:rStyle w:val="8"/>
-          <w:rFonts w:hint="default" w:ascii="Consolas" w:hAnsi="Consolas" w:eastAsia="Consolas" w:cs="Consolas"/>
-          <w:i w:val="0"/>
-          <w:caps w:val="0"/>
-          <w:color w:val="CCCCCC"/>
-          <w:spacing w:val="0"/>
-          <w:sz w:val="21"/>
-          <w:szCs w:val="21"/>
-          <w:bdr w:val="none" w:color="auto" w:sz="0" w:space="0"/>
+          <w:rStyle w:val="9"/>
+          <w:rFonts w:hint="default" w:ascii="Consolas" w:hAnsi="Consolas" w:eastAsia="Consolas" w:cs="Consolas"/>
+          <w:i w:val="0"/>
+          <w:caps w:val="0"/>
+          <w:color w:val="CCCCCC"/>
+          <w:spacing w:val="0"/>
+          <w:sz w:val="21"/>
+          <w:szCs w:val="21"/>
           <w:shd w:val="clear" w:fill="2D2D2D"/>
         </w:rPr>
         <w:t xml:space="preserve"> </w:t>
@@ -2790,7 +2743,6 @@
           <w:spacing w:val="0"/>
           <w:sz w:val="21"/>
           <w:szCs w:val="21"/>
-          <w:bdr w:val="none" w:color="auto" w:sz="0" w:space="0"/>
           <w:shd w:val="clear" w:fill="2D2D2D"/>
         </w:rPr>
         <w:t>// "I'm a student."</w:t>
@@ -2826,29 +2778,27 @@
         <w:textAlignment w:val="auto"/>
         <w:outlineLvl w:val="9"/>
         <w:rPr>
-          <w:rStyle w:val="8"/>
-          <w:rFonts w:hint="default" w:ascii="Consolas" w:hAnsi="Consolas" w:eastAsia="Consolas" w:cs="Consolas"/>
-          <w:i w:val="0"/>
-          <w:caps w:val="0"/>
-          <w:color w:val="CCCCCC"/>
-          <w:spacing w:val="0"/>
-          <w:sz w:val="21"/>
-          <w:szCs w:val="21"/>
-          <w:bdr w:val="none" w:color="auto" w:sz="0" w:space="0"/>
-          <w:shd w:val="clear" w:fill="2D2D2D"/>
-        </w:rPr>
-      </w:pPr>
-      <w:r>
-        <w:rPr>
-          <w:rStyle w:val="8"/>
-          <w:rFonts w:hint="default" w:ascii="Consolas" w:hAnsi="Consolas" w:eastAsia="Consolas" w:cs="Consolas"/>
-          <w:i w:val="0"/>
-          <w:caps w:val="0"/>
-          <w:color w:val="CCCCCC"/>
-          <w:spacing w:val="0"/>
-          <w:sz w:val="21"/>
-          <w:szCs w:val="21"/>
-          <w:bdr w:val="none" w:color="auto" w:sz="0" w:space="0"/>
+          <w:rStyle w:val="9"/>
+          <w:rFonts w:hint="default" w:ascii="Consolas" w:hAnsi="Consolas" w:eastAsia="Consolas" w:cs="Consolas"/>
+          <w:i w:val="0"/>
+          <w:caps w:val="0"/>
+          <w:color w:val="CCCCCC"/>
+          <w:spacing w:val="0"/>
+          <w:sz w:val="21"/>
+          <w:szCs w:val="21"/>
+          <w:shd w:val="clear" w:fill="2D2D2D"/>
+        </w:rPr>
+      </w:pPr>
+      <w:r>
+        <w:rPr>
+          <w:rStyle w:val="9"/>
+          <w:rFonts w:hint="default" w:ascii="Consolas" w:hAnsi="Consolas" w:eastAsia="Consolas" w:cs="Consolas"/>
+          <w:i w:val="0"/>
+          <w:caps w:val="0"/>
+          <w:color w:val="CCCCCC"/>
+          <w:spacing w:val="0"/>
+          <w:sz w:val="21"/>
+          <w:szCs w:val="21"/>
           <w:shd w:val="clear" w:fill="2D2D2D"/>
         </w:rPr>
         <w:t>stu</w:t>
@@ -2862,7 +2812,6 @@
           <w:spacing w:val="0"/>
           <w:sz w:val="21"/>
           <w:szCs w:val="21"/>
-          <w:bdr w:val="none" w:color="auto" w:sz="0" w:space="0"/>
           <w:shd w:val="clear" w:fill="2D2D2D"/>
         </w:rPr>
         <w:t>.</w:t>
@@ -2876,7 +2825,6 @@
           <w:spacing w:val="0"/>
           <w:sz w:val="21"/>
           <w:szCs w:val="21"/>
-          <w:bdr w:val="none" w:color="auto" w:sz="0" w:space="0"/>
           <w:shd w:val="clear" w:fill="2D2D2D"/>
         </w:rPr>
         <w:t>study</w:t>
@@ -2890,22 +2838,20 @@
           <w:spacing w:val="0"/>
           <w:sz w:val="21"/>
           <w:szCs w:val="21"/>
-          <w:bdr w:val="none" w:color="auto" w:sz="0" w:space="0"/>
           <w:shd w:val="clear" w:fill="2D2D2D"/>
         </w:rPr>
         <w:t>();</w:t>
       </w:r>
       <w:r>
         <w:rPr>
-          <w:rStyle w:val="8"/>
-          <w:rFonts w:hint="default" w:ascii="Consolas" w:hAnsi="Consolas" w:eastAsia="Consolas" w:cs="Consolas"/>
-          <w:i w:val="0"/>
-          <w:caps w:val="0"/>
-          <w:color w:val="CCCCCC"/>
-          <w:spacing w:val="0"/>
-          <w:sz w:val="21"/>
-          <w:szCs w:val="21"/>
-          <w:bdr w:val="none" w:color="auto" w:sz="0" w:space="0"/>
+          <w:rStyle w:val="9"/>
+          <w:rFonts w:hint="default" w:ascii="Consolas" w:hAnsi="Consolas" w:eastAsia="Consolas" w:cs="Consolas"/>
+          <w:i w:val="0"/>
+          <w:caps w:val="0"/>
+          <w:color w:val="CCCCCC"/>
+          <w:spacing w:val="0"/>
+          <w:sz w:val="21"/>
+          <w:szCs w:val="21"/>
           <w:shd w:val="clear" w:fill="2D2D2D"/>
         </w:rPr>
         <w:t xml:space="preserve"> </w:t>
@@ -2919,7 +2865,6 @@
           <w:spacing w:val="0"/>
           <w:sz w:val="21"/>
           <w:szCs w:val="21"/>
-          <w:bdr w:val="none" w:color="auto" w:sz="0" w:space="0"/>
           <w:shd w:val="clear" w:fill="2D2D2D"/>
         </w:rPr>
         <w:t>// "study!"</w:t>
@@ -2968,15 +2913,14 @@
       </w:pPr>
       <w:r>
         <w:rPr>
-          <w:rStyle w:val="8"/>
-          <w:rFonts w:hint="default" w:ascii="Consolas" w:hAnsi="Consolas" w:eastAsia="Consolas" w:cs="Consolas"/>
-          <w:i w:val="0"/>
-          <w:caps w:val="0"/>
-          <w:color w:val="CCCCCC"/>
-          <w:spacing w:val="0"/>
-          <w:sz w:val="21"/>
-          <w:szCs w:val="21"/>
-          <w:bdr w:val="none" w:color="auto" w:sz="0" w:space="0"/>
+          <w:rStyle w:val="9"/>
+          <w:rFonts w:hint="default" w:ascii="Consolas" w:hAnsi="Consolas" w:eastAsia="Consolas" w:cs="Consolas"/>
+          <w:i w:val="0"/>
+          <w:caps w:val="0"/>
+          <w:color w:val="CCCCCC"/>
+          <w:spacing w:val="0"/>
+          <w:sz w:val="21"/>
+          <w:szCs w:val="21"/>
           <w:shd w:val="clear" w:fill="2D2D2D"/>
         </w:rPr>
         <w:t>stu</w:t>
@@ -2990,7 +2934,6 @@
           <w:spacing w:val="0"/>
           <w:sz w:val="21"/>
           <w:szCs w:val="21"/>
-          <w:bdr w:val="none" w:color="auto" w:sz="0" w:space="0"/>
           <w:shd w:val="clear" w:fill="2D2D2D"/>
         </w:rPr>
         <w:t>.</w:t>
@@ -3004,7 +2947,6 @@
           <w:spacing w:val="0"/>
           <w:sz w:val="21"/>
           <w:szCs w:val="21"/>
-          <w:bdr w:val="none" w:color="auto" w:sz="0" w:space="0"/>
           <w:shd w:val="clear" w:fill="2D2D2D"/>
         </w:rPr>
         <w:t>read</w:t>
@@ -3018,22 +2960,20 @@
           <w:spacing w:val="0"/>
           <w:sz w:val="21"/>
           <w:szCs w:val="21"/>
-          <w:bdr w:val="none" w:color="auto" w:sz="0" w:space="0"/>
           <w:shd w:val="clear" w:fill="2D2D2D"/>
         </w:rPr>
         <w:t>();</w:t>
       </w:r>
       <w:r>
         <w:rPr>
-          <w:rStyle w:val="8"/>
-          <w:rFonts w:hint="default" w:ascii="Consolas" w:hAnsi="Consolas" w:eastAsia="Consolas" w:cs="Consolas"/>
-          <w:i w:val="0"/>
-          <w:caps w:val="0"/>
-          <w:color w:val="CCCCCC"/>
-          <w:spacing w:val="0"/>
-          <w:sz w:val="21"/>
-          <w:szCs w:val="21"/>
-          <w:bdr w:val="none" w:color="auto" w:sz="0" w:space="0"/>
+          <w:rStyle w:val="9"/>
+          <w:rFonts w:hint="default" w:ascii="Consolas" w:hAnsi="Consolas" w:eastAsia="Consolas" w:cs="Consolas"/>
+          <w:i w:val="0"/>
+          <w:caps w:val="0"/>
+          <w:color w:val="CCCCCC"/>
+          <w:spacing w:val="0"/>
+          <w:sz w:val="21"/>
+          <w:szCs w:val="21"/>
           <w:shd w:val="clear" w:fill="2D2D2D"/>
         </w:rPr>
         <w:t xml:space="preserve"> </w:t>
@@ -3047,7 +2987,6 @@
           <w:spacing w:val="0"/>
           <w:sz w:val="21"/>
           <w:szCs w:val="21"/>
-          <w:bdr w:val="none" w:color="auto" w:sz="0" w:space="0"/>
           <w:shd w:val="clear" w:fill="2D2D2D"/>
         </w:rPr>
         <w:t>// "Reading Now."</w:t>
@@ -3109,15 +3048,14 @@
         <w:ind w:left="0" w:right="0" w:firstLine="0"/>
         <w:jc w:val="left"/>
         <w:rPr>
-          <w:rStyle w:val="8"/>
-          <w:rFonts w:hint="default" w:ascii="Consolas" w:hAnsi="Consolas" w:eastAsia="Consolas" w:cs="Consolas"/>
-          <w:i w:val="0"/>
-          <w:caps w:val="0"/>
-          <w:color w:val="CCCCCC"/>
-          <w:spacing w:val="0"/>
-          <w:sz w:val="21"/>
-          <w:szCs w:val="21"/>
-          <w:bdr w:val="none" w:color="auto" w:sz="0" w:space="0"/>
+          <w:rStyle w:val="9"/>
+          <w:rFonts w:hint="default" w:ascii="Consolas" w:hAnsi="Consolas" w:eastAsia="Consolas" w:cs="Consolas"/>
+          <w:i w:val="0"/>
+          <w:caps w:val="0"/>
+          <w:color w:val="CCCCCC"/>
+          <w:spacing w:val="0"/>
+          <w:sz w:val="21"/>
+          <w:szCs w:val="21"/>
           <w:shd w:val="clear" w:fill="2D2D2D"/>
         </w:rPr>
       </w:pPr>
@@ -3130,22 +3068,20 @@
           <w:spacing w:val="0"/>
           <w:sz w:val="21"/>
           <w:szCs w:val="21"/>
-          <w:bdr w:val="none" w:color="auto" w:sz="0" w:space="0"/>
           <w:shd w:val="clear" w:fill="2D2D2D"/>
         </w:rPr>
         <w:t>class</w:t>
       </w:r>
       <w:r>
         <w:rPr>
-          <w:rStyle w:val="8"/>
-          <w:rFonts w:hint="default" w:ascii="Consolas" w:hAnsi="Consolas" w:eastAsia="Consolas" w:cs="Consolas"/>
-          <w:i w:val="0"/>
-          <w:caps w:val="0"/>
-          <w:color w:val="CCCCCC"/>
-          <w:spacing w:val="0"/>
-          <w:sz w:val="21"/>
-          <w:szCs w:val="21"/>
-          <w:bdr w:val="none" w:color="auto" w:sz="0" w:space="0"/>
+          <w:rStyle w:val="9"/>
+          <w:rFonts w:hint="default" w:ascii="Consolas" w:hAnsi="Consolas" w:eastAsia="Consolas" w:cs="Consolas"/>
+          <w:i w:val="0"/>
+          <w:caps w:val="0"/>
+          <w:color w:val="CCCCCC"/>
+          <w:spacing w:val="0"/>
+          <w:sz w:val="21"/>
+          <w:szCs w:val="21"/>
           <w:shd w:val="clear" w:fill="2D2D2D"/>
         </w:rPr>
         <w:t xml:space="preserve"> </w:t>
@@ -3159,22 +3095,20 @@
           <w:spacing w:val="0"/>
           <w:sz w:val="21"/>
           <w:szCs w:val="21"/>
-          <w:bdr w:val="none" w:color="auto" w:sz="0" w:space="0"/>
           <w:shd w:val="clear" w:fill="2D2D2D"/>
         </w:rPr>
         <w:t>Phone</w:t>
       </w:r>
       <w:r>
         <w:rPr>
-          <w:rStyle w:val="8"/>
-          <w:rFonts w:hint="default" w:ascii="Consolas" w:hAnsi="Consolas" w:eastAsia="Consolas" w:cs="Consolas"/>
-          <w:i w:val="0"/>
-          <w:caps w:val="0"/>
-          <w:color w:val="CCCCCC"/>
-          <w:spacing w:val="0"/>
-          <w:sz w:val="21"/>
-          <w:szCs w:val="21"/>
-          <w:bdr w:val="none" w:color="auto" w:sz="0" w:space="0"/>
+          <w:rStyle w:val="9"/>
+          <w:rFonts w:hint="default" w:ascii="Consolas" w:hAnsi="Consolas" w:eastAsia="Consolas" w:cs="Consolas"/>
+          <w:i w:val="0"/>
+          <w:caps w:val="0"/>
+          <w:color w:val="CCCCCC"/>
+          <w:spacing w:val="0"/>
+          <w:sz w:val="21"/>
+          <w:szCs w:val="21"/>
           <w:shd w:val="clear" w:fill="2D2D2D"/>
         </w:rPr>
         <w:t xml:space="preserve"> </w:t>
@@ -3188,7 +3122,6 @@
           <w:spacing w:val="0"/>
           <w:sz w:val="21"/>
           <w:szCs w:val="21"/>
-          <w:bdr w:val="none" w:color="auto" w:sz="0" w:space="0"/>
           <w:shd w:val="clear" w:fill="2D2D2D"/>
         </w:rPr>
         <w:t>{</w:t>
@@ -3213,29 +3146,27 @@
         <w:ind w:left="0" w:right="0" w:firstLine="0"/>
         <w:jc w:val="left"/>
         <w:rPr>
-          <w:rStyle w:val="8"/>
-          <w:rFonts w:hint="default" w:ascii="Consolas" w:hAnsi="Consolas" w:eastAsia="Consolas" w:cs="Consolas"/>
-          <w:i w:val="0"/>
-          <w:caps w:val="0"/>
-          <w:color w:val="CCCCCC"/>
-          <w:spacing w:val="0"/>
-          <w:sz w:val="21"/>
-          <w:szCs w:val="21"/>
-          <w:bdr w:val="none" w:color="auto" w:sz="0" w:space="0"/>
-          <w:shd w:val="clear" w:fill="2D2D2D"/>
-        </w:rPr>
-      </w:pPr>
-      <w:r>
-        <w:rPr>
-          <w:rStyle w:val="8"/>
-          <w:rFonts w:hint="default" w:ascii="Consolas" w:hAnsi="Consolas" w:eastAsia="Consolas" w:cs="Consolas"/>
-          <w:i w:val="0"/>
-          <w:caps w:val="0"/>
-          <w:color w:val="CCCCCC"/>
-          <w:spacing w:val="0"/>
-          <w:sz w:val="21"/>
-          <w:szCs w:val="21"/>
-          <w:bdr w:val="none" w:color="auto" w:sz="0" w:space="0"/>
+          <w:rStyle w:val="9"/>
+          <w:rFonts w:hint="default" w:ascii="Consolas" w:hAnsi="Consolas" w:eastAsia="Consolas" w:cs="Consolas"/>
+          <w:i w:val="0"/>
+          <w:caps w:val="0"/>
+          <w:color w:val="CCCCCC"/>
+          <w:spacing w:val="0"/>
+          <w:sz w:val="21"/>
+          <w:szCs w:val="21"/>
+          <w:shd w:val="clear" w:fill="2D2D2D"/>
+        </w:rPr>
+      </w:pPr>
+      <w:r>
+        <w:rPr>
+          <w:rStyle w:val="9"/>
+          <w:rFonts w:hint="default" w:ascii="Consolas" w:hAnsi="Consolas" w:eastAsia="Consolas" w:cs="Consolas"/>
+          <w:i w:val="0"/>
+          <w:caps w:val="0"/>
+          <w:color w:val="CCCCCC"/>
+          <w:spacing w:val="0"/>
+          <w:sz w:val="21"/>
+          <w:szCs w:val="21"/>
           <w:shd w:val="clear" w:fill="2D2D2D"/>
         </w:rPr>
         <w:t xml:space="preserve">  </w:t>
@@ -3249,7 +3180,6 @@
           <w:spacing w:val="0"/>
           <w:sz w:val="21"/>
           <w:szCs w:val="21"/>
-          <w:bdr w:val="none" w:color="auto" w:sz="0" w:space="0"/>
           <w:shd w:val="clear" w:fill="2D2D2D"/>
         </w:rPr>
         <w:t>constructor</w:t>
@@ -3263,22 +3193,20 @@
           <w:spacing w:val="0"/>
           <w:sz w:val="21"/>
           <w:szCs w:val="21"/>
-          <w:bdr w:val="none" w:color="auto" w:sz="0" w:space="0"/>
           <w:shd w:val="clear" w:fill="2D2D2D"/>
         </w:rPr>
         <w:t>()</w:t>
       </w:r>
       <w:r>
         <w:rPr>
-          <w:rStyle w:val="8"/>
-          <w:rFonts w:hint="default" w:ascii="Consolas" w:hAnsi="Consolas" w:eastAsia="Consolas" w:cs="Consolas"/>
-          <w:i w:val="0"/>
-          <w:caps w:val="0"/>
-          <w:color w:val="CCCCCC"/>
-          <w:spacing w:val="0"/>
-          <w:sz w:val="21"/>
-          <w:szCs w:val="21"/>
-          <w:bdr w:val="none" w:color="auto" w:sz="0" w:space="0"/>
+          <w:rStyle w:val="9"/>
+          <w:rFonts w:hint="default" w:ascii="Consolas" w:hAnsi="Consolas" w:eastAsia="Consolas" w:cs="Consolas"/>
+          <w:i w:val="0"/>
+          <w:caps w:val="0"/>
+          <w:color w:val="CCCCCC"/>
+          <w:spacing w:val="0"/>
+          <w:sz w:val="21"/>
+          <w:szCs w:val="21"/>
           <w:shd w:val="clear" w:fill="2D2D2D"/>
         </w:rPr>
         <w:t xml:space="preserve"> </w:t>
@@ -3292,7 +3220,6 @@
           <w:spacing w:val="0"/>
           <w:sz w:val="21"/>
           <w:szCs w:val="21"/>
-          <w:bdr w:val="none" w:color="auto" w:sz="0" w:space="0"/>
           <w:shd w:val="clear" w:fill="2D2D2D"/>
         </w:rPr>
         <w:t>{</w:t>
@@ -3317,29 +3244,27 @@
         <w:ind w:left="0" w:right="0" w:firstLine="0"/>
         <w:jc w:val="left"/>
         <w:rPr>
-          <w:rStyle w:val="8"/>
-          <w:rFonts w:hint="default" w:ascii="Consolas" w:hAnsi="Consolas" w:eastAsia="Consolas" w:cs="Consolas"/>
-          <w:i w:val="0"/>
-          <w:caps w:val="0"/>
-          <w:color w:val="CCCCCC"/>
-          <w:spacing w:val="0"/>
-          <w:sz w:val="21"/>
-          <w:szCs w:val="21"/>
-          <w:bdr w:val="none" w:color="auto" w:sz="0" w:space="0"/>
-          <w:shd w:val="clear" w:fill="2D2D2D"/>
-        </w:rPr>
-      </w:pPr>
-      <w:r>
-        <w:rPr>
-          <w:rStyle w:val="8"/>
-          <w:rFonts w:hint="default" w:ascii="Consolas" w:hAnsi="Consolas" w:eastAsia="Consolas" w:cs="Consolas"/>
-          <w:i w:val="0"/>
-          <w:caps w:val="0"/>
-          <w:color w:val="CCCCCC"/>
-          <w:spacing w:val="0"/>
-          <w:sz w:val="21"/>
-          <w:szCs w:val="21"/>
-          <w:bdr w:val="none" w:color="auto" w:sz="0" w:space="0"/>
+          <w:rStyle w:val="9"/>
+          <w:rFonts w:hint="default" w:ascii="Consolas" w:hAnsi="Consolas" w:eastAsia="Consolas" w:cs="Consolas"/>
+          <w:i w:val="0"/>
+          <w:caps w:val="0"/>
+          <w:color w:val="CCCCCC"/>
+          <w:spacing w:val="0"/>
+          <w:sz w:val="21"/>
+          <w:szCs w:val="21"/>
+          <w:shd w:val="clear" w:fill="2D2D2D"/>
+        </w:rPr>
+      </w:pPr>
+      <w:r>
+        <w:rPr>
+          <w:rStyle w:val="9"/>
+          <w:rFonts w:hint="default" w:ascii="Consolas" w:hAnsi="Consolas" w:eastAsia="Consolas" w:cs="Consolas"/>
+          <w:i w:val="0"/>
+          <w:caps w:val="0"/>
+          <w:color w:val="CCCCCC"/>
+          <w:spacing w:val="0"/>
+          <w:sz w:val="21"/>
+          <w:szCs w:val="21"/>
           <w:shd w:val="clear" w:fill="2D2D2D"/>
         </w:rPr>
         <w:t xml:space="preserve">    console</w:t>
@@ -3353,7 +3278,6 @@
           <w:spacing w:val="0"/>
           <w:sz w:val="21"/>
           <w:szCs w:val="21"/>
-          <w:bdr w:val="none" w:color="auto" w:sz="0" w:space="0"/>
           <w:shd w:val="clear" w:fill="2D2D2D"/>
         </w:rPr>
         <w:t>.</w:t>
@@ -3367,7 +3291,6 @@
           <w:spacing w:val="0"/>
           <w:sz w:val="21"/>
           <w:szCs w:val="21"/>
-          <w:bdr w:val="none" w:color="auto" w:sz="0" w:space="0"/>
           <w:shd w:val="clear" w:fill="2D2D2D"/>
         </w:rPr>
         <w:t>log</w:t>
@@ -3381,7 +3304,6 @@
           <w:spacing w:val="0"/>
           <w:sz w:val="21"/>
           <w:szCs w:val="21"/>
-          <w:bdr w:val="none" w:color="auto" w:sz="0" w:space="0"/>
           <w:shd w:val="clear" w:fill="2D2D2D"/>
         </w:rPr>
         <w:t>(</w:t>
@@ -3395,7 +3317,6 @@
           <w:spacing w:val="0"/>
           <w:sz w:val="21"/>
           <w:szCs w:val="21"/>
-          <w:bdr w:val="none" w:color="auto" w:sz="0" w:space="0"/>
           <w:shd w:val="clear" w:fill="2D2D2D"/>
         </w:rPr>
         <w:t>"I'm a phone."</w:t>
@@ -3409,7 +3330,6 @@
           <w:spacing w:val="0"/>
           <w:sz w:val="21"/>
           <w:szCs w:val="21"/>
-          <w:bdr w:val="none" w:color="auto" w:sz="0" w:space="0"/>
           <w:shd w:val="clear" w:fill="2D2D2D"/>
         </w:rPr>
         <w:t>);</w:t>
@@ -3434,29 +3354,27 @@
         <w:ind w:left="0" w:right="0" w:firstLine="0"/>
         <w:jc w:val="left"/>
         <w:rPr>
-          <w:rStyle w:val="8"/>
-          <w:rFonts w:hint="default" w:ascii="Consolas" w:hAnsi="Consolas" w:eastAsia="Consolas" w:cs="Consolas"/>
-          <w:i w:val="0"/>
-          <w:caps w:val="0"/>
-          <w:color w:val="CCCCCC"/>
-          <w:spacing w:val="0"/>
-          <w:sz w:val="21"/>
-          <w:szCs w:val="21"/>
-          <w:bdr w:val="none" w:color="auto" w:sz="0" w:space="0"/>
-          <w:shd w:val="clear" w:fill="2D2D2D"/>
-        </w:rPr>
-      </w:pPr>
-      <w:r>
-        <w:rPr>
-          <w:rStyle w:val="8"/>
-          <w:rFonts w:hint="default" w:ascii="Consolas" w:hAnsi="Consolas" w:eastAsia="Consolas" w:cs="Consolas"/>
-          <w:i w:val="0"/>
-          <w:caps w:val="0"/>
-          <w:color w:val="CCCCCC"/>
-          <w:spacing w:val="0"/>
-          <w:sz w:val="21"/>
-          <w:szCs w:val="21"/>
-          <w:bdr w:val="none" w:color="auto" w:sz="0" w:space="0"/>
+          <w:rStyle w:val="9"/>
+          <w:rFonts w:hint="default" w:ascii="Consolas" w:hAnsi="Consolas" w:eastAsia="Consolas" w:cs="Consolas"/>
+          <w:i w:val="0"/>
+          <w:caps w:val="0"/>
+          <w:color w:val="CCCCCC"/>
+          <w:spacing w:val="0"/>
+          <w:sz w:val="21"/>
+          <w:szCs w:val="21"/>
+          <w:shd w:val="clear" w:fill="2D2D2D"/>
+        </w:rPr>
+      </w:pPr>
+      <w:r>
+        <w:rPr>
+          <w:rStyle w:val="9"/>
+          <w:rFonts w:hint="default" w:ascii="Consolas" w:hAnsi="Consolas" w:eastAsia="Consolas" w:cs="Consolas"/>
+          <w:i w:val="0"/>
+          <w:caps w:val="0"/>
+          <w:color w:val="CCCCCC"/>
+          <w:spacing w:val="0"/>
+          <w:sz w:val="21"/>
+          <w:szCs w:val="21"/>
           <w:shd w:val="clear" w:fill="2D2D2D"/>
         </w:rPr>
         <w:t xml:space="preserve">  </w:t>
@@ -3470,7 +3388,6 @@
           <w:spacing w:val="0"/>
           <w:sz w:val="21"/>
           <w:szCs w:val="21"/>
-          <w:bdr w:val="none" w:color="auto" w:sz="0" w:space="0"/>
           <w:shd w:val="clear" w:fill="2D2D2D"/>
         </w:rPr>
         <w:t>}}</w:t>
@@ -3495,29 +3412,27 @@
         <w:ind w:left="0" w:right="0" w:firstLine="0"/>
         <w:jc w:val="left"/>
         <w:rPr>
-          <w:rStyle w:val="8"/>
-          <w:rFonts w:hint="default" w:ascii="Consolas" w:hAnsi="Consolas" w:eastAsia="Consolas" w:cs="Consolas"/>
-          <w:i w:val="0"/>
-          <w:caps w:val="0"/>
-          <w:color w:val="CCCCCC"/>
-          <w:spacing w:val="0"/>
-          <w:sz w:val="21"/>
-          <w:szCs w:val="21"/>
-          <w:bdr w:val="none" w:color="auto" w:sz="0" w:space="0"/>
-          <w:shd w:val="clear" w:fill="2D2D2D"/>
-        </w:rPr>
-      </w:pPr>
-      <w:r>
-        <w:rPr>
-          <w:rStyle w:val="8"/>
-          <w:rFonts w:hint="default" w:ascii="Consolas" w:hAnsi="Consolas" w:eastAsia="Consolas" w:cs="Consolas"/>
-          <w:i w:val="0"/>
-          <w:caps w:val="0"/>
-          <w:color w:val="CCCCCC"/>
-          <w:spacing w:val="0"/>
-          <w:sz w:val="21"/>
-          <w:szCs w:val="21"/>
-          <w:bdr w:val="none" w:color="auto" w:sz="0" w:space="0"/>
+          <w:rStyle w:val="9"/>
+          <w:rFonts w:hint="default" w:ascii="Consolas" w:hAnsi="Consolas" w:eastAsia="Consolas" w:cs="Consolas"/>
+          <w:i w:val="0"/>
+          <w:caps w:val="0"/>
+          <w:color w:val="CCCCCC"/>
+          <w:spacing w:val="0"/>
+          <w:sz w:val="21"/>
+          <w:szCs w:val="21"/>
+          <w:shd w:val="clear" w:fill="2D2D2D"/>
+        </w:rPr>
+      </w:pPr>
+      <w:r>
+        <w:rPr>
+          <w:rStyle w:val="9"/>
+          <w:rFonts w:hint="default" w:ascii="Consolas" w:hAnsi="Consolas" w:eastAsia="Consolas" w:cs="Consolas"/>
+          <w:i w:val="0"/>
+          <w:caps w:val="0"/>
+          <w:color w:val="CCCCCC"/>
+          <w:spacing w:val="0"/>
+          <w:sz w:val="21"/>
+          <w:szCs w:val="21"/>
           <w:shd w:val="clear" w:fill="2D2D2D"/>
         </w:rPr>
         <w:t xml:space="preserve"> </w:t>
@@ -3531,22 +3446,20 @@
           <w:spacing w:val="0"/>
           <w:sz w:val="21"/>
           <w:szCs w:val="21"/>
-          <w:bdr w:val="none" w:color="auto" w:sz="0" w:space="0"/>
           <w:shd w:val="clear" w:fill="2D2D2D"/>
         </w:rPr>
         <w:t>class</w:t>
       </w:r>
       <w:r>
         <w:rPr>
-          <w:rStyle w:val="8"/>
-          <w:rFonts w:hint="default" w:ascii="Consolas" w:hAnsi="Consolas" w:eastAsia="Consolas" w:cs="Consolas"/>
-          <w:i w:val="0"/>
-          <w:caps w:val="0"/>
-          <w:color w:val="CCCCCC"/>
-          <w:spacing w:val="0"/>
-          <w:sz w:val="21"/>
-          <w:szCs w:val="21"/>
-          <w:bdr w:val="none" w:color="auto" w:sz="0" w:space="0"/>
+          <w:rStyle w:val="9"/>
+          <w:rFonts w:hint="default" w:ascii="Consolas" w:hAnsi="Consolas" w:eastAsia="Consolas" w:cs="Consolas"/>
+          <w:i w:val="0"/>
+          <w:caps w:val="0"/>
+          <w:color w:val="CCCCCC"/>
+          <w:spacing w:val="0"/>
+          <w:sz w:val="21"/>
+          <w:szCs w:val="21"/>
           <w:shd w:val="clear" w:fill="2D2D2D"/>
         </w:rPr>
         <w:t xml:space="preserve"> </w:t>
@@ -3560,22 +3473,20 @@
           <w:spacing w:val="0"/>
           <w:sz w:val="21"/>
           <w:szCs w:val="21"/>
-          <w:bdr w:val="none" w:color="auto" w:sz="0" w:space="0"/>
           <w:shd w:val="clear" w:fill="2D2D2D"/>
         </w:rPr>
         <w:t>MI</w:t>
       </w:r>
       <w:r>
         <w:rPr>
-          <w:rStyle w:val="8"/>
-          <w:rFonts w:hint="default" w:ascii="Consolas" w:hAnsi="Consolas" w:eastAsia="Consolas" w:cs="Consolas"/>
-          <w:i w:val="0"/>
-          <w:caps w:val="0"/>
-          <w:color w:val="CCCCCC"/>
-          <w:spacing w:val="0"/>
-          <w:sz w:val="21"/>
-          <w:szCs w:val="21"/>
-          <w:bdr w:val="none" w:color="auto" w:sz="0" w:space="0"/>
+          <w:rStyle w:val="9"/>
+          <w:rFonts w:hint="default" w:ascii="Consolas" w:hAnsi="Consolas" w:eastAsia="Consolas" w:cs="Consolas"/>
+          <w:i w:val="0"/>
+          <w:caps w:val="0"/>
+          <w:color w:val="CCCCCC"/>
+          <w:spacing w:val="0"/>
+          <w:sz w:val="21"/>
+          <w:szCs w:val="21"/>
           <w:shd w:val="clear" w:fill="2D2D2D"/>
         </w:rPr>
         <w:t xml:space="preserve"> </w:t>
@@ -3589,22 +3500,20 @@
           <w:spacing w:val="0"/>
           <w:sz w:val="21"/>
           <w:szCs w:val="21"/>
-          <w:bdr w:val="none" w:color="auto" w:sz="0" w:space="0"/>
           <w:shd w:val="clear" w:fill="2D2D2D"/>
         </w:rPr>
         <w:t>extends</w:t>
       </w:r>
       <w:r>
         <w:rPr>
-          <w:rStyle w:val="8"/>
-          <w:rFonts w:hint="default" w:ascii="Consolas" w:hAnsi="Consolas" w:eastAsia="Consolas" w:cs="Consolas"/>
-          <w:i w:val="0"/>
-          <w:caps w:val="0"/>
-          <w:color w:val="CCCCCC"/>
-          <w:spacing w:val="0"/>
-          <w:sz w:val="21"/>
-          <w:szCs w:val="21"/>
-          <w:bdr w:val="none" w:color="auto" w:sz="0" w:space="0"/>
+          <w:rStyle w:val="9"/>
+          <w:rFonts w:hint="default" w:ascii="Consolas" w:hAnsi="Consolas" w:eastAsia="Consolas" w:cs="Consolas"/>
+          <w:i w:val="0"/>
+          <w:caps w:val="0"/>
+          <w:color w:val="CCCCCC"/>
+          <w:spacing w:val="0"/>
+          <w:sz w:val="21"/>
+          <w:szCs w:val="21"/>
           <w:shd w:val="clear" w:fill="2D2D2D"/>
         </w:rPr>
         <w:t xml:space="preserve"> </w:t>
@@ -3618,22 +3527,20 @@
           <w:spacing w:val="0"/>
           <w:sz w:val="21"/>
           <w:szCs w:val="21"/>
-          <w:bdr w:val="none" w:color="auto" w:sz="0" w:space="0"/>
           <w:shd w:val="clear" w:fill="2D2D2D"/>
         </w:rPr>
         <w:t>Phone</w:t>
       </w:r>
       <w:r>
         <w:rPr>
-          <w:rStyle w:val="8"/>
-          <w:rFonts w:hint="default" w:ascii="Consolas" w:hAnsi="Consolas" w:eastAsia="Consolas" w:cs="Consolas"/>
-          <w:i w:val="0"/>
-          <w:caps w:val="0"/>
-          <w:color w:val="CCCCCC"/>
-          <w:spacing w:val="0"/>
-          <w:sz w:val="21"/>
-          <w:szCs w:val="21"/>
-          <w:bdr w:val="none" w:color="auto" w:sz="0" w:space="0"/>
+          <w:rStyle w:val="9"/>
+          <w:rFonts w:hint="default" w:ascii="Consolas" w:hAnsi="Consolas" w:eastAsia="Consolas" w:cs="Consolas"/>
+          <w:i w:val="0"/>
+          <w:caps w:val="0"/>
+          <w:color w:val="CCCCCC"/>
+          <w:spacing w:val="0"/>
+          <w:sz w:val="21"/>
+          <w:szCs w:val="21"/>
           <w:shd w:val="clear" w:fill="2D2D2D"/>
         </w:rPr>
         <w:t xml:space="preserve"> </w:t>
@@ -3647,7 +3554,6 @@
           <w:spacing w:val="0"/>
           <w:sz w:val="21"/>
           <w:szCs w:val="21"/>
-          <w:bdr w:val="none" w:color="auto" w:sz="0" w:space="0"/>
           <w:shd w:val="clear" w:fill="2D2D2D"/>
         </w:rPr>
         <w:t>{</w:t>
@@ -3672,29 +3578,27 @@
         <w:ind w:left="0" w:right="0" w:firstLine="0"/>
         <w:jc w:val="left"/>
         <w:rPr>
-          <w:rStyle w:val="8"/>
-          <w:rFonts w:hint="default" w:ascii="Consolas" w:hAnsi="Consolas" w:eastAsia="Consolas" w:cs="Consolas"/>
-          <w:i w:val="0"/>
-          <w:caps w:val="0"/>
-          <w:color w:val="CCCCCC"/>
-          <w:spacing w:val="0"/>
-          <w:sz w:val="21"/>
-          <w:szCs w:val="21"/>
-          <w:bdr w:val="none" w:color="auto" w:sz="0" w:space="0"/>
-          <w:shd w:val="clear" w:fill="2D2D2D"/>
-        </w:rPr>
-      </w:pPr>
-      <w:r>
-        <w:rPr>
-          <w:rStyle w:val="8"/>
-          <w:rFonts w:hint="default" w:ascii="Consolas" w:hAnsi="Consolas" w:eastAsia="Consolas" w:cs="Consolas"/>
-          <w:i w:val="0"/>
-          <w:caps w:val="0"/>
-          <w:color w:val="CCCCCC"/>
-          <w:spacing w:val="0"/>
-          <w:sz w:val="21"/>
-          <w:szCs w:val="21"/>
-          <w:bdr w:val="none" w:color="auto" w:sz="0" w:space="0"/>
+          <w:rStyle w:val="9"/>
+          <w:rFonts w:hint="default" w:ascii="Consolas" w:hAnsi="Consolas" w:eastAsia="Consolas" w:cs="Consolas"/>
+          <w:i w:val="0"/>
+          <w:caps w:val="0"/>
+          <w:color w:val="CCCCCC"/>
+          <w:spacing w:val="0"/>
+          <w:sz w:val="21"/>
+          <w:szCs w:val="21"/>
+          <w:shd w:val="clear" w:fill="2D2D2D"/>
+        </w:rPr>
+      </w:pPr>
+      <w:r>
+        <w:rPr>
+          <w:rStyle w:val="9"/>
+          <w:rFonts w:hint="default" w:ascii="Consolas" w:hAnsi="Consolas" w:eastAsia="Consolas" w:cs="Consolas"/>
+          <w:i w:val="0"/>
+          <w:caps w:val="0"/>
+          <w:color w:val="CCCCCC"/>
+          <w:spacing w:val="0"/>
+          <w:sz w:val="21"/>
+          <w:szCs w:val="21"/>
           <w:shd w:val="clear" w:fill="2D2D2D"/>
         </w:rPr>
         <w:t xml:space="preserve">  </w:t>
@@ -3708,7 +3612,6 @@
           <w:spacing w:val="0"/>
           <w:sz w:val="21"/>
           <w:szCs w:val="21"/>
-          <w:bdr w:val="none" w:color="auto" w:sz="0" w:space="0"/>
           <w:shd w:val="clear" w:fill="2D2D2D"/>
         </w:rPr>
         <w:t>constructor</w:t>
@@ -3722,22 +3625,20 @@
           <w:spacing w:val="0"/>
           <w:sz w:val="21"/>
           <w:szCs w:val="21"/>
-          <w:bdr w:val="none" w:color="auto" w:sz="0" w:space="0"/>
           <w:shd w:val="clear" w:fill="2D2D2D"/>
         </w:rPr>
         <w:t>()</w:t>
       </w:r>
       <w:r>
         <w:rPr>
-          <w:rStyle w:val="8"/>
-          <w:rFonts w:hint="default" w:ascii="Consolas" w:hAnsi="Consolas" w:eastAsia="Consolas" w:cs="Consolas"/>
-          <w:i w:val="0"/>
-          <w:caps w:val="0"/>
-          <w:color w:val="CCCCCC"/>
-          <w:spacing w:val="0"/>
-          <w:sz w:val="21"/>
-          <w:szCs w:val="21"/>
-          <w:bdr w:val="none" w:color="auto" w:sz="0" w:space="0"/>
+          <w:rStyle w:val="9"/>
+          <w:rFonts w:hint="default" w:ascii="Consolas" w:hAnsi="Consolas" w:eastAsia="Consolas" w:cs="Consolas"/>
+          <w:i w:val="0"/>
+          <w:caps w:val="0"/>
+          <w:color w:val="CCCCCC"/>
+          <w:spacing w:val="0"/>
+          <w:sz w:val="21"/>
+          <w:szCs w:val="21"/>
           <w:shd w:val="clear" w:fill="2D2D2D"/>
         </w:rPr>
         <w:t xml:space="preserve"> </w:t>
@@ -3751,7 +3652,6 @@
           <w:spacing w:val="0"/>
           <w:sz w:val="21"/>
           <w:szCs w:val="21"/>
-          <w:bdr w:val="none" w:color="auto" w:sz="0" w:space="0"/>
           <w:shd w:val="clear" w:fill="2D2D2D"/>
         </w:rPr>
         <w:t>{</w:t>
@@ -3776,29 +3676,27 @@
         <w:ind w:left="0" w:right="0" w:firstLine="0"/>
         <w:jc w:val="left"/>
         <w:rPr>
-          <w:rStyle w:val="8"/>
-          <w:rFonts w:hint="default" w:ascii="Consolas" w:hAnsi="Consolas" w:eastAsia="Consolas" w:cs="Consolas"/>
-          <w:i w:val="0"/>
-          <w:caps w:val="0"/>
-          <w:color w:val="CCCCCC"/>
-          <w:spacing w:val="0"/>
-          <w:sz w:val="21"/>
-          <w:szCs w:val="21"/>
-          <w:bdr w:val="none" w:color="auto" w:sz="0" w:space="0"/>
-          <w:shd w:val="clear" w:fill="2D2D2D"/>
-        </w:rPr>
-      </w:pPr>
-      <w:r>
-        <w:rPr>
-          <w:rStyle w:val="8"/>
-          <w:rFonts w:hint="default" w:ascii="Consolas" w:hAnsi="Consolas" w:eastAsia="Consolas" w:cs="Consolas"/>
-          <w:i w:val="0"/>
-          <w:caps w:val="0"/>
-          <w:color w:val="CCCCCC"/>
-          <w:spacing w:val="0"/>
-          <w:sz w:val="21"/>
-          <w:szCs w:val="21"/>
-          <w:bdr w:val="none" w:color="auto" w:sz="0" w:space="0"/>
+          <w:rStyle w:val="9"/>
+          <w:rFonts w:hint="default" w:ascii="Consolas" w:hAnsi="Consolas" w:eastAsia="Consolas" w:cs="Consolas"/>
+          <w:i w:val="0"/>
+          <w:caps w:val="0"/>
+          <w:color w:val="CCCCCC"/>
+          <w:spacing w:val="0"/>
+          <w:sz w:val="21"/>
+          <w:szCs w:val="21"/>
+          <w:shd w:val="clear" w:fill="2D2D2D"/>
+        </w:rPr>
+      </w:pPr>
+      <w:r>
+        <w:rPr>
+          <w:rStyle w:val="9"/>
+          <w:rFonts w:hint="default" w:ascii="Consolas" w:hAnsi="Consolas" w:eastAsia="Consolas" w:cs="Consolas"/>
+          <w:i w:val="0"/>
+          <w:caps w:val="0"/>
+          <w:color w:val="CCCCCC"/>
+          <w:spacing w:val="0"/>
+          <w:sz w:val="21"/>
+          <w:szCs w:val="21"/>
           <w:shd w:val="clear" w:fill="2D2D2D"/>
         </w:rPr>
         <w:t xml:space="preserve">    </w:t>
@@ -3812,7 +3710,6 @@
           <w:spacing w:val="0"/>
           <w:sz w:val="21"/>
           <w:szCs w:val="21"/>
-          <w:bdr w:val="none" w:color="auto" w:sz="0" w:space="0"/>
           <w:shd w:val="clear" w:fill="2D2D2D"/>
         </w:rPr>
         <w:t>super</w:t>
@@ -3826,7 +3723,6 @@
           <w:spacing w:val="0"/>
           <w:sz w:val="21"/>
           <w:szCs w:val="21"/>
-          <w:bdr w:val="none" w:color="auto" w:sz="0" w:space="0"/>
           <w:shd w:val="clear" w:fill="2D2D2D"/>
         </w:rPr>
         <w:t>();</w:t>
@@ -3851,29 +3747,27 @@
         <w:ind w:left="0" w:right="0" w:firstLine="0"/>
         <w:jc w:val="left"/>
         <w:rPr>
-          <w:rStyle w:val="8"/>
-          <w:rFonts w:hint="default" w:ascii="Consolas" w:hAnsi="Consolas" w:eastAsia="Consolas" w:cs="Consolas"/>
-          <w:i w:val="0"/>
-          <w:caps w:val="0"/>
-          <w:color w:val="CCCCCC"/>
-          <w:spacing w:val="0"/>
-          <w:sz w:val="21"/>
-          <w:szCs w:val="21"/>
-          <w:bdr w:val="none" w:color="auto" w:sz="0" w:space="0"/>
-          <w:shd w:val="clear" w:fill="2D2D2D"/>
-        </w:rPr>
-      </w:pPr>
-      <w:r>
-        <w:rPr>
-          <w:rStyle w:val="8"/>
-          <w:rFonts w:hint="default" w:ascii="Consolas" w:hAnsi="Consolas" w:eastAsia="Consolas" w:cs="Consolas"/>
-          <w:i w:val="0"/>
-          <w:caps w:val="0"/>
-          <w:color w:val="CCCCCC"/>
-          <w:spacing w:val="0"/>
-          <w:sz w:val="21"/>
-          <w:szCs w:val="21"/>
-          <w:bdr w:val="none" w:color="auto" w:sz="0" w:space="0"/>
+          <w:rStyle w:val="9"/>
+          <w:rFonts w:hint="default" w:ascii="Consolas" w:hAnsi="Consolas" w:eastAsia="Consolas" w:cs="Consolas"/>
+          <w:i w:val="0"/>
+          <w:caps w:val="0"/>
+          <w:color w:val="CCCCCC"/>
+          <w:spacing w:val="0"/>
+          <w:sz w:val="21"/>
+          <w:szCs w:val="21"/>
+          <w:shd w:val="clear" w:fill="2D2D2D"/>
+        </w:rPr>
+      </w:pPr>
+      <w:r>
+        <w:rPr>
+          <w:rStyle w:val="9"/>
+          <w:rFonts w:hint="default" w:ascii="Consolas" w:hAnsi="Consolas" w:eastAsia="Consolas" w:cs="Consolas"/>
+          <w:i w:val="0"/>
+          <w:caps w:val="0"/>
+          <w:color w:val="CCCCCC"/>
+          <w:spacing w:val="0"/>
+          <w:sz w:val="21"/>
+          <w:szCs w:val="21"/>
           <w:shd w:val="clear" w:fill="2D2D2D"/>
         </w:rPr>
         <w:t xml:space="preserve">    console</w:t>
@@ -3887,7 +3781,6 @@
           <w:spacing w:val="0"/>
           <w:sz w:val="21"/>
           <w:szCs w:val="21"/>
-          <w:bdr w:val="none" w:color="auto" w:sz="0" w:space="0"/>
           <w:shd w:val="clear" w:fill="2D2D2D"/>
         </w:rPr>
         <w:t>.</w:t>
@@ -3901,7 +3794,6 @@
           <w:spacing w:val="0"/>
           <w:sz w:val="21"/>
           <w:szCs w:val="21"/>
-          <w:bdr w:val="none" w:color="auto" w:sz="0" w:space="0"/>
           <w:shd w:val="clear" w:fill="2D2D2D"/>
         </w:rPr>
         <w:t>log</w:t>
@@ -3915,7 +3807,6 @@
           <w:spacing w:val="0"/>
           <w:sz w:val="21"/>
           <w:szCs w:val="21"/>
-          <w:bdr w:val="none" w:color="auto" w:sz="0" w:space="0"/>
           <w:shd w:val="clear" w:fill="2D2D2D"/>
         </w:rPr>
         <w:t>(</w:t>
@@ -3929,7 +3820,6 @@
           <w:spacing w:val="0"/>
           <w:sz w:val="21"/>
           <w:szCs w:val="21"/>
-          <w:bdr w:val="none" w:color="auto" w:sz="0" w:space="0"/>
           <w:shd w:val="clear" w:fill="2D2D2D"/>
         </w:rPr>
         <w:t>"I'm a phone designed by xiaomi"</w:t>
@@ -3943,7 +3833,6 @@
           <w:spacing w:val="0"/>
           <w:sz w:val="21"/>
           <w:szCs w:val="21"/>
-          <w:bdr w:val="none" w:color="auto" w:sz="0" w:space="0"/>
           <w:shd w:val="clear" w:fill="2D2D2D"/>
         </w:rPr>
         <w:t>);</w:t>
@@ -3968,29 +3857,27 @@
         <w:ind w:left="0" w:right="0" w:firstLine="0"/>
         <w:jc w:val="left"/>
         <w:rPr>
-          <w:rStyle w:val="8"/>
-          <w:rFonts w:hint="default" w:ascii="Consolas" w:hAnsi="Consolas" w:eastAsia="Consolas" w:cs="Consolas"/>
-          <w:i w:val="0"/>
-          <w:caps w:val="0"/>
-          <w:color w:val="CCCCCC"/>
-          <w:spacing w:val="0"/>
-          <w:sz w:val="21"/>
-          <w:szCs w:val="21"/>
-          <w:bdr w:val="none" w:color="auto" w:sz="0" w:space="0"/>
-          <w:shd w:val="clear" w:fill="2D2D2D"/>
-        </w:rPr>
-      </w:pPr>
-      <w:r>
-        <w:rPr>
-          <w:rStyle w:val="8"/>
-          <w:rFonts w:hint="default" w:ascii="Consolas" w:hAnsi="Consolas" w:eastAsia="Consolas" w:cs="Consolas"/>
-          <w:i w:val="0"/>
-          <w:caps w:val="0"/>
-          <w:color w:val="CCCCCC"/>
-          <w:spacing w:val="0"/>
-          <w:sz w:val="21"/>
-          <w:szCs w:val="21"/>
-          <w:bdr w:val="none" w:color="auto" w:sz="0" w:space="0"/>
+          <w:rStyle w:val="9"/>
+          <w:rFonts w:hint="default" w:ascii="Consolas" w:hAnsi="Consolas" w:eastAsia="Consolas" w:cs="Consolas"/>
+          <w:i w:val="0"/>
+          <w:caps w:val="0"/>
+          <w:color w:val="CCCCCC"/>
+          <w:spacing w:val="0"/>
+          <w:sz w:val="21"/>
+          <w:szCs w:val="21"/>
+          <w:shd w:val="clear" w:fill="2D2D2D"/>
+        </w:rPr>
+      </w:pPr>
+      <w:r>
+        <w:rPr>
+          <w:rStyle w:val="9"/>
+          <w:rFonts w:hint="default" w:ascii="Consolas" w:hAnsi="Consolas" w:eastAsia="Consolas" w:cs="Consolas"/>
+          <w:i w:val="0"/>
+          <w:caps w:val="0"/>
+          <w:color w:val="CCCCCC"/>
+          <w:spacing w:val="0"/>
+          <w:sz w:val="21"/>
+          <w:szCs w:val="21"/>
           <w:shd w:val="clear" w:fill="2D2D2D"/>
         </w:rPr>
         <w:t xml:space="preserve">  </w:t>
@@ -4004,7 +3891,6 @@
           <w:spacing w:val="0"/>
           <w:sz w:val="21"/>
           <w:szCs w:val="21"/>
-          <w:bdr w:val="none" w:color="auto" w:sz="0" w:space="0"/>
           <w:shd w:val="clear" w:fill="2D2D2D"/>
         </w:rPr>
         <w:t>}}</w:t>
@@ -4040,15 +3926,14 @@
       </w:pPr>
       <w:r>
         <w:rPr>
-          <w:rStyle w:val="8"/>
-          <w:rFonts w:hint="default" w:ascii="Consolas" w:hAnsi="Consolas" w:eastAsia="Consolas" w:cs="Consolas"/>
-          <w:i w:val="0"/>
-          <w:caps w:val="0"/>
-          <w:color w:val="CCCCCC"/>
-          <w:spacing w:val="0"/>
-          <w:sz w:val="21"/>
-          <w:szCs w:val="21"/>
-          <w:bdr w:val="none" w:color="auto" w:sz="0" w:space="0"/>
+          <w:rStyle w:val="9"/>
+          <w:rFonts w:hint="default" w:ascii="Consolas" w:hAnsi="Consolas" w:eastAsia="Consolas" w:cs="Consolas"/>
+          <w:i w:val="0"/>
+          <w:caps w:val="0"/>
+          <w:color w:val="CCCCCC"/>
+          <w:spacing w:val="0"/>
+          <w:sz w:val="21"/>
+          <w:szCs w:val="21"/>
           <w:shd w:val="clear" w:fill="2D2D2D"/>
         </w:rPr>
         <w:t xml:space="preserve"> </w:t>
@@ -4062,22 +3947,20 @@
           <w:spacing w:val="0"/>
           <w:sz w:val="21"/>
           <w:szCs w:val="21"/>
-          <w:bdr w:val="none" w:color="auto" w:sz="0" w:space="0"/>
           <w:shd w:val="clear" w:fill="2D2D2D"/>
         </w:rPr>
         <w:t>let</w:t>
       </w:r>
       <w:r>
         <w:rPr>
-          <w:rStyle w:val="8"/>
-          <w:rFonts w:hint="default" w:ascii="Consolas" w:hAnsi="Consolas" w:eastAsia="Consolas" w:cs="Consolas"/>
-          <w:i w:val="0"/>
-          <w:caps w:val="0"/>
-          <w:color w:val="CCCCCC"/>
-          <w:spacing w:val="0"/>
-          <w:sz w:val="21"/>
-          <w:szCs w:val="21"/>
-          <w:bdr w:val="none" w:color="auto" w:sz="0" w:space="0"/>
+          <w:rStyle w:val="9"/>
+          <w:rFonts w:hint="default" w:ascii="Consolas" w:hAnsi="Consolas" w:eastAsia="Consolas" w:cs="Consolas"/>
+          <w:i w:val="0"/>
+          <w:caps w:val="0"/>
+          <w:color w:val="CCCCCC"/>
+          <w:spacing w:val="0"/>
+          <w:sz w:val="21"/>
+          <w:szCs w:val="21"/>
           <w:shd w:val="clear" w:fill="2D2D2D"/>
         </w:rPr>
         <w:t xml:space="preserve"> mi8 </w:t>
@@ -4091,22 +3974,20 @@
           <w:spacing w:val="0"/>
           <w:sz w:val="21"/>
           <w:szCs w:val="21"/>
-          <w:bdr w:val="none" w:color="auto" w:sz="0" w:space="0"/>
           <w:shd w:val="clear" w:fill="2D2D2D"/>
         </w:rPr>
         <w:t>=</w:t>
       </w:r>
       <w:r>
         <w:rPr>
-          <w:rStyle w:val="8"/>
-          <w:rFonts w:hint="default" w:ascii="Consolas" w:hAnsi="Consolas" w:eastAsia="Consolas" w:cs="Consolas"/>
-          <w:i w:val="0"/>
-          <w:caps w:val="0"/>
-          <w:color w:val="CCCCCC"/>
-          <w:spacing w:val="0"/>
-          <w:sz w:val="21"/>
-          <w:szCs w:val="21"/>
-          <w:bdr w:val="none" w:color="auto" w:sz="0" w:space="0"/>
+          <w:rStyle w:val="9"/>
+          <w:rFonts w:hint="default" w:ascii="Consolas" w:hAnsi="Consolas" w:eastAsia="Consolas" w:cs="Consolas"/>
+          <w:i w:val="0"/>
+          <w:caps w:val="0"/>
+          <w:color w:val="CCCCCC"/>
+          <w:spacing w:val="0"/>
+          <w:sz w:val="21"/>
+          <w:szCs w:val="21"/>
           <w:shd w:val="clear" w:fill="2D2D2D"/>
         </w:rPr>
         <w:t xml:space="preserve"> </w:t>
@@ -4120,22 +4001,20 @@
           <w:spacing w:val="0"/>
           <w:sz w:val="21"/>
           <w:szCs w:val="21"/>
-          <w:bdr w:val="none" w:color="auto" w:sz="0" w:space="0"/>
           <w:shd w:val="clear" w:fill="2D2D2D"/>
         </w:rPr>
         <w:t>new</w:t>
       </w:r>
       <w:r>
         <w:rPr>
-          <w:rStyle w:val="8"/>
-          <w:rFonts w:hint="default" w:ascii="Consolas" w:hAnsi="Consolas" w:eastAsia="Consolas" w:cs="Consolas"/>
-          <w:i w:val="0"/>
-          <w:caps w:val="0"/>
-          <w:color w:val="CCCCCC"/>
-          <w:spacing w:val="0"/>
-          <w:sz w:val="21"/>
-          <w:szCs w:val="21"/>
-          <w:bdr w:val="none" w:color="auto" w:sz="0" w:space="0"/>
+          <w:rStyle w:val="9"/>
+          <w:rFonts w:hint="default" w:ascii="Consolas" w:hAnsi="Consolas" w:eastAsia="Consolas" w:cs="Consolas"/>
+          <w:i w:val="0"/>
+          <w:caps w:val="0"/>
+          <w:color w:val="CCCCCC"/>
+          <w:spacing w:val="0"/>
+          <w:sz w:val="21"/>
+          <w:szCs w:val="21"/>
           <w:shd w:val="clear" w:fill="2D2D2D"/>
         </w:rPr>
         <w:t xml:space="preserve"> </w:t>
@@ -4149,7 +4028,6 @@
           <w:spacing w:val="0"/>
           <w:sz w:val="21"/>
           <w:szCs w:val="21"/>
-          <w:bdr w:val="none" w:color="auto" w:sz="0" w:space="0"/>
           <w:shd w:val="clear" w:fill="2D2D2D"/>
         </w:rPr>
         <w:t>MI</w:t>
@@ -4163,7 +4041,6 @@
           <w:spacing w:val="0"/>
           <w:sz w:val="21"/>
           <w:szCs w:val="21"/>
-          <w:bdr w:val="none" w:color="auto" w:sz="0" w:space="0"/>
           <w:shd w:val="clear" w:fill="2D2D2D"/>
         </w:rPr>
         <w:t>();</w:t>
@@ -4195,6 +4072,7 @@
     <w:p>
       <w:pPr>
         <w:numPr>
+          <w:ilvl w:val="0"/>
           <w:numId w:val="0"/>
         </w:numPr>
         <w:ind w:left="315" w:leftChars="0" w:firstLine="834" w:firstLineChars="0"/>
@@ -4351,6 +4229,7 @@
     <w:p>
       <w:pPr>
         <w:numPr>
+          <w:ilvl w:val="0"/>
           <w:numId w:val="0"/>
         </w:numPr>
         <w:rPr>
@@ -4382,6 +4261,7 @@
     <w:p>
       <w:pPr>
         <w:numPr>
+          <w:ilvl w:val="0"/>
           <w:numId w:val="0"/>
         </w:numPr>
         <w:rPr>
@@ -4423,6 +4303,7 @@
     <w:p>
       <w:pPr>
         <w:numPr>
+          <w:ilvl w:val="0"/>
           <w:numId w:val="0"/>
         </w:numPr>
         <w:rPr>
@@ -4460,6 +4341,7 @@
     <w:p>
       <w:pPr>
         <w:numPr>
+          <w:ilvl w:val="0"/>
           <w:numId w:val="0"/>
         </w:numPr>
         <w:ind w:leftChars="0" w:firstLine="420" w:firstLineChars="0"/>
@@ -4531,6 +4413,7 @@
     <w:p>
       <w:pPr>
         <w:numPr>
+          <w:ilvl w:val="0"/>
           <w:numId w:val="0"/>
         </w:numPr>
         <w:ind w:leftChars="0" w:firstLine="420" w:firstLineChars="0"/>
@@ -4569,6 +4452,7 @@
     <w:p>
       <w:pPr>
         <w:numPr>
+          <w:ilvl w:val="0"/>
           <w:numId w:val="0"/>
         </w:numPr>
         <w:ind w:leftChars="0" w:firstLine="420" w:firstLineChars="0"/>
@@ -4592,6 +4476,7 @@
     <w:p>
       <w:pPr>
         <w:numPr>
+          <w:ilvl w:val="0"/>
           <w:numId w:val="0"/>
         </w:numPr>
         <w:ind w:leftChars="0" w:firstLine="420" w:firstLineChars="0"/>
@@ -4615,6 +4500,7 @@
     <w:p>
       <w:pPr>
         <w:numPr>
+          <w:ilvl w:val="0"/>
           <w:numId w:val="0"/>
         </w:numPr>
         <w:ind w:leftChars="0" w:firstLine="420" w:firstLineChars="0"/>
@@ -4638,6 +4524,7 @@
     <w:p>
       <w:pPr>
         <w:numPr>
+          <w:ilvl w:val="0"/>
           <w:numId w:val="0"/>
         </w:numPr>
         <w:ind w:leftChars="0" w:firstLine="420" w:firstLineChars="0"/>
@@ -4661,6 +4548,7 @@
     <w:p>
       <w:pPr>
         <w:numPr>
+          <w:ilvl w:val="0"/>
           <w:numId w:val="0"/>
         </w:numPr>
         <w:ind w:left="420" w:leftChars="200" w:firstLine="0" w:firstLineChars="0"/>
@@ -4684,6 +4572,7 @@
     <w:p>
       <w:pPr>
         <w:numPr>
+          <w:ilvl w:val="0"/>
           <w:numId w:val="0"/>
         </w:numPr>
         <w:ind w:left="420" w:leftChars="200" w:firstLine="0" w:firstLineChars="0"/>
@@ -4731,6 +4620,7 @@
     <w:p>
       <w:pPr>
         <w:numPr>
+          <w:ilvl w:val="0"/>
           <w:numId w:val="0"/>
         </w:numPr>
         <w:ind w:leftChars="0" w:firstLine="420" w:firstLineChars="0"/>
@@ -4754,6 +4644,7 @@
     <w:p>
       <w:pPr>
         <w:numPr>
+          <w:ilvl w:val="0"/>
           <w:numId w:val="0"/>
         </w:numPr>
         <w:ind w:leftChars="0" w:firstLine="420" w:firstLineChars="0"/>
@@ -4993,6 +4884,7 @@
     <w:p>
       <w:pPr>
         <w:numPr>
+          <w:ilvl w:val="0"/>
           <w:numId w:val="0"/>
         </w:numPr>
         <w:rPr>
@@ -5030,6 +4922,7 @@
     <w:p>
       <w:pPr>
         <w:numPr>
+          <w:ilvl w:val="0"/>
           <w:numId w:val="0"/>
         </w:numPr>
         <w:ind w:leftChars="0" w:firstLine="420" w:firstLineChars="0"/>
@@ -5053,6 +4946,7 @@
     <w:p>
       <w:pPr>
         <w:numPr>
+          <w:ilvl w:val="0"/>
           <w:numId w:val="0"/>
         </w:numPr>
         <w:ind w:leftChars="0" w:firstLine="420" w:firstLineChars="0"/>
@@ -5076,6 +4970,7 @@
     <w:p>
       <w:pPr>
         <w:numPr>
+          <w:ilvl w:val="0"/>
           <w:numId w:val="0"/>
         </w:numPr>
         <w:ind w:leftChars="0" w:firstLine="420" w:firstLineChars="0"/>
@@ -5099,6 +4994,7 @@
     <w:p>
       <w:pPr>
         <w:numPr>
+          <w:ilvl w:val="0"/>
           <w:numId w:val="0"/>
         </w:numPr>
         <w:ind w:left="840" w:leftChars="0" w:firstLine="420" w:firstLineChars="0"/>
@@ -5122,6 +5018,7 @@
     <w:p>
       <w:pPr>
         <w:numPr>
+          <w:ilvl w:val="0"/>
           <w:numId w:val="0"/>
         </w:numPr>
         <w:ind w:left="1260" w:leftChars="600" w:firstLine="0" w:firstLineChars="0"/>
@@ -5169,6 +5066,7 @@
     <w:p>
       <w:pPr>
         <w:numPr>
+          <w:ilvl w:val="0"/>
           <w:numId w:val="0"/>
         </w:numPr>
         <w:ind w:leftChars="600"/>
@@ -5192,6 +5090,7 @@
     <w:p>
       <w:pPr>
         <w:numPr>
+          <w:ilvl w:val="0"/>
           <w:numId w:val="0"/>
         </w:numPr>
         <w:ind w:leftChars="600"/>
@@ -5215,6 +5114,7 @@
     <w:p>
       <w:pPr>
         <w:numPr>
+          <w:ilvl w:val="0"/>
           <w:numId w:val="0"/>
         </w:numPr>
         <w:ind w:leftChars="600"/>
@@ -5262,6 +5162,7 @@
     <w:p>
       <w:pPr>
         <w:numPr>
+          <w:ilvl w:val="0"/>
           <w:numId w:val="0"/>
         </w:numPr>
         <w:ind w:left="1260" w:leftChars="600" w:firstLine="0" w:firstLineChars="0"/>
@@ -5285,6 +5186,7 @@
     <w:p>
       <w:pPr>
         <w:numPr>
+          <w:ilvl w:val="0"/>
           <w:numId w:val="0"/>
         </w:numPr>
         <w:ind w:left="1260" w:leftChars="600" w:firstLine="0" w:firstLineChars="0"/>
@@ -5332,6 +5234,7 @@
     <w:p>
       <w:pPr>
         <w:numPr>
+          <w:ilvl w:val="0"/>
           <w:numId w:val="0"/>
         </w:numPr>
         <w:ind w:leftChars="0" w:firstLine="420" w:firstLineChars="0"/>
@@ -5355,6 +5258,7 @@
     <w:p>
       <w:pPr>
         <w:numPr>
+          <w:ilvl w:val="0"/>
           <w:numId w:val="0"/>
         </w:numPr>
         <w:ind w:leftChars="0" w:firstLine="420" w:firstLineChars="0"/>
@@ -5492,6 +5396,7 @@
     <w:p>
       <w:pPr>
         <w:numPr>
+          <w:ilvl w:val="0"/>
           <w:numId w:val="0"/>
         </w:numPr>
         <w:ind w:leftChars="0"/>
@@ -5506,6 +5411,7 @@
     <w:p>
       <w:pPr>
         <w:numPr>
+          <w:ilvl w:val="0"/>
           <w:numId w:val="0"/>
         </w:numPr>
         <w:ind w:leftChars="0"/>
@@ -5520,6 +5426,7 @@
     <w:p>
       <w:pPr>
         <w:numPr>
+          <w:ilvl w:val="0"/>
           <w:numId w:val="0"/>
         </w:numPr>
         <w:rPr>
@@ -5533,6 +5440,7 @@
     <w:p>
       <w:pPr>
         <w:numPr>
+          <w:ilvl w:val="0"/>
           <w:numId w:val="0"/>
         </w:numPr>
         <w:ind w:leftChars="0"/>
@@ -5545,6 +5453,7 @@
     <w:p>
       <w:pPr>
         <w:numPr>
+          <w:ilvl w:val="0"/>
           <w:numId w:val="0"/>
         </w:numPr>
         <w:rPr>
@@ -5580,6 +5489,7 @@
     <w:p>
       <w:pPr>
         <w:numPr>
+          <w:ilvl w:val="0"/>
           <w:numId w:val="0"/>
         </w:numPr>
         <w:ind w:leftChars="0" w:firstLine="420" w:firstLineChars="0"/>
@@ -5607,165 +5517,1007 @@
           <w:lang w:val="en-US" w:eastAsia="zh-CN"/>
         </w:rPr>
         <w:t>Vue的slot插槽的作用和类型？</w:t>
+      </w:r>
+    </w:p>
+    <w:p>
+      <w:pPr>
+        <w:numPr>
+          <w:ilvl w:val="0"/>
+          <w:numId w:val="8"/>
+        </w:numPr>
+        <w:ind w:leftChars="0" w:firstLine="420" w:firstLineChars="0"/>
+        <w:rPr>
+          <w:rFonts w:hint="eastAsia"/>
+          <w:lang w:val="en-US" w:eastAsia="zh-CN"/>
+        </w:rPr>
+      </w:pPr>
+      <w:r>
+        <w:rPr>
+          <w:rFonts w:hint="eastAsia"/>
+          <w:lang w:val="en-US" w:eastAsia="zh-CN"/>
+        </w:rPr>
+        <w:t>单个插槽|默认插槽|匿名插槽，不用设置name属性。&lt;slot&gt;&lt;/slot&gt;</w:t>
+      </w:r>
+    </w:p>
+    <w:p>
+      <w:pPr>
+        <w:numPr>
+          <w:ilvl w:val="0"/>
+          <w:numId w:val="8"/>
+        </w:numPr>
+        <w:ind w:leftChars="0" w:firstLine="420" w:firstLineChars="0"/>
+        <w:rPr>
+          <w:rFonts w:hint="default"/>
+          <w:lang w:val="en-US" w:eastAsia="zh-CN"/>
+        </w:rPr>
+      </w:pPr>
+      <w:r>
+        <w:rPr>
+          <w:rFonts w:hint="eastAsia"/>
+          <w:lang w:val="en-US" w:eastAsia="zh-CN"/>
+        </w:rPr>
+        <w:t>具名插槽 有name属性 &lt;slot name=</w:t>
+      </w:r>
+      <w:r>
+        <w:rPr>
+          <w:rFonts w:hint="default"/>
+          <w:lang w:val="en-US" w:eastAsia="zh-CN"/>
+        </w:rPr>
+        <w:t>”</w:t>
+      </w:r>
+      <w:r>
+        <w:rPr>
+          <w:rFonts w:hint="eastAsia"/>
+          <w:lang w:val="en-US" w:eastAsia="zh-CN"/>
+        </w:rPr>
+        <w:t>hello</w:t>
+      </w:r>
+      <w:r>
+        <w:rPr>
+          <w:rFonts w:hint="default"/>
+          <w:lang w:val="en-US" w:eastAsia="zh-CN"/>
+        </w:rPr>
+        <w:t>”</w:t>
+      </w:r>
+      <w:r>
+        <w:rPr>
+          <w:rFonts w:hint="eastAsia"/>
+          <w:lang w:val="en-US" w:eastAsia="zh-CN"/>
+        </w:rPr>
+        <w:t>&gt;&lt;/slot&gt;</w:t>
+      </w:r>
+    </w:p>
+    <w:p>
+      <w:pPr>
+        <w:numPr>
+          <w:ilvl w:val="0"/>
+          <w:numId w:val="8"/>
+        </w:numPr>
+        <w:ind w:leftChars="0" w:firstLine="420" w:firstLineChars="0"/>
+        <w:rPr>
+          <w:rFonts w:hint="default"/>
+          <w:lang w:val="en-US" w:eastAsia="zh-CN"/>
+        </w:rPr>
+      </w:pPr>
+      <w:r>
+        <w:rPr>
+          <w:rFonts w:hint="eastAsia"/>
+          <w:lang w:val="en-US" w:eastAsia="zh-CN"/>
+        </w:rPr>
+        <w:t>作用域插槽|带数据的插槽 &lt;slot name=</w:t>
+      </w:r>
+      <w:r>
+        <w:rPr>
+          <w:rFonts w:hint="default"/>
+          <w:lang w:val="en-US" w:eastAsia="zh-CN"/>
+        </w:rPr>
+        <w:t>”</w:t>
+      </w:r>
+      <w:r>
+        <w:rPr>
+          <w:rFonts w:hint="eastAsia"/>
+          <w:lang w:val="en-US" w:eastAsia="zh-CN"/>
+        </w:rPr>
+        <w:t>up</w:t>
+      </w:r>
+      <w:r>
+        <w:rPr>
+          <w:rFonts w:hint="default"/>
+          <w:lang w:val="en-US" w:eastAsia="zh-CN"/>
+        </w:rPr>
+        <w:t>”</w:t>
+      </w:r>
+      <w:r>
+        <w:rPr>
+          <w:rFonts w:hint="eastAsia"/>
+          <w:lang w:val="en-US" w:eastAsia="zh-CN"/>
+        </w:rPr>
+        <w:t xml:space="preserve"> :data=</w:t>
+      </w:r>
+      <w:r>
+        <w:rPr>
+          <w:rFonts w:hint="default"/>
+          <w:lang w:val="en-US" w:eastAsia="zh-CN"/>
+        </w:rPr>
+        <w:t>”</w:t>
+      </w:r>
+      <w:r>
+        <w:rPr>
+          <w:rFonts w:hint="eastAsia"/>
+          <w:lang w:val="en-US" w:eastAsia="zh-CN"/>
+        </w:rPr>
+        <w:t>data</w:t>
+      </w:r>
+      <w:r>
+        <w:rPr>
+          <w:rFonts w:hint="default"/>
+          <w:lang w:val="en-US" w:eastAsia="zh-CN"/>
+        </w:rPr>
+        <w:t>”</w:t>
+      </w:r>
+      <w:r>
+        <w:rPr>
+          <w:rFonts w:hint="eastAsia"/>
+          <w:lang w:val="en-US" w:eastAsia="zh-CN"/>
+        </w:rPr>
+        <w:t>&gt;&lt;/slot&gt;</w:t>
+      </w:r>
+    </w:p>
+    <w:p>
+      <w:pPr>
+        <w:numPr>
+          <w:ilvl w:val="0"/>
+          <w:numId w:val="1"/>
+        </w:numPr>
+        <w:ind w:left="0" w:leftChars="0" w:firstLine="0" w:firstLineChars="0"/>
+        <w:rPr>
+          <w:rFonts w:hint="default"/>
+          <w:lang w:val="en-US" w:eastAsia="zh-CN"/>
+        </w:rPr>
+      </w:pPr>
+      <w:r>
+        <w:rPr>
+          <w:rFonts w:hint="eastAsia"/>
+          <w:lang w:val="en-US" w:eastAsia="zh-CN"/>
+        </w:rPr>
+        <w:t>深浅拷贝</w:t>
+      </w:r>
+    </w:p>
+    <w:p>
+      <w:pPr>
+        <w:numPr>
+          <w:ilvl w:val="0"/>
+          <w:numId w:val="0"/>
+        </w:numPr>
+        <w:ind w:leftChars="0"/>
+        <w:rPr>
+          <w:rFonts w:hint="default"/>
+          <w:lang w:val="en-US" w:eastAsia="zh-CN"/>
+        </w:rPr>
+      </w:pPr>
+    </w:p>
+    <w:p>
+      <w:pPr>
+        <w:numPr>
+          <w:ilvl w:val="0"/>
+          <w:numId w:val="1"/>
+        </w:numPr>
+        <w:ind w:left="0" w:leftChars="0" w:firstLine="0" w:firstLineChars="0"/>
+        <w:rPr>
+          <w:rFonts w:hint="default"/>
+          <w:lang w:val="en-US" w:eastAsia="zh-CN"/>
+        </w:rPr>
+      </w:pPr>
+      <w:r>
+        <w:rPr>
+          <w:rFonts w:hint="eastAsia"/>
+          <w:lang w:val="en-US" w:eastAsia="zh-CN"/>
+        </w:rPr>
+        <w:t>数组去重</w:t>
+      </w:r>
+    </w:p>
+    <w:p>
+      <w:pPr>
+        <w:numPr>
+          <w:ilvl w:val="0"/>
+          <w:numId w:val="0"/>
+        </w:numPr>
+        <w:ind w:leftChars="0"/>
+        <w:rPr>
+          <w:rFonts w:hint="default"/>
+          <w:lang w:val="en-US" w:eastAsia="zh-CN"/>
+        </w:rPr>
+      </w:pPr>
+    </w:p>
+    <w:p>
+      <w:pPr>
+        <w:numPr>
+          <w:ilvl w:val="0"/>
+          <w:numId w:val="1"/>
+        </w:numPr>
+        <w:ind w:left="0" w:leftChars="0" w:firstLine="0" w:firstLineChars="0"/>
+        <w:rPr>
+          <w:rFonts w:hint="default"/>
+          <w:lang w:val="en-US" w:eastAsia="zh-CN"/>
+        </w:rPr>
+      </w:pPr>
+      <w:r>
+        <w:rPr>
+          <w:rFonts w:hint="eastAsia"/>
+          <w:lang w:val="en-US" w:eastAsia="zh-CN"/>
+        </w:rPr>
+        <w:t>数组降维</w:t>
+      </w:r>
+    </w:p>
+    <w:p>
+      <w:pPr>
+        <w:numPr>
+          <w:ilvl w:val="0"/>
+          <w:numId w:val="1"/>
+        </w:numPr>
+        <w:ind w:left="0" w:leftChars="0" w:firstLine="0" w:firstLineChars="0"/>
+        <w:rPr>
+          <w:rFonts w:hint="default"/>
+          <w:lang w:val="en-US" w:eastAsia="zh-CN"/>
+        </w:rPr>
+      </w:pPr>
+      <w:r>
+        <w:rPr>
+          <w:rFonts w:hint="eastAsia"/>
+          <w:lang w:val="en-US" w:eastAsia="zh-CN"/>
+        </w:rPr>
+        <w:t>原型链</w:t>
+      </w:r>
+    </w:p>
+    <w:p>
+      <w:pPr>
+        <w:numPr>
+          <w:ilvl w:val="0"/>
+          <w:numId w:val="1"/>
+        </w:numPr>
+        <w:ind w:left="0" w:leftChars="0" w:firstLine="0" w:firstLineChars="0"/>
+        <w:rPr>
+          <w:rFonts w:hint="default"/>
+          <w:lang w:val="en-US" w:eastAsia="zh-CN"/>
+        </w:rPr>
+      </w:pPr>
+      <w:r>
+        <w:rPr>
+          <w:rFonts w:hint="eastAsia"/>
+          <w:lang w:val="en-US" w:eastAsia="zh-CN"/>
+        </w:rPr>
+        <w:t>链表</w:t>
+      </w:r>
+    </w:p>
+    <w:p>
+      <w:pPr>
+        <w:numPr>
+          <w:ilvl w:val="0"/>
+          <w:numId w:val="1"/>
+        </w:numPr>
+        <w:ind w:left="0" w:leftChars="0" w:firstLine="0" w:firstLineChars="0"/>
+        <w:rPr>
+          <w:rFonts w:hint="default"/>
+          <w:lang w:val="en-US" w:eastAsia="zh-CN"/>
+        </w:rPr>
+      </w:pPr>
+      <w:r>
+        <w:rPr>
+          <w:rFonts w:hint="eastAsia"/>
+          <w:lang w:val="en-US" w:eastAsia="zh-CN"/>
+        </w:rPr>
+        <w:t>讲述前端页面渲染的过程</w:t>
+      </w:r>
+    </w:p>
+    <w:p>
+      <w:pPr>
+        <w:numPr>
+          <w:numId w:val="0"/>
+        </w:numPr>
+        <w:ind w:leftChars="0" w:firstLine="420" w:firstLineChars="0"/>
+        <w:rPr>
+          <w:rFonts w:hint="eastAsia"/>
+          <w:lang w:val="en-US" w:eastAsia="zh-CN"/>
+        </w:rPr>
+      </w:pPr>
+      <w:r>
+        <w:rPr>
+          <w:rFonts w:hint="eastAsia"/>
+          <w:lang w:val="en-US" w:eastAsia="zh-CN"/>
+        </w:rPr>
+        <w:t>简要概括为以下几点：</w:t>
+      </w:r>
+    </w:p>
+    <w:p>
+      <w:pPr>
+        <w:numPr>
+          <w:ilvl w:val="0"/>
+          <w:numId w:val="9"/>
+        </w:numPr>
+        <w:ind w:leftChars="0" w:firstLine="420" w:firstLineChars="0"/>
+        <w:rPr>
+          <w:rFonts w:hint="eastAsia"/>
+          <w:lang w:val="en-US" w:eastAsia="zh-CN"/>
+        </w:rPr>
+      </w:pPr>
+      <w:r>
+        <w:rPr>
+          <w:rFonts w:hint="eastAsia"/>
+          <w:lang w:val="en-US" w:eastAsia="zh-CN"/>
+        </w:rPr>
+        <w:t>浏览器发起请求；</w:t>
+      </w:r>
+    </w:p>
+    <w:p>
+      <w:pPr>
+        <w:numPr>
+          <w:ilvl w:val="0"/>
+          <w:numId w:val="9"/>
+        </w:numPr>
+        <w:ind w:leftChars="0" w:firstLine="420" w:firstLineChars="0"/>
+        <w:rPr>
+          <w:rFonts w:hint="default"/>
+          <w:lang w:val="en-US" w:eastAsia="zh-CN"/>
+        </w:rPr>
+      </w:pPr>
+      <w:r>
+        <w:rPr>
+          <w:rFonts w:hint="eastAsia"/>
+          <w:lang w:val="en-US" w:eastAsia="zh-CN"/>
+        </w:rPr>
+        <w:t>解析HTML；</w:t>
+      </w:r>
+    </w:p>
+    <w:p>
+      <w:pPr>
+        <w:numPr>
+          <w:ilvl w:val="0"/>
+          <w:numId w:val="9"/>
+        </w:numPr>
+        <w:ind w:leftChars="0" w:firstLine="420" w:firstLineChars="0"/>
+        <w:rPr>
+          <w:rFonts w:hint="default"/>
+          <w:lang w:val="en-US" w:eastAsia="zh-CN"/>
+        </w:rPr>
+      </w:pPr>
+      <w:r>
+        <w:rPr>
+          <w:rFonts w:hint="eastAsia"/>
+          <w:lang w:val="en-US" w:eastAsia="zh-CN"/>
+        </w:rPr>
+        <w:t>解析样式；</w:t>
+      </w:r>
+    </w:p>
+    <w:p>
+      <w:pPr>
+        <w:numPr>
+          <w:ilvl w:val="0"/>
+          <w:numId w:val="9"/>
+        </w:numPr>
+        <w:ind w:leftChars="0" w:firstLine="420" w:firstLineChars="0"/>
+        <w:rPr>
+          <w:rFonts w:hint="default"/>
+          <w:lang w:val="en-US" w:eastAsia="zh-CN"/>
+        </w:rPr>
+      </w:pPr>
+      <w:r>
+        <w:rPr>
+          <w:rFonts w:hint="eastAsia"/>
+          <w:lang w:val="en-US" w:eastAsia="zh-CN"/>
+        </w:rPr>
+        <w:t>执行JavaScript；</w:t>
+      </w:r>
+    </w:p>
+    <w:p>
+      <w:pPr>
+        <w:numPr>
+          <w:ilvl w:val="0"/>
+          <w:numId w:val="9"/>
+        </w:numPr>
+        <w:ind w:leftChars="0" w:firstLine="420" w:firstLineChars="0"/>
+        <w:rPr>
+          <w:rFonts w:hint="default"/>
+          <w:lang w:val="en-US" w:eastAsia="zh-CN"/>
+        </w:rPr>
+      </w:pPr>
+      <w:r>
+        <w:rPr>
+          <w:rFonts w:hint="eastAsia"/>
+          <w:lang w:val="en-US" w:eastAsia="zh-CN"/>
+        </w:rPr>
+        <w:t>显示布局</w:t>
+      </w:r>
+    </w:p>
+    <w:p>
+      <w:pPr>
+        <w:numPr>
+          <w:numId w:val="0"/>
+        </w:numPr>
+        <w:ind w:firstLine="420"/>
+        <w:rPr>
+          <w:rFonts w:hint="eastAsia"/>
+          <w:lang w:val="en-US" w:eastAsia="zh-CN"/>
+        </w:rPr>
+      </w:pPr>
+      <w:r>
+        <w:rPr>
+          <w:rFonts w:hint="eastAsia"/>
+          <w:lang w:val="en-US" w:eastAsia="zh-CN"/>
+        </w:rPr>
+        <w:t>详解：</w:t>
+      </w:r>
+    </w:p>
+    <w:p>
+      <w:pPr>
+        <w:numPr>
+          <w:numId w:val="0"/>
+        </w:numPr>
+        <w:ind w:firstLine="420"/>
+      </w:pPr>
+      <w:r>
+        <w:drawing>
+          <wp:inline distT="0" distB="0" distL="114300" distR="114300">
+            <wp:extent cx="5268595" cy="2813050"/>
+            <wp:effectExtent l="0" t="0" r="4445" b="6350"/>
+            <wp:docPr id="1" name="图片 1"/>
+            <wp:cNvGraphicFramePr>
+              <a:graphicFrameLocks xmlns:a="http://schemas.openxmlformats.org/drawingml/2006/main" noChangeAspect="1"/>
+            </wp:cNvGraphicFramePr>
+            <a:graphic xmlns:a="http://schemas.openxmlformats.org/drawingml/2006/main">
+              <a:graphicData uri="http://schemas.openxmlformats.org/drawingml/2006/picture">
+                <pic:pic xmlns:pic="http://schemas.openxmlformats.org/drawingml/2006/picture">
+                  <pic:nvPicPr>
+                    <pic:cNvPr id="1" name="图片 1"/>
+                    <pic:cNvPicPr>
+                      <a:picLocks noChangeAspect="1"/>
+                    </pic:cNvPicPr>
+                  </pic:nvPicPr>
+                  <pic:blipFill>
+                    <a:blip r:embed="rId4"/>
+                    <a:stretch>
+                      <a:fillRect/>
+                    </a:stretch>
+                  </pic:blipFill>
+                  <pic:spPr>
+                    <a:xfrm>
+                      <a:off x="0" y="0"/>
+                      <a:ext cx="5268595" cy="2813050"/>
+                    </a:xfrm>
+                    <a:prstGeom prst="rect">
+                      <a:avLst/>
+                    </a:prstGeom>
+                    <a:noFill/>
+                    <a:ln>
+                      <a:noFill/>
+                    </a:ln>
+                  </pic:spPr>
+                </pic:pic>
+              </a:graphicData>
+            </a:graphic>
+          </wp:inline>
+        </w:drawing>
+      </w:r>
+    </w:p>
+    <w:p>
+      <w:pPr>
+        <w:keepNext w:val="0"/>
+        <w:keepLines w:val="0"/>
+        <w:widowControl/>
+        <w:suppressLineNumbers w:val="0"/>
+        <w:pBdr>
+          <w:top w:val="none" w:color="auto" w:sz="0" w:space="0"/>
+          <w:left w:val="none" w:color="auto" w:sz="0" w:space="0"/>
+          <w:bottom w:val="none" w:color="auto" w:sz="0" w:space="0"/>
+          <w:right w:val="none" w:color="auto" w:sz="0" w:space="0"/>
+        </w:pBdr>
+        <w:spacing w:before="0" w:beforeAutospacing="0" w:after="105" w:afterAutospacing="0"/>
+        <w:ind w:left="0" w:right="0"/>
+      </w:pPr>
+      <w:r>
+        <w:rPr>
+          <w:rFonts w:ascii="Symbol" w:hAnsi="Symbol" w:eastAsia="Symbol" w:cs="Symbol"/>
+          <w:sz w:val="24"/>
+        </w:rPr>
+        <w:t>·</w:t>
+      </w:r>
+      <w:r>
+        <w:rPr>
+          <w:rFonts w:hint="eastAsia" w:ascii="宋体" w:hAnsi="宋体" w:eastAsia="宋体" w:cs="宋体"/>
+          <w:sz w:val="24"/>
+        </w:rPr>
+        <w:t xml:space="preserve">  </w:t>
+      </w:r>
+      <w:r>
+        <w:rPr>
+          <w:rStyle w:val="8"/>
+          <w:b/>
+          <w:color w:val="C51162"/>
+          <w:bdr w:val="none" w:color="auto" w:sz="0" w:space="0"/>
+        </w:rPr>
+        <w:t>HTML parser</w:t>
+      </w:r>
+      <w:r>
+        <w:rPr>
+          <w:bdr w:val="none" w:color="auto" w:sz="0" w:space="0"/>
+        </w:rPr>
+        <w:t>：HTML解析器，其本质是将HTML文本解释成DOM tree。</w:t>
+      </w:r>
+    </w:p>
+    <w:p>
+      <w:pPr>
+        <w:keepNext w:val="0"/>
+        <w:keepLines w:val="0"/>
+        <w:widowControl/>
+        <w:suppressLineNumbers w:val="0"/>
+        <w:pBdr>
+          <w:top w:val="none" w:color="auto" w:sz="0" w:space="0"/>
+          <w:left w:val="none" w:color="auto" w:sz="0" w:space="0"/>
+          <w:bottom w:val="none" w:color="auto" w:sz="0" w:space="0"/>
+          <w:right w:val="none" w:color="auto" w:sz="0" w:space="0"/>
+        </w:pBdr>
+        <w:spacing w:before="0" w:beforeAutospacing="0" w:after="105" w:afterAutospacing="0"/>
+        <w:ind w:left="0" w:right="0"/>
+      </w:pPr>
+      <w:r>
+        <w:rPr>
+          <w:rFonts w:hint="default" w:ascii="Symbol" w:hAnsi="Symbol" w:eastAsia="Symbol" w:cs="Symbol"/>
+          <w:sz w:val="24"/>
+        </w:rPr>
+        <w:t>·</w:t>
+      </w:r>
+      <w:r>
+        <w:rPr>
+          <w:rFonts w:hint="eastAsia" w:ascii="宋体" w:hAnsi="宋体" w:eastAsia="宋体" w:cs="宋体"/>
+          <w:sz w:val="24"/>
+        </w:rPr>
+        <w:t xml:space="preserve">  </w:t>
+      </w:r>
+      <w:r>
+        <w:rPr>
+          <w:rStyle w:val="8"/>
+          <w:b/>
+          <w:color w:val="C51162"/>
+          <w:bdr w:val="none" w:color="auto" w:sz="0" w:space="0"/>
+        </w:rPr>
+        <w:t>CSS parser</w:t>
+      </w:r>
+      <w:r>
+        <w:rPr>
+          <w:bdr w:val="none" w:color="auto" w:sz="0" w:space="0"/>
+        </w:rPr>
+        <w:t>：CSS解析器，其本质是讲DOM中各元素对象加入样式信息</w:t>
+      </w:r>
+    </w:p>
+    <w:p>
+      <w:pPr>
+        <w:keepNext w:val="0"/>
+        <w:keepLines w:val="0"/>
+        <w:widowControl/>
+        <w:suppressLineNumbers w:val="0"/>
+        <w:pBdr>
+          <w:top w:val="none" w:color="auto" w:sz="0" w:space="0"/>
+          <w:left w:val="none" w:color="auto" w:sz="0" w:space="0"/>
+          <w:bottom w:val="none" w:color="auto" w:sz="0" w:space="0"/>
+          <w:right w:val="none" w:color="auto" w:sz="0" w:space="0"/>
+        </w:pBdr>
+        <w:spacing w:before="0" w:beforeAutospacing="0" w:after="105" w:afterAutospacing="0"/>
+        <w:ind w:left="0" w:right="0"/>
+      </w:pPr>
+      <w:r>
+        <w:rPr>
+          <w:rFonts w:hint="default" w:ascii="Symbol" w:hAnsi="Symbol" w:eastAsia="Symbol" w:cs="Symbol"/>
+          <w:sz w:val="24"/>
+        </w:rPr>
+        <w:t>·</w:t>
+      </w:r>
+      <w:r>
+        <w:rPr>
+          <w:rFonts w:hint="eastAsia" w:ascii="宋体" w:hAnsi="宋体" w:eastAsia="宋体" w:cs="宋体"/>
+          <w:sz w:val="24"/>
+        </w:rPr>
+        <w:t xml:space="preserve">  </w:t>
+      </w:r>
+      <w:r>
+        <w:rPr>
+          <w:rStyle w:val="8"/>
+          <w:b/>
+          <w:color w:val="C51162"/>
+          <w:bdr w:val="none" w:color="auto" w:sz="0" w:space="0"/>
+        </w:rPr>
+        <w:t>JavaScript引擎</w:t>
+      </w:r>
+      <w:r>
+        <w:rPr>
+          <w:bdr w:val="none" w:color="auto" w:sz="0" w:space="0"/>
+        </w:rPr>
+        <w:t>：专门处理JavaScript脚本的虚拟机，其本质是解析JS代码并且把逻辑（HTML和CSS的操作）应用到布局中，从而按程序要的要求呈现相应的结果</w:t>
+      </w:r>
+    </w:p>
+    <w:p>
+      <w:pPr>
+        <w:keepNext w:val="0"/>
+        <w:keepLines w:val="0"/>
+        <w:widowControl/>
+        <w:suppressLineNumbers w:val="0"/>
+        <w:pBdr>
+          <w:top w:val="none" w:color="auto" w:sz="0" w:space="0"/>
+          <w:left w:val="none" w:color="auto" w:sz="0" w:space="0"/>
+          <w:bottom w:val="none" w:color="auto" w:sz="0" w:space="0"/>
+          <w:right w:val="none" w:color="auto" w:sz="0" w:space="0"/>
+        </w:pBdr>
+        <w:spacing w:before="0" w:beforeAutospacing="0" w:after="105" w:afterAutospacing="0"/>
+        <w:ind w:left="0" w:right="0"/>
+      </w:pPr>
+      <w:r>
+        <w:rPr>
+          <w:rFonts w:hint="default" w:ascii="Symbol" w:hAnsi="Symbol" w:eastAsia="Symbol" w:cs="Symbol"/>
+          <w:sz w:val="24"/>
+        </w:rPr>
+        <w:t>·</w:t>
+      </w:r>
+      <w:r>
+        <w:rPr>
+          <w:rFonts w:hint="eastAsia" w:ascii="宋体" w:hAnsi="宋体" w:eastAsia="宋体" w:cs="宋体"/>
+          <w:sz w:val="24"/>
+        </w:rPr>
+        <w:t xml:space="preserve">  </w:t>
+      </w:r>
+      <w:r>
+        <w:rPr>
+          <w:rStyle w:val="8"/>
+          <w:b/>
+          <w:color w:val="C51162"/>
+          <w:bdr w:val="none" w:color="auto" w:sz="0" w:space="0"/>
+        </w:rPr>
+        <w:t>DOM tree</w:t>
+      </w:r>
+      <w:r>
+        <w:rPr>
+          <w:bdr w:val="none" w:color="auto" w:sz="0" w:space="0"/>
+        </w:rPr>
+        <w:t>:文档对象模型树，也就是浏览器通过HTMLparser解析HTML页面生成的HTML树状结构以及相应的接口。</w:t>
       </w:r>
       <w:bookmarkStart w:id="0" w:name="_GoBack"/>
       <w:bookmarkEnd w:id="0"/>
     </w:p>
     <w:p>
       <w:pPr>
-        <w:numPr>
-          <w:numId w:val="0"/>
-        </w:numPr>
-        <w:ind w:leftChars="0" w:firstLine="420" w:firstLineChars="0"/>
+        <w:keepNext w:val="0"/>
+        <w:keepLines w:val="0"/>
+        <w:widowControl/>
+        <w:suppressLineNumbers w:val="0"/>
+        <w:pBdr>
+          <w:top w:val="none" w:color="auto" w:sz="0" w:space="0"/>
+          <w:left w:val="none" w:color="auto" w:sz="0" w:space="0"/>
+          <w:bottom w:val="none" w:color="auto" w:sz="0" w:space="0"/>
+          <w:right w:val="none" w:color="auto" w:sz="0" w:space="0"/>
+        </w:pBdr>
+        <w:spacing w:before="0" w:beforeAutospacing="0" w:after="105" w:afterAutospacing="0"/>
+        <w:ind w:left="0" w:right="0"/>
+      </w:pPr>
+      <w:r>
+        <w:rPr>
+          <w:rFonts w:hint="default" w:ascii="Symbol" w:hAnsi="Symbol" w:eastAsia="Symbol" w:cs="Symbol"/>
+          <w:sz w:val="24"/>
+        </w:rPr>
+        <w:t>·</w:t>
+      </w:r>
+      <w:r>
+        <w:rPr>
+          <w:rFonts w:hint="eastAsia" w:ascii="宋体" w:hAnsi="宋体" w:eastAsia="宋体" w:cs="宋体"/>
+          <w:sz w:val="24"/>
+        </w:rPr>
+        <w:t xml:space="preserve">  </w:t>
+      </w:r>
+      <w:r>
+        <w:rPr>
+          <w:rStyle w:val="8"/>
+          <w:b/>
+          <w:color w:val="C51162"/>
+          <w:bdr w:val="none" w:color="auto" w:sz="0" w:space="0"/>
+        </w:rPr>
+        <w:t>render tree</w:t>
+      </w:r>
+      <w:r>
+        <w:rPr>
+          <w:bdr w:val="none" w:color="auto" w:sz="0" w:space="0"/>
+        </w:rPr>
+        <w:t>：渲染树，也就是浏览器引擎通过DOM Tree和CSS Rule Tree构建出来的一个树状结构，和dom tree不一样的是，它只有要最终呈现出来的内容，像或者带有display:none的节点是不存在render tree中的。</w:t>
+      </w:r>
+    </w:p>
+    <w:p>
+      <w:pPr>
+        <w:keepNext w:val="0"/>
+        <w:keepLines w:val="0"/>
+        <w:widowControl/>
+        <w:suppressLineNumbers w:val="0"/>
+        <w:pBdr>
+          <w:top w:val="none" w:color="auto" w:sz="0" w:space="0"/>
+          <w:left w:val="none" w:color="auto" w:sz="0" w:space="0"/>
+          <w:bottom w:val="none" w:color="auto" w:sz="0" w:space="0"/>
+          <w:right w:val="none" w:color="auto" w:sz="0" w:space="0"/>
+        </w:pBdr>
+        <w:spacing w:before="0" w:beforeAutospacing="0" w:after="105" w:afterAutospacing="0"/>
+        <w:ind w:left="0" w:right="0"/>
+      </w:pPr>
+      <w:r>
+        <w:rPr>
+          <w:rFonts w:hint="default" w:ascii="Symbol" w:hAnsi="Symbol" w:eastAsia="Symbol" w:cs="Symbol"/>
+          <w:sz w:val="24"/>
+        </w:rPr>
+        <w:t>·</w:t>
+      </w:r>
+      <w:r>
+        <w:rPr>
+          <w:rFonts w:hint="eastAsia" w:ascii="宋体" w:hAnsi="宋体" w:eastAsia="宋体" w:cs="宋体"/>
+          <w:sz w:val="24"/>
+        </w:rPr>
+        <w:t xml:space="preserve">  </w:t>
+      </w:r>
+      <w:r>
+        <w:rPr>
+          <w:rStyle w:val="8"/>
+          <w:b/>
+          <w:color w:val="C51162"/>
+          <w:bdr w:val="none" w:color="auto" w:sz="0" w:space="0"/>
+        </w:rPr>
+        <w:t>layout</w:t>
+      </w:r>
+      <w:r>
+        <w:rPr>
+          <w:bdr w:val="none" w:color="auto" w:sz="0" w:space="0"/>
+        </w:rPr>
+        <w:t>：也叫reflow 重排，渲染中的一种行为。当rendertree中任一节点的几何尺寸发生改变了，render tree都会重新布局。</w:t>
+      </w:r>
+    </w:p>
+    <w:p>
+      <w:pPr>
+        <w:keepNext w:val="0"/>
+        <w:keepLines w:val="0"/>
+        <w:widowControl/>
+        <w:suppressLineNumbers w:val="0"/>
+        <w:pBdr>
+          <w:top w:val="none" w:color="auto" w:sz="0" w:space="0"/>
+          <w:left w:val="none" w:color="auto" w:sz="0" w:space="0"/>
+          <w:bottom w:val="none" w:color="auto" w:sz="0" w:space="0"/>
+          <w:right w:val="none" w:color="auto" w:sz="0" w:space="0"/>
+        </w:pBdr>
+        <w:spacing w:before="0" w:beforeAutospacing="0" w:after="105" w:afterAutospacing="0"/>
+        <w:ind w:left="0" w:right="0"/>
+      </w:pPr>
+      <w:r>
+        <w:rPr>
+          <w:rFonts w:hint="default" w:ascii="Symbol" w:hAnsi="Symbol" w:eastAsia="Symbol" w:cs="Symbol"/>
+          <w:sz w:val="24"/>
+        </w:rPr>
+        <w:t>·</w:t>
+      </w:r>
+      <w:r>
+        <w:rPr>
+          <w:rFonts w:hint="eastAsia" w:ascii="宋体" w:hAnsi="宋体" w:eastAsia="宋体" w:cs="宋体"/>
+          <w:sz w:val="24"/>
+        </w:rPr>
+        <w:t xml:space="preserve">  </w:t>
+      </w:r>
+      <w:r>
+        <w:rPr>
+          <w:rStyle w:val="8"/>
+          <w:b/>
+          <w:color w:val="C51162"/>
+          <w:bdr w:val="none" w:color="auto" w:sz="0" w:space="0"/>
+        </w:rPr>
+        <w:t>repaint</w:t>
+      </w:r>
+      <w:r>
+        <w:rPr>
+          <w:bdr w:val="none" w:color="auto" w:sz="0" w:space="0"/>
+        </w:rPr>
+        <w:t>：重绘，渲染中的一种行为。render tree中任一元素样式属性（几何尺寸没改变）发生改变了，render tree都会重新画，比如字体颜色、背景等变化。</w:t>
+      </w:r>
+    </w:p>
+    <w:p>
+      <w:pPr>
+        <w:keepNext w:val="0"/>
+        <w:keepLines w:val="0"/>
+        <w:widowControl/>
+        <w:suppressLineNumbers w:val="0"/>
+        <w:pBdr>
+          <w:top w:val="none" w:color="auto" w:sz="0" w:space="0"/>
+          <w:left w:val="none" w:color="auto" w:sz="0" w:space="0"/>
+          <w:bottom w:val="none" w:color="auto" w:sz="0" w:space="0"/>
+          <w:right w:val="none" w:color="auto" w:sz="0" w:space="0"/>
+        </w:pBdr>
+        <w:spacing w:before="0" w:beforeAutospacing="0" w:after="105" w:afterAutospacing="0"/>
+        <w:ind w:left="0" w:right="0"/>
+      </w:pPr>
+      <w:r>
+        <w:rPr>
+          <w:rFonts w:ascii="Symbol" w:hAnsi="Symbol" w:eastAsia="Symbol" w:cs="Symbol"/>
+          <w:sz w:val="24"/>
+        </w:rPr>
+        <w:t>·</w:t>
+      </w:r>
+      <w:r>
+        <w:rPr>
+          <w:rFonts w:hint="eastAsia" w:ascii="宋体" w:hAnsi="宋体" w:eastAsia="宋体" w:cs="宋体"/>
+          <w:sz w:val="24"/>
+        </w:rPr>
+        <w:t xml:space="preserve">  </w:t>
+      </w:r>
+      <w:r>
+        <w:rPr>
+          <w:bdr w:val="none" w:color="auto" w:sz="0" w:space="0"/>
+        </w:rPr>
+        <w:t>浏览器通过HTMLParser根据深度遍历的原则把HTML解析成DOM Tree。</w:t>
+      </w:r>
+    </w:p>
+    <w:p>
+      <w:pPr>
+        <w:keepNext w:val="0"/>
+        <w:keepLines w:val="0"/>
+        <w:widowControl/>
+        <w:suppressLineNumbers w:val="0"/>
+        <w:pBdr>
+          <w:top w:val="none" w:color="auto" w:sz="0" w:space="0"/>
+          <w:left w:val="none" w:color="auto" w:sz="0" w:space="0"/>
+          <w:bottom w:val="none" w:color="auto" w:sz="0" w:space="0"/>
+          <w:right w:val="none" w:color="auto" w:sz="0" w:space="0"/>
+        </w:pBdr>
+        <w:spacing w:before="0" w:beforeAutospacing="0" w:after="105" w:afterAutospacing="0"/>
+        <w:ind w:left="0" w:right="0"/>
+      </w:pPr>
+      <w:r>
+        <w:rPr>
+          <w:rFonts w:hint="default" w:ascii="Symbol" w:hAnsi="Symbol" w:eastAsia="Symbol" w:cs="Symbol"/>
+          <w:sz w:val="24"/>
+        </w:rPr>
+        <w:t>·</w:t>
+      </w:r>
+      <w:r>
+        <w:rPr>
+          <w:rFonts w:hint="eastAsia" w:ascii="宋体" w:hAnsi="宋体" w:eastAsia="宋体" w:cs="宋体"/>
+          <w:sz w:val="24"/>
+        </w:rPr>
+        <w:t xml:space="preserve">  </w:t>
+      </w:r>
+      <w:r>
+        <w:rPr>
+          <w:bdr w:val="none" w:color="auto" w:sz="0" w:space="0"/>
+        </w:rPr>
+        <w:t>将CSS解析成CSS Rule Tree（CSSOM Tree）。</w:t>
+      </w:r>
+    </w:p>
+    <w:p>
+      <w:pPr>
+        <w:keepNext w:val="0"/>
+        <w:keepLines w:val="0"/>
+        <w:widowControl/>
+        <w:suppressLineNumbers w:val="0"/>
+        <w:pBdr>
+          <w:top w:val="none" w:color="auto" w:sz="0" w:space="0"/>
+          <w:left w:val="none" w:color="auto" w:sz="0" w:space="0"/>
+          <w:bottom w:val="none" w:color="auto" w:sz="0" w:space="0"/>
+          <w:right w:val="none" w:color="auto" w:sz="0" w:space="0"/>
+        </w:pBdr>
+        <w:spacing w:before="0" w:beforeAutospacing="0" w:after="105" w:afterAutospacing="0"/>
+        <w:ind w:left="0" w:right="0"/>
+      </w:pPr>
+      <w:r>
+        <w:rPr>
+          <w:rFonts w:hint="default" w:ascii="Symbol" w:hAnsi="Symbol" w:eastAsia="Symbol" w:cs="Symbol"/>
+          <w:sz w:val="24"/>
+        </w:rPr>
+        <w:t>·</w:t>
+      </w:r>
+      <w:r>
+        <w:rPr>
+          <w:rFonts w:hint="eastAsia" w:ascii="宋体" w:hAnsi="宋体" w:eastAsia="宋体" w:cs="宋体"/>
+          <w:sz w:val="24"/>
+        </w:rPr>
+        <w:t xml:space="preserve">  </w:t>
+      </w:r>
+      <w:r>
+        <w:rPr>
+          <w:bdr w:val="none" w:color="auto" w:sz="0" w:space="0"/>
+        </w:rPr>
+        <w:t>根据DOM树和CSSOM树来构造render Tree。</w:t>
+      </w:r>
+    </w:p>
+    <w:p>
+      <w:pPr>
+        <w:keepNext w:val="0"/>
+        <w:keepLines w:val="0"/>
+        <w:widowControl/>
+        <w:suppressLineNumbers w:val="0"/>
+        <w:pBdr>
+          <w:top w:val="none" w:color="auto" w:sz="0" w:space="0"/>
+          <w:left w:val="none" w:color="auto" w:sz="0" w:space="0"/>
+          <w:bottom w:val="none" w:color="auto" w:sz="0" w:space="0"/>
+          <w:right w:val="none" w:color="auto" w:sz="0" w:space="0"/>
+        </w:pBdr>
+        <w:spacing w:before="0" w:beforeAutospacing="0" w:after="105" w:afterAutospacing="0"/>
+        <w:ind w:left="0" w:right="0"/>
+      </w:pPr>
+      <w:r>
+        <w:rPr>
+          <w:rFonts w:hint="default" w:ascii="Symbol" w:hAnsi="Symbol" w:eastAsia="Symbol" w:cs="Symbol"/>
+          <w:sz w:val="24"/>
+        </w:rPr>
+        <w:t>·</w:t>
+      </w:r>
+      <w:r>
+        <w:rPr>
+          <w:rFonts w:hint="eastAsia" w:ascii="宋体" w:hAnsi="宋体" w:eastAsia="宋体" w:cs="宋体"/>
+          <w:sz w:val="24"/>
+        </w:rPr>
+        <w:t xml:space="preserve">  </w:t>
+      </w:r>
+      <w:r>
+        <w:rPr>
+          <w:bdr w:val="none" w:color="auto" w:sz="0" w:space="0"/>
+        </w:rPr>
+        <w:t>layout：根据得到的render tree来计算所有节点在屏幕的位置。</w:t>
+      </w:r>
+    </w:p>
+    <w:p>
+      <w:pPr>
+        <w:keepNext w:val="0"/>
+        <w:keepLines w:val="0"/>
+        <w:widowControl/>
+        <w:suppressLineNumbers w:val="0"/>
+        <w:pBdr>
+          <w:top w:val="none" w:color="auto" w:sz="0" w:space="0"/>
+          <w:left w:val="none" w:color="auto" w:sz="0" w:space="0"/>
+          <w:bottom w:val="none" w:color="auto" w:sz="0" w:space="0"/>
+          <w:right w:val="none" w:color="auto" w:sz="0" w:space="0"/>
+        </w:pBdr>
+        <w:spacing w:before="0" w:beforeAutospacing="0" w:after="105" w:afterAutospacing="0"/>
+        <w:ind w:left="0" w:right="0"/>
+        <w:rPr>
+          <w:bdr w:val="none" w:color="auto" w:sz="0" w:space="0"/>
+        </w:rPr>
+      </w:pPr>
+      <w:r>
+        <w:rPr>
+          <w:rFonts w:hint="default" w:ascii="Symbol" w:hAnsi="Symbol" w:eastAsia="Symbol" w:cs="Symbol"/>
+          <w:sz w:val="24"/>
+        </w:rPr>
+        <w:t>·</w:t>
+      </w:r>
+      <w:r>
+        <w:rPr>
+          <w:rFonts w:hint="eastAsia" w:ascii="宋体" w:hAnsi="宋体" w:eastAsia="宋体" w:cs="宋体"/>
+          <w:sz w:val="24"/>
+        </w:rPr>
+        <w:t xml:space="preserve">  </w:t>
+      </w:r>
+      <w:r>
+        <w:rPr>
+          <w:bdr w:val="none" w:color="auto" w:sz="0" w:space="0"/>
+        </w:rPr>
+        <w:t>paint：遍历render树，并调用硬件图形API来绘制每个节点。</w:t>
+      </w:r>
+    </w:p>
+    <w:p>
+      <w:pPr>
+        <w:keepNext w:val="0"/>
+        <w:keepLines w:val="0"/>
+        <w:widowControl/>
+        <w:suppressLineNumbers w:val="0"/>
+        <w:pBdr>
+          <w:top w:val="none" w:color="auto" w:sz="0" w:space="0"/>
+          <w:left w:val="none" w:color="auto" w:sz="0" w:space="0"/>
+          <w:bottom w:val="none" w:color="auto" w:sz="0" w:space="0"/>
+          <w:right w:val="none" w:color="auto" w:sz="0" w:space="0"/>
+        </w:pBdr>
+        <w:spacing w:before="0" w:beforeAutospacing="0" w:after="105" w:afterAutospacing="0"/>
+        <w:ind w:left="0" w:right="0"/>
         <w:rPr>
           <w:rFonts w:hint="default"/>
-          <w:lang w:val="en-US" w:eastAsia="zh-CN"/>
-        </w:rPr>
-      </w:pPr>
-    </w:p>
-    <w:p>
-      <w:pPr>
-        <w:numPr>
-          <w:ilvl w:val="0"/>
-          <w:numId w:val="1"/>
-        </w:numPr>
-        <w:ind w:left="0" w:leftChars="0" w:firstLine="0" w:firstLineChars="0"/>
-        <w:rPr>
-          <w:rFonts w:hint="default"/>
-          <w:lang w:val="en-US" w:eastAsia="zh-CN"/>
-        </w:rPr>
-      </w:pPr>
-      <w:r>
-        <w:rPr>
-          <w:rFonts w:hint="eastAsia"/>
-          <w:lang w:val="en-US" w:eastAsia="zh-CN"/>
-        </w:rPr>
-        <w:t>深浅拷贝</w:t>
-      </w:r>
-    </w:p>
-    <w:p>
-      <w:pPr>
-        <w:numPr>
-          <w:numId w:val="0"/>
-        </w:numPr>
-        <w:ind w:leftChars="0"/>
-        <w:rPr>
-          <w:rFonts w:hint="default"/>
-          <w:lang w:val="en-US" w:eastAsia="zh-CN"/>
-        </w:rPr>
-      </w:pPr>
-    </w:p>
-    <w:p>
-      <w:pPr>
-        <w:numPr>
-          <w:ilvl w:val="0"/>
-          <w:numId w:val="1"/>
-        </w:numPr>
-        <w:ind w:left="0" w:leftChars="0" w:firstLine="0" w:firstLineChars="0"/>
-        <w:rPr>
-          <w:rFonts w:hint="default"/>
-          <w:lang w:val="en-US" w:eastAsia="zh-CN"/>
-        </w:rPr>
-      </w:pPr>
-      <w:r>
-        <w:rPr>
-          <w:rFonts w:hint="eastAsia"/>
-          <w:lang w:val="en-US" w:eastAsia="zh-CN"/>
-        </w:rPr>
-        <w:t>数组去重</w:t>
-      </w:r>
-    </w:p>
-    <w:p>
-      <w:pPr>
-        <w:numPr>
-          <w:numId w:val="0"/>
-        </w:numPr>
-        <w:ind w:leftChars="0"/>
-        <w:rPr>
-          <w:rFonts w:hint="default"/>
-          <w:lang w:val="en-US" w:eastAsia="zh-CN"/>
-        </w:rPr>
-      </w:pPr>
-    </w:p>
-    <w:p>
-      <w:pPr>
-        <w:numPr>
-          <w:ilvl w:val="0"/>
-          <w:numId w:val="1"/>
-        </w:numPr>
-        <w:ind w:left="0" w:leftChars="0" w:firstLine="0" w:firstLineChars="0"/>
-        <w:rPr>
-          <w:rFonts w:hint="default"/>
-          <w:lang w:val="en-US" w:eastAsia="zh-CN"/>
-        </w:rPr>
-      </w:pPr>
-      <w:r>
-        <w:rPr>
-          <w:rFonts w:hint="eastAsia"/>
-          <w:lang w:val="en-US" w:eastAsia="zh-CN"/>
-        </w:rPr>
-        <w:t>数组降维</w:t>
-      </w:r>
-    </w:p>
-    <w:p>
-      <w:pPr>
-        <w:numPr>
-          <w:ilvl w:val="0"/>
-          <w:numId w:val="1"/>
-        </w:numPr>
-        <w:ind w:left="0" w:leftChars="0" w:firstLine="0" w:firstLineChars="0"/>
-        <w:rPr>
-          <w:rFonts w:hint="default"/>
-          <w:lang w:val="en-US" w:eastAsia="zh-CN"/>
-        </w:rPr>
-      </w:pPr>
-      <w:r>
-        <w:rPr>
-          <w:rFonts w:hint="eastAsia"/>
-          <w:lang w:val="en-US" w:eastAsia="zh-CN"/>
-        </w:rPr>
-        <w:t>原型链</w:t>
-      </w:r>
-    </w:p>
-    <w:p>
-      <w:pPr>
-        <w:numPr>
-          <w:ilvl w:val="0"/>
-          <w:numId w:val="1"/>
-        </w:numPr>
-        <w:ind w:left="0" w:leftChars="0" w:firstLine="0" w:firstLineChars="0"/>
-        <w:rPr>
-          <w:rFonts w:hint="default"/>
-          <w:lang w:val="en-US" w:eastAsia="zh-CN"/>
-        </w:rPr>
-      </w:pPr>
-      <w:r>
-        <w:rPr>
-          <w:rFonts w:hint="eastAsia"/>
-          <w:lang w:val="en-US" w:eastAsia="zh-CN"/>
-        </w:rPr>
-        <w:t>链表</w:t>
-      </w:r>
-    </w:p>
-    <w:p>
-      <w:pPr>
-        <w:numPr>
-          <w:ilvl w:val="0"/>
-          <w:numId w:val="1"/>
-        </w:numPr>
-        <w:ind w:left="0" w:leftChars="0" w:firstLine="0" w:firstLineChars="0"/>
-        <w:rPr>
-          <w:rFonts w:hint="default"/>
-          <w:lang w:val="en-US" w:eastAsia="zh-CN"/>
-        </w:rPr>
-      </w:pPr>
-      <w:r>
-        <w:rPr>
-          <w:rFonts w:hint="eastAsia"/>
-          <w:lang w:val="en-US" w:eastAsia="zh-CN"/>
-        </w:rPr>
-        <w:t>讲述前端页面渲染的过程</w:t>
-      </w:r>
+          <w:bdr w:val="none" w:color="auto" w:sz="0" w:space="0"/>
+          <w:lang w:val="en-US" w:eastAsia="zh-CN"/>
+        </w:rPr>
+      </w:pPr>
     </w:p>
     <w:p>
       <w:pPr>
@@ -5855,7 +6607,7 @@
         <w:widowControl/>
         <w:numPr>
           <w:ilvl w:val="0"/>
-          <w:numId w:val="8"/>
+          <w:numId w:val="10"/>
         </w:numPr>
         <w:suppressLineNumbers w:val="0"/>
         <w:ind w:firstLine="420" w:firstLineChars="0"/>
@@ -5879,6 +6631,7 @@
         <w:keepLines w:val="0"/>
         <w:widowControl/>
         <w:numPr>
+          <w:ilvl w:val="0"/>
           <w:numId w:val="0"/>
         </w:numPr>
         <w:suppressLineNumbers w:val="0"/>
@@ -5916,15 +6669,14 @@
         <w:ind w:left="0" w:right="0" w:firstLine="0"/>
         <w:jc w:val="left"/>
         <w:rPr>
-          <w:rStyle w:val="8"/>
-          <w:rFonts w:hint="default" w:ascii="Consolas" w:hAnsi="Consolas" w:eastAsia="Consolas" w:cs="Consolas"/>
-          <w:i w:val="0"/>
-          <w:caps w:val="0"/>
-          <w:color w:val="CCCCCC"/>
-          <w:spacing w:val="0"/>
-          <w:sz w:val="21"/>
-          <w:szCs w:val="21"/>
-          <w:bdr w:val="none" w:color="auto" w:sz="0" w:space="0"/>
+          <w:rStyle w:val="9"/>
+          <w:rFonts w:hint="default" w:ascii="Consolas" w:hAnsi="Consolas" w:eastAsia="Consolas" w:cs="Consolas"/>
+          <w:i w:val="0"/>
+          <w:caps w:val="0"/>
+          <w:color w:val="CCCCCC"/>
+          <w:spacing w:val="0"/>
+          <w:sz w:val="21"/>
+          <w:szCs w:val="21"/>
           <w:shd w:val="clear" w:fill="2D2D2D"/>
         </w:rPr>
       </w:pPr>
@@ -5937,22 +6689,20 @@
           <w:spacing w:val="0"/>
           <w:sz w:val="21"/>
           <w:szCs w:val="21"/>
-          <w:bdr w:val="none" w:color="auto" w:sz="0" w:space="0"/>
           <w:shd w:val="clear" w:fill="2D2D2D"/>
         </w:rPr>
         <w:t>.border</w:t>
       </w:r>
       <w:r>
         <w:rPr>
-          <w:rStyle w:val="8"/>
-          <w:rFonts w:hint="default" w:ascii="Consolas" w:hAnsi="Consolas" w:eastAsia="Consolas" w:cs="Consolas"/>
-          <w:i w:val="0"/>
-          <w:caps w:val="0"/>
-          <w:color w:val="CCCCCC"/>
-          <w:spacing w:val="0"/>
-          <w:sz w:val="21"/>
-          <w:szCs w:val="21"/>
-          <w:bdr w:val="none" w:color="auto" w:sz="0" w:space="0"/>
+          <w:rStyle w:val="9"/>
+          <w:rFonts w:hint="default" w:ascii="Consolas" w:hAnsi="Consolas" w:eastAsia="Consolas" w:cs="Consolas"/>
+          <w:i w:val="0"/>
+          <w:caps w:val="0"/>
+          <w:color w:val="CCCCCC"/>
+          <w:spacing w:val="0"/>
+          <w:sz w:val="21"/>
+          <w:szCs w:val="21"/>
           <w:shd w:val="clear" w:fill="2D2D2D"/>
         </w:rPr>
         <w:t xml:space="preserve"> </w:t>
@@ -5966,22 +6716,20 @@
           <w:spacing w:val="0"/>
           <w:sz w:val="21"/>
           <w:szCs w:val="21"/>
-          <w:bdr w:val="none" w:color="auto" w:sz="0" w:space="0"/>
           <w:shd w:val="clear" w:fill="2D2D2D"/>
         </w:rPr>
         <w:t>{</w:t>
       </w:r>
       <w:r>
         <w:rPr>
-          <w:rStyle w:val="8"/>
-          <w:rFonts w:hint="default" w:ascii="Consolas" w:hAnsi="Consolas" w:eastAsia="Consolas" w:cs="Consolas"/>
-          <w:i w:val="0"/>
-          <w:caps w:val="0"/>
-          <w:color w:val="CCCCCC"/>
-          <w:spacing w:val="0"/>
-          <w:sz w:val="21"/>
-          <w:szCs w:val="21"/>
-          <w:bdr w:val="none" w:color="auto" w:sz="0" w:space="0"/>
+          <w:rStyle w:val="9"/>
+          <w:rFonts w:hint="default" w:ascii="Consolas" w:hAnsi="Consolas" w:eastAsia="Consolas" w:cs="Consolas"/>
+          <w:i w:val="0"/>
+          <w:caps w:val="0"/>
+          <w:color w:val="CCCCCC"/>
+          <w:spacing w:val="0"/>
+          <w:sz w:val="21"/>
+          <w:szCs w:val="21"/>
           <w:shd w:val="clear" w:fill="2D2D2D"/>
         </w:rPr>
         <w:t xml:space="preserve"> </w:t>
@@ -5995,7 +6743,6 @@
           <w:spacing w:val="0"/>
           <w:sz w:val="21"/>
           <w:szCs w:val="21"/>
-          <w:bdr w:val="none" w:color="auto" w:sz="0" w:space="0"/>
           <w:shd w:val="clear" w:fill="2D2D2D"/>
         </w:rPr>
         <w:t>border</w:t>
@@ -6009,22 +6756,20 @@
           <w:spacing w:val="0"/>
           <w:sz w:val="21"/>
           <w:szCs w:val="21"/>
-          <w:bdr w:val="none" w:color="auto" w:sz="0" w:space="0"/>
           <w:shd w:val="clear" w:fill="2D2D2D"/>
         </w:rPr>
         <w:t>:</w:t>
       </w:r>
       <w:r>
         <w:rPr>
-          <w:rStyle w:val="8"/>
-          <w:rFonts w:hint="default" w:ascii="Consolas" w:hAnsi="Consolas" w:eastAsia="Consolas" w:cs="Consolas"/>
-          <w:i w:val="0"/>
-          <w:caps w:val="0"/>
-          <w:color w:val="CCCCCC"/>
-          <w:spacing w:val="0"/>
-          <w:sz w:val="21"/>
-          <w:szCs w:val="21"/>
-          <w:bdr w:val="none" w:color="auto" w:sz="0" w:space="0"/>
+          <w:rStyle w:val="9"/>
+          <w:rFonts w:hint="default" w:ascii="Consolas" w:hAnsi="Consolas" w:eastAsia="Consolas" w:cs="Consolas"/>
+          <w:i w:val="0"/>
+          <w:caps w:val="0"/>
+          <w:color w:val="CCCCCC"/>
+          <w:spacing w:val="0"/>
+          <w:sz w:val="21"/>
+          <w:szCs w:val="21"/>
           <w:shd w:val="clear" w:fill="2D2D2D"/>
         </w:rPr>
         <w:t xml:space="preserve"> 1px solid #999 </w:t>
@@ -6038,7 +6783,6 @@
           <w:spacing w:val="0"/>
           <w:sz w:val="21"/>
           <w:szCs w:val="21"/>
-          <w:bdr w:val="none" w:color="auto" w:sz="0" w:space="0"/>
           <w:shd w:val="clear" w:fill="2D2D2D"/>
         </w:rPr>
         <w:t>}</w:t>
@@ -6052,7 +6796,6 @@
           <w:spacing w:val="0"/>
           <w:sz w:val="21"/>
           <w:szCs w:val="21"/>
-          <w:bdr w:val="none" w:color="auto" w:sz="0" w:space="0"/>
           <w:shd w:val="clear" w:fill="2D2D2D"/>
         </w:rPr>
         <w:t xml:space="preserve">@media screen and </w:t>
@@ -6066,7 +6809,6 @@
           <w:spacing w:val="0"/>
           <w:sz w:val="21"/>
           <w:szCs w:val="21"/>
-          <w:bdr w:val="none" w:color="auto" w:sz="0" w:space="0"/>
           <w:shd w:val="clear" w:fill="2D2D2D"/>
         </w:rPr>
         <w:t>(</w:t>
@@ -6080,7 +6822,6 @@
           <w:spacing w:val="0"/>
           <w:sz w:val="21"/>
           <w:szCs w:val="21"/>
-          <w:bdr w:val="none" w:color="auto" w:sz="0" w:space="0"/>
           <w:shd w:val="clear" w:fill="2D2D2D"/>
         </w:rPr>
         <w:t>-webkit-min-device-pixel-ratio</w:t>
@@ -6094,7 +6835,6 @@
           <w:spacing w:val="0"/>
           <w:sz w:val="21"/>
           <w:szCs w:val="21"/>
-          <w:bdr w:val="none" w:color="auto" w:sz="0" w:space="0"/>
           <w:shd w:val="clear" w:fill="2D2D2D"/>
         </w:rPr>
         <w:t>:</w:t>
@@ -6108,7 +6848,6 @@
           <w:spacing w:val="0"/>
           <w:sz w:val="21"/>
           <w:szCs w:val="21"/>
-          <w:bdr w:val="none" w:color="auto" w:sz="0" w:space="0"/>
           <w:shd w:val="clear" w:fill="2D2D2D"/>
         </w:rPr>
         <w:t xml:space="preserve"> 2</w:t>
@@ -6122,22 +6861,20 @@
           <w:spacing w:val="0"/>
           <w:sz w:val="21"/>
           <w:szCs w:val="21"/>
-          <w:bdr w:val="none" w:color="auto" w:sz="0" w:space="0"/>
           <w:shd w:val="clear" w:fill="2D2D2D"/>
         </w:rPr>
         <w:t>)</w:t>
       </w:r>
       <w:r>
         <w:rPr>
-          <w:rStyle w:val="8"/>
-          <w:rFonts w:hint="default" w:ascii="Consolas" w:hAnsi="Consolas" w:eastAsia="Consolas" w:cs="Consolas"/>
-          <w:i w:val="0"/>
-          <w:caps w:val="0"/>
-          <w:color w:val="CCCCCC"/>
-          <w:spacing w:val="0"/>
-          <w:sz w:val="21"/>
-          <w:szCs w:val="21"/>
-          <w:bdr w:val="none" w:color="auto" w:sz="0" w:space="0"/>
+          <w:rStyle w:val="9"/>
+          <w:rFonts w:hint="default" w:ascii="Consolas" w:hAnsi="Consolas" w:eastAsia="Consolas" w:cs="Consolas"/>
+          <w:i w:val="0"/>
+          <w:caps w:val="0"/>
+          <w:color w:val="CCCCCC"/>
+          <w:spacing w:val="0"/>
+          <w:sz w:val="21"/>
+          <w:szCs w:val="21"/>
           <w:shd w:val="clear" w:fill="2D2D2D"/>
         </w:rPr>
         <w:t xml:space="preserve"> </w:t>
@@ -6151,7 +6888,6 @@
           <w:spacing w:val="0"/>
           <w:sz w:val="21"/>
           <w:szCs w:val="21"/>
-          <w:bdr w:val="none" w:color="auto" w:sz="0" w:space="0"/>
           <w:shd w:val="clear" w:fill="2D2D2D"/>
         </w:rPr>
         <w:t>{</w:t>
@@ -6176,29 +6912,27 @@
         <w:ind w:left="0" w:right="0" w:firstLine="0"/>
         <w:jc w:val="left"/>
         <w:rPr>
-          <w:rStyle w:val="8"/>
-          <w:rFonts w:hint="default" w:ascii="Consolas" w:hAnsi="Consolas" w:eastAsia="Consolas" w:cs="Consolas"/>
-          <w:i w:val="0"/>
-          <w:caps w:val="0"/>
-          <w:color w:val="CCCCCC"/>
-          <w:spacing w:val="0"/>
-          <w:sz w:val="21"/>
-          <w:szCs w:val="21"/>
-          <w:bdr w:val="none" w:color="auto" w:sz="0" w:space="0"/>
-          <w:shd w:val="clear" w:fill="2D2D2D"/>
-        </w:rPr>
-      </w:pPr>
-      <w:r>
-        <w:rPr>
-          <w:rStyle w:val="8"/>
-          <w:rFonts w:hint="default" w:ascii="Consolas" w:hAnsi="Consolas" w:eastAsia="Consolas" w:cs="Consolas"/>
-          <w:i w:val="0"/>
-          <w:caps w:val="0"/>
-          <w:color w:val="CCCCCC"/>
-          <w:spacing w:val="0"/>
-          <w:sz w:val="21"/>
-          <w:szCs w:val="21"/>
-          <w:bdr w:val="none" w:color="auto" w:sz="0" w:space="0"/>
+          <w:rStyle w:val="9"/>
+          <w:rFonts w:hint="default" w:ascii="Consolas" w:hAnsi="Consolas" w:eastAsia="Consolas" w:cs="Consolas"/>
+          <w:i w:val="0"/>
+          <w:caps w:val="0"/>
+          <w:color w:val="CCCCCC"/>
+          <w:spacing w:val="0"/>
+          <w:sz w:val="21"/>
+          <w:szCs w:val="21"/>
+          <w:shd w:val="clear" w:fill="2D2D2D"/>
+        </w:rPr>
+      </w:pPr>
+      <w:r>
+        <w:rPr>
+          <w:rStyle w:val="9"/>
+          <w:rFonts w:hint="default" w:ascii="Consolas" w:hAnsi="Consolas" w:eastAsia="Consolas" w:cs="Consolas"/>
+          <w:i w:val="0"/>
+          <w:caps w:val="0"/>
+          <w:color w:val="CCCCCC"/>
+          <w:spacing w:val="0"/>
+          <w:sz w:val="21"/>
+          <w:szCs w:val="21"/>
           <w:shd w:val="clear" w:fill="2D2D2D"/>
         </w:rPr>
         <w:t xml:space="preserve">    </w:t>
@@ -6212,22 +6946,20 @@
           <w:spacing w:val="0"/>
           <w:sz w:val="21"/>
           <w:szCs w:val="21"/>
-          <w:bdr w:val="none" w:color="auto" w:sz="0" w:space="0"/>
           <w:shd w:val="clear" w:fill="2D2D2D"/>
         </w:rPr>
         <w:t>.border</w:t>
       </w:r>
       <w:r>
         <w:rPr>
-          <w:rStyle w:val="8"/>
-          <w:rFonts w:hint="default" w:ascii="Consolas" w:hAnsi="Consolas" w:eastAsia="Consolas" w:cs="Consolas"/>
-          <w:i w:val="0"/>
-          <w:caps w:val="0"/>
-          <w:color w:val="CCCCCC"/>
-          <w:spacing w:val="0"/>
-          <w:sz w:val="21"/>
-          <w:szCs w:val="21"/>
-          <w:bdr w:val="none" w:color="auto" w:sz="0" w:space="0"/>
+          <w:rStyle w:val="9"/>
+          <w:rFonts w:hint="default" w:ascii="Consolas" w:hAnsi="Consolas" w:eastAsia="Consolas" w:cs="Consolas"/>
+          <w:i w:val="0"/>
+          <w:caps w:val="0"/>
+          <w:color w:val="CCCCCC"/>
+          <w:spacing w:val="0"/>
+          <w:sz w:val="21"/>
+          <w:szCs w:val="21"/>
           <w:shd w:val="clear" w:fill="2D2D2D"/>
         </w:rPr>
         <w:t xml:space="preserve"> </w:t>
@@ -6241,22 +6973,20 @@
           <w:spacing w:val="0"/>
           <w:sz w:val="21"/>
           <w:szCs w:val="21"/>
-          <w:bdr w:val="none" w:color="auto" w:sz="0" w:space="0"/>
           <w:shd w:val="clear" w:fill="2D2D2D"/>
         </w:rPr>
         <w:t>{</w:t>
       </w:r>
       <w:r>
         <w:rPr>
-          <w:rStyle w:val="8"/>
-          <w:rFonts w:hint="default" w:ascii="Consolas" w:hAnsi="Consolas" w:eastAsia="Consolas" w:cs="Consolas"/>
-          <w:i w:val="0"/>
-          <w:caps w:val="0"/>
-          <w:color w:val="CCCCCC"/>
-          <w:spacing w:val="0"/>
-          <w:sz w:val="21"/>
-          <w:szCs w:val="21"/>
-          <w:bdr w:val="none" w:color="auto" w:sz="0" w:space="0"/>
+          <w:rStyle w:val="9"/>
+          <w:rFonts w:hint="default" w:ascii="Consolas" w:hAnsi="Consolas" w:eastAsia="Consolas" w:cs="Consolas"/>
+          <w:i w:val="0"/>
+          <w:caps w:val="0"/>
+          <w:color w:val="CCCCCC"/>
+          <w:spacing w:val="0"/>
+          <w:sz w:val="21"/>
+          <w:szCs w:val="21"/>
           <w:shd w:val="clear" w:fill="2D2D2D"/>
         </w:rPr>
         <w:t xml:space="preserve"> </w:t>
@@ -6270,7 +7000,6 @@
           <w:spacing w:val="0"/>
           <w:sz w:val="21"/>
           <w:szCs w:val="21"/>
-          <w:bdr w:val="none" w:color="auto" w:sz="0" w:space="0"/>
           <w:shd w:val="clear" w:fill="2D2D2D"/>
         </w:rPr>
         <w:t>border</w:t>
@@ -6284,22 +7013,20 @@
           <w:spacing w:val="0"/>
           <w:sz w:val="21"/>
           <w:szCs w:val="21"/>
-          <w:bdr w:val="none" w:color="auto" w:sz="0" w:space="0"/>
           <w:shd w:val="clear" w:fill="2D2D2D"/>
         </w:rPr>
         <w:t>:</w:t>
       </w:r>
       <w:r>
         <w:rPr>
-          <w:rStyle w:val="8"/>
-          <w:rFonts w:hint="default" w:ascii="Consolas" w:hAnsi="Consolas" w:eastAsia="Consolas" w:cs="Consolas"/>
-          <w:i w:val="0"/>
-          <w:caps w:val="0"/>
-          <w:color w:val="CCCCCC"/>
-          <w:spacing w:val="0"/>
-          <w:sz w:val="21"/>
-          <w:szCs w:val="21"/>
-          <w:bdr w:val="none" w:color="auto" w:sz="0" w:space="0"/>
+          <w:rStyle w:val="9"/>
+          <w:rFonts w:hint="default" w:ascii="Consolas" w:hAnsi="Consolas" w:eastAsia="Consolas" w:cs="Consolas"/>
+          <w:i w:val="0"/>
+          <w:caps w:val="0"/>
+          <w:color w:val="CCCCCC"/>
+          <w:spacing w:val="0"/>
+          <w:sz w:val="21"/>
+          <w:szCs w:val="21"/>
           <w:shd w:val="clear" w:fill="2D2D2D"/>
         </w:rPr>
         <w:t xml:space="preserve"> 0.5px solid #999 </w:t>
@@ -6313,7 +7040,6 @@
           <w:spacing w:val="0"/>
           <w:sz w:val="21"/>
           <w:szCs w:val="21"/>
-          <w:bdr w:val="none" w:color="auto" w:sz="0" w:space="0"/>
           <w:shd w:val="clear" w:fill="2D2D2D"/>
         </w:rPr>
         <w:t>}}</w:t>
@@ -6327,7 +7053,6 @@
           <w:spacing w:val="0"/>
           <w:sz w:val="21"/>
           <w:szCs w:val="21"/>
-          <w:bdr w:val="none" w:color="auto" w:sz="0" w:space="0"/>
           <w:shd w:val="clear" w:fill="2D2D2D"/>
         </w:rPr>
         <w:t xml:space="preserve">@media screen and </w:t>
@@ -6341,7 +7066,6 @@
           <w:spacing w:val="0"/>
           <w:sz w:val="21"/>
           <w:szCs w:val="21"/>
-          <w:bdr w:val="none" w:color="auto" w:sz="0" w:space="0"/>
           <w:shd w:val="clear" w:fill="2D2D2D"/>
         </w:rPr>
         <w:t>(</w:t>
@@ -6355,7 +7079,6 @@
           <w:spacing w:val="0"/>
           <w:sz w:val="21"/>
           <w:szCs w:val="21"/>
-          <w:bdr w:val="none" w:color="auto" w:sz="0" w:space="0"/>
           <w:shd w:val="clear" w:fill="2D2D2D"/>
         </w:rPr>
         <w:t>-webkit-min-device-pixel-ratio</w:t>
@@ -6369,7 +7092,6 @@
           <w:spacing w:val="0"/>
           <w:sz w:val="21"/>
           <w:szCs w:val="21"/>
-          <w:bdr w:val="none" w:color="auto" w:sz="0" w:space="0"/>
           <w:shd w:val="clear" w:fill="2D2D2D"/>
         </w:rPr>
         <w:t>:</w:t>
@@ -6383,7 +7105,6 @@
           <w:spacing w:val="0"/>
           <w:sz w:val="21"/>
           <w:szCs w:val="21"/>
-          <w:bdr w:val="none" w:color="auto" w:sz="0" w:space="0"/>
           <w:shd w:val="clear" w:fill="2D2D2D"/>
         </w:rPr>
         <w:t xml:space="preserve"> 3</w:t>
@@ -6397,22 +7118,20 @@
           <w:spacing w:val="0"/>
           <w:sz w:val="21"/>
           <w:szCs w:val="21"/>
-          <w:bdr w:val="none" w:color="auto" w:sz="0" w:space="0"/>
           <w:shd w:val="clear" w:fill="2D2D2D"/>
         </w:rPr>
         <w:t>)</w:t>
       </w:r>
       <w:r>
         <w:rPr>
-          <w:rStyle w:val="8"/>
-          <w:rFonts w:hint="default" w:ascii="Consolas" w:hAnsi="Consolas" w:eastAsia="Consolas" w:cs="Consolas"/>
-          <w:i w:val="0"/>
-          <w:caps w:val="0"/>
-          <w:color w:val="CCCCCC"/>
-          <w:spacing w:val="0"/>
-          <w:sz w:val="21"/>
-          <w:szCs w:val="21"/>
-          <w:bdr w:val="none" w:color="auto" w:sz="0" w:space="0"/>
+          <w:rStyle w:val="9"/>
+          <w:rFonts w:hint="default" w:ascii="Consolas" w:hAnsi="Consolas" w:eastAsia="Consolas" w:cs="Consolas"/>
+          <w:i w:val="0"/>
+          <w:caps w:val="0"/>
+          <w:color w:val="CCCCCC"/>
+          <w:spacing w:val="0"/>
+          <w:sz w:val="21"/>
+          <w:szCs w:val="21"/>
           <w:shd w:val="clear" w:fill="2D2D2D"/>
         </w:rPr>
         <w:t xml:space="preserve"> </w:t>
@@ -6426,7 +7145,6 @@
           <w:spacing w:val="0"/>
           <w:sz w:val="21"/>
           <w:szCs w:val="21"/>
-          <w:bdr w:val="none" w:color="auto" w:sz="0" w:space="0"/>
           <w:shd w:val="clear" w:fill="2D2D2D"/>
         </w:rPr>
         <w:t>{</w:t>
@@ -6462,15 +7180,14 @@
       </w:pPr>
       <w:r>
         <w:rPr>
-          <w:rStyle w:val="8"/>
-          <w:rFonts w:hint="default" w:ascii="Consolas" w:hAnsi="Consolas" w:eastAsia="Consolas" w:cs="Consolas"/>
-          <w:i w:val="0"/>
-          <w:caps w:val="0"/>
-          <w:color w:val="CCCCCC"/>
-          <w:spacing w:val="0"/>
-          <w:sz w:val="21"/>
-          <w:szCs w:val="21"/>
-          <w:bdr w:val="none" w:color="auto" w:sz="0" w:space="0"/>
+          <w:rStyle w:val="9"/>
+          <w:rFonts w:hint="default" w:ascii="Consolas" w:hAnsi="Consolas" w:eastAsia="Consolas" w:cs="Consolas"/>
+          <w:i w:val="0"/>
+          <w:caps w:val="0"/>
+          <w:color w:val="CCCCCC"/>
+          <w:spacing w:val="0"/>
+          <w:sz w:val="21"/>
+          <w:szCs w:val="21"/>
           <w:shd w:val="clear" w:fill="2D2D2D"/>
         </w:rPr>
         <w:t xml:space="preserve">    </w:t>
@@ -6484,22 +7201,20 @@
           <w:spacing w:val="0"/>
           <w:sz w:val="21"/>
           <w:szCs w:val="21"/>
-          <w:bdr w:val="none" w:color="auto" w:sz="0" w:space="0"/>
           <w:shd w:val="clear" w:fill="2D2D2D"/>
         </w:rPr>
         <w:t>.border</w:t>
       </w:r>
       <w:r>
         <w:rPr>
-          <w:rStyle w:val="8"/>
-          <w:rFonts w:hint="default" w:ascii="Consolas" w:hAnsi="Consolas" w:eastAsia="Consolas" w:cs="Consolas"/>
-          <w:i w:val="0"/>
-          <w:caps w:val="0"/>
-          <w:color w:val="CCCCCC"/>
-          <w:spacing w:val="0"/>
-          <w:sz w:val="21"/>
-          <w:szCs w:val="21"/>
-          <w:bdr w:val="none" w:color="auto" w:sz="0" w:space="0"/>
+          <w:rStyle w:val="9"/>
+          <w:rFonts w:hint="default" w:ascii="Consolas" w:hAnsi="Consolas" w:eastAsia="Consolas" w:cs="Consolas"/>
+          <w:i w:val="0"/>
+          <w:caps w:val="0"/>
+          <w:color w:val="CCCCCC"/>
+          <w:spacing w:val="0"/>
+          <w:sz w:val="21"/>
+          <w:szCs w:val="21"/>
           <w:shd w:val="clear" w:fill="2D2D2D"/>
         </w:rPr>
         <w:t xml:space="preserve"> </w:t>
@@ -6513,22 +7228,20 @@
           <w:spacing w:val="0"/>
           <w:sz w:val="21"/>
           <w:szCs w:val="21"/>
-          <w:bdr w:val="none" w:color="auto" w:sz="0" w:space="0"/>
           <w:shd w:val="clear" w:fill="2D2D2D"/>
         </w:rPr>
         <w:t>{</w:t>
       </w:r>
       <w:r>
         <w:rPr>
-          <w:rStyle w:val="8"/>
-          <w:rFonts w:hint="default" w:ascii="Consolas" w:hAnsi="Consolas" w:eastAsia="Consolas" w:cs="Consolas"/>
-          <w:i w:val="0"/>
-          <w:caps w:val="0"/>
-          <w:color w:val="CCCCCC"/>
-          <w:spacing w:val="0"/>
-          <w:sz w:val="21"/>
-          <w:szCs w:val="21"/>
-          <w:bdr w:val="none" w:color="auto" w:sz="0" w:space="0"/>
+          <w:rStyle w:val="9"/>
+          <w:rFonts w:hint="default" w:ascii="Consolas" w:hAnsi="Consolas" w:eastAsia="Consolas" w:cs="Consolas"/>
+          <w:i w:val="0"/>
+          <w:caps w:val="0"/>
+          <w:color w:val="CCCCCC"/>
+          <w:spacing w:val="0"/>
+          <w:sz w:val="21"/>
+          <w:szCs w:val="21"/>
           <w:shd w:val="clear" w:fill="2D2D2D"/>
         </w:rPr>
         <w:t xml:space="preserve"> </w:t>
@@ -6542,7 +7255,6 @@
           <w:spacing w:val="0"/>
           <w:sz w:val="21"/>
           <w:szCs w:val="21"/>
-          <w:bdr w:val="none" w:color="auto" w:sz="0" w:space="0"/>
           <w:shd w:val="clear" w:fill="2D2D2D"/>
         </w:rPr>
         <w:t>border</w:t>
@@ -6556,22 +7268,20 @@
           <w:spacing w:val="0"/>
           <w:sz w:val="21"/>
           <w:szCs w:val="21"/>
-          <w:bdr w:val="none" w:color="auto" w:sz="0" w:space="0"/>
           <w:shd w:val="clear" w:fill="2D2D2D"/>
         </w:rPr>
         <w:t>:</w:t>
       </w:r>
       <w:r>
         <w:rPr>
-          <w:rStyle w:val="8"/>
-          <w:rFonts w:hint="default" w:ascii="Consolas" w:hAnsi="Consolas" w:eastAsia="Consolas" w:cs="Consolas"/>
-          <w:i w:val="0"/>
-          <w:caps w:val="0"/>
-          <w:color w:val="CCCCCC"/>
-          <w:spacing w:val="0"/>
-          <w:sz w:val="21"/>
-          <w:szCs w:val="21"/>
-          <w:bdr w:val="none" w:color="auto" w:sz="0" w:space="0"/>
+          <w:rStyle w:val="9"/>
+          <w:rFonts w:hint="default" w:ascii="Consolas" w:hAnsi="Consolas" w:eastAsia="Consolas" w:cs="Consolas"/>
+          <w:i w:val="0"/>
+          <w:caps w:val="0"/>
+          <w:color w:val="CCCCCC"/>
+          <w:spacing w:val="0"/>
+          <w:sz w:val="21"/>
+          <w:szCs w:val="21"/>
           <w:shd w:val="clear" w:fill="2D2D2D"/>
         </w:rPr>
         <w:t xml:space="preserve"> 0.333333px solid #999 </w:t>
@@ -6585,7 +7295,6 @@
           <w:spacing w:val="0"/>
           <w:sz w:val="21"/>
           <w:szCs w:val="21"/>
-          <w:bdr w:val="none" w:color="auto" w:sz="0" w:space="0"/>
           <w:shd w:val="clear" w:fill="2D2D2D"/>
         </w:rPr>
         <w:t>}}</w:t>
@@ -6597,6 +7306,7 @@
         <w:keepLines w:val="0"/>
         <w:widowControl/>
         <w:numPr>
+          <w:ilvl w:val="0"/>
           <w:numId w:val="0"/>
         </w:numPr>
         <w:suppressLineNumbers w:val="0"/>
@@ -6615,7 +7325,7 @@
         <w:widowControl/>
         <w:numPr>
           <w:ilvl w:val="0"/>
-          <w:numId w:val="8"/>
+          <w:numId w:val="10"/>
         </w:numPr>
         <w:suppressLineNumbers w:val="0"/>
         <w:ind w:firstLine="420" w:firstLineChars="0"/>
@@ -6648,7 +7358,7 @@
         <w:widowControl/>
         <w:numPr>
           <w:ilvl w:val="0"/>
-          <w:numId w:val="8"/>
+          <w:numId w:val="10"/>
         </w:numPr>
         <w:suppressLineNumbers w:val="0"/>
         <w:ind w:firstLine="420" w:firstLineChars="0"/>
@@ -6693,15 +7403,14 @@
         <w:ind w:left="0" w:right="0" w:firstLine="0"/>
         <w:jc w:val="left"/>
         <w:rPr>
-          <w:rStyle w:val="8"/>
-          <w:rFonts w:hint="default" w:ascii="Consolas" w:hAnsi="Consolas" w:eastAsia="Consolas" w:cs="Consolas"/>
-          <w:i w:val="0"/>
-          <w:caps w:val="0"/>
-          <w:color w:val="CCCCCC"/>
-          <w:spacing w:val="0"/>
-          <w:sz w:val="21"/>
-          <w:szCs w:val="21"/>
-          <w:bdr w:val="none" w:color="auto" w:sz="0" w:space="0"/>
+          <w:rStyle w:val="9"/>
+          <w:rFonts w:hint="default" w:ascii="Consolas" w:hAnsi="Consolas" w:eastAsia="Consolas" w:cs="Consolas"/>
+          <w:i w:val="0"/>
+          <w:caps w:val="0"/>
+          <w:color w:val="CCCCCC"/>
+          <w:spacing w:val="0"/>
+          <w:sz w:val="21"/>
+          <w:szCs w:val="21"/>
           <w:shd w:val="clear" w:fill="2D2D2D"/>
         </w:rPr>
       </w:pPr>
@@ -6714,22 +7423,20 @@
           <w:spacing w:val="0"/>
           <w:sz w:val="21"/>
           <w:szCs w:val="21"/>
-          <w:bdr w:val="none" w:color="auto" w:sz="0" w:space="0"/>
           <w:shd w:val="clear" w:fill="2D2D2D"/>
         </w:rPr>
         <w:t>.border-image-1px</w:t>
       </w:r>
       <w:r>
         <w:rPr>
-          <w:rStyle w:val="8"/>
-          <w:rFonts w:hint="default" w:ascii="Consolas" w:hAnsi="Consolas" w:eastAsia="Consolas" w:cs="Consolas"/>
-          <w:i w:val="0"/>
-          <w:caps w:val="0"/>
-          <w:color w:val="CCCCCC"/>
-          <w:spacing w:val="0"/>
-          <w:sz w:val="21"/>
-          <w:szCs w:val="21"/>
-          <w:bdr w:val="none" w:color="auto" w:sz="0" w:space="0"/>
+          <w:rStyle w:val="9"/>
+          <w:rFonts w:hint="default" w:ascii="Consolas" w:hAnsi="Consolas" w:eastAsia="Consolas" w:cs="Consolas"/>
+          <w:i w:val="0"/>
+          <w:caps w:val="0"/>
+          <w:color w:val="CCCCCC"/>
+          <w:spacing w:val="0"/>
+          <w:sz w:val="21"/>
+          <w:szCs w:val="21"/>
           <w:shd w:val="clear" w:fill="2D2D2D"/>
         </w:rPr>
         <w:t xml:space="preserve"> </w:t>
@@ -6743,7 +7450,6 @@
           <w:spacing w:val="0"/>
           <w:sz w:val="21"/>
           <w:szCs w:val="21"/>
-          <w:bdr w:val="none" w:color="auto" w:sz="0" w:space="0"/>
           <w:shd w:val="clear" w:fill="2D2D2D"/>
         </w:rPr>
         <w:t>{</w:t>
@@ -6768,29 +7474,27 @@
         <w:ind w:left="0" w:right="0" w:firstLine="0"/>
         <w:jc w:val="left"/>
         <w:rPr>
-          <w:rStyle w:val="8"/>
-          <w:rFonts w:hint="default" w:ascii="Consolas" w:hAnsi="Consolas" w:eastAsia="Consolas" w:cs="Consolas"/>
-          <w:i w:val="0"/>
-          <w:caps w:val="0"/>
-          <w:color w:val="CCCCCC"/>
-          <w:spacing w:val="0"/>
-          <w:sz w:val="21"/>
-          <w:szCs w:val="21"/>
-          <w:bdr w:val="none" w:color="auto" w:sz="0" w:space="0"/>
-          <w:shd w:val="clear" w:fill="2D2D2D"/>
-        </w:rPr>
-      </w:pPr>
-      <w:r>
-        <w:rPr>
-          <w:rStyle w:val="8"/>
-          <w:rFonts w:hint="default" w:ascii="Consolas" w:hAnsi="Consolas" w:eastAsia="Consolas" w:cs="Consolas"/>
-          <w:i w:val="0"/>
-          <w:caps w:val="0"/>
-          <w:color w:val="CCCCCC"/>
-          <w:spacing w:val="0"/>
-          <w:sz w:val="21"/>
-          <w:szCs w:val="21"/>
-          <w:bdr w:val="none" w:color="auto" w:sz="0" w:space="0"/>
+          <w:rStyle w:val="9"/>
+          <w:rFonts w:hint="default" w:ascii="Consolas" w:hAnsi="Consolas" w:eastAsia="Consolas" w:cs="Consolas"/>
+          <w:i w:val="0"/>
+          <w:caps w:val="0"/>
+          <w:color w:val="CCCCCC"/>
+          <w:spacing w:val="0"/>
+          <w:sz w:val="21"/>
+          <w:szCs w:val="21"/>
+          <w:shd w:val="clear" w:fill="2D2D2D"/>
+        </w:rPr>
+      </w:pPr>
+      <w:r>
+        <w:rPr>
+          <w:rStyle w:val="9"/>
+          <w:rFonts w:hint="default" w:ascii="Consolas" w:hAnsi="Consolas" w:eastAsia="Consolas" w:cs="Consolas"/>
+          <w:i w:val="0"/>
+          <w:caps w:val="0"/>
+          <w:color w:val="CCCCCC"/>
+          <w:spacing w:val="0"/>
+          <w:sz w:val="21"/>
+          <w:szCs w:val="21"/>
           <w:shd w:val="clear" w:fill="2D2D2D"/>
         </w:rPr>
         <w:t xml:space="preserve">    </w:t>
@@ -6804,7 +7508,6 @@
           <w:spacing w:val="0"/>
           <w:sz w:val="21"/>
           <w:szCs w:val="21"/>
-          <w:bdr w:val="none" w:color="auto" w:sz="0" w:space="0"/>
           <w:shd w:val="clear" w:fill="2D2D2D"/>
         </w:rPr>
         <w:t>border-width</w:t>
@@ -6818,22 +7521,20 @@
           <w:spacing w:val="0"/>
           <w:sz w:val="21"/>
           <w:szCs w:val="21"/>
-          <w:bdr w:val="none" w:color="auto" w:sz="0" w:space="0"/>
           <w:shd w:val="clear" w:fill="2D2D2D"/>
         </w:rPr>
         <w:t>:</w:t>
       </w:r>
       <w:r>
         <w:rPr>
-          <w:rStyle w:val="8"/>
-          <w:rFonts w:hint="default" w:ascii="Consolas" w:hAnsi="Consolas" w:eastAsia="Consolas" w:cs="Consolas"/>
-          <w:i w:val="0"/>
-          <w:caps w:val="0"/>
-          <w:color w:val="CCCCCC"/>
-          <w:spacing w:val="0"/>
-          <w:sz w:val="21"/>
-          <w:szCs w:val="21"/>
-          <w:bdr w:val="none" w:color="auto" w:sz="0" w:space="0"/>
+          <w:rStyle w:val="9"/>
+          <w:rFonts w:hint="default" w:ascii="Consolas" w:hAnsi="Consolas" w:eastAsia="Consolas" w:cs="Consolas"/>
+          <w:i w:val="0"/>
+          <w:caps w:val="0"/>
+          <w:color w:val="CCCCCC"/>
+          <w:spacing w:val="0"/>
+          <w:sz w:val="21"/>
+          <w:szCs w:val="21"/>
           <w:shd w:val="clear" w:fill="2D2D2D"/>
         </w:rPr>
         <w:t xml:space="preserve"> 1px 0px</w:t>
@@ -6847,7 +7548,6 @@
           <w:spacing w:val="0"/>
           <w:sz w:val="21"/>
           <w:szCs w:val="21"/>
-          <w:bdr w:val="none" w:color="auto" w:sz="0" w:space="0"/>
           <w:shd w:val="clear" w:fill="2D2D2D"/>
         </w:rPr>
         <w:t>;</w:t>
@@ -6872,29 +7572,27 @@
         <w:ind w:left="0" w:right="0" w:firstLine="0"/>
         <w:jc w:val="left"/>
         <w:rPr>
-          <w:rStyle w:val="8"/>
-          <w:rFonts w:hint="default" w:ascii="Consolas" w:hAnsi="Consolas" w:eastAsia="Consolas" w:cs="Consolas"/>
-          <w:i w:val="0"/>
-          <w:caps w:val="0"/>
-          <w:color w:val="CCCCCC"/>
-          <w:spacing w:val="0"/>
-          <w:sz w:val="21"/>
-          <w:szCs w:val="21"/>
-          <w:bdr w:val="none" w:color="auto" w:sz="0" w:space="0"/>
-          <w:shd w:val="clear" w:fill="2D2D2D"/>
-        </w:rPr>
-      </w:pPr>
-      <w:r>
-        <w:rPr>
-          <w:rStyle w:val="8"/>
-          <w:rFonts w:hint="default" w:ascii="Consolas" w:hAnsi="Consolas" w:eastAsia="Consolas" w:cs="Consolas"/>
-          <w:i w:val="0"/>
-          <w:caps w:val="0"/>
-          <w:color w:val="CCCCCC"/>
-          <w:spacing w:val="0"/>
-          <w:sz w:val="21"/>
-          <w:szCs w:val="21"/>
-          <w:bdr w:val="none" w:color="auto" w:sz="0" w:space="0"/>
+          <w:rStyle w:val="9"/>
+          <w:rFonts w:hint="default" w:ascii="Consolas" w:hAnsi="Consolas" w:eastAsia="Consolas" w:cs="Consolas"/>
+          <w:i w:val="0"/>
+          <w:caps w:val="0"/>
+          <w:color w:val="CCCCCC"/>
+          <w:spacing w:val="0"/>
+          <w:sz w:val="21"/>
+          <w:szCs w:val="21"/>
+          <w:shd w:val="clear" w:fill="2D2D2D"/>
+        </w:rPr>
+      </w:pPr>
+      <w:r>
+        <w:rPr>
+          <w:rStyle w:val="9"/>
+          <w:rFonts w:hint="default" w:ascii="Consolas" w:hAnsi="Consolas" w:eastAsia="Consolas" w:cs="Consolas"/>
+          <w:i w:val="0"/>
+          <w:caps w:val="0"/>
+          <w:color w:val="CCCCCC"/>
+          <w:spacing w:val="0"/>
+          <w:sz w:val="21"/>
+          <w:szCs w:val="21"/>
           <w:shd w:val="clear" w:fill="2D2D2D"/>
         </w:rPr>
         <w:t xml:space="preserve">    </w:t>
@@ -6908,7 +7606,6 @@
           <w:spacing w:val="0"/>
           <w:sz w:val="21"/>
           <w:szCs w:val="21"/>
-          <w:bdr w:val="none" w:color="auto" w:sz="0" w:space="0"/>
           <w:shd w:val="clear" w:fill="2D2D2D"/>
         </w:rPr>
         <w:t>-webkit-border-image</w:t>
@@ -6922,22 +7619,20 @@
           <w:spacing w:val="0"/>
           <w:sz w:val="21"/>
           <w:szCs w:val="21"/>
-          <w:bdr w:val="none" w:color="auto" w:sz="0" w:space="0"/>
           <w:shd w:val="clear" w:fill="2D2D2D"/>
         </w:rPr>
         <w:t>:</w:t>
       </w:r>
       <w:r>
         <w:rPr>
-          <w:rStyle w:val="8"/>
-          <w:rFonts w:hint="default" w:ascii="Consolas" w:hAnsi="Consolas" w:eastAsia="Consolas" w:cs="Consolas"/>
-          <w:i w:val="0"/>
-          <w:caps w:val="0"/>
-          <w:color w:val="CCCCCC"/>
-          <w:spacing w:val="0"/>
-          <w:sz w:val="21"/>
-          <w:szCs w:val="21"/>
-          <w:bdr w:val="none" w:color="auto" w:sz="0" w:space="0"/>
+          <w:rStyle w:val="9"/>
+          <w:rFonts w:hint="default" w:ascii="Consolas" w:hAnsi="Consolas" w:eastAsia="Consolas" w:cs="Consolas"/>
+          <w:i w:val="0"/>
+          <w:caps w:val="0"/>
+          <w:color w:val="CCCCCC"/>
+          <w:spacing w:val="0"/>
+          <w:sz w:val="21"/>
+          <w:szCs w:val="21"/>
           <w:shd w:val="clear" w:fill="2D2D2D"/>
         </w:rPr>
         <w:t xml:space="preserve"> </w:t>
@@ -6951,7 +7646,6 @@
           <w:spacing w:val="0"/>
           <w:sz w:val="21"/>
           <w:szCs w:val="21"/>
-          <w:bdr w:val="none" w:color="auto" w:sz="0" w:space="0"/>
           <w:shd w:val="clear" w:fill="2D2D2D"/>
         </w:rPr>
         <w:t>url</w:t>
@@ -6965,7 +7659,6 @@
           <w:spacing w:val="0"/>
           <w:sz w:val="21"/>
           <w:szCs w:val="21"/>
-          <w:bdr w:val="none" w:color="auto" w:sz="0" w:space="0"/>
           <w:shd w:val="clear" w:fill="2D2D2D"/>
         </w:rPr>
         <w:t>(</w:t>
@@ -6979,7 +7672,6 @@
           <w:spacing w:val="0"/>
           <w:sz w:val="21"/>
           <w:szCs w:val="21"/>
-          <w:bdr w:val="none" w:color="auto" w:sz="0" w:space="0"/>
           <w:shd w:val="clear" w:fill="2D2D2D"/>
         </w:rPr>
         <w:t>"border.png"</w:t>
@@ -6993,22 +7685,20 @@
           <w:spacing w:val="0"/>
           <w:sz w:val="21"/>
           <w:szCs w:val="21"/>
-          <w:bdr w:val="none" w:color="auto" w:sz="0" w:space="0"/>
           <w:shd w:val="clear" w:fill="2D2D2D"/>
         </w:rPr>
         <w:t>)</w:t>
       </w:r>
       <w:r>
         <w:rPr>
-          <w:rStyle w:val="8"/>
-          <w:rFonts w:hint="default" w:ascii="Consolas" w:hAnsi="Consolas" w:eastAsia="Consolas" w:cs="Consolas"/>
-          <w:i w:val="0"/>
-          <w:caps w:val="0"/>
-          <w:color w:val="CCCCCC"/>
-          <w:spacing w:val="0"/>
-          <w:sz w:val="21"/>
-          <w:szCs w:val="21"/>
-          <w:bdr w:val="none" w:color="auto" w:sz="0" w:space="0"/>
+          <w:rStyle w:val="9"/>
+          <w:rFonts w:hint="default" w:ascii="Consolas" w:hAnsi="Consolas" w:eastAsia="Consolas" w:cs="Consolas"/>
+          <w:i w:val="0"/>
+          <w:caps w:val="0"/>
+          <w:color w:val="CCCCCC"/>
+          <w:spacing w:val="0"/>
+          <w:sz w:val="21"/>
+          <w:szCs w:val="21"/>
           <w:shd w:val="clear" w:fill="2D2D2D"/>
         </w:rPr>
         <w:t xml:space="preserve"> 2 0 stretch</w:t>
@@ -7022,7 +7712,6 @@
           <w:spacing w:val="0"/>
           <w:sz w:val="21"/>
           <w:szCs w:val="21"/>
-          <w:bdr w:val="none" w:color="auto" w:sz="0" w:space="0"/>
           <w:shd w:val="clear" w:fill="2D2D2D"/>
         </w:rPr>
         <w:t>;</w:t>
@@ -7058,15 +7747,14 @@
       </w:pPr>
       <w:r>
         <w:rPr>
-          <w:rStyle w:val="8"/>
-          <w:rFonts w:hint="default" w:ascii="Consolas" w:hAnsi="Consolas" w:eastAsia="Consolas" w:cs="Consolas"/>
-          <w:i w:val="0"/>
-          <w:caps w:val="0"/>
-          <w:color w:val="CCCCCC"/>
-          <w:spacing w:val="0"/>
-          <w:sz w:val="21"/>
-          <w:szCs w:val="21"/>
-          <w:bdr w:val="none" w:color="auto" w:sz="0" w:space="0"/>
+          <w:rStyle w:val="9"/>
+          <w:rFonts w:hint="default" w:ascii="Consolas" w:hAnsi="Consolas" w:eastAsia="Consolas" w:cs="Consolas"/>
+          <w:i w:val="0"/>
+          <w:caps w:val="0"/>
+          <w:color w:val="CCCCCC"/>
+          <w:spacing w:val="0"/>
+          <w:sz w:val="21"/>
+          <w:szCs w:val="21"/>
           <w:shd w:val="clear" w:fill="2D2D2D"/>
         </w:rPr>
         <w:t xml:space="preserve">    </w:t>
@@ -7080,7 +7768,6 @@
           <w:spacing w:val="0"/>
           <w:sz w:val="21"/>
           <w:szCs w:val="21"/>
-          <w:bdr w:val="none" w:color="auto" w:sz="0" w:space="0"/>
           <w:shd w:val="clear" w:fill="2D2D2D"/>
         </w:rPr>
         <w:t>border-image</w:t>
@@ -7094,22 +7781,20 @@
           <w:spacing w:val="0"/>
           <w:sz w:val="21"/>
           <w:szCs w:val="21"/>
-          <w:bdr w:val="none" w:color="auto" w:sz="0" w:space="0"/>
           <w:shd w:val="clear" w:fill="2D2D2D"/>
         </w:rPr>
         <w:t>:</w:t>
       </w:r>
       <w:r>
         <w:rPr>
-          <w:rStyle w:val="8"/>
-          <w:rFonts w:hint="default" w:ascii="Consolas" w:hAnsi="Consolas" w:eastAsia="Consolas" w:cs="Consolas"/>
-          <w:i w:val="0"/>
-          <w:caps w:val="0"/>
-          <w:color w:val="CCCCCC"/>
-          <w:spacing w:val="0"/>
-          <w:sz w:val="21"/>
-          <w:szCs w:val="21"/>
-          <w:bdr w:val="none" w:color="auto" w:sz="0" w:space="0"/>
+          <w:rStyle w:val="9"/>
+          <w:rFonts w:hint="default" w:ascii="Consolas" w:hAnsi="Consolas" w:eastAsia="Consolas" w:cs="Consolas"/>
+          <w:i w:val="0"/>
+          <w:caps w:val="0"/>
+          <w:color w:val="CCCCCC"/>
+          <w:spacing w:val="0"/>
+          <w:sz w:val="21"/>
+          <w:szCs w:val="21"/>
           <w:shd w:val="clear" w:fill="2D2D2D"/>
         </w:rPr>
         <w:t xml:space="preserve"> </w:t>
@@ -7123,7 +7808,6 @@
           <w:spacing w:val="0"/>
           <w:sz w:val="21"/>
           <w:szCs w:val="21"/>
-          <w:bdr w:val="none" w:color="auto" w:sz="0" w:space="0"/>
           <w:shd w:val="clear" w:fill="2D2D2D"/>
         </w:rPr>
         <w:t>url</w:t>
@@ -7137,7 +7821,6 @@
           <w:spacing w:val="0"/>
           <w:sz w:val="21"/>
           <w:szCs w:val="21"/>
-          <w:bdr w:val="none" w:color="auto" w:sz="0" w:space="0"/>
           <w:shd w:val="clear" w:fill="2D2D2D"/>
         </w:rPr>
         <w:t>(</w:t>
@@ -7151,7 +7834,6 @@
           <w:spacing w:val="0"/>
           <w:sz w:val="21"/>
           <w:szCs w:val="21"/>
-          <w:bdr w:val="none" w:color="auto" w:sz="0" w:space="0"/>
           <w:shd w:val="clear" w:fill="2D2D2D"/>
         </w:rPr>
         <w:t>"border.png"</w:t>
@@ -7165,22 +7847,20 @@
           <w:spacing w:val="0"/>
           <w:sz w:val="21"/>
           <w:szCs w:val="21"/>
-          <w:bdr w:val="none" w:color="auto" w:sz="0" w:space="0"/>
           <w:shd w:val="clear" w:fill="2D2D2D"/>
         </w:rPr>
         <w:t>)</w:t>
       </w:r>
       <w:r>
         <w:rPr>
-          <w:rStyle w:val="8"/>
-          <w:rFonts w:hint="default" w:ascii="Consolas" w:hAnsi="Consolas" w:eastAsia="Consolas" w:cs="Consolas"/>
-          <w:i w:val="0"/>
-          <w:caps w:val="0"/>
-          <w:color w:val="CCCCCC"/>
-          <w:spacing w:val="0"/>
-          <w:sz w:val="21"/>
-          <w:szCs w:val="21"/>
-          <w:bdr w:val="none" w:color="auto" w:sz="0" w:space="0"/>
+          <w:rStyle w:val="9"/>
+          <w:rFonts w:hint="default" w:ascii="Consolas" w:hAnsi="Consolas" w:eastAsia="Consolas" w:cs="Consolas"/>
+          <w:i w:val="0"/>
+          <w:caps w:val="0"/>
+          <w:color w:val="CCCCCC"/>
+          <w:spacing w:val="0"/>
+          <w:sz w:val="21"/>
+          <w:szCs w:val="21"/>
           <w:shd w:val="clear" w:fill="2D2D2D"/>
         </w:rPr>
         <w:t xml:space="preserve"> 2 0 stretch</w:t>
@@ -7194,7 +7874,6 @@
           <w:spacing w:val="0"/>
           <w:sz w:val="21"/>
           <w:szCs w:val="21"/>
-          <w:bdr w:val="none" w:color="auto" w:sz="0" w:space="0"/>
           <w:shd w:val="clear" w:fill="2D2D2D"/>
         </w:rPr>
         <w:t>;}</w:t>
@@ -7206,6 +7885,7 @@
         <w:keepLines w:val="0"/>
         <w:widowControl/>
         <w:numPr>
+          <w:ilvl w:val="0"/>
           <w:numId w:val="0"/>
         </w:numPr>
         <w:suppressLineNumbers w:val="0"/>
@@ -7230,6 +7910,7 @@
         <w:keepLines w:val="0"/>
         <w:widowControl/>
         <w:numPr>
+          <w:ilvl w:val="0"/>
           <w:numId w:val="0"/>
         </w:numPr>
         <w:suppressLineNumbers w:val="0"/>
@@ -7248,7 +7929,7 @@
         <w:widowControl/>
         <w:numPr>
           <w:ilvl w:val="0"/>
-          <w:numId w:val="8"/>
+          <w:numId w:val="10"/>
         </w:numPr>
         <w:suppressLineNumbers w:val="0"/>
         <w:ind w:firstLine="420" w:firstLineChars="0"/>
@@ -7293,15 +7974,14 @@
         <w:ind w:left="0" w:right="0" w:firstLine="0"/>
         <w:jc w:val="left"/>
         <w:rPr>
-          <w:rStyle w:val="8"/>
-          <w:rFonts w:hint="default" w:ascii="Consolas" w:hAnsi="Consolas" w:eastAsia="Consolas" w:cs="Consolas"/>
-          <w:i w:val="0"/>
-          <w:caps w:val="0"/>
-          <w:color w:val="CCCCCC"/>
-          <w:spacing w:val="0"/>
-          <w:sz w:val="21"/>
-          <w:szCs w:val="21"/>
-          <w:bdr w:val="none" w:color="auto" w:sz="0" w:space="0"/>
+          <w:rStyle w:val="9"/>
+          <w:rFonts w:hint="default" w:ascii="Consolas" w:hAnsi="Consolas" w:eastAsia="Consolas" w:cs="Consolas"/>
+          <w:i w:val="0"/>
+          <w:caps w:val="0"/>
+          <w:color w:val="CCCCCC"/>
+          <w:spacing w:val="0"/>
+          <w:sz w:val="21"/>
+          <w:szCs w:val="21"/>
           <w:shd w:val="clear" w:fill="2D2D2D"/>
         </w:rPr>
       </w:pPr>
@@ -7314,22 +7994,20 @@
           <w:spacing w:val="0"/>
           <w:sz w:val="21"/>
           <w:szCs w:val="21"/>
-          <w:bdr w:val="none" w:color="auto" w:sz="0" w:space="0"/>
           <w:shd w:val="clear" w:fill="2D2D2D"/>
         </w:rPr>
         <w:t>.border</w:t>
       </w:r>
       <w:r>
         <w:rPr>
-          <w:rStyle w:val="8"/>
-          <w:rFonts w:hint="default" w:ascii="Consolas" w:hAnsi="Consolas" w:eastAsia="Consolas" w:cs="Consolas"/>
-          <w:i w:val="0"/>
-          <w:caps w:val="0"/>
-          <w:color w:val="CCCCCC"/>
-          <w:spacing w:val="0"/>
-          <w:sz w:val="21"/>
-          <w:szCs w:val="21"/>
-          <w:bdr w:val="none" w:color="auto" w:sz="0" w:space="0"/>
+          <w:rStyle w:val="9"/>
+          <w:rFonts w:hint="default" w:ascii="Consolas" w:hAnsi="Consolas" w:eastAsia="Consolas" w:cs="Consolas"/>
+          <w:i w:val="0"/>
+          <w:caps w:val="0"/>
+          <w:color w:val="CCCCCC"/>
+          <w:spacing w:val="0"/>
+          <w:sz w:val="21"/>
+          <w:szCs w:val="21"/>
           <w:shd w:val="clear" w:fill="2D2D2D"/>
         </w:rPr>
         <w:t xml:space="preserve"> </w:t>
@@ -7343,7 +8021,6 @@
           <w:spacing w:val="0"/>
           <w:sz w:val="21"/>
           <w:szCs w:val="21"/>
-          <w:bdr w:val="none" w:color="auto" w:sz="0" w:space="0"/>
           <w:shd w:val="clear" w:fill="2D2D2D"/>
         </w:rPr>
         <w:t>{</w:t>
@@ -7368,29 +8045,27 @@
         <w:ind w:left="0" w:right="0" w:firstLine="0"/>
         <w:jc w:val="left"/>
         <w:rPr>
-          <w:rStyle w:val="8"/>
-          <w:rFonts w:hint="default" w:ascii="Consolas" w:hAnsi="Consolas" w:eastAsia="Consolas" w:cs="Consolas"/>
-          <w:i w:val="0"/>
-          <w:caps w:val="0"/>
-          <w:color w:val="CCCCCC"/>
-          <w:spacing w:val="0"/>
-          <w:sz w:val="21"/>
-          <w:szCs w:val="21"/>
-          <w:bdr w:val="none" w:color="auto" w:sz="0" w:space="0"/>
-          <w:shd w:val="clear" w:fill="2D2D2D"/>
-        </w:rPr>
-      </w:pPr>
-      <w:r>
-        <w:rPr>
-          <w:rStyle w:val="8"/>
-          <w:rFonts w:hint="default" w:ascii="Consolas" w:hAnsi="Consolas" w:eastAsia="Consolas" w:cs="Consolas"/>
-          <w:i w:val="0"/>
-          <w:caps w:val="0"/>
-          <w:color w:val="CCCCCC"/>
-          <w:spacing w:val="0"/>
-          <w:sz w:val="21"/>
-          <w:szCs w:val="21"/>
-          <w:bdr w:val="none" w:color="auto" w:sz="0" w:space="0"/>
+          <w:rStyle w:val="9"/>
+          <w:rFonts w:hint="default" w:ascii="Consolas" w:hAnsi="Consolas" w:eastAsia="Consolas" w:cs="Consolas"/>
+          <w:i w:val="0"/>
+          <w:caps w:val="0"/>
+          <w:color w:val="CCCCCC"/>
+          <w:spacing w:val="0"/>
+          <w:sz w:val="21"/>
+          <w:szCs w:val="21"/>
+          <w:shd w:val="clear" w:fill="2D2D2D"/>
+        </w:rPr>
+      </w:pPr>
+      <w:r>
+        <w:rPr>
+          <w:rStyle w:val="9"/>
+          <w:rFonts w:hint="default" w:ascii="Consolas" w:hAnsi="Consolas" w:eastAsia="Consolas" w:cs="Consolas"/>
+          <w:i w:val="0"/>
+          <w:caps w:val="0"/>
+          <w:color w:val="CCCCCC"/>
+          <w:spacing w:val="0"/>
+          <w:sz w:val="21"/>
+          <w:szCs w:val="21"/>
           <w:shd w:val="clear" w:fill="2D2D2D"/>
         </w:rPr>
         <w:t xml:space="preserve">      </w:t>
@@ -7404,7 +8079,6 @@
           <w:spacing w:val="0"/>
           <w:sz w:val="21"/>
           <w:szCs w:val="21"/>
-          <w:bdr w:val="none" w:color="auto" w:sz="0" w:space="0"/>
           <w:shd w:val="clear" w:fill="2D2D2D"/>
         </w:rPr>
         <w:t>background-image</w:t>
@@ -7418,7 +8092,6 @@
           <w:spacing w:val="0"/>
           <w:sz w:val="21"/>
           <w:szCs w:val="21"/>
-          <w:bdr w:val="none" w:color="auto" w:sz="0" w:space="0"/>
           <w:shd w:val="clear" w:fill="2D2D2D"/>
         </w:rPr>
         <w:t>:</w:t>
@@ -7432,7 +8105,6 @@
           <w:spacing w:val="0"/>
           <w:sz w:val="21"/>
           <w:szCs w:val="21"/>
-          <w:bdr w:val="none" w:color="auto" w:sz="0" w:space="0"/>
           <w:shd w:val="clear" w:fill="2D2D2D"/>
         </w:rPr>
         <w:t>linear-gradient</w:t>
@@ -7446,22 +8118,20 @@
           <w:spacing w:val="0"/>
           <w:sz w:val="21"/>
           <w:szCs w:val="21"/>
-          <w:bdr w:val="none" w:color="auto" w:sz="0" w:space="0"/>
           <w:shd w:val="clear" w:fill="2D2D2D"/>
         </w:rPr>
         <w:t>(</w:t>
       </w:r>
       <w:r>
         <w:rPr>
-          <w:rStyle w:val="8"/>
-          <w:rFonts w:hint="default" w:ascii="Consolas" w:hAnsi="Consolas" w:eastAsia="Consolas" w:cs="Consolas"/>
-          <w:i w:val="0"/>
-          <w:caps w:val="0"/>
-          <w:color w:val="CCCCCC"/>
-          <w:spacing w:val="0"/>
-          <w:sz w:val="21"/>
-          <w:szCs w:val="21"/>
-          <w:bdr w:val="none" w:color="auto" w:sz="0" w:space="0"/>
+          <w:rStyle w:val="9"/>
+          <w:rFonts w:hint="default" w:ascii="Consolas" w:hAnsi="Consolas" w:eastAsia="Consolas" w:cs="Consolas"/>
+          <w:i w:val="0"/>
+          <w:caps w:val="0"/>
+          <w:color w:val="CCCCCC"/>
+          <w:spacing w:val="0"/>
+          <w:sz w:val="21"/>
+          <w:szCs w:val="21"/>
           <w:shd w:val="clear" w:fill="2D2D2D"/>
         </w:rPr>
         <w:t>180deg</w:t>
@@ -7475,22 +8145,20 @@
           <w:spacing w:val="0"/>
           <w:sz w:val="21"/>
           <w:szCs w:val="21"/>
-          <w:bdr w:val="none" w:color="auto" w:sz="0" w:space="0"/>
           <w:shd w:val="clear" w:fill="2D2D2D"/>
         </w:rPr>
         <w:t>,</w:t>
       </w:r>
       <w:r>
         <w:rPr>
-          <w:rStyle w:val="8"/>
-          <w:rFonts w:hint="default" w:ascii="Consolas" w:hAnsi="Consolas" w:eastAsia="Consolas" w:cs="Consolas"/>
-          <w:i w:val="0"/>
-          <w:caps w:val="0"/>
-          <w:color w:val="CCCCCC"/>
-          <w:spacing w:val="0"/>
-          <w:sz w:val="21"/>
-          <w:szCs w:val="21"/>
-          <w:bdr w:val="none" w:color="auto" w:sz="0" w:space="0"/>
+          <w:rStyle w:val="9"/>
+          <w:rFonts w:hint="default" w:ascii="Consolas" w:hAnsi="Consolas" w:eastAsia="Consolas" w:cs="Consolas"/>
+          <w:i w:val="0"/>
+          <w:caps w:val="0"/>
+          <w:color w:val="CCCCCC"/>
+          <w:spacing w:val="0"/>
+          <w:sz w:val="21"/>
+          <w:szCs w:val="21"/>
           <w:shd w:val="clear" w:fill="2D2D2D"/>
         </w:rPr>
         <w:t xml:space="preserve"> red</w:t>
@@ -7504,22 +8172,20 @@
           <w:spacing w:val="0"/>
           <w:sz w:val="21"/>
           <w:szCs w:val="21"/>
-          <w:bdr w:val="none" w:color="auto" w:sz="0" w:space="0"/>
           <w:shd w:val="clear" w:fill="2D2D2D"/>
         </w:rPr>
         <w:t>,</w:t>
       </w:r>
       <w:r>
         <w:rPr>
-          <w:rStyle w:val="8"/>
-          <w:rFonts w:hint="default" w:ascii="Consolas" w:hAnsi="Consolas" w:eastAsia="Consolas" w:cs="Consolas"/>
-          <w:i w:val="0"/>
-          <w:caps w:val="0"/>
-          <w:color w:val="CCCCCC"/>
-          <w:spacing w:val="0"/>
-          <w:sz w:val="21"/>
-          <w:szCs w:val="21"/>
-          <w:bdr w:val="none" w:color="auto" w:sz="0" w:space="0"/>
+          <w:rStyle w:val="9"/>
+          <w:rFonts w:hint="default" w:ascii="Consolas" w:hAnsi="Consolas" w:eastAsia="Consolas" w:cs="Consolas"/>
+          <w:i w:val="0"/>
+          <w:caps w:val="0"/>
+          <w:color w:val="CCCCCC"/>
+          <w:spacing w:val="0"/>
+          <w:sz w:val="21"/>
+          <w:szCs w:val="21"/>
           <w:shd w:val="clear" w:fill="2D2D2D"/>
         </w:rPr>
         <w:t xml:space="preserve"> red 50%</w:t>
@@ -7533,22 +8199,20 @@
           <w:spacing w:val="0"/>
           <w:sz w:val="21"/>
           <w:szCs w:val="21"/>
-          <w:bdr w:val="none" w:color="auto" w:sz="0" w:space="0"/>
           <w:shd w:val="clear" w:fill="2D2D2D"/>
         </w:rPr>
         <w:t>,</w:t>
       </w:r>
       <w:r>
         <w:rPr>
-          <w:rStyle w:val="8"/>
-          <w:rFonts w:hint="default" w:ascii="Consolas" w:hAnsi="Consolas" w:eastAsia="Consolas" w:cs="Consolas"/>
-          <w:i w:val="0"/>
-          <w:caps w:val="0"/>
-          <w:color w:val="CCCCCC"/>
-          <w:spacing w:val="0"/>
-          <w:sz w:val="21"/>
-          <w:szCs w:val="21"/>
-          <w:bdr w:val="none" w:color="auto" w:sz="0" w:space="0"/>
+          <w:rStyle w:val="9"/>
+          <w:rFonts w:hint="default" w:ascii="Consolas" w:hAnsi="Consolas" w:eastAsia="Consolas" w:cs="Consolas"/>
+          <w:i w:val="0"/>
+          <w:caps w:val="0"/>
+          <w:color w:val="CCCCCC"/>
+          <w:spacing w:val="0"/>
+          <w:sz w:val="21"/>
+          <w:szCs w:val="21"/>
           <w:shd w:val="clear" w:fill="2D2D2D"/>
         </w:rPr>
         <w:t xml:space="preserve"> transparent 50%</w:t>
@@ -7562,7 +8226,6 @@
           <w:spacing w:val="0"/>
           <w:sz w:val="21"/>
           <w:szCs w:val="21"/>
-          <w:bdr w:val="none" w:color="auto" w:sz="0" w:space="0"/>
           <w:shd w:val="clear" w:fill="2D2D2D"/>
         </w:rPr>
         <w:t>),</w:t>
@@ -7587,29 +8250,27 @@
         <w:ind w:left="0" w:right="0" w:firstLine="0"/>
         <w:jc w:val="left"/>
         <w:rPr>
-          <w:rStyle w:val="8"/>
-          <w:rFonts w:hint="default" w:ascii="Consolas" w:hAnsi="Consolas" w:eastAsia="Consolas" w:cs="Consolas"/>
-          <w:i w:val="0"/>
-          <w:caps w:val="0"/>
-          <w:color w:val="CCCCCC"/>
-          <w:spacing w:val="0"/>
-          <w:sz w:val="21"/>
-          <w:szCs w:val="21"/>
-          <w:bdr w:val="none" w:color="auto" w:sz="0" w:space="0"/>
-          <w:shd w:val="clear" w:fill="2D2D2D"/>
-        </w:rPr>
-      </w:pPr>
-      <w:r>
-        <w:rPr>
-          <w:rStyle w:val="8"/>
-          <w:rFonts w:hint="default" w:ascii="Consolas" w:hAnsi="Consolas" w:eastAsia="Consolas" w:cs="Consolas"/>
-          <w:i w:val="0"/>
-          <w:caps w:val="0"/>
-          <w:color w:val="CCCCCC"/>
-          <w:spacing w:val="0"/>
-          <w:sz w:val="21"/>
-          <w:szCs w:val="21"/>
-          <w:bdr w:val="none" w:color="auto" w:sz="0" w:space="0"/>
+          <w:rStyle w:val="9"/>
+          <w:rFonts w:hint="default" w:ascii="Consolas" w:hAnsi="Consolas" w:eastAsia="Consolas" w:cs="Consolas"/>
+          <w:i w:val="0"/>
+          <w:caps w:val="0"/>
+          <w:color w:val="CCCCCC"/>
+          <w:spacing w:val="0"/>
+          <w:sz w:val="21"/>
+          <w:szCs w:val="21"/>
+          <w:shd w:val="clear" w:fill="2D2D2D"/>
+        </w:rPr>
+      </w:pPr>
+      <w:r>
+        <w:rPr>
+          <w:rStyle w:val="9"/>
+          <w:rFonts w:hint="default" w:ascii="Consolas" w:hAnsi="Consolas" w:eastAsia="Consolas" w:cs="Consolas"/>
+          <w:i w:val="0"/>
+          <w:caps w:val="0"/>
+          <w:color w:val="CCCCCC"/>
+          <w:spacing w:val="0"/>
+          <w:sz w:val="21"/>
+          <w:szCs w:val="21"/>
           <w:shd w:val="clear" w:fill="2D2D2D"/>
         </w:rPr>
         <w:t xml:space="preserve">      </w:t>
@@ -7623,7 +8284,6 @@
           <w:spacing w:val="0"/>
           <w:sz w:val="21"/>
           <w:szCs w:val="21"/>
-          <w:bdr w:val="none" w:color="auto" w:sz="0" w:space="0"/>
           <w:shd w:val="clear" w:fill="2D2D2D"/>
         </w:rPr>
         <w:t>linear-gradient</w:t>
@@ -7637,22 +8297,20 @@
           <w:spacing w:val="0"/>
           <w:sz w:val="21"/>
           <w:szCs w:val="21"/>
-          <w:bdr w:val="none" w:color="auto" w:sz="0" w:space="0"/>
           <w:shd w:val="clear" w:fill="2D2D2D"/>
         </w:rPr>
         <w:t>(</w:t>
       </w:r>
       <w:r>
         <w:rPr>
-          <w:rStyle w:val="8"/>
-          <w:rFonts w:hint="default" w:ascii="Consolas" w:hAnsi="Consolas" w:eastAsia="Consolas" w:cs="Consolas"/>
-          <w:i w:val="0"/>
-          <w:caps w:val="0"/>
-          <w:color w:val="CCCCCC"/>
-          <w:spacing w:val="0"/>
-          <w:sz w:val="21"/>
-          <w:szCs w:val="21"/>
-          <w:bdr w:val="none" w:color="auto" w:sz="0" w:space="0"/>
+          <w:rStyle w:val="9"/>
+          <w:rFonts w:hint="default" w:ascii="Consolas" w:hAnsi="Consolas" w:eastAsia="Consolas" w:cs="Consolas"/>
+          <w:i w:val="0"/>
+          <w:caps w:val="0"/>
+          <w:color w:val="CCCCCC"/>
+          <w:spacing w:val="0"/>
+          <w:sz w:val="21"/>
+          <w:szCs w:val="21"/>
           <w:shd w:val="clear" w:fill="2D2D2D"/>
         </w:rPr>
         <w:t>270deg</w:t>
@@ -7666,22 +8324,20 @@
           <w:spacing w:val="0"/>
           <w:sz w:val="21"/>
           <w:szCs w:val="21"/>
-          <w:bdr w:val="none" w:color="auto" w:sz="0" w:space="0"/>
           <w:shd w:val="clear" w:fill="2D2D2D"/>
         </w:rPr>
         <w:t>,</w:t>
       </w:r>
       <w:r>
         <w:rPr>
-          <w:rStyle w:val="8"/>
-          <w:rFonts w:hint="default" w:ascii="Consolas" w:hAnsi="Consolas" w:eastAsia="Consolas" w:cs="Consolas"/>
-          <w:i w:val="0"/>
-          <w:caps w:val="0"/>
-          <w:color w:val="CCCCCC"/>
-          <w:spacing w:val="0"/>
-          <w:sz w:val="21"/>
-          <w:szCs w:val="21"/>
-          <w:bdr w:val="none" w:color="auto" w:sz="0" w:space="0"/>
+          <w:rStyle w:val="9"/>
+          <w:rFonts w:hint="default" w:ascii="Consolas" w:hAnsi="Consolas" w:eastAsia="Consolas" w:cs="Consolas"/>
+          <w:i w:val="0"/>
+          <w:caps w:val="0"/>
+          <w:color w:val="CCCCCC"/>
+          <w:spacing w:val="0"/>
+          <w:sz w:val="21"/>
+          <w:szCs w:val="21"/>
           <w:shd w:val="clear" w:fill="2D2D2D"/>
         </w:rPr>
         <w:t xml:space="preserve"> red</w:t>
@@ -7695,22 +8351,20 @@
           <w:spacing w:val="0"/>
           <w:sz w:val="21"/>
           <w:szCs w:val="21"/>
-          <w:bdr w:val="none" w:color="auto" w:sz="0" w:space="0"/>
           <w:shd w:val="clear" w:fill="2D2D2D"/>
         </w:rPr>
         <w:t>,</w:t>
       </w:r>
       <w:r>
         <w:rPr>
-          <w:rStyle w:val="8"/>
-          <w:rFonts w:hint="default" w:ascii="Consolas" w:hAnsi="Consolas" w:eastAsia="Consolas" w:cs="Consolas"/>
-          <w:i w:val="0"/>
-          <w:caps w:val="0"/>
-          <w:color w:val="CCCCCC"/>
-          <w:spacing w:val="0"/>
-          <w:sz w:val="21"/>
-          <w:szCs w:val="21"/>
-          <w:bdr w:val="none" w:color="auto" w:sz="0" w:space="0"/>
+          <w:rStyle w:val="9"/>
+          <w:rFonts w:hint="default" w:ascii="Consolas" w:hAnsi="Consolas" w:eastAsia="Consolas" w:cs="Consolas"/>
+          <w:i w:val="0"/>
+          <w:caps w:val="0"/>
+          <w:color w:val="CCCCCC"/>
+          <w:spacing w:val="0"/>
+          <w:sz w:val="21"/>
+          <w:szCs w:val="21"/>
           <w:shd w:val="clear" w:fill="2D2D2D"/>
         </w:rPr>
         <w:t xml:space="preserve"> red 50%</w:t>
@@ -7724,22 +8378,20 @@
           <w:spacing w:val="0"/>
           <w:sz w:val="21"/>
           <w:szCs w:val="21"/>
-          <w:bdr w:val="none" w:color="auto" w:sz="0" w:space="0"/>
           <w:shd w:val="clear" w:fill="2D2D2D"/>
         </w:rPr>
         <w:t>,</w:t>
       </w:r>
       <w:r>
         <w:rPr>
-          <w:rStyle w:val="8"/>
-          <w:rFonts w:hint="default" w:ascii="Consolas" w:hAnsi="Consolas" w:eastAsia="Consolas" w:cs="Consolas"/>
-          <w:i w:val="0"/>
-          <w:caps w:val="0"/>
-          <w:color w:val="CCCCCC"/>
-          <w:spacing w:val="0"/>
-          <w:sz w:val="21"/>
-          <w:szCs w:val="21"/>
-          <w:bdr w:val="none" w:color="auto" w:sz="0" w:space="0"/>
+          <w:rStyle w:val="9"/>
+          <w:rFonts w:hint="default" w:ascii="Consolas" w:hAnsi="Consolas" w:eastAsia="Consolas" w:cs="Consolas"/>
+          <w:i w:val="0"/>
+          <w:caps w:val="0"/>
+          <w:color w:val="CCCCCC"/>
+          <w:spacing w:val="0"/>
+          <w:sz w:val="21"/>
+          <w:szCs w:val="21"/>
           <w:shd w:val="clear" w:fill="2D2D2D"/>
         </w:rPr>
         <w:t xml:space="preserve"> transparent 50%</w:t>
@@ -7753,7 +8405,6 @@
           <w:spacing w:val="0"/>
           <w:sz w:val="21"/>
           <w:szCs w:val="21"/>
-          <w:bdr w:val="none" w:color="auto" w:sz="0" w:space="0"/>
           <w:shd w:val="clear" w:fill="2D2D2D"/>
         </w:rPr>
         <w:t>),</w:t>
@@ -7778,29 +8429,27 @@
         <w:ind w:left="0" w:right="0" w:firstLine="0"/>
         <w:jc w:val="left"/>
         <w:rPr>
-          <w:rStyle w:val="8"/>
-          <w:rFonts w:hint="default" w:ascii="Consolas" w:hAnsi="Consolas" w:eastAsia="Consolas" w:cs="Consolas"/>
-          <w:i w:val="0"/>
-          <w:caps w:val="0"/>
-          <w:color w:val="CCCCCC"/>
-          <w:spacing w:val="0"/>
-          <w:sz w:val="21"/>
-          <w:szCs w:val="21"/>
-          <w:bdr w:val="none" w:color="auto" w:sz="0" w:space="0"/>
-          <w:shd w:val="clear" w:fill="2D2D2D"/>
-        </w:rPr>
-      </w:pPr>
-      <w:r>
-        <w:rPr>
-          <w:rStyle w:val="8"/>
-          <w:rFonts w:hint="default" w:ascii="Consolas" w:hAnsi="Consolas" w:eastAsia="Consolas" w:cs="Consolas"/>
-          <w:i w:val="0"/>
-          <w:caps w:val="0"/>
-          <w:color w:val="CCCCCC"/>
-          <w:spacing w:val="0"/>
-          <w:sz w:val="21"/>
-          <w:szCs w:val="21"/>
-          <w:bdr w:val="none" w:color="auto" w:sz="0" w:space="0"/>
+          <w:rStyle w:val="9"/>
+          <w:rFonts w:hint="default" w:ascii="Consolas" w:hAnsi="Consolas" w:eastAsia="Consolas" w:cs="Consolas"/>
+          <w:i w:val="0"/>
+          <w:caps w:val="0"/>
+          <w:color w:val="CCCCCC"/>
+          <w:spacing w:val="0"/>
+          <w:sz w:val="21"/>
+          <w:szCs w:val="21"/>
+          <w:shd w:val="clear" w:fill="2D2D2D"/>
+        </w:rPr>
+      </w:pPr>
+      <w:r>
+        <w:rPr>
+          <w:rStyle w:val="9"/>
+          <w:rFonts w:hint="default" w:ascii="Consolas" w:hAnsi="Consolas" w:eastAsia="Consolas" w:cs="Consolas"/>
+          <w:i w:val="0"/>
+          <w:caps w:val="0"/>
+          <w:color w:val="CCCCCC"/>
+          <w:spacing w:val="0"/>
+          <w:sz w:val="21"/>
+          <w:szCs w:val="21"/>
           <w:shd w:val="clear" w:fill="2D2D2D"/>
         </w:rPr>
         <w:t xml:space="preserve">      </w:t>
@@ -7814,7 +8463,6 @@
           <w:spacing w:val="0"/>
           <w:sz w:val="21"/>
           <w:szCs w:val="21"/>
-          <w:bdr w:val="none" w:color="auto" w:sz="0" w:space="0"/>
           <w:shd w:val="clear" w:fill="2D2D2D"/>
         </w:rPr>
         <w:t>linear-gradient</w:t>
@@ -7828,22 +8476,20 @@
           <w:spacing w:val="0"/>
           <w:sz w:val="21"/>
           <w:szCs w:val="21"/>
-          <w:bdr w:val="none" w:color="auto" w:sz="0" w:space="0"/>
           <w:shd w:val="clear" w:fill="2D2D2D"/>
         </w:rPr>
         <w:t>(</w:t>
       </w:r>
       <w:r>
         <w:rPr>
-          <w:rStyle w:val="8"/>
-          <w:rFonts w:hint="default" w:ascii="Consolas" w:hAnsi="Consolas" w:eastAsia="Consolas" w:cs="Consolas"/>
-          <w:i w:val="0"/>
-          <w:caps w:val="0"/>
-          <w:color w:val="CCCCCC"/>
-          <w:spacing w:val="0"/>
-          <w:sz w:val="21"/>
-          <w:szCs w:val="21"/>
-          <w:bdr w:val="none" w:color="auto" w:sz="0" w:space="0"/>
+          <w:rStyle w:val="9"/>
+          <w:rFonts w:hint="default" w:ascii="Consolas" w:hAnsi="Consolas" w:eastAsia="Consolas" w:cs="Consolas"/>
+          <w:i w:val="0"/>
+          <w:caps w:val="0"/>
+          <w:color w:val="CCCCCC"/>
+          <w:spacing w:val="0"/>
+          <w:sz w:val="21"/>
+          <w:szCs w:val="21"/>
           <w:shd w:val="clear" w:fill="2D2D2D"/>
         </w:rPr>
         <w:t>0deg</w:t>
@@ -7857,22 +8503,20 @@
           <w:spacing w:val="0"/>
           <w:sz w:val="21"/>
           <w:szCs w:val="21"/>
-          <w:bdr w:val="none" w:color="auto" w:sz="0" w:space="0"/>
           <w:shd w:val="clear" w:fill="2D2D2D"/>
         </w:rPr>
         <w:t>,</w:t>
       </w:r>
       <w:r>
         <w:rPr>
-          <w:rStyle w:val="8"/>
-          <w:rFonts w:hint="default" w:ascii="Consolas" w:hAnsi="Consolas" w:eastAsia="Consolas" w:cs="Consolas"/>
-          <w:i w:val="0"/>
-          <w:caps w:val="0"/>
-          <w:color w:val="CCCCCC"/>
-          <w:spacing w:val="0"/>
-          <w:sz w:val="21"/>
-          <w:szCs w:val="21"/>
-          <w:bdr w:val="none" w:color="auto" w:sz="0" w:space="0"/>
+          <w:rStyle w:val="9"/>
+          <w:rFonts w:hint="default" w:ascii="Consolas" w:hAnsi="Consolas" w:eastAsia="Consolas" w:cs="Consolas"/>
+          <w:i w:val="0"/>
+          <w:caps w:val="0"/>
+          <w:color w:val="CCCCCC"/>
+          <w:spacing w:val="0"/>
+          <w:sz w:val="21"/>
+          <w:szCs w:val="21"/>
           <w:shd w:val="clear" w:fill="2D2D2D"/>
         </w:rPr>
         <w:t xml:space="preserve"> red</w:t>
@@ -7886,22 +8530,20 @@
           <w:spacing w:val="0"/>
           <w:sz w:val="21"/>
           <w:szCs w:val="21"/>
-          <w:bdr w:val="none" w:color="auto" w:sz="0" w:space="0"/>
           <w:shd w:val="clear" w:fill="2D2D2D"/>
         </w:rPr>
         <w:t>,</w:t>
       </w:r>
       <w:r>
         <w:rPr>
-          <w:rStyle w:val="8"/>
-          <w:rFonts w:hint="default" w:ascii="Consolas" w:hAnsi="Consolas" w:eastAsia="Consolas" w:cs="Consolas"/>
-          <w:i w:val="0"/>
-          <w:caps w:val="0"/>
-          <w:color w:val="CCCCCC"/>
-          <w:spacing w:val="0"/>
-          <w:sz w:val="21"/>
-          <w:szCs w:val="21"/>
-          <w:bdr w:val="none" w:color="auto" w:sz="0" w:space="0"/>
+          <w:rStyle w:val="9"/>
+          <w:rFonts w:hint="default" w:ascii="Consolas" w:hAnsi="Consolas" w:eastAsia="Consolas" w:cs="Consolas"/>
+          <w:i w:val="0"/>
+          <w:caps w:val="0"/>
+          <w:color w:val="CCCCCC"/>
+          <w:spacing w:val="0"/>
+          <w:sz w:val="21"/>
+          <w:szCs w:val="21"/>
           <w:shd w:val="clear" w:fill="2D2D2D"/>
         </w:rPr>
         <w:t xml:space="preserve"> red 50%</w:t>
@@ -7915,22 +8557,20 @@
           <w:spacing w:val="0"/>
           <w:sz w:val="21"/>
           <w:szCs w:val="21"/>
-          <w:bdr w:val="none" w:color="auto" w:sz="0" w:space="0"/>
           <w:shd w:val="clear" w:fill="2D2D2D"/>
         </w:rPr>
         <w:t>,</w:t>
       </w:r>
       <w:r>
         <w:rPr>
-          <w:rStyle w:val="8"/>
-          <w:rFonts w:hint="default" w:ascii="Consolas" w:hAnsi="Consolas" w:eastAsia="Consolas" w:cs="Consolas"/>
-          <w:i w:val="0"/>
-          <w:caps w:val="0"/>
-          <w:color w:val="CCCCCC"/>
-          <w:spacing w:val="0"/>
-          <w:sz w:val="21"/>
-          <w:szCs w:val="21"/>
-          <w:bdr w:val="none" w:color="auto" w:sz="0" w:space="0"/>
+          <w:rStyle w:val="9"/>
+          <w:rFonts w:hint="default" w:ascii="Consolas" w:hAnsi="Consolas" w:eastAsia="Consolas" w:cs="Consolas"/>
+          <w:i w:val="0"/>
+          <w:caps w:val="0"/>
+          <w:color w:val="CCCCCC"/>
+          <w:spacing w:val="0"/>
+          <w:sz w:val="21"/>
+          <w:szCs w:val="21"/>
           <w:shd w:val="clear" w:fill="2D2D2D"/>
         </w:rPr>
         <w:t xml:space="preserve"> transparent 50%</w:t>
@@ -7944,7 +8584,6 @@
           <w:spacing w:val="0"/>
           <w:sz w:val="21"/>
           <w:szCs w:val="21"/>
-          <w:bdr w:val="none" w:color="auto" w:sz="0" w:space="0"/>
           <w:shd w:val="clear" w:fill="2D2D2D"/>
         </w:rPr>
         <w:t>),</w:t>
@@ -7969,29 +8608,27 @@
         <w:ind w:left="0" w:right="0" w:firstLine="0"/>
         <w:jc w:val="left"/>
         <w:rPr>
-          <w:rStyle w:val="8"/>
-          <w:rFonts w:hint="default" w:ascii="Consolas" w:hAnsi="Consolas" w:eastAsia="Consolas" w:cs="Consolas"/>
-          <w:i w:val="0"/>
-          <w:caps w:val="0"/>
-          <w:color w:val="CCCCCC"/>
-          <w:spacing w:val="0"/>
-          <w:sz w:val="21"/>
-          <w:szCs w:val="21"/>
-          <w:bdr w:val="none" w:color="auto" w:sz="0" w:space="0"/>
-          <w:shd w:val="clear" w:fill="2D2D2D"/>
-        </w:rPr>
-      </w:pPr>
-      <w:r>
-        <w:rPr>
-          <w:rStyle w:val="8"/>
-          <w:rFonts w:hint="default" w:ascii="Consolas" w:hAnsi="Consolas" w:eastAsia="Consolas" w:cs="Consolas"/>
-          <w:i w:val="0"/>
-          <w:caps w:val="0"/>
-          <w:color w:val="CCCCCC"/>
-          <w:spacing w:val="0"/>
-          <w:sz w:val="21"/>
-          <w:szCs w:val="21"/>
-          <w:bdr w:val="none" w:color="auto" w:sz="0" w:space="0"/>
+          <w:rStyle w:val="9"/>
+          <w:rFonts w:hint="default" w:ascii="Consolas" w:hAnsi="Consolas" w:eastAsia="Consolas" w:cs="Consolas"/>
+          <w:i w:val="0"/>
+          <w:caps w:val="0"/>
+          <w:color w:val="CCCCCC"/>
+          <w:spacing w:val="0"/>
+          <w:sz w:val="21"/>
+          <w:szCs w:val="21"/>
+          <w:shd w:val="clear" w:fill="2D2D2D"/>
+        </w:rPr>
+      </w:pPr>
+      <w:r>
+        <w:rPr>
+          <w:rStyle w:val="9"/>
+          <w:rFonts w:hint="default" w:ascii="Consolas" w:hAnsi="Consolas" w:eastAsia="Consolas" w:cs="Consolas"/>
+          <w:i w:val="0"/>
+          <w:caps w:val="0"/>
+          <w:color w:val="CCCCCC"/>
+          <w:spacing w:val="0"/>
+          <w:sz w:val="21"/>
+          <w:szCs w:val="21"/>
           <w:shd w:val="clear" w:fill="2D2D2D"/>
         </w:rPr>
         <w:t xml:space="preserve">      </w:t>
@@ -8005,7 +8642,6 @@
           <w:spacing w:val="0"/>
           <w:sz w:val="21"/>
           <w:szCs w:val="21"/>
-          <w:bdr w:val="none" w:color="auto" w:sz="0" w:space="0"/>
           <w:shd w:val="clear" w:fill="2D2D2D"/>
         </w:rPr>
         <w:t>linear-gradient</w:t>
@@ -8019,22 +8655,20 @@
           <w:spacing w:val="0"/>
           <w:sz w:val="21"/>
           <w:szCs w:val="21"/>
-          <w:bdr w:val="none" w:color="auto" w:sz="0" w:space="0"/>
           <w:shd w:val="clear" w:fill="2D2D2D"/>
         </w:rPr>
         <w:t>(</w:t>
       </w:r>
       <w:r>
         <w:rPr>
-          <w:rStyle w:val="8"/>
-          <w:rFonts w:hint="default" w:ascii="Consolas" w:hAnsi="Consolas" w:eastAsia="Consolas" w:cs="Consolas"/>
-          <w:i w:val="0"/>
-          <w:caps w:val="0"/>
-          <w:color w:val="CCCCCC"/>
-          <w:spacing w:val="0"/>
-          <w:sz w:val="21"/>
-          <w:szCs w:val="21"/>
-          <w:bdr w:val="none" w:color="auto" w:sz="0" w:space="0"/>
+          <w:rStyle w:val="9"/>
+          <w:rFonts w:hint="default" w:ascii="Consolas" w:hAnsi="Consolas" w:eastAsia="Consolas" w:cs="Consolas"/>
+          <w:i w:val="0"/>
+          <w:caps w:val="0"/>
+          <w:color w:val="CCCCCC"/>
+          <w:spacing w:val="0"/>
+          <w:sz w:val="21"/>
+          <w:szCs w:val="21"/>
           <w:shd w:val="clear" w:fill="2D2D2D"/>
         </w:rPr>
         <w:t>90deg</w:t>
@@ -8048,22 +8682,20 @@
           <w:spacing w:val="0"/>
           <w:sz w:val="21"/>
           <w:szCs w:val="21"/>
-          <w:bdr w:val="none" w:color="auto" w:sz="0" w:space="0"/>
           <w:shd w:val="clear" w:fill="2D2D2D"/>
         </w:rPr>
         <w:t>,</w:t>
       </w:r>
       <w:r>
         <w:rPr>
-          <w:rStyle w:val="8"/>
-          <w:rFonts w:hint="default" w:ascii="Consolas" w:hAnsi="Consolas" w:eastAsia="Consolas" w:cs="Consolas"/>
-          <w:i w:val="0"/>
-          <w:caps w:val="0"/>
-          <w:color w:val="CCCCCC"/>
-          <w:spacing w:val="0"/>
-          <w:sz w:val="21"/>
-          <w:szCs w:val="21"/>
-          <w:bdr w:val="none" w:color="auto" w:sz="0" w:space="0"/>
+          <w:rStyle w:val="9"/>
+          <w:rFonts w:hint="default" w:ascii="Consolas" w:hAnsi="Consolas" w:eastAsia="Consolas" w:cs="Consolas"/>
+          <w:i w:val="0"/>
+          <w:caps w:val="0"/>
+          <w:color w:val="CCCCCC"/>
+          <w:spacing w:val="0"/>
+          <w:sz w:val="21"/>
+          <w:szCs w:val="21"/>
           <w:shd w:val="clear" w:fill="2D2D2D"/>
         </w:rPr>
         <w:t xml:space="preserve"> red</w:t>
@@ -8077,22 +8709,20 @@
           <w:spacing w:val="0"/>
           <w:sz w:val="21"/>
           <w:szCs w:val="21"/>
-          <w:bdr w:val="none" w:color="auto" w:sz="0" w:space="0"/>
           <w:shd w:val="clear" w:fill="2D2D2D"/>
         </w:rPr>
         <w:t>,</w:t>
       </w:r>
       <w:r>
         <w:rPr>
-          <w:rStyle w:val="8"/>
-          <w:rFonts w:hint="default" w:ascii="Consolas" w:hAnsi="Consolas" w:eastAsia="Consolas" w:cs="Consolas"/>
-          <w:i w:val="0"/>
-          <w:caps w:val="0"/>
-          <w:color w:val="CCCCCC"/>
-          <w:spacing w:val="0"/>
-          <w:sz w:val="21"/>
-          <w:szCs w:val="21"/>
-          <w:bdr w:val="none" w:color="auto" w:sz="0" w:space="0"/>
+          <w:rStyle w:val="9"/>
+          <w:rFonts w:hint="default" w:ascii="Consolas" w:hAnsi="Consolas" w:eastAsia="Consolas" w:cs="Consolas"/>
+          <w:i w:val="0"/>
+          <w:caps w:val="0"/>
+          <w:color w:val="CCCCCC"/>
+          <w:spacing w:val="0"/>
+          <w:sz w:val="21"/>
+          <w:szCs w:val="21"/>
           <w:shd w:val="clear" w:fill="2D2D2D"/>
         </w:rPr>
         <w:t xml:space="preserve"> red 50%</w:t>
@@ -8106,22 +8736,20 @@
           <w:spacing w:val="0"/>
           <w:sz w:val="21"/>
           <w:szCs w:val="21"/>
-          <w:bdr w:val="none" w:color="auto" w:sz="0" w:space="0"/>
           <w:shd w:val="clear" w:fill="2D2D2D"/>
         </w:rPr>
         <w:t>,</w:t>
       </w:r>
       <w:r>
         <w:rPr>
-          <w:rStyle w:val="8"/>
-          <w:rFonts w:hint="default" w:ascii="Consolas" w:hAnsi="Consolas" w:eastAsia="Consolas" w:cs="Consolas"/>
-          <w:i w:val="0"/>
-          <w:caps w:val="0"/>
-          <w:color w:val="CCCCCC"/>
-          <w:spacing w:val="0"/>
-          <w:sz w:val="21"/>
-          <w:szCs w:val="21"/>
-          <w:bdr w:val="none" w:color="auto" w:sz="0" w:space="0"/>
+          <w:rStyle w:val="9"/>
+          <w:rFonts w:hint="default" w:ascii="Consolas" w:hAnsi="Consolas" w:eastAsia="Consolas" w:cs="Consolas"/>
+          <w:i w:val="0"/>
+          <w:caps w:val="0"/>
+          <w:color w:val="CCCCCC"/>
+          <w:spacing w:val="0"/>
+          <w:sz w:val="21"/>
+          <w:szCs w:val="21"/>
           <w:shd w:val="clear" w:fill="2D2D2D"/>
         </w:rPr>
         <w:t xml:space="preserve"> transparent 50%</w:t>
@@ -8135,7 +8763,6 @@
           <w:spacing w:val="0"/>
           <w:sz w:val="21"/>
           <w:szCs w:val="21"/>
-          <w:bdr w:val="none" w:color="auto" w:sz="0" w:space="0"/>
           <w:shd w:val="clear" w:fill="2D2D2D"/>
         </w:rPr>
         <w:t>);</w:t>
@@ -8160,29 +8787,27 @@
         <w:ind w:left="0" w:right="0" w:firstLine="0"/>
         <w:jc w:val="left"/>
         <w:rPr>
-          <w:rStyle w:val="8"/>
-          <w:rFonts w:hint="default" w:ascii="Consolas" w:hAnsi="Consolas" w:eastAsia="Consolas" w:cs="Consolas"/>
-          <w:i w:val="0"/>
-          <w:caps w:val="0"/>
-          <w:color w:val="CCCCCC"/>
-          <w:spacing w:val="0"/>
-          <w:sz w:val="21"/>
-          <w:szCs w:val="21"/>
-          <w:bdr w:val="none" w:color="auto" w:sz="0" w:space="0"/>
-          <w:shd w:val="clear" w:fill="2D2D2D"/>
-        </w:rPr>
-      </w:pPr>
-      <w:r>
-        <w:rPr>
-          <w:rStyle w:val="8"/>
-          <w:rFonts w:hint="default" w:ascii="Consolas" w:hAnsi="Consolas" w:eastAsia="Consolas" w:cs="Consolas"/>
-          <w:i w:val="0"/>
-          <w:caps w:val="0"/>
-          <w:color w:val="CCCCCC"/>
-          <w:spacing w:val="0"/>
-          <w:sz w:val="21"/>
-          <w:szCs w:val="21"/>
-          <w:bdr w:val="none" w:color="auto" w:sz="0" w:space="0"/>
+          <w:rStyle w:val="9"/>
+          <w:rFonts w:hint="default" w:ascii="Consolas" w:hAnsi="Consolas" w:eastAsia="Consolas" w:cs="Consolas"/>
+          <w:i w:val="0"/>
+          <w:caps w:val="0"/>
+          <w:color w:val="CCCCCC"/>
+          <w:spacing w:val="0"/>
+          <w:sz w:val="21"/>
+          <w:szCs w:val="21"/>
+          <w:shd w:val="clear" w:fill="2D2D2D"/>
+        </w:rPr>
+      </w:pPr>
+      <w:r>
+        <w:rPr>
+          <w:rStyle w:val="9"/>
+          <w:rFonts w:hint="default" w:ascii="Consolas" w:hAnsi="Consolas" w:eastAsia="Consolas" w:cs="Consolas"/>
+          <w:i w:val="0"/>
+          <w:caps w:val="0"/>
+          <w:color w:val="CCCCCC"/>
+          <w:spacing w:val="0"/>
+          <w:sz w:val="21"/>
+          <w:szCs w:val="21"/>
           <w:shd w:val="clear" w:fill="2D2D2D"/>
         </w:rPr>
         <w:t xml:space="preserve">      </w:t>
@@ -8196,7 +8821,6 @@
           <w:spacing w:val="0"/>
           <w:sz w:val="21"/>
           <w:szCs w:val="21"/>
-          <w:bdr w:val="none" w:color="auto" w:sz="0" w:space="0"/>
           <w:shd w:val="clear" w:fill="2D2D2D"/>
         </w:rPr>
         <w:t>background-size</w:t>
@@ -8210,22 +8834,20 @@
           <w:spacing w:val="0"/>
           <w:sz w:val="21"/>
           <w:szCs w:val="21"/>
-          <w:bdr w:val="none" w:color="auto" w:sz="0" w:space="0"/>
           <w:shd w:val="clear" w:fill="2D2D2D"/>
         </w:rPr>
         <w:t>:</w:t>
       </w:r>
       <w:r>
         <w:rPr>
-          <w:rStyle w:val="8"/>
-          <w:rFonts w:hint="default" w:ascii="Consolas" w:hAnsi="Consolas" w:eastAsia="Consolas" w:cs="Consolas"/>
-          <w:i w:val="0"/>
-          <w:caps w:val="0"/>
-          <w:color w:val="CCCCCC"/>
-          <w:spacing w:val="0"/>
-          <w:sz w:val="21"/>
-          <w:szCs w:val="21"/>
-          <w:bdr w:val="none" w:color="auto" w:sz="0" w:space="0"/>
+          <w:rStyle w:val="9"/>
+          <w:rFonts w:hint="default" w:ascii="Consolas" w:hAnsi="Consolas" w:eastAsia="Consolas" w:cs="Consolas"/>
+          <w:i w:val="0"/>
+          <w:caps w:val="0"/>
+          <w:color w:val="CCCCCC"/>
+          <w:spacing w:val="0"/>
+          <w:sz w:val="21"/>
+          <w:szCs w:val="21"/>
           <w:shd w:val="clear" w:fill="2D2D2D"/>
         </w:rPr>
         <w:t xml:space="preserve"> 100% 1px</w:t>
@@ -8239,22 +8861,20 @@
           <w:spacing w:val="0"/>
           <w:sz w:val="21"/>
           <w:szCs w:val="21"/>
-          <w:bdr w:val="none" w:color="auto" w:sz="0" w:space="0"/>
           <w:shd w:val="clear" w:fill="2D2D2D"/>
         </w:rPr>
         <w:t>,</w:t>
       </w:r>
       <w:r>
         <w:rPr>
-          <w:rStyle w:val="8"/>
-          <w:rFonts w:hint="default" w:ascii="Consolas" w:hAnsi="Consolas" w:eastAsia="Consolas" w:cs="Consolas"/>
-          <w:i w:val="0"/>
-          <w:caps w:val="0"/>
-          <w:color w:val="CCCCCC"/>
-          <w:spacing w:val="0"/>
-          <w:sz w:val="21"/>
-          <w:szCs w:val="21"/>
-          <w:bdr w:val="none" w:color="auto" w:sz="0" w:space="0"/>
+          <w:rStyle w:val="9"/>
+          <w:rFonts w:hint="default" w:ascii="Consolas" w:hAnsi="Consolas" w:eastAsia="Consolas" w:cs="Consolas"/>
+          <w:i w:val="0"/>
+          <w:caps w:val="0"/>
+          <w:color w:val="CCCCCC"/>
+          <w:spacing w:val="0"/>
+          <w:sz w:val="21"/>
+          <w:szCs w:val="21"/>
           <w:shd w:val="clear" w:fill="2D2D2D"/>
         </w:rPr>
         <w:t xml:space="preserve">1px 100% </w:t>
@@ -8268,22 +8888,20 @@
           <w:spacing w:val="0"/>
           <w:sz w:val="21"/>
           <w:szCs w:val="21"/>
-          <w:bdr w:val="none" w:color="auto" w:sz="0" w:space="0"/>
           <w:shd w:val="clear" w:fill="2D2D2D"/>
         </w:rPr>
         <w:t>,</w:t>
       </w:r>
       <w:r>
         <w:rPr>
-          <w:rStyle w:val="8"/>
-          <w:rFonts w:hint="default" w:ascii="Consolas" w:hAnsi="Consolas" w:eastAsia="Consolas" w:cs="Consolas"/>
-          <w:i w:val="0"/>
-          <w:caps w:val="0"/>
-          <w:color w:val="CCCCCC"/>
-          <w:spacing w:val="0"/>
-          <w:sz w:val="21"/>
-          <w:szCs w:val="21"/>
-          <w:bdr w:val="none" w:color="auto" w:sz="0" w:space="0"/>
+          <w:rStyle w:val="9"/>
+          <w:rFonts w:hint="default" w:ascii="Consolas" w:hAnsi="Consolas" w:eastAsia="Consolas" w:cs="Consolas"/>
+          <w:i w:val="0"/>
+          <w:caps w:val="0"/>
+          <w:color w:val="CCCCCC"/>
+          <w:spacing w:val="0"/>
+          <w:sz w:val="21"/>
+          <w:szCs w:val="21"/>
           <w:shd w:val="clear" w:fill="2D2D2D"/>
         </w:rPr>
         <w:t>100% 1px</w:t>
@@ -8297,22 +8915,20 @@
           <w:spacing w:val="0"/>
           <w:sz w:val="21"/>
           <w:szCs w:val="21"/>
-          <w:bdr w:val="none" w:color="auto" w:sz="0" w:space="0"/>
           <w:shd w:val="clear" w:fill="2D2D2D"/>
         </w:rPr>
         <w:t>,</w:t>
       </w:r>
       <w:r>
         <w:rPr>
-          <w:rStyle w:val="8"/>
-          <w:rFonts w:hint="default" w:ascii="Consolas" w:hAnsi="Consolas" w:eastAsia="Consolas" w:cs="Consolas"/>
-          <w:i w:val="0"/>
-          <w:caps w:val="0"/>
-          <w:color w:val="CCCCCC"/>
-          <w:spacing w:val="0"/>
-          <w:sz w:val="21"/>
-          <w:szCs w:val="21"/>
-          <w:bdr w:val="none" w:color="auto" w:sz="0" w:space="0"/>
+          <w:rStyle w:val="9"/>
+          <w:rFonts w:hint="default" w:ascii="Consolas" w:hAnsi="Consolas" w:eastAsia="Consolas" w:cs="Consolas"/>
+          <w:i w:val="0"/>
+          <w:caps w:val="0"/>
+          <w:color w:val="CCCCCC"/>
+          <w:spacing w:val="0"/>
+          <w:sz w:val="21"/>
+          <w:szCs w:val="21"/>
           <w:shd w:val="clear" w:fill="2D2D2D"/>
         </w:rPr>
         <w:t xml:space="preserve"> 1px 100%</w:t>
@@ -8326,7 +8942,6 @@
           <w:spacing w:val="0"/>
           <w:sz w:val="21"/>
           <w:szCs w:val="21"/>
-          <w:bdr w:val="none" w:color="auto" w:sz="0" w:space="0"/>
           <w:shd w:val="clear" w:fill="2D2D2D"/>
         </w:rPr>
         <w:t>;</w:t>
@@ -8351,29 +8966,27 @@
         <w:ind w:left="0" w:right="0" w:firstLine="0"/>
         <w:jc w:val="left"/>
         <w:rPr>
-          <w:rStyle w:val="8"/>
-          <w:rFonts w:hint="default" w:ascii="Consolas" w:hAnsi="Consolas" w:eastAsia="Consolas" w:cs="Consolas"/>
-          <w:i w:val="0"/>
-          <w:caps w:val="0"/>
-          <w:color w:val="CCCCCC"/>
-          <w:spacing w:val="0"/>
-          <w:sz w:val="21"/>
-          <w:szCs w:val="21"/>
-          <w:bdr w:val="none" w:color="auto" w:sz="0" w:space="0"/>
-          <w:shd w:val="clear" w:fill="2D2D2D"/>
-        </w:rPr>
-      </w:pPr>
-      <w:r>
-        <w:rPr>
-          <w:rStyle w:val="8"/>
-          <w:rFonts w:hint="default" w:ascii="Consolas" w:hAnsi="Consolas" w:eastAsia="Consolas" w:cs="Consolas"/>
-          <w:i w:val="0"/>
-          <w:caps w:val="0"/>
-          <w:color w:val="CCCCCC"/>
-          <w:spacing w:val="0"/>
-          <w:sz w:val="21"/>
-          <w:szCs w:val="21"/>
-          <w:bdr w:val="none" w:color="auto" w:sz="0" w:space="0"/>
+          <w:rStyle w:val="9"/>
+          <w:rFonts w:hint="default" w:ascii="Consolas" w:hAnsi="Consolas" w:eastAsia="Consolas" w:cs="Consolas"/>
+          <w:i w:val="0"/>
+          <w:caps w:val="0"/>
+          <w:color w:val="CCCCCC"/>
+          <w:spacing w:val="0"/>
+          <w:sz w:val="21"/>
+          <w:szCs w:val="21"/>
+          <w:shd w:val="clear" w:fill="2D2D2D"/>
+        </w:rPr>
+      </w:pPr>
+      <w:r>
+        <w:rPr>
+          <w:rStyle w:val="9"/>
+          <w:rFonts w:hint="default" w:ascii="Consolas" w:hAnsi="Consolas" w:eastAsia="Consolas" w:cs="Consolas"/>
+          <w:i w:val="0"/>
+          <w:caps w:val="0"/>
+          <w:color w:val="CCCCCC"/>
+          <w:spacing w:val="0"/>
+          <w:sz w:val="21"/>
+          <w:szCs w:val="21"/>
           <w:shd w:val="clear" w:fill="2D2D2D"/>
         </w:rPr>
         <w:t xml:space="preserve">      </w:t>
@@ -8387,7 +9000,6 @@
           <w:spacing w:val="0"/>
           <w:sz w:val="21"/>
           <w:szCs w:val="21"/>
-          <w:bdr w:val="none" w:color="auto" w:sz="0" w:space="0"/>
           <w:shd w:val="clear" w:fill="2D2D2D"/>
         </w:rPr>
         <w:t>background-repeat</w:t>
@@ -8401,22 +9013,20 @@
           <w:spacing w:val="0"/>
           <w:sz w:val="21"/>
           <w:szCs w:val="21"/>
-          <w:bdr w:val="none" w:color="auto" w:sz="0" w:space="0"/>
           <w:shd w:val="clear" w:fill="2D2D2D"/>
         </w:rPr>
         <w:t>:</w:t>
       </w:r>
       <w:r>
         <w:rPr>
-          <w:rStyle w:val="8"/>
-          <w:rFonts w:hint="default" w:ascii="Consolas" w:hAnsi="Consolas" w:eastAsia="Consolas" w:cs="Consolas"/>
-          <w:i w:val="0"/>
-          <w:caps w:val="0"/>
-          <w:color w:val="CCCCCC"/>
-          <w:spacing w:val="0"/>
-          <w:sz w:val="21"/>
-          <w:szCs w:val="21"/>
-          <w:bdr w:val="none" w:color="auto" w:sz="0" w:space="0"/>
+          <w:rStyle w:val="9"/>
+          <w:rFonts w:hint="default" w:ascii="Consolas" w:hAnsi="Consolas" w:eastAsia="Consolas" w:cs="Consolas"/>
+          <w:i w:val="0"/>
+          <w:caps w:val="0"/>
+          <w:color w:val="CCCCCC"/>
+          <w:spacing w:val="0"/>
+          <w:sz w:val="21"/>
+          <w:szCs w:val="21"/>
           <w:shd w:val="clear" w:fill="2D2D2D"/>
         </w:rPr>
         <w:t xml:space="preserve"> no-repeat</w:t>
@@ -8430,7 +9040,6 @@
           <w:spacing w:val="0"/>
           <w:sz w:val="21"/>
           <w:szCs w:val="21"/>
-          <w:bdr w:val="none" w:color="auto" w:sz="0" w:space="0"/>
           <w:shd w:val="clear" w:fill="2D2D2D"/>
         </w:rPr>
         <w:t>;</w:t>
@@ -8455,29 +9064,27 @@
         <w:ind w:left="0" w:right="0" w:firstLine="0"/>
         <w:jc w:val="left"/>
         <w:rPr>
-          <w:rStyle w:val="8"/>
-          <w:rFonts w:hint="default" w:ascii="Consolas" w:hAnsi="Consolas" w:eastAsia="Consolas" w:cs="Consolas"/>
-          <w:i w:val="0"/>
-          <w:caps w:val="0"/>
-          <w:color w:val="CCCCCC"/>
-          <w:spacing w:val="0"/>
-          <w:sz w:val="21"/>
-          <w:szCs w:val="21"/>
-          <w:bdr w:val="none" w:color="auto" w:sz="0" w:space="0"/>
-          <w:shd w:val="clear" w:fill="2D2D2D"/>
-        </w:rPr>
-      </w:pPr>
-      <w:r>
-        <w:rPr>
-          <w:rStyle w:val="8"/>
-          <w:rFonts w:hint="default" w:ascii="Consolas" w:hAnsi="Consolas" w:eastAsia="Consolas" w:cs="Consolas"/>
-          <w:i w:val="0"/>
-          <w:caps w:val="0"/>
-          <w:color w:val="CCCCCC"/>
-          <w:spacing w:val="0"/>
-          <w:sz w:val="21"/>
-          <w:szCs w:val="21"/>
-          <w:bdr w:val="none" w:color="auto" w:sz="0" w:space="0"/>
+          <w:rStyle w:val="9"/>
+          <w:rFonts w:hint="default" w:ascii="Consolas" w:hAnsi="Consolas" w:eastAsia="Consolas" w:cs="Consolas"/>
+          <w:i w:val="0"/>
+          <w:caps w:val="0"/>
+          <w:color w:val="CCCCCC"/>
+          <w:spacing w:val="0"/>
+          <w:sz w:val="21"/>
+          <w:szCs w:val="21"/>
+          <w:shd w:val="clear" w:fill="2D2D2D"/>
+        </w:rPr>
+      </w:pPr>
+      <w:r>
+        <w:rPr>
+          <w:rStyle w:val="9"/>
+          <w:rFonts w:hint="default" w:ascii="Consolas" w:hAnsi="Consolas" w:eastAsia="Consolas" w:cs="Consolas"/>
+          <w:i w:val="0"/>
+          <w:caps w:val="0"/>
+          <w:color w:val="CCCCCC"/>
+          <w:spacing w:val="0"/>
+          <w:sz w:val="21"/>
+          <w:szCs w:val="21"/>
           <w:shd w:val="clear" w:fill="2D2D2D"/>
         </w:rPr>
         <w:t xml:space="preserve">      </w:t>
@@ -8491,7 +9098,6 @@
           <w:spacing w:val="0"/>
           <w:sz w:val="21"/>
           <w:szCs w:val="21"/>
-          <w:bdr w:val="none" w:color="auto" w:sz="0" w:space="0"/>
           <w:shd w:val="clear" w:fill="2D2D2D"/>
         </w:rPr>
         <w:t>background-position</w:t>
@@ -8505,22 +9111,20 @@
           <w:spacing w:val="0"/>
           <w:sz w:val="21"/>
           <w:szCs w:val="21"/>
-          <w:bdr w:val="none" w:color="auto" w:sz="0" w:space="0"/>
           <w:shd w:val="clear" w:fill="2D2D2D"/>
         </w:rPr>
         <w:t>:</w:t>
       </w:r>
       <w:r>
         <w:rPr>
-          <w:rStyle w:val="8"/>
-          <w:rFonts w:hint="default" w:ascii="Consolas" w:hAnsi="Consolas" w:eastAsia="Consolas" w:cs="Consolas"/>
-          <w:i w:val="0"/>
-          <w:caps w:val="0"/>
-          <w:color w:val="CCCCCC"/>
-          <w:spacing w:val="0"/>
-          <w:sz w:val="21"/>
-          <w:szCs w:val="21"/>
-          <w:bdr w:val="none" w:color="auto" w:sz="0" w:space="0"/>
+          <w:rStyle w:val="9"/>
+          <w:rFonts w:hint="default" w:ascii="Consolas" w:hAnsi="Consolas" w:eastAsia="Consolas" w:cs="Consolas"/>
+          <w:i w:val="0"/>
+          <w:caps w:val="0"/>
+          <w:color w:val="CCCCCC"/>
+          <w:spacing w:val="0"/>
+          <w:sz w:val="21"/>
+          <w:szCs w:val="21"/>
           <w:shd w:val="clear" w:fill="2D2D2D"/>
         </w:rPr>
         <w:t xml:space="preserve"> top</w:t>
@@ -8534,22 +9138,20 @@
           <w:spacing w:val="0"/>
           <w:sz w:val="21"/>
           <w:szCs w:val="21"/>
-          <w:bdr w:val="none" w:color="auto" w:sz="0" w:space="0"/>
           <w:shd w:val="clear" w:fill="2D2D2D"/>
         </w:rPr>
         <w:t>,</w:t>
       </w:r>
       <w:r>
         <w:rPr>
-          <w:rStyle w:val="8"/>
-          <w:rFonts w:hint="default" w:ascii="Consolas" w:hAnsi="Consolas" w:eastAsia="Consolas" w:cs="Consolas"/>
-          <w:i w:val="0"/>
-          <w:caps w:val="0"/>
-          <w:color w:val="CCCCCC"/>
-          <w:spacing w:val="0"/>
-          <w:sz w:val="21"/>
-          <w:szCs w:val="21"/>
-          <w:bdr w:val="none" w:color="auto" w:sz="0" w:space="0"/>
+          <w:rStyle w:val="9"/>
+          <w:rFonts w:hint="default" w:ascii="Consolas" w:hAnsi="Consolas" w:eastAsia="Consolas" w:cs="Consolas"/>
+          <w:i w:val="0"/>
+          <w:caps w:val="0"/>
+          <w:color w:val="CCCCCC"/>
+          <w:spacing w:val="0"/>
+          <w:sz w:val="21"/>
+          <w:szCs w:val="21"/>
           <w:shd w:val="clear" w:fill="2D2D2D"/>
         </w:rPr>
         <w:t xml:space="preserve"> right top</w:t>
@@ -8563,22 +9165,20 @@
           <w:spacing w:val="0"/>
           <w:sz w:val="21"/>
           <w:szCs w:val="21"/>
-          <w:bdr w:val="none" w:color="auto" w:sz="0" w:space="0"/>
           <w:shd w:val="clear" w:fill="2D2D2D"/>
         </w:rPr>
         <w:t>,</w:t>
       </w:r>
       <w:r>
         <w:rPr>
-          <w:rStyle w:val="8"/>
-          <w:rFonts w:hint="default" w:ascii="Consolas" w:hAnsi="Consolas" w:eastAsia="Consolas" w:cs="Consolas"/>
-          <w:i w:val="0"/>
-          <w:caps w:val="0"/>
-          <w:color w:val="CCCCCC"/>
-          <w:spacing w:val="0"/>
-          <w:sz w:val="21"/>
-          <w:szCs w:val="21"/>
-          <w:bdr w:val="none" w:color="auto" w:sz="0" w:space="0"/>
+          <w:rStyle w:val="9"/>
+          <w:rFonts w:hint="default" w:ascii="Consolas" w:hAnsi="Consolas" w:eastAsia="Consolas" w:cs="Consolas"/>
+          <w:i w:val="0"/>
+          <w:caps w:val="0"/>
+          <w:color w:val="CCCCCC"/>
+          <w:spacing w:val="0"/>
+          <w:sz w:val="21"/>
+          <w:szCs w:val="21"/>
           <w:shd w:val="clear" w:fill="2D2D2D"/>
         </w:rPr>
         <w:t xml:space="preserve">  bottom</w:t>
@@ -8592,22 +9192,20 @@
           <w:spacing w:val="0"/>
           <w:sz w:val="21"/>
           <w:szCs w:val="21"/>
-          <w:bdr w:val="none" w:color="auto" w:sz="0" w:space="0"/>
           <w:shd w:val="clear" w:fill="2D2D2D"/>
         </w:rPr>
         <w:t>,</w:t>
       </w:r>
       <w:r>
         <w:rPr>
-          <w:rStyle w:val="8"/>
-          <w:rFonts w:hint="default" w:ascii="Consolas" w:hAnsi="Consolas" w:eastAsia="Consolas" w:cs="Consolas"/>
-          <w:i w:val="0"/>
-          <w:caps w:val="0"/>
-          <w:color w:val="CCCCCC"/>
-          <w:spacing w:val="0"/>
-          <w:sz w:val="21"/>
-          <w:szCs w:val="21"/>
-          <w:bdr w:val="none" w:color="auto" w:sz="0" w:space="0"/>
+          <w:rStyle w:val="9"/>
+          <w:rFonts w:hint="default" w:ascii="Consolas" w:hAnsi="Consolas" w:eastAsia="Consolas" w:cs="Consolas"/>
+          <w:i w:val="0"/>
+          <w:caps w:val="0"/>
+          <w:color w:val="CCCCCC"/>
+          <w:spacing w:val="0"/>
+          <w:sz w:val="21"/>
+          <w:szCs w:val="21"/>
           <w:shd w:val="clear" w:fill="2D2D2D"/>
         </w:rPr>
         <w:t xml:space="preserve"> left top</w:t>
@@ -8621,7 +9219,6 @@
           <w:spacing w:val="0"/>
           <w:sz w:val="21"/>
           <w:szCs w:val="21"/>
-          <w:bdr w:val="none" w:color="auto" w:sz="0" w:space="0"/>
           <w:shd w:val="clear" w:fill="2D2D2D"/>
         </w:rPr>
         <w:t>;</w:t>
@@ -8646,29 +9243,27 @@
         <w:ind w:left="0" w:right="0" w:firstLine="0"/>
         <w:jc w:val="left"/>
         <w:rPr>
-          <w:rStyle w:val="8"/>
-          <w:rFonts w:hint="default" w:ascii="Consolas" w:hAnsi="Consolas" w:eastAsia="Consolas" w:cs="Consolas"/>
-          <w:i w:val="0"/>
-          <w:caps w:val="0"/>
-          <w:color w:val="CCCCCC"/>
-          <w:spacing w:val="0"/>
-          <w:sz w:val="21"/>
-          <w:szCs w:val="21"/>
-          <w:bdr w:val="none" w:color="auto" w:sz="0" w:space="0"/>
-          <w:shd w:val="clear" w:fill="2D2D2D"/>
-        </w:rPr>
-      </w:pPr>
-      <w:r>
-        <w:rPr>
-          <w:rStyle w:val="8"/>
-          <w:rFonts w:hint="default" w:ascii="Consolas" w:hAnsi="Consolas" w:eastAsia="Consolas" w:cs="Consolas"/>
-          <w:i w:val="0"/>
-          <w:caps w:val="0"/>
-          <w:color w:val="CCCCCC"/>
-          <w:spacing w:val="0"/>
-          <w:sz w:val="21"/>
-          <w:szCs w:val="21"/>
-          <w:bdr w:val="none" w:color="auto" w:sz="0" w:space="0"/>
+          <w:rStyle w:val="9"/>
+          <w:rFonts w:hint="default" w:ascii="Consolas" w:hAnsi="Consolas" w:eastAsia="Consolas" w:cs="Consolas"/>
+          <w:i w:val="0"/>
+          <w:caps w:val="0"/>
+          <w:color w:val="CCCCCC"/>
+          <w:spacing w:val="0"/>
+          <w:sz w:val="21"/>
+          <w:szCs w:val="21"/>
+          <w:shd w:val="clear" w:fill="2D2D2D"/>
+        </w:rPr>
+      </w:pPr>
+      <w:r>
+        <w:rPr>
+          <w:rStyle w:val="9"/>
+          <w:rFonts w:hint="default" w:ascii="Consolas" w:hAnsi="Consolas" w:eastAsia="Consolas" w:cs="Consolas"/>
+          <w:i w:val="0"/>
+          <w:caps w:val="0"/>
+          <w:color w:val="CCCCCC"/>
+          <w:spacing w:val="0"/>
+          <w:sz w:val="21"/>
+          <w:szCs w:val="21"/>
           <w:shd w:val="clear" w:fill="2D2D2D"/>
         </w:rPr>
         <w:t xml:space="preserve">      </w:t>
@@ -8682,7 +9277,6 @@
           <w:spacing w:val="0"/>
           <w:sz w:val="21"/>
           <w:szCs w:val="21"/>
-          <w:bdr w:val="none" w:color="auto" w:sz="0" w:space="0"/>
           <w:shd w:val="clear" w:fill="2D2D2D"/>
         </w:rPr>
         <w:t>padding</w:t>
@@ -8696,22 +9290,20 @@
           <w:spacing w:val="0"/>
           <w:sz w:val="21"/>
           <w:szCs w:val="21"/>
-          <w:bdr w:val="none" w:color="auto" w:sz="0" w:space="0"/>
           <w:shd w:val="clear" w:fill="2D2D2D"/>
         </w:rPr>
         <w:t>:</w:t>
       </w:r>
       <w:r>
         <w:rPr>
-          <w:rStyle w:val="8"/>
-          <w:rFonts w:hint="default" w:ascii="Consolas" w:hAnsi="Consolas" w:eastAsia="Consolas" w:cs="Consolas"/>
-          <w:i w:val="0"/>
-          <w:caps w:val="0"/>
-          <w:color w:val="CCCCCC"/>
-          <w:spacing w:val="0"/>
-          <w:sz w:val="21"/>
-          <w:szCs w:val="21"/>
-          <w:bdr w:val="none" w:color="auto" w:sz="0" w:space="0"/>
+          <w:rStyle w:val="9"/>
+          <w:rFonts w:hint="default" w:ascii="Consolas" w:hAnsi="Consolas" w:eastAsia="Consolas" w:cs="Consolas"/>
+          <w:i w:val="0"/>
+          <w:caps w:val="0"/>
+          <w:color w:val="CCCCCC"/>
+          <w:spacing w:val="0"/>
+          <w:sz w:val="21"/>
+          <w:szCs w:val="21"/>
           <w:shd w:val="clear" w:fill="2D2D2D"/>
         </w:rPr>
         <w:t xml:space="preserve"> 10px</w:t>
@@ -8725,7 +9317,6 @@
           <w:spacing w:val="0"/>
           <w:sz w:val="21"/>
           <w:szCs w:val="21"/>
-          <w:bdr w:val="none" w:color="auto" w:sz="0" w:space="0"/>
           <w:shd w:val="clear" w:fill="2D2D2D"/>
         </w:rPr>
         <w:t>;</w:t>
@@ -8761,15 +9352,14 @@
       </w:pPr>
       <w:r>
         <w:rPr>
-          <w:rStyle w:val="8"/>
-          <w:rFonts w:hint="default" w:ascii="Consolas" w:hAnsi="Consolas" w:eastAsia="Consolas" w:cs="Consolas"/>
-          <w:i w:val="0"/>
-          <w:caps w:val="0"/>
-          <w:color w:val="CCCCCC"/>
-          <w:spacing w:val="0"/>
-          <w:sz w:val="21"/>
-          <w:szCs w:val="21"/>
-          <w:bdr w:val="none" w:color="auto" w:sz="0" w:space="0"/>
+          <w:rStyle w:val="9"/>
+          <w:rFonts w:hint="default" w:ascii="Consolas" w:hAnsi="Consolas" w:eastAsia="Consolas" w:cs="Consolas"/>
+          <w:i w:val="0"/>
+          <w:caps w:val="0"/>
+          <w:color w:val="CCCCCC"/>
+          <w:spacing w:val="0"/>
+          <w:sz w:val="21"/>
+          <w:szCs w:val="21"/>
           <w:shd w:val="clear" w:fill="2D2D2D"/>
         </w:rPr>
         <w:t xml:space="preserve">  </w:t>
@@ -8783,7 +9373,6 @@
           <w:spacing w:val="0"/>
           <w:sz w:val="21"/>
           <w:szCs w:val="21"/>
-          <w:bdr w:val="none" w:color="auto" w:sz="0" w:space="0"/>
           <w:shd w:val="clear" w:fill="2D2D2D"/>
         </w:rPr>
         <w:t>}</w:t>
@@ -8795,6 +9384,7 @@
         <w:keepLines w:val="0"/>
         <w:widowControl/>
         <w:numPr>
+          <w:ilvl w:val="0"/>
           <w:numId w:val="0"/>
         </w:numPr>
         <w:suppressLineNumbers w:val="0"/>
@@ -8812,7 +9402,7 @@
         <w:widowControl/>
         <w:numPr>
           <w:ilvl w:val="0"/>
-          <w:numId w:val="8"/>
+          <w:numId w:val="10"/>
         </w:numPr>
         <w:suppressLineNumbers w:val="0"/>
         <w:ind w:firstLine="420" w:firstLineChars="0"/>
@@ -8857,15 +9447,14 @@
         <w:ind w:left="0" w:right="0" w:firstLine="0"/>
         <w:jc w:val="left"/>
         <w:rPr>
-          <w:rStyle w:val="8"/>
-          <w:rFonts w:hint="default" w:ascii="Consolas" w:hAnsi="Consolas" w:eastAsia="Consolas" w:cs="Consolas"/>
-          <w:i w:val="0"/>
-          <w:caps w:val="0"/>
-          <w:color w:val="CCCCCC"/>
-          <w:spacing w:val="0"/>
-          <w:sz w:val="21"/>
-          <w:szCs w:val="21"/>
-          <w:bdr w:val="none" w:color="auto" w:sz="0" w:space="0"/>
+          <w:rStyle w:val="9"/>
+          <w:rFonts w:hint="default" w:ascii="Consolas" w:hAnsi="Consolas" w:eastAsia="Consolas" w:cs="Consolas"/>
+          <w:i w:val="0"/>
+          <w:caps w:val="0"/>
+          <w:color w:val="CCCCCC"/>
+          <w:spacing w:val="0"/>
+          <w:sz w:val="21"/>
+          <w:szCs w:val="21"/>
           <w:shd w:val="clear" w:fill="2D2D2D"/>
         </w:rPr>
       </w:pPr>
@@ -8878,22 +9467,20 @@
           <w:spacing w:val="0"/>
           <w:sz w:val="21"/>
           <w:szCs w:val="21"/>
-          <w:bdr w:val="none" w:color="auto" w:sz="0" w:space="0"/>
           <w:shd w:val="clear" w:fill="2D2D2D"/>
         </w:rPr>
         <w:t>div</w:t>
       </w:r>
       <w:r>
         <w:rPr>
-          <w:rStyle w:val="8"/>
-          <w:rFonts w:hint="default" w:ascii="Consolas" w:hAnsi="Consolas" w:eastAsia="Consolas" w:cs="Consolas"/>
-          <w:i w:val="0"/>
-          <w:caps w:val="0"/>
-          <w:color w:val="CCCCCC"/>
-          <w:spacing w:val="0"/>
-          <w:sz w:val="21"/>
-          <w:szCs w:val="21"/>
-          <w:bdr w:val="none" w:color="auto" w:sz="0" w:space="0"/>
+          <w:rStyle w:val="9"/>
+          <w:rFonts w:hint="default" w:ascii="Consolas" w:hAnsi="Consolas" w:eastAsia="Consolas" w:cs="Consolas"/>
+          <w:i w:val="0"/>
+          <w:caps w:val="0"/>
+          <w:color w:val="CCCCCC"/>
+          <w:spacing w:val="0"/>
+          <w:sz w:val="21"/>
+          <w:szCs w:val="21"/>
           <w:shd w:val="clear" w:fill="2D2D2D"/>
         </w:rPr>
         <w:t xml:space="preserve"> </w:t>
@@ -8907,7 +9494,6 @@
           <w:spacing w:val="0"/>
           <w:sz w:val="21"/>
           <w:szCs w:val="21"/>
-          <w:bdr w:val="none" w:color="auto" w:sz="0" w:space="0"/>
           <w:shd w:val="clear" w:fill="2D2D2D"/>
         </w:rPr>
         <w:t>{</w:t>
@@ -8943,15 +9529,14 @@
       </w:pPr>
       <w:r>
         <w:rPr>
-          <w:rStyle w:val="8"/>
-          <w:rFonts w:hint="default" w:ascii="Consolas" w:hAnsi="Consolas" w:eastAsia="Consolas" w:cs="Consolas"/>
-          <w:i w:val="0"/>
-          <w:caps w:val="0"/>
-          <w:color w:val="CCCCCC"/>
-          <w:spacing w:val="0"/>
-          <w:sz w:val="21"/>
-          <w:szCs w:val="21"/>
-          <w:bdr w:val="none" w:color="auto" w:sz="0" w:space="0"/>
+          <w:rStyle w:val="9"/>
+          <w:rFonts w:hint="default" w:ascii="Consolas" w:hAnsi="Consolas" w:eastAsia="Consolas" w:cs="Consolas"/>
+          <w:i w:val="0"/>
+          <w:caps w:val="0"/>
+          <w:color w:val="CCCCCC"/>
+          <w:spacing w:val="0"/>
+          <w:sz w:val="21"/>
+          <w:szCs w:val="21"/>
           <w:shd w:val="clear" w:fill="2D2D2D"/>
         </w:rPr>
         <w:t xml:space="preserve">    </w:t>
@@ -8965,7 +9550,6 @@
           <w:spacing w:val="0"/>
           <w:sz w:val="21"/>
           <w:szCs w:val="21"/>
-          <w:bdr w:val="none" w:color="auto" w:sz="0" w:space="0"/>
           <w:shd w:val="clear" w:fill="2D2D2D"/>
         </w:rPr>
         <w:t>-webkit-box-shadow</w:t>
@@ -8979,22 +9563,20 @@
           <w:spacing w:val="0"/>
           <w:sz w:val="21"/>
           <w:szCs w:val="21"/>
-          <w:bdr w:val="none" w:color="auto" w:sz="0" w:space="0"/>
           <w:shd w:val="clear" w:fill="2D2D2D"/>
         </w:rPr>
         <w:t>:</w:t>
       </w:r>
       <w:r>
         <w:rPr>
-          <w:rStyle w:val="8"/>
-          <w:rFonts w:hint="default" w:ascii="Consolas" w:hAnsi="Consolas" w:eastAsia="Consolas" w:cs="Consolas"/>
-          <w:i w:val="0"/>
-          <w:caps w:val="0"/>
-          <w:color w:val="CCCCCC"/>
-          <w:spacing w:val="0"/>
-          <w:sz w:val="21"/>
-          <w:szCs w:val="21"/>
-          <w:bdr w:val="none" w:color="auto" w:sz="0" w:space="0"/>
+          <w:rStyle w:val="9"/>
+          <w:rFonts w:hint="default" w:ascii="Consolas" w:hAnsi="Consolas" w:eastAsia="Consolas" w:cs="Consolas"/>
+          <w:i w:val="0"/>
+          <w:caps w:val="0"/>
+          <w:color w:val="CCCCCC"/>
+          <w:spacing w:val="0"/>
+          <w:sz w:val="21"/>
+          <w:szCs w:val="21"/>
           <w:shd w:val="clear" w:fill="2D2D2D"/>
         </w:rPr>
         <w:t xml:space="preserve"> 0 1px 1px -1px </w:t>
@@ -9008,7 +9590,6 @@
           <w:spacing w:val="0"/>
           <w:sz w:val="21"/>
           <w:szCs w:val="21"/>
-          <w:bdr w:val="none" w:color="auto" w:sz="0" w:space="0"/>
           <w:shd w:val="clear" w:fill="2D2D2D"/>
         </w:rPr>
         <w:t>rgba</w:t>
@@ -9022,22 +9603,20 @@
           <w:spacing w:val="0"/>
           <w:sz w:val="21"/>
           <w:szCs w:val="21"/>
-          <w:bdr w:val="none" w:color="auto" w:sz="0" w:space="0"/>
           <w:shd w:val="clear" w:fill="2D2D2D"/>
         </w:rPr>
         <w:t>(</w:t>
       </w:r>
       <w:r>
         <w:rPr>
-          <w:rStyle w:val="8"/>
-          <w:rFonts w:hint="default" w:ascii="Consolas" w:hAnsi="Consolas" w:eastAsia="Consolas" w:cs="Consolas"/>
-          <w:i w:val="0"/>
-          <w:caps w:val="0"/>
-          <w:color w:val="CCCCCC"/>
-          <w:spacing w:val="0"/>
-          <w:sz w:val="21"/>
-          <w:szCs w:val="21"/>
-          <w:bdr w:val="none" w:color="auto" w:sz="0" w:space="0"/>
+          <w:rStyle w:val="9"/>
+          <w:rFonts w:hint="default" w:ascii="Consolas" w:hAnsi="Consolas" w:eastAsia="Consolas" w:cs="Consolas"/>
+          <w:i w:val="0"/>
+          <w:caps w:val="0"/>
+          <w:color w:val="CCCCCC"/>
+          <w:spacing w:val="0"/>
+          <w:sz w:val="21"/>
+          <w:szCs w:val="21"/>
           <w:shd w:val="clear" w:fill="2D2D2D"/>
         </w:rPr>
         <w:t>0</w:t>
@@ -9051,22 +9630,20 @@
           <w:spacing w:val="0"/>
           <w:sz w:val="21"/>
           <w:szCs w:val="21"/>
-          <w:bdr w:val="none" w:color="auto" w:sz="0" w:space="0"/>
           <w:shd w:val="clear" w:fill="2D2D2D"/>
         </w:rPr>
         <w:t>,</w:t>
       </w:r>
       <w:r>
         <w:rPr>
-          <w:rStyle w:val="8"/>
-          <w:rFonts w:hint="default" w:ascii="Consolas" w:hAnsi="Consolas" w:eastAsia="Consolas" w:cs="Consolas"/>
-          <w:i w:val="0"/>
-          <w:caps w:val="0"/>
-          <w:color w:val="CCCCCC"/>
-          <w:spacing w:val="0"/>
-          <w:sz w:val="21"/>
-          <w:szCs w:val="21"/>
-          <w:bdr w:val="none" w:color="auto" w:sz="0" w:space="0"/>
+          <w:rStyle w:val="9"/>
+          <w:rFonts w:hint="default" w:ascii="Consolas" w:hAnsi="Consolas" w:eastAsia="Consolas" w:cs="Consolas"/>
+          <w:i w:val="0"/>
+          <w:caps w:val="0"/>
+          <w:color w:val="CCCCCC"/>
+          <w:spacing w:val="0"/>
+          <w:sz w:val="21"/>
+          <w:szCs w:val="21"/>
           <w:shd w:val="clear" w:fill="2D2D2D"/>
         </w:rPr>
         <w:t xml:space="preserve"> 0</w:t>
@@ -9080,22 +9657,20 @@
           <w:spacing w:val="0"/>
           <w:sz w:val="21"/>
           <w:szCs w:val="21"/>
-          <w:bdr w:val="none" w:color="auto" w:sz="0" w:space="0"/>
           <w:shd w:val="clear" w:fill="2D2D2D"/>
         </w:rPr>
         <w:t>,</w:t>
       </w:r>
       <w:r>
         <w:rPr>
-          <w:rStyle w:val="8"/>
-          <w:rFonts w:hint="default" w:ascii="Consolas" w:hAnsi="Consolas" w:eastAsia="Consolas" w:cs="Consolas"/>
-          <w:i w:val="0"/>
-          <w:caps w:val="0"/>
-          <w:color w:val="CCCCCC"/>
-          <w:spacing w:val="0"/>
-          <w:sz w:val="21"/>
-          <w:szCs w:val="21"/>
-          <w:bdr w:val="none" w:color="auto" w:sz="0" w:space="0"/>
+          <w:rStyle w:val="9"/>
+          <w:rFonts w:hint="default" w:ascii="Consolas" w:hAnsi="Consolas" w:eastAsia="Consolas" w:cs="Consolas"/>
+          <w:i w:val="0"/>
+          <w:caps w:val="0"/>
+          <w:color w:val="CCCCCC"/>
+          <w:spacing w:val="0"/>
+          <w:sz w:val="21"/>
+          <w:szCs w:val="21"/>
           <w:shd w:val="clear" w:fill="2D2D2D"/>
         </w:rPr>
         <w:t xml:space="preserve"> 0</w:t>
@@ -9109,22 +9684,20 @@
           <w:spacing w:val="0"/>
           <w:sz w:val="21"/>
           <w:szCs w:val="21"/>
-          <w:bdr w:val="none" w:color="auto" w:sz="0" w:space="0"/>
           <w:shd w:val="clear" w:fill="2D2D2D"/>
         </w:rPr>
         <w:t>,</w:t>
       </w:r>
       <w:r>
         <w:rPr>
-          <w:rStyle w:val="8"/>
-          <w:rFonts w:hint="default" w:ascii="Consolas" w:hAnsi="Consolas" w:eastAsia="Consolas" w:cs="Consolas"/>
-          <w:i w:val="0"/>
-          <w:caps w:val="0"/>
-          <w:color w:val="CCCCCC"/>
-          <w:spacing w:val="0"/>
-          <w:sz w:val="21"/>
-          <w:szCs w:val="21"/>
-          <w:bdr w:val="none" w:color="auto" w:sz="0" w:space="0"/>
+          <w:rStyle w:val="9"/>
+          <w:rFonts w:hint="default" w:ascii="Consolas" w:hAnsi="Consolas" w:eastAsia="Consolas" w:cs="Consolas"/>
+          <w:i w:val="0"/>
+          <w:caps w:val="0"/>
+          <w:color w:val="CCCCCC"/>
+          <w:spacing w:val="0"/>
+          <w:sz w:val="21"/>
+          <w:szCs w:val="21"/>
           <w:shd w:val="clear" w:fill="2D2D2D"/>
         </w:rPr>
         <w:t xml:space="preserve"> 0.5</w:t>
@@ -9138,7 +9711,6 @@
           <w:spacing w:val="0"/>
           <w:sz w:val="21"/>
           <w:szCs w:val="21"/>
-          <w:bdr w:val="none" w:color="auto" w:sz="0" w:space="0"/>
           <w:shd w:val="clear" w:fill="2D2D2D"/>
         </w:rPr>
         <w:t>);}</w:t>
@@ -9150,6 +9722,7 @@
         <w:keepLines w:val="0"/>
         <w:widowControl/>
         <w:numPr>
+          <w:ilvl w:val="0"/>
           <w:numId w:val="0"/>
         </w:numPr>
         <w:suppressLineNumbers w:val="0"/>
@@ -9212,7 +9785,7 @@
       </w:r>
       <w:r>
         <w:rPr>
-          <w:rStyle w:val="8"/>
+          <w:rStyle w:val="9"/>
           <w:rFonts w:ascii="宋体" w:hAnsi="宋体" w:eastAsia="宋体" w:cs="宋体"/>
           <w:kern w:val="0"/>
           <w:sz w:val="24"/>
@@ -9251,15 +9824,14 @@
         <w:ind w:left="0" w:right="0" w:firstLine="0"/>
         <w:jc w:val="left"/>
         <w:rPr>
-          <w:rStyle w:val="8"/>
-          <w:rFonts w:hint="default" w:ascii="Consolas" w:hAnsi="Consolas" w:eastAsia="Consolas" w:cs="Consolas"/>
-          <w:i w:val="0"/>
-          <w:caps w:val="0"/>
-          <w:color w:val="CCCCCC"/>
-          <w:spacing w:val="0"/>
-          <w:sz w:val="21"/>
-          <w:szCs w:val="21"/>
-          <w:bdr w:val="none" w:color="auto" w:sz="0" w:space="0"/>
+          <w:rStyle w:val="9"/>
+          <w:rFonts w:hint="default" w:ascii="Consolas" w:hAnsi="Consolas" w:eastAsia="Consolas" w:cs="Consolas"/>
+          <w:i w:val="0"/>
+          <w:caps w:val="0"/>
+          <w:color w:val="CCCCCC"/>
+          <w:spacing w:val="0"/>
+          <w:sz w:val="21"/>
+          <w:szCs w:val="21"/>
           <w:shd w:val="clear" w:fill="2D2D2D"/>
         </w:rPr>
       </w:pPr>
@@ -9282,22 +9854,20 @@
           <w:spacing w:val="0"/>
           <w:sz w:val="21"/>
           <w:szCs w:val="21"/>
-          <w:bdr w:val="none" w:color="auto" w:sz="0" w:space="0"/>
           <w:shd w:val="clear" w:fill="2D2D2D"/>
         </w:rPr>
         <w:t>div</w:t>
       </w:r>
       <w:r>
         <w:rPr>
-          <w:rStyle w:val="8"/>
-          <w:rFonts w:hint="default" w:ascii="Consolas" w:hAnsi="Consolas" w:eastAsia="Consolas" w:cs="Consolas"/>
-          <w:i w:val="0"/>
-          <w:caps w:val="0"/>
-          <w:color w:val="CCCCCC"/>
-          <w:spacing w:val="0"/>
-          <w:sz w:val="21"/>
-          <w:szCs w:val="21"/>
-          <w:bdr w:val="none" w:color="auto" w:sz="0" w:space="0"/>
+          <w:rStyle w:val="9"/>
+          <w:rFonts w:hint="default" w:ascii="Consolas" w:hAnsi="Consolas" w:eastAsia="Consolas" w:cs="Consolas"/>
+          <w:i w:val="0"/>
+          <w:caps w:val="0"/>
+          <w:color w:val="CCCCCC"/>
+          <w:spacing w:val="0"/>
+          <w:sz w:val="21"/>
+          <w:szCs w:val="21"/>
           <w:shd w:val="clear" w:fill="2D2D2D"/>
         </w:rPr>
         <w:t xml:space="preserve"> </w:t>
@@ -9311,7 +9881,6 @@
           <w:spacing w:val="0"/>
           <w:sz w:val="21"/>
           <w:szCs w:val="21"/>
-          <w:bdr w:val="none" w:color="auto" w:sz="0" w:space="0"/>
           <w:shd w:val="clear" w:fill="2D2D2D"/>
         </w:rPr>
         <w:t>{</w:t>
@@ -9336,29 +9905,27 @@
         <w:ind w:left="0" w:right="0" w:firstLine="0"/>
         <w:jc w:val="left"/>
         <w:rPr>
-          <w:rStyle w:val="8"/>
-          <w:rFonts w:hint="default" w:ascii="Consolas" w:hAnsi="Consolas" w:eastAsia="Consolas" w:cs="Consolas"/>
-          <w:i w:val="0"/>
-          <w:caps w:val="0"/>
-          <w:color w:val="CCCCCC"/>
-          <w:spacing w:val="0"/>
-          <w:sz w:val="21"/>
-          <w:szCs w:val="21"/>
-          <w:bdr w:val="none" w:color="auto" w:sz="0" w:space="0"/>
-          <w:shd w:val="clear" w:fill="2D2D2D"/>
-        </w:rPr>
-      </w:pPr>
-      <w:r>
-        <w:rPr>
-          <w:rStyle w:val="8"/>
-          <w:rFonts w:hint="default" w:ascii="Consolas" w:hAnsi="Consolas" w:eastAsia="Consolas" w:cs="Consolas"/>
-          <w:i w:val="0"/>
-          <w:caps w:val="0"/>
-          <w:color w:val="CCCCCC"/>
-          <w:spacing w:val="0"/>
-          <w:sz w:val="21"/>
-          <w:szCs w:val="21"/>
-          <w:bdr w:val="none" w:color="auto" w:sz="0" w:space="0"/>
+          <w:rStyle w:val="9"/>
+          <w:rFonts w:hint="default" w:ascii="Consolas" w:hAnsi="Consolas" w:eastAsia="Consolas" w:cs="Consolas"/>
+          <w:i w:val="0"/>
+          <w:caps w:val="0"/>
+          <w:color w:val="CCCCCC"/>
+          <w:spacing w:val="0"/>
+          <w:sz w:val="21"/>
+          <w:szCs w:val="21"/>
+          <w:shd w:val="clear" w:fill="2D2D2D"/>
+        </w:rPr>
+      </w:pPr>
+      <w:r>
+        <w:rPr>
+          <w:rStyle w:val="9"/>
+          <w:rFonts w:hint="default" w:ascii="Consolas" w:hAnsi="Consolas" w:eastAsia="Consolas" w:cs="Consolas"/>
+          <w:i w:val="0"/>
+          <w:caps w:val="0"/>
+          <w:color w:val="CCCCCC"/>
+          <w:spacing w:val="0"/>
+          <w:sz w:val="21"/>
+          <w:szCs w:val="21"/>
           <w:shd w:val="clear" w:fill="2D2D2D"/>
         </w:rPr>
         <w:t xml:space="preserve">    </w:t>
@@ -9372,7 +9939,6 @@
           <w:spacing w:val="0"/>
           <w:sz w:val="21"/>
           <w:szCs w:val="21"/>
-          <w:bdr w:val="none" w:color="auto" w:sz="0" w:space="0"/>
           <w:shd w:val="clear" w:fill="2D2D2D"/>
         </w:rPr>
         <w:t>height</w:t>
@@ -9386,22 +9952,20 @@
           <w:spacing w:val="0"/>
           <w:sz w:val="21"/>
           <w:szCs w:val="21"/>
-          <w:bdr w:val="none" w:color="auto" w:sz="0" w:space="0"/>
           <w:shd w:val="clear" w:fill="2D2D2D"/>
         </w:rPr>
         <w:t>:</w:t>
       </w:r>
       <w:r>
         <w:rPr>
-          <w:rStyle w:val="8"/>
-          <w:rFonts w:hint="default" w:ascii="Consolas" w:hAnsi="Consolas" w:eastAsia="Consolas" w:cs="Consolas"/>
-          <w:i w:val="0"/>
-          <w:caps w:val="0"/>
-          <w:color w:val="CCCCCC"/>
-          <w:spacing w:val="0"/>
-          <w:sz w:val="21"/>
-          <w:szCs w:val="21"/>
-          <w:bdr w:val="none" w:color="auto" w:sz="0" w:space="0"/>
+          <w:rStyle w:val="9"/>
+          <w:rFonts w:hint="default" w:ascii="Consolas" w:hAnsi="Consolas" w:eastAsia="Consolas" w:cs="Consolas"/>
+          <w:i w:val="0"/>
+          <w:caps w:val="0"/>
+          <w:color w:val="CCCCCC"/>
+          <w:spacing w:val="0"/>
+          <w:sz w:val="21"/>
+          <w:szCs w:val="21"/>
           <w:shd w:val="clear" w:fill="2D2D2D"/>
         </w:rPr>
         <w:t>1px</w:t>
@@ -9415,7 +9979,6 @@
           <w:spacing w:val="0"/>
           <w:sz w:val="21"/>
           <w:szCs w:val="21"/>
-          <w:bdr w:val="none" w:color="auto" w:sz="0" w:space="0"/>
           <w:shd w:val="clear" w:fill="2D2D2D"/>
         </w:rPr>
         <w:t>;</w:t>
@@ -9440,29 +10003,27 @@
         <w:ind w:left="0" w:right="0" w:firstLine="0"/>
         <w:jc w:val="left"/>
         <w:rPr>
-          <w:rStyle w:val="8"/>
-          <w:rFonts w:hint="default" w:ascii="Consolas" w:hAnsi="Consolas" w:eastAsia="Consolas" w:cs="Consolas"/>
-          <w:i w:val="0"/>
-          <w:caps w:val="0"/>
-          <w:color w:val="CCCCCC"/>
-          <w:spacing w:val="0"/>
-          <w:sz w:val="21"/>
-          <w:szCs w:val="21"/>
-          <w:bdr w:val="none" w:color="auto" w:sz="0" w:space="0"/>
-          <w:shd w:val="clear" w:fill="2D2D2D"/>
-        </w:rPr>
-      </w:pPr>
-      <w:r>
-        <w:rPr>
-          <w:rStyle w:val="8"/>
-          <w:rFonts w:hint="default" w:ascii="Consolas" w:hAnsi="Consolas" w:eastAsia="Consolas" w:cs="Consolas"/>
-          <w:i w:val="0"/>
-          <w:caps w:val="0"/>
-          <w:color w:val="CCCCCC"/>
-          <w:spacing w:val="0"/>
-          <w:sz w:val="21"/>
-          <w:szCs w:val="21"/>
-          <w:bdr w:val="none" w:color="auto" w:sz="0" w:space="0"/>
+          <w:rStyle w:val="9"/>
+          <w:rFonts w:hint="default" w:ascii="Consolas" w:hAnsi="Consolas" w:eastAsia="Consolas" w:cs="Consolas"/>
+          <w:i w:val="0"/>
+          <w:caps w:val="0"/>
+          <w:color w:val="CCCCCC"/>
+          <w:spacing w:val="0"/>
+          <w:sz w:val="21"/>
+          <w:szCs w:val="21"/>
+          <w:shd w:val="clear" w:fill="2D2D2D"/>
+        </w:rPr>
+      </w:pPr>
+      <w:r>
+        <w:rPr>
+          <w:rStyle w:val="9"/>
+          <w:rFonts w:hint="default" w:ascii="Consolas" w:hAnsi="Consolas" w:eastAsia="Consolas" w:cs="Consolas"/>
+          <w:i w:val="0"/>
+          <w:caps w:val="0"/>
+          <w:color w:val="CCCCCC"/>
+          <w:spacing w:val="0"/>
+          <w:sz w:val="21"/>
+          <w:szCs w:val="21"/>
           <w:shd w:val="clear" w:fill="2D2D2D"/>
         </w:rPr>
         <w:t xml:space="preserve">    </w:t>
@@ -9476,7 +10037,6 @@
           <w:spacing w:val="0"/>
           <w:sz w:val="21"/>
           <w:szCs w:val="21"/>
-          <w:bdr w:val="none" w:color="auto" w:sz="0" w:space="0"/>
           <w:shd w:val="clear" w:fill="2D2D2D"/>
         </w:rPr>
         <w:t>background</w:t>
@@ -9490,22 +10050,20 @@
           <w:spacing w:val="0"/>
           <w:sz w:val="21"/>
           <w:szCs w:val="21"/>
-          <w:bdr w:val="none" w:color="auto" w:sz="0" w:space="0"/>
           <w:shd w:val="clear" w:fill="2D2D2D"/>
         </w:rPr>
         <w:t>:</w:t>
       </w:r>
       <w:r>
         <w:rPr>
-          <w:rStyle w:val="8"/>
-          <w:rFonts w:hint="default" w:ascii="Consolas" w:hAnsi="Consolas" w:eastAsia="Consolas" w:cs="Consolas"/>
-          <w:i w:val="0"/>
-          <w:caps w:val="0"/>
-          <w:color w:val="CCCCCC"/>
-          <w:spacing w:val="0"/>
-          <w:sz w:val="21"/>
-          <w:szCs w:val="21"/>
-          <w:bdr w:val="none" w:color="auto" w:sz="0" w:space="0"/>
+          <w:rStyle w:val="9"/>
+          <w:rFonts w:hint="default" w:ascii="Consolas" w:hAnsi="Consolas" w:eastAsia="Consolas" w:cs="Consolas"/>
+          <w:i w:val="0"/>
+          <w:caps w:val="0"/>
+          <w:color w:val="CCCCCC"/>
+          <w:spacing w:val="0"/>
+          <w:sz w:val="21"/>
+          <w:szCs w:val="21"/>
           <w:shd w:val="clear" w:fill="2D2D2D"/>
         </w:rPr>
         <w:t>#000</w:t>
@@ -9519,7 +10077,6 @@
           <w:spacing w:val="0"/>
           <w:sz w:val="21"/>
           <w:szCs w:val="21"/>
-          <w:bdr w:val="none" w:color="auto" w:sz="0" w:space="0"/>
           <w:shd w:val="clear" w:fill="2D2D2D"/>
         </w:rPr>
         <w:t>;</w:t>
@@ -9544,29 +10101,27 @@
         <w:ind w:left="0" w:right="0" w:firstLine="0"/>
         <w:jc w:val="left"/>
         <w:rPr>
-          <w:rStyle w:val="8"/>
-          <w:rFonts w:hint="default" w:ascii="Consolas" w:hAnsi="Consolas" w:eastAsia="Consolas" w:cs="Consolas"/>
-          <w:i w:val="0"/>
-          <w:caps w:val="0"/>
-          <w:color w:val="CCCCCC"/>
-          <w:spacing w:val="0"/>
-          <w:sz w:val="21"/>
-          <w:szCs w:val="21"/>
-          <w:bdr w:val="none" w:color="auto" w:sz="0" w:space="0"/>
-          <w:shd w:val="clear" w:fill="2D2D2D"/>
-        </w:rPr>
-      </w:pPr>
-      <w:r>
-        <w:rPr>
-          <w:rStyle w:val="8"/>
-          <w:rFonts w:hint="default" w:ascii="Consolas" w:hAnsi="Consolas" w:eastAsia="Consolas" w:cs="Consolas"/>
-          <w:i w:val="0"/>
-          <w:caps w:val="0"/>
-          <w:color w:val="CCCCCC"/>
-          <w:spacing w:val="0"/>
-          <w:sz w:val="21"/>
-          <w:szCs w:val="21"/>
-          <w:bdr w:val="none" w:color="auto" w:sz="0" w:space="0"/>
+          <w:rStyle w:val="9"/>
+          <w:rFonts w:hint="default" w:ascii="Consolas" w:hAnsi="Consolas" w:eastAsia="Consolas" w:cs="Consolas"/>
+          <w:i w:val="0"/>
+          <w:caps w:val="0"/>
+          <w:color w:val="CCCCCC"/>
+          <w:spacing w:val="0"/>
+          <w:sz w:val="21"/>
+          <w:szCs w:val="21"/>
+          <w:shd w:val="clear" w:fill="2D2D2D"/>
+        </w:rPr>
+      </w:pPr>
+      <w:r>
+        <w:rPr>
+          <w:rStyle w:val="9"/>
+          <w:rFonts w:hint="default" w:ascii="Consolas" w:hAnsi="Consolas" w:eastAsia="Consolas" w:cs="Consolas"/>
+          <w:i w:val="0"/>
+          <w:caps w:val="0"/>
+          <w:color w:val="CCCCCC"/>
+          <w:spacing w:val="0"/>
+          <w:sz w:val="21"/>
+          <w:szCs w:val="21"/>
           <w:shd w:val="clear" w:fill="2D2D2D"/>
         </w:rPr>
         <w:t xml:space="preserve">    </w:t>
@@ -9580,7 +10135,6 @@
           <w:spacing w:val="0"/>
           <w:sz w:val="21"/>
           <w:szCs w:val="21"/>
-          <w:bdr w:val="none" w:color="auto" w:sz="0" w:space="0"/>
           <w:shd w:val="clear" w:fill="2D2D2D"/>
         </w:rPr>
         <w:t>-webkit-transform</w:t>
@@ -9594,22 +10148,20 @@
           <w:spacing w:val="0"/>
           <w:sz w:val="21"/>
           <w:szCs w:val="21"/>
-          <w:bdr w:val="none" w:color="auto" w:sz="0" w:space="0"/>
           <w:shd w:val="clear" w:fill="2D2D2D"/>
         </w:rPr>
         <w:t>:</w:t>
       </w:r>
       <w:r>
         <w:rPr>
-          <w:rStyle w:val="8"/>
-          <w:rFonts w:hint="default" w:ascii="Consolas" w:hAnsi="Consolas" w:eastAsia="Consolas" w:cs="Consolas"/>
-          <w:i w:val="0"/>
-          <w:caps w:val="0"/>
-          <w:color w:val="CCCCCC"/>
-          <w:spacing w:val="0"/>
-          <w:sz w:val="21"/>
-          <w:szCs w:val="21"/>
-          <w:bdr w:val="none" w:color="auto" w:sz="0" w:space="0"/>
+          <w:rStyle w:val="9"/>
+          <w:rFonts w:hint="default" w:ascii="Consolas" w:hAnsi="Consolas" w:eastAsia="Consolas" w:cs="Consolas"/>
+          <w:i w:val="0"/>
+          <w:caps w:val="0"/>
+          <w:color w:val="CCCCCC"/>
+          <w:spacing w:val="0"/>
+          <w:sz w:val="21"/>
+          <w:szCs w:val="21"/>
           <w:shd w:val="clear" w:fill="2D2D2D"/>
         </w:rPr>
         <w:t xml:space="preserve"> </w:t>
@@ -9623,7 +10175,6 @@
           <w:spacing w:val="0"/>
           <w:sz w:val="21"/>
           <w:szCs w:val="21"/>
-          <w:bdr w:val="none" w:color="auto" w:sz="0" w:space="0"/>
           <w:shd w:val="clear" w:fill="2D2D2D"/>
         </w:rPr>
         <w:t>scaleY</w:t>
@@ -9637,22 +10188,20 @@
           <w:spacing w:val="0"/>
           <w:sz w:val="21"/>
           <w:szCs w:val="21"/>
-          <w:bdr w:val="none" w:color="auto" w:sz="0" w:space="0"/>
           <w:shd w:val="clear" w:fill="2D2D2D"/>
         </w:rPr>
         <w:t>(</w:t>
       </w:r>
       <w:r>
         <w:rPr>
-          <w:rStyle w:val="8"/>
-          <w:rFonts w:hint="default" w:ascii="Consolas" w:hAnsi="Consolas" w:eastAsia="Consolas" w:cs="Consolas"/>
-          <w:i w:val="0"/>
-          <w:caps w:val="0"/>
-          <w:color w:val="CCCCCC"/>
-          <w:spacing w:val="0"/>
-          <w:sz w:val="21"/>
-          <w:szCs w:val="21"/>
-          <w:bdr w:val="none" w:color="auto" w:sz="0" w:space="0"/>
+          <w:rStyle w:val="9"/>
+          <w:rFonts w:hint="default" w:ascii="Consolas" w:hAnsi="Consolas" w:eastAsia="Consolas" w:cs="Consolas"/>
+          <w:i w:val="0"/>
+          <w:caps w:val="0"/>
+          <w:color w:val="CCCCCC"/>
+          <w:spacing w:val="0"/>
+          <w:sz w:val="21"/>
+          <w:szCs w:val="21"/>
           <w:shd w:val="clear" w:fill="2D2D2D"/>
         </w:rPr>
         <w:t>0.5</w:t>
@@ -9666,7 +10215,6 @@
           <w:spacing w:val="0"/>
           <w:sz w:val="21"/>
           <w:szCs w:val="21"/>
-          <w:bdr w:val="none" w:color="auto" w:sz="0" w:space="0"/>
           <w:shd w:val="clear" w:fill="2D2D2D"/>
         </w:rPr>
         <w:t>);</w:t>
@@ -9691,29 +10239,27 @@
         <w:ind w:left="0" w:right="0" w:firstLine="0"/>
         <w:jc w:val="left"/>
         <w:rPr>
-          <w:rStyle w:val="8"/>
-          <w:rFonts w:hint="default" w:ascii="Consolas" w:hAnsi="Consolas" w:eastAsia="Consolas" w:cs="Consolas"/>
-          <w:i w:val="0"/>
-          <w:caps w:val="0"/>
-          <w:color w:val="CCCCCC"/>
-          <w:spacing w:val="0"/>
-          <w:sz w:val="21"/>
-          <w:szCs w:val="21"/>
-          <w:bdr w:val="none" w:color="auto" w:sz="0" w:space="0"/>
-          <w:shd w:val="clear" w:fill="2D2D2D"/>
-        </w:rPr>
-      </w:pPr>
-      <w:r>
-        <w:rPr>
-          <w:rStyle w:val="8"/>
-          <w:rFonts w:hint="default" w:ascii="Consolas" w:hAnsi="Consolas" w:eastAsia="Consolas" w:cs="Consolas"/>
-          <w:i w:val="0"/>
-          <w:caps w:val="0"/>
-          <w:color w:val="CCCCCC"/>
-          <w:spacing w:val="0"/>
-          <w:sz w:val="21"/>
-          <w:szCs w:val="21"/>
-          <w:bdr w:val="none" w:color="auto" w:sz="0" w:space="0"/>
+          <w:rStyle w:val="9"/>
+          <w:rFonts w:hint="default" w:ascii="Consolas" w:hAnsi="Consolas" w:eastAsia="Consolas" w:cs="Consolas"/>
+          <w:i w:val="0"/>
+          <w:caps w:val="0"/>
+          <w:color w:val="CCCCCC"/>
+          <w:spacing w:val="0"/>
+          <w:sz w:val="21"/>
+          <w:szCs w:val="21"/>
+          <w:shd w:val="clear" w:fill="2D2D2D"/>
+        </w:rPr>
+      </w:pPr>
+      <w:r>
+        <w:rPr>
+          <w:rStyle w:val="9"/>
+          <w:rFonts w:hint="default" w:ascii="Consolas" w:hAnsi="Consolas" w:eastAsia="Consolas" w:cs="Consolas"/>
+          <w:i w:val="0"/>
+          <w:caps w:val="0"/>
+          <w:color w:val="CCCCCC"/>
+          <w:spacing w:val="0"/>
+          <w:sz w:val="21"/>
+          <w:szCs w:val="21"/>
           <w:shd w:val="clear" w:fill="2D2D2D"/>
         </w:rPr>
         <w:t xml:space="preserve">    </w:t>
@@ -9727,7 +10273,6 @@
           <w:spacing w:val="0"/>
           <w:sz w:val="21"/>
           <w:szCs w:val="21"/>
-          <w:bdr w:val="none" w:color="auto" w:sz="0" w:space="0"/>
           <w:shd w:val="clear" w:fill="2D2D2D"/>
         </w:rPr>
         <w:t>-webkit-transform-origin</w:t>
@@ -9741,22 +10286,20 @@
           <w:spacing w:val="0"/>
           <w:sz w:val="21"/>
           <w:szCs w:val="21"/>
-          <w:bdr w:val="none" w:color="auto" w:sz="0" w:space="0"/>
           <w:shd w:val="clear" w:fill="2D2D2D"/>
         </w:rPr>
         <w:t>:</w:t>
       </w:r>
       <w:r>
         <w:rPr>
-          <w:rStyle w:val="8"/>
-          <w:rFonts w:hint="default" w:ascii="Consolas" w:hAnsi="Consolas" w:eastAsia="Consolas" w:cs="Consolas"/>
-          <w:i w:val="0"/>
-          <w:caps w:val="0"/>
-          <w:color w:val="CCCCCC"/>
-          <w:spacing w:val="0"/>
-          <w:sz w:val="21"/>
-          <w:szCs w:val="21"/>
-          <w:bdr w:val="none" w:color="auto" w:sz="0" w:space="0"/>
+          <w:rStyle w:val="9"/>
+          <w:rFonts w:hint="default" w:ascii="Consolas" w:hAnsi="Consolas" w:eastAsia="Consolas" w:cs="Consolas"/>
+          <w:i w:val="0"/>
+          <w:caps w:val="0"/>
+          <w:color w:val="CCCCCC"/>
+          <w:spacing w:val="0"/>
+          <w:sz w:val="21"/>
+          <w:szCs w:val="21"/>
           <w:shd w:val="clear" w:fill="2D2D2D"/>
         </w:rPr>
         <w:t>0 0</w:t>
@@ -9770,7 +10313,6 @@
           <w:spacing w:val="0"/>
           <w:sz w:val="21"/>
           <w:szCs w:val="21"/>
-          <w:bdr w:val="none" w:color="auto" w:sz="0" w:space="0"/>
           <w:shd w:val="clear" w:fill="2D2D2D"/>
         </w:rPr>
         <w:t>;</w:t>
@@ -9806,15 +10348,14 @@
       </w:pPr>
       <w:r>
         <w:rPr>
-          <w:rStyle w:val="8"/>
-          <w:rFonts w:hint="default" w:ascii="Consolas" w:hAnsi="Consolas" w:eastAsia="Consolas" w:cs="Consolas"/>
-          <w:i w:val="0"/>
-          <w:caps w:val="0"/>
-          <w:color w:val="CCCCCC"/>
-          <w:spacing w:val="0"/>
-          <w:sz w:val="21"/>
-          <w:szCs w:val="21"/>
-          <w:bdr w:val="none" w:color="auto" w:sz="0" w:space="0"/>
+          <w:rStyle w:val="9"/>
+          <w:rFonts w:hint="default" w:ascii="Consolas" w:hAnsi="Consolas" w:eastAsia="Consolas" w:cs="Consolas"/>
+          <w:i w:val="0"/>
+          <w:caps w:val="0"/>
+          <w:color w:val="CCCCCC"/>
+          <w:spacing w:val="0"/>
+          <w:sz w:val="21"/>
+          <w:szCs w:val="21"/>
           <w:shd w:val="clear" w:fill="2D2D2D"/>
         </w:rPr>
         <w:t xml:space="preserve">    </w:t>
@@ -9828,7 +10369,6 @@
           <w:spacing w:val="0"/>
           <w:sz w:val="21"/>
           <w:szCs w:val="21"/>
-          <w:bdr w:val="none" w:color="auto" w:sz="0" w:space="0"/>
           <w:shd w:val="clear" w:fill="2D2D2D"/>
         </w:rPr>
         <w:t>overflow</w:t>
@@ -9842,22 +10382,20 @@
           <w:spacing w:val="0"/>
           <w:sz w:val="21"/>
           <w:szCs w:val="21"/>
-          <w:bdr w:val="none" w:color="auto" w:sz="0" w:space="0"/>
           <w:shd w:val="clear" w:fill="2D2D2D"/>
         </w:rPr>
         <w:t>:</w:t>
       </w:r>
       <w:r>
         <w:rPr>
-          <w:rStyle w:val="8"/>
-          <w:rFonts w:hint="default" w:ascii="Consolas" w:hAnsi="Consolas" w:eastAsia="Consolas" w:cs="Consolas"/>
-          <w:i w:val="0"/>
-          <w:caps w:val="0"/>
-          <w:color w:val="CCCCCC"/>
-          <w:spacing w:val="0"/>
-          <w:sz w:val="21"/>
-          <w:szCs w:val="21"/>
-          <w:bdr w:val="none" w:color="auto" w:sz="0" w:space="0"/>
+          <w:rStyle w:val="9"/>
+          <w:rFonts w:hint="default" w:ascii="Consolas" w:hAnsi="Consolas" w:eastAsia="Consolas" w:cs="Consolas"/>
+          <w:i w:val="0"/>
+          <w:caps w:val="0"/>
+          <w:color w:val="CCCCCC"/>
+          <w:spacing w:val="0"/>
+          <w:sz w:val="21"/>
+          <w:szCs w:val="21"/>
           <w:shd w:val="clear" w:fill="2D2D2D"/>
         </w:rPr>
         <w:t xml:space="preserve"> hidden</w:t>
@@ -9871,7 +10409,6 @@
           <w:spacing w:val="0"/>
           <w:sz w:val="21"/>
           <w:szCs w:val="21"/>
-          <w:bdr w:val="none" w:color="auto" w:sz="0" w:space="0"/>
           <w:shd w:val="clear" w:fill="2D2D2D"/>
         </w:rPr>
         <w:t>;}</w:t>
@@ -9890,7 +10427,7 @@
       </w:r>
       <w:r>
         <w:rPr>
-          <w:rStyle w:val="8"/>
+          <w:rStyle w:val="9"/>
         </w:rPr>
         <w:t>::after</w:t>
       </w:r>
@@ -9899,7 +10436,7 @@
       </w:r>
       <w:r>
         <w:rPr>
-          <w:rStyle w:val="8"/>
+          <w:rStyle w:val="9"/>
         </w:rPr>
         <w:t>::befor</w:t>
       </w:r>
@@ -9908,7 +10445,7 @@
       </w:r>
       <w:r>
         <w:rPr>
-          <w:rStyle w:val="8"/>
+          <w:rStyle w:val="9"/>
         </w:rPr>
         <w:t>border-bottom：1px solid #000</w:t>
       </w:r>
@@ -9917,7 +10454,7 @@
       </w:r>
       <w:r>
         <w:rPr>
-          <w:rStyle w:val="8"/>
+          <w:rStyle w:val="9"/>
         </w:rPr>
         <w:t>-webkit-transform: scaleY(0.5);</w:t>
       </w:r>
@@ -9933,7 +10470,7 @@
         <w:widowControl/>
         <w:suppressLineNumbers w:val="0"/>
         <w:rPr>
-          <w:rStyle w:val="8"/>
+          <w:rStyle w:val="9"/>
         </w:rPr>
       </w:pPr>
       <w:r>
@@ -9948,12 +10485,12 @@
         <w:widowControl/>
         <w:suppressLineNumbers w:val="0"/>
         <w:rPr>
-          <w:rStyle w:val="8"/>
-        </w:rPr>
-      </w:pPr>
-      <w:r>
-        <w:rPr>
-          <w:rStyle w:val="8"/>
+          <w:rStyle w:val="9"/>
+        </w:rPr>
+      </w:pPr>
+      <w:r>
+        <w:rPr>
+          <w:rStyle w:val="9"/>
         </w:rPr>
         <w:t xml:space="preserve">    </w:t>
       </w:r>
@@ -9962,7 +10499,7 @@
       </w:r>
       <w:r>
         <w:rPr>
-          <w:rStyle w:val="8"/>
+          <w:rStyle w:val="9"/>
         </w:rPr>
         <w:t>100%</w:t>
       </w:r>
@@ -9978,12 +10515,12 @@
         <w:widowControl/>
         <w:suppressLineNumbers w:val="0"/>
         <w:rPr>
-          <w:rStyle w:val="8"/>
-        </w:rPr>
-      </w:pPr>
-      <w:r>
-        <w:rPr>
-          <w:rStyle w:val="8"/>
+          <w:rStyle w:val="9"/>
+        </w:rPr>
+      </w:pPr>
+      <w:r>
+        <w:rPr>
+          <w:rStyle w:val="9"/>
         </w:rPr>
         <w:t xml:space="preserve">    </w:t>
       </w:r>
@@ -9992,7 +10529,7 @@
       </w:r>
       <w:r>
         <w:rPr>
-          <w:rStyle w:val="8"/>
+          <w:rStyle w:val="9"/>
         </w:rPr>
         <w:t>1px solid #000</w:t>
       </w:r>
@@ -10010,7 +10547,7 @@
       </w:pPr>
       <w:r>
         <w:rPr>
-          <w:rStyle w:val="8"/>
+          <w:rStyle w:val="9"/>
         </w:rPr>
         <w:t xml:space="preserve">    </w:t>
       </w:r>
@@ -10019,7 +10556,7 @@
       </w:r>
       <w:r>
         <w:rPr>
-          <w:rStyle w:val="8"/>
+          <w:rStyle w:val="9"/>
         </w:rPr>
         <w:t xml:space="preserve"> </w:t>
       </w:r>
@@ -10028,7 +10565,7 @@
       </w:r>
       <w:r>
         <w:rPr>
-          <w:rStyle w:val="8"/>
+          <w:rStyle w:val="9"/>
         </w:rPr>
         <w:t>0.5</w:t>
       </w:r>
@@ -10049,7 +10586,7 @@
       </w:r>
       <w:r>
         <w:rPr>
-          <w:rStyle w:val="8"/>
+          <w:rStyle w:val="9"/>
         </w:rPr>
         <w:t>::after</w:t>
       </w:r>
@@ -10058,7 +10595,7 @@
       </w:r>
       <w:r>
         <w:rPr>
-          <w:rStyle w:val="8"/>
+          <w:rStyle w:val="9"/>
         </w:rPr>
         <w:t>border：1px solid #000; width:200%; height:200%,</w:t>
       </w:r>
@@ -10067,7 +10604,7 @@
       </w:r>
       <w:r>
         <w:rPr>
-          <w:rStyle w:val="8"/>
+          <w:rStyle w:val="9"/>
         </w:rPr>
         <w:t>scaleY(0.5);</w:t>
       </w:r>
@@ -10076,7 +10613,7 @@
       </w:r>
       <w:r>
         <w:rPr>
-          <w:rStyle w:val="8"/>
+          <w:rStyle w:val="9"/>
         </w:rPr>
         <w:t>active</w:t>
       </w:r>
@@ -10092,7 +10629,7 @@
         <w:widowControl/>
         <w:suppressLineNumbers w:val="0"/>
         <w:rPr>
-          <w:rStyle w:val="8"/>
+          <w:rStyle w:val="9"/>
         </w:rPr>
       </w:pPr>
       <w:r>
@@ -10100,7 +10637,7 @@
       </w:r>
       <w:r>
         <w:rPr>
-          <w:rStyle w:val="8"/>
+          <w:rStyle w:val="9"/>
         </w:rPr>
         <w:t xml:space="preserve"> </w:t>
       </w:r>
@@ -10116,12 +10653,12 @@
         <w:widowControl/>
         <w:suppressLineNumbers w:val="0"/>
         <w:rPr>
-          <w:rStyle w:val="8"/>
-        </w:rPr>
-      </w:pPr>
-      <w:r>
-        <w:rPr>
-          <w:rStyle w:val="8"/>
+          <w:rStyle w:val="9"/>
+        </w:rPr>
+      </w:pPr>
+      <w:r>
+        <w:rPr>
+          <w:rStyle w:val="9"/>
         </w:rPr>
         <w:t xml:space="preserve">    </w:t>
       </w:r>
@@ -10130,7 +10667,7 @@
       </w:r>
       <w:r>
         <w:rPr>
-          <w:rStyle w:val="8"/>
+          <w:rStyle w:val="9"/>
         </w:rPr>
         <w:t xml:space="preserve"> </w:t>
       </w:r>
@@ -10146,12 +10683,12 @@
         <w:widowControl/>
         <w:suppressLineNumbers w:val="0"/>
         <w:rPr>
-          <w:rStyle w:val="8"/>
-        </w:rPr>
-      </w:pPr>
-      <w:r>
-        <w:rPr>
-          <w:rStyle w:val="8"/>
+          <w:rStyle w:val="9"/>
+        </w:rPr>
+      </w:pPr>
+      <w:r>
+        <w:rPr>
+          <w:rStyle w:val="9"/>
         </w:rPr>
         <w:t xml:space="preserve">    </w:t>
       </w:r>
@@ -10160,7 +10697,7 @@
       </w:r>
       <w:r>
         <w:rPr>
-          <w:rStyle w:val="8"/>
+          <w:rStyle w:val="9"/>
         </w:rPr>
         <w:t xml:space="preserve"> 200%</w:t>
       </w:r>
@@ -10176,12 +10713,12 @@
         <w:widowControl/>
         <w:suppressLineNumbers w:val="0"/>
         <w:rPr>
-          <w:rStyle w:val="8"/>
-        </w:rPr>
-      </w:pPr>
-      <w:r>
-        <w:rPr>
-          <w:rStyle w:val="8"/>
+          <w:rStyle w:val="9"/>
+        </w:rPr>
+      </w:pPr>
+      <w:r>
+        <w:rPr>
+          <w:rStyle w:val="9"/>
         </w:rPr>
         <w:t xml:space="preserve">    </w:t>
       </w:r>
@@ -10190,7 +10727,7 @@
       </w:r>
       <w:r>
         <w:rPr>
-          <w:rStyle w:val="8"/>
+          <w:rStyle w:val="9"/>
         </w:rPr>
         <w:t xml:space="preserve"> 200%</w:t>
       </w:r>
@@ -10206,12 +10743,12 @@
         <w:widowControl/>
         <w:suppressLineNumbers w:val="0"/>
         <w:rPr>
-          <w:rStyle w:val="8"/>
-        </w:rPr>
-      </w:pPr>
-      <w:r>
-        <w:rPr>
-          <w:rStyle w:val="8"/>
+          <w:rStyle w:val="9"/>
+        </w:rPr>
+      </w:pPr>
+      <w:r>
+        <w:rPr>
+          <w:rStyle w:val="9"/>
         </w:rPr>
         <w:t xml:space="preserve">    </w:t>
       </w:r>
@@ -10220,7 +10757,7 @@
       </w:r>
       <w:r>
         <w:rPr>
-          <w:rStyle w:val="8"/>
+          <w:rStyle w:val="9"/>
         </w:rPr>
         <w:t xml:space="preserve"> absolute</w:t>
       </w:r>
@@ -10236,12 +10773,12 @@
         <w:widowControl/>
         <w:suppressLineNumbers w:val="0"/>
         <w:rPr>
-          <w:rStyle w:val="8"/>
-        </w:rPr>
-      </w:pPr>
-      <w:r>
-        <w:rPr>
-          <w:rStyle w:val="8"/>
+          <w:rStyle w:val="9"/>
+        </w:rPr>
+      </w:pPr>
+      <w:r>
+        <w:rPr>
+          <w:rStyle w:val="9"/>
         </w:rPr>
         <w:t xml:space="preserve">    </w:t>
       </w:r>
@@ -10250,7 +10787,7 @@
       </w:r>
       <w:r>
         <w:rPr>
-          <w:rStyle w:val="8"/>
+          <w:rStyle w:val="9"/>
         </w:rPr>
         <w:t xml:space="preserve"> 0</w:t>
       </w:r>
@@ -10266,12 +10803,12 @@
         <w:widowControl/>
         <w:suppressLineNumbers w:val="0"/>
         <w:rPr>
-          <w:rStyle w:val="8"/>
-        </w:rPr>
-      </w:pPr>
-      <w:r>
-        <w:rPr>
-          <w:rStyle w:val="8"/>
+          <w:rStyle w:val="9"/>
+        </w:rPr>
+      </w:pPr>
+      <w:r>
+        <w:rPr>
+          <w:rStyle w:val="9"/>
         </w:rPr>
         <w:t xml:space="preserve">    </w:t>
       </w:r>
@@ -10280,7 +10817,7 @@
       </w:r>
       <w:r>
         <w:rPr>
-          <w:rStyle w:val="8"/>
+          <w:rStyle w:val="9"/>
         </w:rPr>
         <w:t xml:space="preserve"> 0</w:t>
       </w:r>
@@ -10296,12 +10833,12 @@
         <w:widowControl/>
         <w:suppressLineNumbers w:val="0"/>
         <w:rPr>
-          <w:rStyle w:val="8"/>
-        </w:rPr>
-      </w:pPr>
-      <w:r>
-        <w:rPr>
-          <w:rStyle w:val="8"/>
+          <w:rStyle w:val="9"/>
+        </w:rPr>
+      </w:pPr>
+      <w:r>
+        <w:rPr>
+          <w:rStyle w:val="9"/>
         </w:rPr>
         <w:t xml:space="preserve">    </w:t>
       </w:r>
@@ -10310,7 +10847,7 @@
       </w:r>
       <w:r>
         <w:rPr>
-          <w:rStyle w:val="8"/>
+          <w:rStyle w:val="9"/>
         </w:rPr>
         <w:t xml:space="preserve"> 1px solid #bfbfbf</w:t>
       </w:r>
@@ -10326,12 +10863,12 @@
         <w:widowControl/>
         <w:suppressLineNumbers w:val="0"/>
         <w:rPr>
-          <w:rStyle w:val="8"/>
-        </w:rPr>
-      </w:pPr>
-      <w:r>
-        <w:rPr>
-          <w:rStyle w:val="8"/>
+          <w:rStyle w:val="9"/>
+        </w:rPr>
+      </w:pPr>
+      <w:r>
+        <w:rPr>
+          <w:rStyle w:val="9"/>
         </w:rPr>
         <w:t xml:space="preserve">    </w:t>
       </w:r>
@@ -10340,7 +10877,7 @@
       </w:r>
       <w:r>
         <w:rPr>
-          <w:rStyle w:val="8"/>
+          <w:rStyle w:val="9"/>
         </w:rPr>
         <w:t xml:space="preserve"> 4px</w:t>
       </w:r>
@@ -10356,12 +10893,12 @@
         <w:widowControl/>
         <w:suppressLineNumbers w:val="0"/>
         <w:rPr>
-          <w:rStyle w:val="8"/>
-        </w:rPr>
-      </w:pPr>
-      <w:r>
-        <w:rPr>
-          <w:rStyle w:val="8"/>
+          <w:rStyle w:val="9"/>
+        </w:rPr>
+      </w:pPr>
+      <w:r>
+        <w:rPr>
+          <w:rStyle w:val="9"/>
         </w:rPr>
         <w:t xml:space="preserve">    </w:t>
       </w:r>
@@ -10370,7 +10907,7 @@
       </w:r>
       <w:r>
         <w:rPr>
-          <w:rStyle w:val="8"/>
+          <w:rStyle w:val="9"/>
         </w:rPr>
         <w:t xml:space="preserve"> </w:t>
       </w:r>
@@ -10379,7 +10916,7 @@
       </w:r>
       <w:r>
         <w:rPr>
-          <w:rStyle w:val="8"/>
+          <w:rStyle w:val="9"/>
         </w:rPr>
         <w:t>0.5</w:t>
       </w:r>
@@ -10388,7 +10925,7 @@
       </w:r>
       <w:r>
         <w:rPr>
-          <w:rStyle w:val="8"/>
+          <w:rStyle w:val="9"/>
         </w:rPr>
         <w:t>0.5</w:t>
       </w:r>
@@ -10404,12 +10941,12 @@
         <w:widowControl/>
         <w:suppressLineNumbers w:val="0"/>
         <w:rPr>
-          <w:rStyle w:val="8"/>
-        </w:rPr>
-      </w:pPr>
-      <w:r>
-        <w:rPr>
-          <w:rStyle w:val="8"/>
+          <w:rStyle w:val="9"/>
+        </w:rPr>
+      </w:pPr>
+      <w:r>
+        <w:rPr>
+          <w:rStyle w:val="9"/>
         </w:rPr>
         <w:t xml:space="preserve">    </w:t>
       </w:r>
@@ -10418,7 +10955,7 @@
       </w:r>
       <w:r>
         <w:rPr>
-          <w:rStyle w:val="8"/>
+          <w:rStyle w:val="9"/>
         </w:rPr>
         <w:t xml:space="preserve"> </w:t>
       </w:r>
@@ -10427,7 +10964,7 @@
       </w:r>
       <w:r>
         <w:rPr>
-          <w:rStyle w:val="8"/>
+          <w:rStyle w:val="9"/>
         </w:rPr>
         <w:t>0.5</w:t>
       </w:r>
@@ -10436,7 +10973,7 @@
       </w:r>
       <w:r>
         <w:rPr>
-          <w:rStyle w:val="8"/>
+          <w:rStyle w:val="9"/>
         </w:rPr>
         <w:t>0.5</w:t>
       </w:r>
@@ -10454,7 +10991,7 @@
       </w:pPr>
       <w:r>
         <w:rPr>
-          <w:rStyle w:val="8"/>
+          <w:rStyle w:val="9"/>
         </w:rPr>
         <w:t xml:space="preserve">    </w:t>
       </w:r>
@@ -10463,7 +11000,7 @@
       </w:r>
       <w:r>
         <w:rPr>
-          <w:rStyle w:val="8"/>
+          <w:rStyle w:val="9"/>
         </w:rPr>
         <w:t xml:space="preserve"> top left</w:t>
       </w:r>
@@ -10491,7 +11028,7 @@
         <w:widowControl/>
         <w:suppressLineNumbers w:val="0"/>
         <w:rPr>
-          <w:rStyle w:val="8"/>
+          <w:rStyle w:val="9"/>
         </w:rPr>
       </w:pPr>
       <w:r>
@@ -10499,7 +11036,7 @@
       </w:r>
       <w:r>
         <w:rPr>
-          <w:rStyle w:val="8"/>
+          <w:rStyle w:val="9"/>
         </w:rPr>
         <w:t xml:space="preserve"> </w:t>
       </w:r>
@@ -10515,12 +11052,12 @@
         <w:widowControl/>
         <w:suppressLineNumbers w:val="0"/>
         <w:rPr>
-          <w:rStyle w:val="8"/>
-        </w:rPr>
-      </w:pPr>
-      <w:r>
-        <w:rPr>
-          <w:rStyle w:val="8"/>
+          <w:rStyle w:val="9"/>
+        </w:rPr>
+      </w:pPr>
+      <w:r>
+        <w:rPr>
+          <w:rStyle w:val="9"/>
         </w:rPr>
         <w:t xml:space="preserve">    </w:t>
       </w:r>
@@ -10529,7 +11066,7 @@
       </w:r>
       <w:r>
         <w:rPr>
-          <w:rStyle w:val="8"/>
+          <w:rStyle w:val="9"/>
         </w:rPr>
         <w:t xml:space="preserve"> </w:t>
       </w:r>
@@ -10545,12 +11082,12 @@
         <w:widowControl/>
         <w:suppressLineNumbers w:val="0"/>
         <w:rPr>
-          <w:rStyle w:val="8"/>
-        </w:rPr>
-      </w:pPr>
-      <w:r>
-        <w:rPr>
-          <w:rStyle w:val="8"/>
+          <w:rStyle w:val="9"/>
+        </w:rPr>
+      </w:pPr>
+      <w:r>
+        <w:rPr>
+          <w:rStyle w:val="9"/>
         </w:rPr>
         <w:t xml:space="preserve">        </w:t>
       </w:r>
@@ -10559,7 +11096,7 @@
       </w:r>
       <w:r>
         <w:rPr>
-          <w:rStyle w:val="8"/>
+          <w:rStyle w:val="9"/>
         </w:rPr>
         <w:t xml:space="preserve"> </w:t>
       </w:r>
@@ -10568,7 +11105,7 @@
       </w:r>
       <w:r>
         <w:rPr>
-          <w:rStyle w:val="8"/>
+          <w:rStyle w:val="9"/>
         </w:rPr>
         <w:t>0.5</w:t>
       </w:r>
@@ -10584,12 +11121,12 @@
         <w:widowControl/>
         <w:suppressLineNumbers w:val="0"/>
         <w:rPr>
-          <w:rStyle w:val="8"/>
-        </w:rPr>
-      </w:pPr>
-      <w:r>
-        <w:rPr>
-          <w:rStyle w:val="8"/>
+          <w:rStyle w:val="9"/>
+        </w:rPr>
+      </w:pPr>
+      <w:r>
+        <w:rPr>
+          <w:rStyle w:val="9"/>
         </w:rPr>
         <w:t xml:space="preserve">        </w:t>
       </w:r>
@@ -10598,7 +11135,7 @@
       </w:r>
       <w:r>
         <w:rPr>
-          <w:rStyle w:val="8"/>
+          <w:rStyle w:val="9"/>
         </w:rPr>
         <w:t xml:space="preserve"> </w:t>
       </w:r>
@@ -10607,7 +11144,7 @@
       </w:r>
       <w:r>
         <w:rPr>
-          <w:rStyle w:val="8"/>
+          <w:rStyle w:val="9"/>
         </w:rPr>
         <w:t>0.5</w:t>
       </w:r>
@@ -10623,12 +11160,12 @@
         <w:widowControl/>
         <w:suppressLineNumbers w:val="0"/>
         <w:rPr>
-          <w:rStyle w:val="8"/>
-        </w:rPr>
-      </w:pPr>
-      <w:r>
-        <w:rPr>
-          <w:rStyle w:val="8"/>
+          <w:rStyle w:val="9"/>
+        </w:rPr>
+      </w:pPr>
+      <w:r>
+        <w:rPr>
+          <w:rStyle w:val="9"/>
         </w:rPr>
         <w:t xml:space="preserve">    </w:t>
       </w:r>
@@ -10644,7 +11181,7 @@
         <w:widowControl/>
         <w:suppressLineNumbers w:val="0"/>
         <w:rPr>
-          <w:rStyle w:val="8"/>
+          <w:rStyle w:val="9"/>
         </w:rPr>
       </w:pPr>
       <w:r>
@@ -10652,7 +11189,7 @@
       </w:r>
       <w:r>
         <w:rPr>
-          <w:rStyle w:val="8"/>
+          <w:rStyle w:val="9"/>
         </w:rPr>
         <w:t xml:space="preserve"> </w:t>
       </w:r>
@@ -10668,12 +11205,12 @@
         <w:widowControl/>
         <w:suppressLineNumbers w:val="0"/>
         <w:rPr>
-          <w:rStyle w:val="8"/>
-        </w:rPr>
-      </w:pPr>
-      <w:r>
-        <w:rPr>
-          <w:rStyle w:val="8"/>
+          <w:rStyle w:val="9"/>
+        </w:rPr>
+      </w:pPr>
+      <w:r>
+        <w:rPr>
+          <w:rStyle w:val="9"/>
         </w:rPr>
         <w:t xml:space="preserve">    </w:t>
       </w:r>
@@ -10682,7 +11219,7 @@
       </w:r>
       <w:r>
         <w:rPr>
-          <w:rStyle w:val="8"/>
+          <w:rStyle w:val="9"/>
         </w:rPr>
         <w:t xml:space="preserve"> </w:t>
       </w:r>
@@ -10698,12 +11235,12 @@
         <w:widowControl/>
         <w:suppressLineNumbers w:val="0"/>
         <w:rPr>
-          <w:rStyle w:val="8"/>
-        </w:rPr>
-      </w:pPr>
-      <w:r>
-        <w:rPr>
-          <w:rStyle w:val="8"/>
+          <w:rStyle w:val="9"/>
+        </w:rPr>
+      </w:pPr>
+      <w:r>
+        <w:rPr>
+          <w:rStyle w:val="9"/>
         </w:rPr>
         <w:t xml:space="preserve">        </w:t>
       </w:r>
@@ -10712,7 +11249,7 @@
       </w:r>
       <w:r>
         <w:rPr>
-          <w:rStyle w:val="8"/>
+          <w:rStyle w:val="9"/>
         </w:rPr>
         <w:t xml:space="preserve"> </w:t>
       </w:r>
@@ -10721,7 +11258,7 @@
       </w:r>
       <w:r>
         <w:rPr>
-          <w:rStyle w:val="8"/>
+          <w:rStyle w:val="9"/>
         </w:rPr>
         <w:t>0.33</w:t>
       </w:r>
@@ -10737,12 +11274,12 @@
         <w:widowControl/>
         <w:suppressLineNumbers w:val="0"/>
         <w:rPr>
-          <w:rStyle w:val="8"/>
-        </w:rPr>
-      </w:pPr>
-      <w:r>
-        <w:rPr>
-          <w:rStyle w:val="8"/>
+          <w:rStyle w:val="9"/>
+        </w:rPr>
+      </w:pPr>
+      <w:r>
+        <w:rPr>
+          <w:rStyle w:val="9"/>
         </w:rPr>
         <w:t xml:space="preserve">        </w:t>
       </w:r>
@@ -10751,7 +11288,7 @@
       </w:r>
       <w:r>
         <w:rPr>
-          <w:rStyle w:val="8"/>
+          <w:rStyle w:val="9"/>
         </w:rPr>
         <w:t xml:space="preserve"> </w:t>
       </w:r>
@@ -10760,7 +11297,7 @@
       </w:r>
       <w:r>
         <w:rPr>
-          <w:rStyle w:val="8"/>
+          <w:rStyle w:val="9"/>
         </w:rPr>
         <w:t>0.33</w:t>
       </w:r>
@@ -10778,7 +11315,7 @@
       </w:pPr>
       <w:r>
         <w:rPr>
-          <w:rStyle w:val="8"/>
+          <w:rStyle w:val="9"/>
         </w:rPr>
         <w:t xml:space="preserve">    </w:t>
       </w:r>
@@ -10831,6 +11368,7 @@
         <w:keepLines w:val="0"/>
         <w:widowControl/>
         <w:numPr>
+          <w:ilvl w:val="0"/>
           <w:numId w:val="0"/>
         </w:numPr>
         <w:suppressLineNumbers w:val="0"/>
@@ -10864,6 +11402,7 @@
     <w:p>
       <w:pPr>
         <w:numPr>
+          <w:ilvl w:val="0"/>
           <w:numId w:val="0"/>
         </w:numPr>
         <w:ind w:leftChars="0" w:firstLine="420" w:firstLineChars="0"/>
@@ -10883,6 +11422,7 @@
     <w:p>
       <w:pPr>
         <w:numPr>
+          <w:ilvl w:val="0"/>
           <w:numId w:val="0"/>
         </w:numPr>
         <w:ind w:leftChars="0" w:firstLine="420" w:firstLineChars="0"/>
@@ -10902,6 +11442,7 @@
     <w:p>
       <w:pPr>
         <w:numPr>
+          <w:ilvl w:val="0"/>
           <w:numId w:val="0"/>
         </w:numPr>
         <w:ind w:left="420" w:leftChars="0" w:firstLine="420" w:firstLineChars="0"/>
@@ -10921,6 +11462,7 @@
     <w:p>
       <w:pPr>
         <w:numPr>
+          <w:ilvl w:val="0"/>
           <w:numId w:val="0"/>
         </w:numPr>
         <w:ind w:left="420" w:leftChars="0" w:firstLine="420" w:firstLineChars="0"/>
@@ -10940,6 +11482,7 @@
     <w:p>
       <w:pPr>
         <w:numPr>
+          <w:ilvl w:val="0"/>
           <w:numId w:val="0"/>
         </w:numPr>
         <w:ind w:left="840" w:leftChars="0" w:firstLine="420" w:firstLineChars="0"/>
@@ -10959,6 +11502,7 @@
     <w:p>
       <w:pPr>
         <w:numPr>
+          <w:ilvl w:val="0"/>
           <w:numId w:val="0"/>
         </w:numPr>
         <w:ind w:left="420" w:leftChars="0" w:firstLine="420" w:firstLineChars="0"/>
@@ -10978,6 +11522,7 @@
     <w:p>
       <w:pPr>
         <w:numPr>
+          <w:ilvl w:val="0"/>
           <w:numId w:val="0"/>
         </w:numPr>
         <w:ind w:left="420" w:leftChars="0" w:firstLine="420" w:firstLineChars="0"/>
@@ -10997,6 +11542,7 @@
     <w:p>
       <w:pPr>
         <w:numPr>
+          <w:ilvl w:val="0"/>
           <w:numId w:val="0"/>
         </w:numPr>
         <w:ind w:leftChars="0" w:firstLine="420" w:firstLineChars="0"/>
@@ -11016,6 +11562,7 @@
     <w:p>
       <w:pPr>
         <w:numPr>
+          <w:ilvl w:val="0"/>
           <w:numId w:val="0"/>
         </w:numPr>
         <w:ind w:firstLine="420" w:firstLineChars="0"/>
@@ -11035,6 +11582,7 @@
     <w:p>
       <w:pPr>
         <w:numPr>
+          <w:ilvl w:val="0"/>
           <w:numId w:val="0"/>
         </w:numPr>
         <w:ind w:firstLine="420" w:firstLineChars="0"/>
@@ -11054,6 +11602,7 @@
     <w:p>
       <w:pPr>
         <w:numPr>
+          <w:ilvl w:val="0"/>
           <w:numId w:val="0"/>
         </w:numPr>
         <w:ind w:firstLine="420" w:firstLineChars="0"/>
@@ -11065,7 +11614,6 @@
           <w:spacing w:val="0"/>
           <w:sz w:val="16"/>
           <w:szCs w:val="16"/>
-          <w:bdr w:val="none" w:color="auto" w:sz="0" w:space="0"/>
           <w:shd w:val="clear" w:fill="FFFFFF"/>
         </w:rPr>
       </w:pPr>
@@ -11078,7 +11626,6 @@
           <w:spacing w:val="0"/>
           <w:sz w:val="16"/>
           <w:szCs w:val="16"/>
-          <w:bdr w:val="none" w:color="auto" w:sz="0" w:space="0"/>
           <w:shd w:val="clear" w:fill="FFFFFF"/>
         </w:rPr>
         <w:t>使用 JavaScript 世界里的一等公民函数来创建闭包来解决试试，</w:t>
@@ -11087,6 +11634,7 @@
     <w:p>
       <w:pPr>
         <w:numPr>
+          <w:ilvl w:val="0"/>
           <w:numId w:val="0"/>
         </w:numPr>
         <w:ind w:firstLine="420" w:firstLineChars="0"/>
@@ -11098,7 +11646,6 @@
           <w:spacing w:val="0"/>
           <w:sz w:val="16"/>
           <w:szCs w:val="16"/>
-          <w:bdr w:val="none" w:color="auto" w:sz="0" w:space="0"/>
           <w:shd w:val="clear" w:fill="FFFFFF"/>
           <w:lang w:val="en-US" w:eastAsia="zh-CN"/>
         </w:rPr>
@@ -11112,7 +11659,6 @@
           <w:spacing w:val="0"/>
           <w:sz w:val="16"/>
           <w:szCs w:val="16"/>
-          <w:bdr w:val="none" w:color="auto" w:sz="0" w:space="0"/>
           <w:shd w:val="clear" w:fill="FFFFFF"/>
         </w:rPr>
         <w:t>通过即时函数创建闭包，返回</w:t>
@@ -11126,7 +11672,6 @@
           <w:spacing w:val="0"/>
           <w:sz w:val="16"/>
           <w:szCs w:val="16"/>
-          <w:bdr w:val="none" w:color="auto" w:sz="0" w:space="0"/>
           <w:shd w:val="clear" w:fill="FFFFFF"/>
         </w:rPr>
         <w:t>一个自增的值</w:t>
@@ -11140,7 +11685,6 @@
           <w:spacing w:val="0"/>
           <w:sz w:val="16"/>
           <w:szCs w:val="16"/>
-          <w:bdr w:val="none" w:color="auto" w:sz="0" w:space="0"/>
           <w:shd w:val="clear" w:fill="FFFFFF"/>
           <w:lang w:val="en-US" w:eastAsia="zh-CN"/>
         </w:rPr>
@@ -11150,6 +11694,7 @@
     <w:p>
       <w:pPr>
         <w:numPr>
+          <w:ilvl w:val="0"/>
           <w:numId w:val="0"/>
         </w:numPr>
         <w:ind w:firstLine="420" w:firstLineChars="0"/>
@@ -11161,7 +11706,6 @@
           <w:spacing w:val="0"/>
           <w:sz w:val="16"/>
           <w:szCs w:val="16"/>
-          <w:bdr w:val="none" w:color="auto" w:sz="0" w:space="0"/>
           <w:shd w:val="clear" w:fill="FFFFFF"/>
           <w:lang w:val="en-US" w:eastAsia="zh-CN"/>
         </w:rPr>
@@ -11174,7 +11718,6 @@
           <w:spacing w:val="0"/>
           <w:sz w:val="16"/>
           <w:szCs w:val="16"/>
-          <w:bdr w:val="none" w:color="auto" w:sz="0" w:space="0"/>
           <w:shd w:val="clear" w:fill="FFFFFF"/>
           <w:lang w:val="en-US" w:eastAsia="zh-CN"/>
         </w:rPr>
@@ -11189,7 +11732,6 @@
           <w:spacing w:val="0"/>
           <w:sz w:val="16"/>
           <w:szCs w:val="16"/>
-          <w:bdr w:val="none" w:color="auto" w:sz="0" w:space="0"/>
           <w:shd w:val="clear" w:fill="FFFFFF"/>
           <w:lang w:val="en-US" w:eastAsia="zh-CN"/>
         </w:rPr>
@@ -11199,6 +11741,7 @@
     <w:p>
       <w:pPr>
         <w:numPr>
+          <w:ilvl w:val="0"/>
           <w:numId w:val="0"/>
         </w:numPr>
         <w:ind w:left="420" w:leftChars="0" w:firstLine="420" w:firstLineChars="0"/>
@@ -11210,7 +11753,6 @@
           <w:spacing w:val="0"/>
           <w:sz w:val="16"/>
           <w:szCs w:val="16"/>
-          <w:bdr w:val="none" w:color="auto" w:sz="0" w:space="0"/>
           <w:shd w:val="clear" w:fill="FFFFFF"/>
           <w:lang w:val="en-US" w:eastAsia="zh-CN"/>
         </w:rPr>
@@ -11223,7 +11765,6 @@
           <w:spacing w:val="0"/>
           <w:sz w:val="16"/>
           <w:szCs w:val="16"/>
-          <w:bdr w:val="none" w:color="auto" w:sz="0" w:space="0"/>
           <w:shd w:val="clear" w:fill="FFFFFF"/>
           <w:lang w:val="en-US" w:eastAsia="zh-CN"/>
         </w:rPr>
@@ -11238,7 +11779,6 @@
           <w:spacing w:val="0"/>
           <w:sz w:val="16"/>
           <w:szCs w:val="16"/>
-          <w:bdr w:val="none" w:color="auto" w:sz="0" w:space="0"/>
           <w:shd w:val="clear" w:fill="FFFFFF"/>
           <w:lang w:val="en-US" w:eastAsia="zh-CN"/>
         </w:rPr>
@@ -11248,6 +11788,7 @@
     <w:p>
       <w:pPr>
         <w:numPr>
+          <w:ilvl w:val="0"/>
           <w:numId w:val="0"/>
         </w:numPr>
         <w:ind w:left="420" w:leftChars="0" w:firstLine="420" w:firstLineChars="0"/>
@@ -11259,7 +11800,6 @@
           <w:spacing w:val="0"/>
           <w:sz w:val="16"/>
           <w:szCs w:val="16"/>
-          <w:bdr w:val="none" w:color="auto" w:sz="0" w:space="0"/>
           <w:shd w:val="clear" w:fill="FFFFFF"/>
           <w:lang w:val="en-US" w:eastAsia="zh-CN"/>
         </w:rPr>
@@ -11273,7 +11813,6 @@
           <w:spacing w:val="0"/>
           <w:sz w:val="16"/>
           <w:szCs w:val="16"/>
-          <w:bdr w:val="none" w:color="auto" w:sz="0" w:space="0"/>
           <w:shd w:val="clear" w:fill="FFFFFF"/>
           <w:lang w:val="en-US" w:eastAsia="zh-CN"/>
         </w:rPr>
@@ -11283,6 +11822,7 @@
     <w:p>
       <w:pPr>
         <w:numPr>
+          <w:ilvl w:val="0"/>
           <w:numId w:val="0"/>
         </w:numPr>
         <w:ind w:left="840" w:leftChars="0" w:firstLine="420" w:firstLineChars="0"/>
@@ -11294,7 +11834,6 @@
           <w:spacing w:val="0"/>
           <w:sz w:val="16"/>
           <w:szCs w:val="16"/>
-          <w:bdr w:val="none" w:color="auto" w:sz="0" w:space="0"/>
           <w:shd w:val="clear" w:fill="FFFFFF"/>
           <w:lang w:val="en-US" w:eastAsia="zh-CN"/>
         </w:rPr>
@@ -11308,7 +11847,6 @@
           <w:spacing w:val="0"/>
           <w:sz w:val="16"/>
           <w:szCs w:val="16"/>
-          <w:bdr w:val="none" w:color="auto" w:sz="0" w:space="0"/>
           <w:shd w:val="clear" w:fill="FFFFFF"/>
           <w:lang w:val="en-US" w:eastAsia="zh-CN"/>
         </w:rPr>
@@ -11318,6 +11856,7 @@
     <w:p>
       <w:pPr>
         <w:numPr>
+          <w:ilvl w:val="0"/>
           <w:numId w:val="0"/>
         </w:numPr>
         <w:ind w:left="420" w:leftChars="0" w:firstLine="420" w:firstLineChars="0"/>
@@ -11329,7 +11868,6 @@
           <w:spacing w:val="0"/>
           <w:sz w:val="16"/>
           <w:szCs w:val="16"/>
-          <w:bdr w:val="none" w:color="auto" w:sz="0" w:space="0"/>
           <w:shd w:val="clear" w:fill="FFFFFF"/>
           <w:lang w:val="en-US" w:eastAsia="zh-CN"/>
         </w:rPr>
@@ -11343,7 +11881,6 @@
           <w:spacing w:val="0"/>
           <w:sz w:val="16"/>
           <w:szCs w:val="16"/>
-          <w:bdr w:val="none" w:color="auto" w:sz="0" w:space="0"/>
           <w:shd w:val="clear" w:fill="FFFFFF"/>
           <w:lang w:val="en-US" w:eastAsia="zh-CN"/>
         </w:rPr>
@@ -11353,6 +11890,7 @@
     <w:p>
       <w:pPr>
         <w:numPr>
+          <w:ilvl w:val="0"/>
           <w:numId w:val="0"/>
         </w:numPr>
         <w:ind w:firstLine="420" w:firstLineChars="0"/>
@@ -11364,7 +11902,6 @@
           <w:spacing w:val="0"/>
           <w:sz w:val="16"/>
           <w:szCs w:val="16"/>
-          <w:bdr w:val="none" w:color="auto" w:sz="0" w:space="0"/>
           <w:shd w:val="clear" w:fill="FFFFFF"/>
           <w:lang w:val="en-US" w:eastAsia="zh-CN"/>
         </w:rPr>
@@ -11378,7 +11915,6 @@
           <w:spacing w:val="0"/>
           <w:sz w:val="16"/>
           <w:szCs w:val="16"/>
-          <w:bdr w:val="none" w:color="auto" w:sz="0" w:space="0"/>
           <w:shd w:val="clear" w:fill="FFFFFF"/>
           <w:lang w:val="en-US" w:eastAsia="zh-CN"/>
         </w:rPr>
@@ -11479,6 +12015,22 @@
     </w:lvl>
   </w:abstractNum>
   <w:abstractNum w:abstractNumId="5">
+    <w:nsid w:val="BFD641F1"/>
+    <w:multiLevelType w:val="singleLevel"/>
+    <w:tmpl w:val="BFD641F1"/>
+    <w:lvl w:ilvl="0" w:tentative="0">
+      <w:start w:val="1"/>
+      <w:numFmt w:val="decimal"/>
+      <w:lvlText w:val="%1."/>
+      <w:lvlJc w:val="left"/>
+      <w:pPr>
+        <w:tabs>
+          <w:tab w:val="left" w:pos="312"/>
+        </w:tabs>
+      </w:pPr>
+    </w:lvl>
+  </w:abstractNum>
+  <w:abstractNum w:abstractNumId="6">
     <w:nsid w:val="EFCDD357"/>
     <w:multiLevelType w:val="singleLevel"/>
     <w:tmpl w:val="EFCDD357"/>
@@ -11493,7 +12045,7 @@
       </w:pPr>
     </w:lvl>
   </w:abstractNum>
-  <w:abstractNum w:abstractNumId="6">
+  <w:abstractNum w:abstractNumId="7">
     <w:nsid w:val="543CC4BF"/>
     <w:multiLevelType w:val="singleLevel"/>
     <w:tmpl w:val="543CC4BF"/>
@@ -11509,7 +12061,23 @@
       </w:pPr>
     </w:lvl>
   </w:abstractNum>
-  <w:abstractNum w:abstractNumId="7">
+  <w:abstractNum w:abstractNumId="8">
+    <w:nsid w:val="6AA8B6C5"/>
+    <w:multiLevelType w:val="singleLevel"/>
+    <w:tmpl w:val="6AA8B6C5"/>
+    <w:lvl w:ilvl="0" w:tentative="0">
+      <w:start w:val="1"/>
+      <w:numFmt w:val="decimal"/>
+      <w:lvlText w:val="%1."/>
+      <w:lvlJc w:val="left"/>
+      <w:pPr>
+        <w:tabs>
+          <w:tab w:val="left" w:pos="312"/>
+        </w:tabs>
+      </w:pPr>
+    </w:lvl>
+  </w:abstractNum>
+  <w:abstractNum w:abstractNumId="9">
     <w:nsid w:val="7F0AA381"/>
     <w:multiLevelType w:val="singleLevel"/>
     <w:tmpl w:val="7F0AA381"/>
@@ -11529,10 +12097,10 @@
     <w:abstractNumId w:val="0"/>
   </w:num>
   <w:num w:numId="2">
-    <w:abstractNumId w:val="5"/>
+    <w:abstractNumId w:val="6"/>
   </w:num>
   <w:num w:numId="3">
-    <w:abstractNumId w:val="7"/>
+    <w:abstractNumId w:val="9"/>
   </w:num>
   <w:num w:numId="4">
     <w:abstractNumId w:val="1"/>
@@ -11541,12 +12109,18 @@
     <w:abstractNumId w:val="3"/>
   </w:num>
   <w:num w:numId="6">
-    <w:abstractNumId w:val="6"/>
+    <w:abstractNumId w:val="7"/>
   </w:num>
   <w:num w:numId="7">
     <w:abstractNumId w:val="2"/>
   </w:num>
   <w:num w:numId="8">
+    <w:abstractNumId w:val="8"/>
+  </w:num>
+  <w:num w:numId="9">
+    <w:abstractNumId w:val="5"/>
+  </w:num>
+  <w:num w:numId="10">
     <w:abstractNumId w:val="4"/>
   </w:num>
 </w:numbering>
@@ -11871,7 +12445,7 @@
     <w:semiHidden/>
     <w:uiPriority w:val="0"/>
   </w:style>
-  <w:style w:type="table" w:default="1" w:styleId="9">
+  <w:style w:type="table" w:default="1" w:styleId="10">
     <w:name w:val="Normal Table"/>
     <w:semiHidden/>
     <w:uiPriority w:val="0"/>
@@ -11943,6 +12517,15 @@
     </w:rPr>
   </w:style>
   <w:style w:type="character" w:styleId="8">
+    <w:name w:val="Emphasis"/>
+    <w:basedOn w:val="6"/>
+    <w:qFormat/>
+    <w:uiPriority w:val="0"/>
+    <w:rPr>
+      <w:i/>
+    </w:rPr>
+  </w:style>
+  <w:style w:type="character" w:styleId="9">
     <w:name w:val="HTML Code"/>
     <w:basedOn w:val="6"/>
     <w:uiPriority w:val="0"/>

--- a/面试/前端面试整理.docx
+++ b/面试/前端面试整理.docx
@@ -5508,12 +5508,16 @@
         <w:ind w:left="0" w:leftChars="0" w:firstLine="0" w:firstLineChars="0"/>
         <w:rPr>
           <w:rFonts w:hint="default"/>
-          <w:lang w:val="en-US" w:eastAsia="zh-CN"/>
-        </w:rPr>
-      </w:pPr>
-      <w:r>
-        <w:rPr>
-          <w:rFonts w:hint="eastAsia"/>
+          <w:sz w:val="28"/>
+          <w:szCs w:val="28"/>
+          <w:lang w:val="en-US" w:eastAsia="zh-CN"/>
+        </w:rPr>
+      </w:pPr>
+      <w:r>
+        <w:rPr>
+          <w:rFonts w:hint="eastAsia"/>
+          <w:sz w:val="28"/>
+          <w:szCs w:val="28"/>
           <w:lang w:val="en-US" w:eastAsia="zh-CN"/>
         </w:rPr>
         <w:t>Vue的slot插槽的作用和类型？</w:t>
@@ -5672,12 +5676,16 @@
         <w:ind w:left="0" w:leftChars="0" w:firstLine="0" w:firstLineChars="0"/>
         <w:rPr>
           <w:rFonts w:hint="default"/>
-          <w:lang w:val="en-US" w:eastAsia="zh-CN"/>
-        </w:rPr>
-      </w:pPr>
-      <w:r>
-        <w:rPr>
-          <w:rFonts w:hint="eastAsia"/>
+          <w:sz w:val="28"/>
+          <w:szCs w:val="28"/>
+          <w:lang w:val="en-US" w:eastAsia="zh-CN"/>
+        </w:rPr>
+      </w:pPr>
+      <w:r>
+        <w:rPr>
+          <w:rFonts w:hint="eastAsia"/>
+          <w:sz w:val="28"/>
+          <w:szCs w:val="28"/>
           <w:lang w:val="en-US" w:eastAsia="zh-CN"/>
         </w:rPr>
         <w:t>深浅拷贝</w:t>
@@ -5705,12 +5713,16 @@
         <w:ind w:left="0" w:leftChars="0" w:firstLine="0" w:firstLineChars="0"/>
         <w:rPr>
           <w:rFonts w:hint="default"/>
-          <w:lang w:val="en-US" w:eastAsia="zh-CN"/>
-        </w:rPr>
-      </w:pPr>
-      <w:r>
-        <w:rPr>
-          <w:rFonts w:hint="eastAsia"/>
+          <w:sz w:val="28"/>
+          <w:szCs w:val="28"/>
+          <w:lang w:val="en-US" w:eastAsia="zh-CN"/>
+        </w:rPr>
+      </w:pPr>
+      <w:r>
+        <w:rPr>
+          <w:rFonts w:hint="eastAsia"/>
+          <w:sz w:val="28"/>
+          <w:szCs w:val="28"/>
           <w:lang w:val="en-US" w:eastAsia="zh-CN"/>
         </w:rPr>
         <w:t>数组去重</w:t>
@@ -5738,12 +5750,16 @@
         <w:ind w:left="0" w:leftChars="0" w:firstLine="0" w:firstLineChars="0"/>
         <w:rPr>
           <w:rFonts w:hint="default"/>
-          <w:lang w:val="en-US" w:eastAsia="zh-CN"/>
-        </w:rPr>
-      </w:pPr>
-      <w:r>
-        <w:rPr>
-          <w:rFonts w:hint="eastAsia"/>
+          <w:sz w:val="28"/>
+          <w:szCs w:val="28"/>
+          <w:lang w:val="en-US" w:eastAsia="zh-CN"/>
+        </w:rPr>
+      </w:pPr>
+      <w:r>
+        <w:rPr>
+          <w:rFonts w:hint="eastAsia"/>
+          <w:sz w:val="28"/>
+          <w:szCs w:val="28"/>
           <w:lang w:val="en-US" w:eastAsia="zh-CN"/>
         </w:rPr>
         <w:t>数组降维</w:t>
@@ -5758,12 +5774,16 @@
         <w:ind w:left="0" w:leftChars="0" w:firstLine="0" w:firstLineChars="0"/>
         <w:rPr>
           <w:rFonts w:hint="default"/>
-          <w:lang w:val="en-US" w:eastAsia="zh-CN"/>
-        </w:rPr>
-      </w:pPr>
-      <w:r>
-        <w:rPr>
-          <w:rFonts w:hint="eastAsia"/>
+          <w:sz w:val="28"/>
+          <w:szCs w:val="28"/>
+          <w:lang w:val="en-US" w:eastAsia="zh-CN"/>
+        </w:rPr>
+      </w:pPr>
+      <w:r>
+        <w:rPr>
+          <w:rFonts w:hint="eastAsia"/>
+          <w:sz w:val="28"/>
+          <w:szCs w:val="28"/>
           <w:lang w:val="en-US" w:eastAsia="zh-CN"/>
         </w:rPr>
         <w:t>原型链</w:t>
@@ -5778,12 +5798,16 @@
         <w:ind w:left="0" w:leftChars="0" w:firstLine="0" w:firstLineChars="0"/>
         <w:rPr>
           <w:rFonts w:hint="default"/>
-          <w:lang w:val="en-US" w:eastAsia="zh-CN"/>
-        </w:rPr>
-      </w:pPr>
-      <w:r>
-        <w:rPr>
-          <w:rFonts w:hint="eastAsia"/>
+          <w:sz w:val="28"/>
+          <w:szCs w:val="28"/>
+          <w:lang w:val="en-US" w:eastAsia="zh-CN"/>
+        </w:rPr>
+      </w:pPr>
+      <w:r>
+        <w:rPr>
+          <w:rFonts w:hint="eastAsia"/>
+          <w:sz w:val="28"/>
+          <w:szCs w:val="28"/>
           <w:lang w:val="en-US" w:eastAsia="zh-CN"/>
         </w:rPr>
         <w:t>链表</w:t>
@@ -5798,12 +5822,16 @@
         <w:ind w:left="0" w:leftChars="0" w:firstLine="0" w:firstLineChars="0"/>
         <w:rPr>
           <w:rFonts w:hint="default"/>
-          <w:lang w:val="en-US" w:eastAsia="zh-CN"/>
-        </w:rPr>
-      </w:pPr>
-      <w:r>
-        <w:rPr>
-          <w:rFonts w:hint="eastAsia"/>
+          <w:sz w:val="28"/>
+          <w:szCs w:val="28"/>
+          <w:lang w:val="en-US" w:eastAsia="zh-CN"/>
+        </w:rPr>
+      </w:pPr>
+      <w:r>
+        <w:rPr>
+          <w:rFonts w:hint="eastAsia"/>
+          <w:sz w:val="28"/>
+          <w:szCs w:val="28"/>
           <w:lang w:val="en-US" w:eastAsia="zh-CN"/>
         </w:rPr>
         <w:t>讲述前端页面渲染的过程</w:t>
@@ -6177,8 +6205,6 @@
         </w:rPr>
         <w:t>:文档对象模型树，也就是浏览器通过HTMLparser解析HTML页面生成的HTML树状结构以及相应的接口。</w:t>
       </w:r>
-      <w:bookmarkStart w:id="0" w:name="_GoBack"/>
-      <w:bookmarkEnd w:id="0"/>
     </w:p>
     <w:p>
       <w:pPr>
@@ -6528,12 +6554,16 @@
         <w:ind w:left="0" w:leftChars="0" w:firstLine="0" w:firstLineChars="0"/>
         <w:rPr>
           <w:rFonts w:hint="default"/>
-          <w:lang w:val="en-US" w:eastAsia="zh-CN"/>
-        </w:rPr>
-      </w:pPr>
-      <w:r>
-        <w:rPr>
-          <w:rFonts w:hint="eastAsia"/>
+          <w:sz w:val="28"/>
+          <w:szCs w:val="28"/>
+          <w:lang w:val="en-US" w:eastAsia="zh-CN"/>
+        </w:rPr>
+      </w:pPr>
+      <w:r>
+        <w:rPr>
+          <w:rFonts w:hint="eastAsia"/>
+          <w:sz w:val="28"/>
+          <w:szCs w:val="28"/>
           <w:lang w:val="en-US" w:eastAsia="zh-CN"/>
         </w:rPr>
         <w:t>对vue生命周期的理解</w:t>
@@ -6548,12 +6578,16 @@
         <w:ind w:left="0" w:leftChars="0" w:firstLine="0" w:firstLineChars="0"/>
         <w:rPr>
           <w:rFonts w:hint="default"/>
-          <w:lang w:val="en-US" w:eastAsia="zh-CN"/>
-        </w:rPr>
-      </w:pPr>
-      <w:r>
-        <w:rPr>
-          <w:rFonts w:hint="eastAsia"/>
+          <w:sz w:val="28"/>
+          <w:szCs w:val="28"/>
+          <w:lang w:val="en-US" w:eastAsia="zh-CN"/>
+        </w:rPr>
+      </w:pPr>
+      <w:r>
+        <w:rPr>
+          <w:rFonts w:hint="eastAsia"/>
+          <w:sz w:val="28"/>
+          <w:szCs w:val="28"/>
           <w:lang w:val="en-US" w:eastAsia="zh-CN"/>
         </w:rPr>
         <w:t>移动端1像素问题</w:t>
@@ -11388,12 +11422,16 @@
         <w:ind w:left="0" w:leftChars="0" w:firstLine="0" w:firstLineChars="0"/>
         <w:rPr>
           <w:rFonts w:hint="default"/>
-          <w:lang w:val="en-US" w:eastAsia="zh-CN"/>
-        </w:rPr>
-      </w:pPr>
-      <w:r>
-        <w:rPr>
-          <w:rFonts w:hint="eastAsia"/>
+          <w:sz w:val="28"/>
+          <w:szCs w:val="28"/>
+          <w:lang w:val="en-US" w:eastAsia="zh-CN"/>
+        </w:rPr>
+      </w:pPr>
+      <w:r>
+        <w:rPr>
+          <w:rFonts w:hint="eastAsia"/>
+          <w:sz w:val="28"/>
+          <w:szCs w:val="28"/>
           <w:lang w:val="en-US" w:eastAsia="zh-CN"/>
         </w:rPr>
         <w:t>Js每次调用一个函数自身+1</w:t>
@@ -11895,7 +11933,7 @@
         </w:numPr>
         <w:ind w:firstLine="420" w:firstLineChars="0"/>
         <w:rPr>
-          <w:rFonts w:hint="default" w:ascii="微软雅黑" w:hAnsi="微软雅黑" w:eastAsia="微软雅黑" w:cs="微软雅黑"/>
+          <w:rFonts w:hint="eastAsia" w:ascii="微软雅黑" w:hAnsi="微软雅黑" w:eastAsia="微软雅黑" w:cs="微软雅黑"/>
           <w:i w:val="0"/>
           <w:caps w:val="0"/>
           <w:color w:val="4D4D4D"/>
@@ -11920,6 +11958,577 @@
         </w:rPr>
         <w:t>}）();</w:t>
       </w:r>
+    </w:p>
+    <w:p>
+      <w:pPr>
+        <w:numPr>
+          <w:ilvl w:val="0"/>
+          <w:numId w:val="0"/>
+        </w:numPr>
+        <w:ind w:firstLine="420" w:firstLineChars="0"/>
+        <w:rPr>
+          <w:rFonts w:hint="eastAsia" w:ascii="微软雅黑" w:hAnsi="微软雅黑" w:eastAsia="微软雅黑" w:cs="微软雅黑"/>
+          <w:i w:val="0"/>
+          <w:caps w:val="0"/>
+          <w:color w:val="4D4D4D"/>
+          <w:spacing w:val="0"/>
+          <w:sz w:val="16"/>
+          <w:szCs w:val="16"/>
+          <w:shd w:val="clear" w:fill="FFFFFF"/>
+          <w:lang w:val="en-US" w:eastAsia="zh-CN"/>
+        </w:rPr>
+      </w:pPr>
+    </w:p>
+    <w:p>
+      <w:pPr>
+        <w:numPr>
+          <w:ilvl w:val="0"/>
+          <w:numId w:val="1"/>
+        </w:numPr>
+        <w:ind w:left="0" w:leftChars="0" w:firstLine="0" w:firstLineChars="0"/>
+        <w:rPr>
+          <w:rFonts w:hint="eastAsia" w:ascii="微软雅黑" w:hAnsi="微软雅黑" w:eastAsia="微软雅黑" w:cs="微软雅黑"/>
+          <w:i w:val="0"/>
+          <w:caps w:val="0"/>
+          <w:color w:val="4D4D4D"/>
+          <w:spacing w:val="0"/>
+          <w:sz w:val="28"/>
+          <w:szCs w:val="28"/>
+          <w:shd w:val="clear" w:fill="FFFFFF"/>
+          <w:lang w:val="en-US" w:eastAsia="zh-CN"/>
+        </w:rPr>
+      </w:pPr>
+      <w:r>
+        <w:rPr>
+          <w:rFonts w:hint="eastAsia" w:ascii="微软雅黑" w:hAnsi="微软雅黑" w:eastAsia="微软雅黑" w:cs="微软雅黑"/>
+          <w:i w:val="0"/>
+          <w:caps w:val="0"/>
+          <w:color w:val="4D4D4D"/>
+          <w:spacing w:val="0"/>
+          <w:sz w:val="28"/>
+          <w:szCs w:val="28"/>
+          <w:shd w:val="clear" w:fill="FFFFFF"/>
+          <w:lang w:val="en-US" w:eastAsia="zh-CN"/>
+        </w:rPr>
+        <w:t>css的盒子模型？</w:t>
+      </w:r>
+    </w:p>
+    <w:p>
+      <w:pPr>
+        <w:numPr>
+          <w:numId w:val="0"/>
+        </w:numPr>
+        <w:ind w:leftChars="0" w:firstLine="420" w:firstLineChars="0"/>
+        <w:rPr>
+          <w:rFonts w:hint="default" w:ascii="微软雅黑" w:hAnsi="微软雅黑" w:eastAsia="微软雅黑" w:cs="微软雅黑"/>
+          <w:i w:val="0"/>
+          <w:caps w:val="0"/>
+          <w:color w:val="4D4D4D"/>
+          <w:spacing w:val="0"/>
+          <w:sz w:val="21"/>
+          <w:szCs w:val="21"/>
+          <w:shd w:val="clear" w:fill="FFFFFF"/>
+          <w:lang w:val="en-US" w:eastAsia="zh-CN"/>
+        </w:rPr>
+      </w:pPr>
+      <w:r>
+        <w:rPr>
+          <w:rFonts w:hint="eastAsia" w:ascii="微软雅黑" w:hAnsi="微软雅黑" w:eastAsia="微软雅黑" w:cs="微软雅黑"/>
+          <w:i w:val="0"/>
+          <w:caps w:val="0"/>
+          <w:color w:val="4D4D4D"/>
+          <w:spacing w:val="0"/>
+          <w:sz w:val="21"/>
+          <w:szCs w:val="21"/>
+          <w:shd w:val="clear" w:fill="FFFFFF"/>
+          <w:lang w:val="en-US" w:eastAsia="zh-CN"/>
+        </w:rPr>
+        <w:t>content、padding、margin、border</w:t>
+      </w:r>
+    </w:p>
+    <w:p>
+      <w:pPr>
+        <w:numPr>
+          <w:ilvl w:val="0"/>
+          <w:numId w:val="1"/>
+        </w:numPr>
+        <w:ind w:left="0" w:leftChars="0" w:firstLine="0" w:firstLineChars="0"/>
+        <w:rPr>
+          <w:rFonts w:hint="default" w:ascii="微软雅黑" w:hAnsi="微软雅黑" w:eastAsia="微软雅黑" w:cs="微软雅黑"/>
+          <w:i w:val="0"/>
+          <w:caps w:val="0"/>
+          <w:color w:val="4D4D4D"/>
+          <w:spacing w:val="0"/>
+          <w:sz w:val="28"/>
+          <w:szCs w:val="28"/>
+          <w:shd w:val="clear" w:fill="FFFFFF"/>
+          <w:lang w:val="en-US" w:eastAsia="zh-CN"/>
+        </w:rPr>
+      </w:pPr>
+      <w:r>
+        <w:rPr>
+          <w:rFonts w:hint="eastAsia" w:ascii="微软雅黑" w:hAnsi="微软雅黑" w:eastAsia="微软雅黑" w:cs="微软雅黑"/>
+          <w:i w:val="0"/>
+          <w:color w:val="4D4D4D"/>
+          <w:spacing w:val="0"/>
+          <w:sz w:val="28"/>
+          <w:szCs w:val="28"/>
+          <w:shd w:val="clear" w:fill="FFFFFF"/>
+          <w:lang w:val="en-US" w:eastAsia="zh-CN"/>
+        </w:rPr>
+        <w:t>C</w:t>
+      </w:r>
+      <w:r>
+        <w:rPr>
+          <w:rFonts w:hint="eastAsia" w:ascii="微软雅黑" w:hAnsi="微软雅黑" w:eastAsia="微软雅黑" w:cs="微软雅黑"/>
+          <w:i w:val="0"/>
+          <w:caps w:val="0"/>
+          <w:color w:val="4D4D4D"/>
+          <w:spacing w:val="0"/>
+          <w:sz w:val="28"/>
+          <w:szCs w:val="28"/>
+          <w:shd w:val="clear" w:fill="FFFFFF"/>
+          <w:lang w:val="en-US" w:eastAsia="zh-CN"/>
+        </w:rPr>
+        <w:t>ss如何实现水平垂直居中</w:t>
+      </w:r>
+    </w:p>
+    <w:p>
+      <w:pPr>
+        <w:numPr>
+          <w:ilvl w:val="0"/>
+          <w:numId w:val="11"/>
+        </w:numPr>
+        <w:ind w:left="560" w:leftChars="0" w:firstLine="0" w:firstLineChars="0"/>
+        <w:rPr>
+          <w:rFonts w:hint="eastAsia" w:ascii="微软雅黑" w:hAnsi="微软雅黑" w:eastAsia="微软雅黑" w:cs="微软雅黑"/>
+          <w:i w:val="0"/>
+          <w:caps w:val="0"/>
+          <w:color w:val="4D4D4D"/>
+          <w:spacing w:val="0"/>
+          <w:sz w:val="21"/>
+          <w:szCs w:val="21"/>
+          <w:shd w:val="clear" w:fill="FFFFFF"/>
+          <w:lang w:val="en-US" w:eastAsia="zh-CN"/>
+        </w:rPr>
+      </w:pPr>
+      <w:r>
+        <w:rPr>
+          <w:rFonts w:hint="eastAsia" w:ascii="微软雅黑" w:hAnsi="微软雅黑" w:eastAsia="微软雅黑" w:cs="微软雅黑"/>
+          <w:i w:val="0"/>
+          <w:caps w:val="0"/>
+          <w:color w:val="4D4D4D"/>
+          <w:spacing w:val="0"/>
+          <w:sz w:val="21"/>
+          <w:szCs w:val="21"/>
+          <w:shd w:val="clear" w:fill="FFFFFF"/>
+          <w:lang w:val="en-US" w:eastAsia="zh-CN"/>
+        </w:rPr>
+        <w:t>绝对定位元素的居中实现（position：absolute；top：50%；left：50%）</w:t>
+      </w:r>
+    </w:p>
+    <w:p>
+      <w:pPr>
+        <w:pStyle w:val="5"/>
+        <w:keepNext w:val="0"/>
+        <w:keepLines w:val="0"/>
+        <w:widowControl/>
+        <w:suppressLineNumbers w:val="0"/>
+        <w:pBdr>
+          <w:top w:val="none" w:color="auto" w:sz="0" w:space="0"/>
+          <w:left w:val="none" w:color="auto" w:sz="0" w:space="0"/>
+          <w:bottom w:val="none" w:color="auto" w:sz="0" w:space="0"/>
+          <w:right w:val="none" w:color="auto" w:sz="0" w:space="0"/>
+        </w:pBdr>
+        <w:shd w:val="clear" w:fill="FEFEF2"/>
+        <w:spacing w:before="120" w:beforeAutospacing="0" w:after="120" w:afterAutospacing="0" w:line="18" w:lineRule="atLeast"/>
+        <w:ind w:left="0" w:right="0" w:firstLine="0"/>
+        <w:jc w:val="left"/>
+        <w:rPr>
+          <w:rFonts w:ascii="Helvetica" w:hAnsi="Helvetica" w:eastAsia="Helvetica" w:cs="Helvetica"/>
+          <w:i w:val="0"/>
+          <w:caps w:val="0"/>
+          <w:color w:val="000000"/>
+          <w:spacing w:val="0"/>
+          <w:sz w:val="18"/>
+          <w:szCs w:val="18"/>
+        </w:rPr>
+      </w:pPr>
+      <w:r>
+        <w:rPr>
+          <w:rFonts w:hint="default" w:ascii="Helvetica" w:hAnsi="Helvetica" w:eastAsia="Helvetica" w:cs="Helvetica"/>
+          <w:i w:val="0"/>
+          <w:caps w:val="0"/>
+          <w:color w:val="000000"/>
+          <w:spacing w:val="0"/>
+          <w:sz w:val="18"/>
+          <w:szCs w:val="18"/>
+          <w:bdr w:val="none" w:color="auto" w:sz="0" w:space="0"/>
+          <w:shd w:val="clear" w:fill="FEFEF2"/>
+        </w:rPr>
+        <w:t>缺点：需要提前知道元素的尺寸。如果不知道元素尺寸，这个时候就需要JS获取了。</w:t>
+      </w:r>
+    </w:p>
+    <w:p>
+      <w:pPr>
+        <w:pStyle w:val="5"/>
+        <w:keepNext w:val="0"/>
+        <w:keepLines w:val="0"/>
+        <w:widowControl/>
+        <w:suppressLineNumbers w:val="0"/>
+        <w:pBdr>
+          <w:top w:val="none" w:color="auto" w:sz="0" w:space="0"/>
+          <w:left w:val="none" w:color="auto" w:sz="0" w:space="0"/>
+          <w:bottom w:val="none" w:color="auto" w:sz="0" w:space="0"/>
+          <w:right w:val="none" w:color="auto" w:sz="0" w:space="0"/>
+        </w:pBdr>
+        <w:shd w:val="clear" w:fill="FEFEF2"/>
+        <w:spacing w:before="120" w:beforeAutospacing="0" w:after="120" w:afterAutospacing="0" w:line="18" w:lineRule="atLeast"/>
+        <w:ind w:left="0" w:right="0" w:firstLine="0"/>
+        <w:jc w:val="left"/>
+        <w:rPr>
+          <w:rFonts w:hint="default" w:ascii="Helvetica" w:hAnsi="Helvetica" w:eastAsia="Helvetica" w:cs="Helvetica"/>
+          <w:i w:val="0"/>
+          <w:caps w:val="0"/>
+          <w:color w:val="000000"/>
+          <w:spacing w:val="0"/>
+          <w:sz w:val="18"/>
+          <w:szCs w:val="18"/>
+        </w:rPr>
+      </w:pPr>
+      <w:r>
+        <w:rPr>
+          <w:rFonts w:hint="default" w:ascii="Helvetica" w:hAnsi="Helvetica" w:eastAsia="Helvetica" w:cs="Helvetica"/>
+          <w:i w:val="0"/>
+          <w:caps w:val="0"/>
+          <w:color w:val="000000"/>
+          <w:spacing w:val="0"/>
+          <w:sz w:val="18"/>
+          <w:szCs w:val="18"/>
+          <w:bdr w:val="none" w:color="auto" w:sz="0" w:space="0"/>
+          <w:shd w:val="clear" w:fill="FEFEF2"/>
+        </w:rPr>
+        <w:t>CSS3.0的兴起，使这个问题有了更好的解决方法，就是使用 transform 代替 margin 。</w:t>
+      </w:r>
+    </w:p>
+    <w:p>
+      <w:pPr>
+        <w:pStyle w:val="5"/>
+        <w:keepNext w:val="0"/>
+        <w:keepLines w:val="0"/>
+        <w:widowControl/>
+        <w:suppressLineNumbers w:val="0"/>
+        <w:pBdr>
+          <w:top w:val="none" w:color="auto" w:sz="0" w:space="0"/>
+          <w:left w:val="none" w:color="auto" w:sz="0" w:space="0"/>
+          <w:bottom w:val="none" w:color="auto" w:sz="0" w:space="0"/>
+          <w:right w:val="none" w:color="auto" w:sz="0" w:space="0"/>
+        </w:pBdr>
+        <w:shd w:val="clear" w:fill="FEFEF2"/>
+        <w:spacing w:before="120" w:beforeAutospacing="0" w:after="120" w:afterAutospacing="0" w:line="18" w:lineRule="atLeast"/>
+        <w:ind w:left="0" w:right="0" w:firstLine="0"/>
+        <w:jc w:val="left"/>
+        <w:rPr>
+          <w:rFonts w:hint="default" w:ascii="Helvetica" w:hAnsi="Helvetica" w:eastAsia="Helvetica" w:cs="Helvetica"/>
+          <w:i w:val="0"/>
+          <w:caps w:val="0"/>
+          <w:color w:val="000000"/>
+          <w:spacing w:val="0"/>
+          <w:sz w:val="18"/>
+          <w:szCs w:val="18"/>
+        </w:rPr>
+      </w:pPr>
+      <w:r>
+        <w:rPr>
+          <w:rFonts w:hint="default" w:ascii="Helvetica" w:hAnsi="Helvetica" w:eastAsia="Helvetica" w:cs="Helvetica"/>
+          <w:i w:val="0"/>
+          <w:caps w:val="0"/>
+          <w:color w:val="000000"/>
+          <w:spacing w:val="0"/>
+          <w:sz w:val="18"/>
+          <w:szCs w:val="18"/>
+          <w:bdr w:val="none" w:color="auto" w:sz="0" w:space="0"/>
+          <w:shd w:val="clear" w:fill="FEFEF2"/>
+        </w:rPr>
+        <w:t>transform 中 translate 偏移的百分比是相对于自身大小而说的。</w:t>
+      </w:r>
+    </w:p>
+    <w:p>
+      <w:pPr>
+        <w:numPr>
+          <w:ilvl w:val="0"/>
+          <w:numId w:val="11"/>
+        </w:numPr>
+        <w:ind w:left="560" w:leftChars="0" w:firstLine="0" w:firstLineChars="0"/>
+        <w:rPr>
+          <w:rFonts w:hint="eastAsia" w:ascii="微软雅黑" w:hAnsi="微软雅黑" w:eastAsia="微软雅黑" w:cs="微软雅黑"/>
+          <w:i w:val="0"/>
+          <w:caps w:val="0"/>
+          <w:color w:val="4D4D4D"/>
+          <w:spacing w:val="0"/>
+          <w:sz w:val="21"/>
+          <w:szCs w:val="21"/>
+          <w:shd w:val="clear" w:fill="FFFFFF"/>
+          <w:lang w:val="en-US" w:eastAsia="zh-CN"/>
+        </w:rPr>
+      </w:pPr>
+      <w:r>
+        <w:rPr>
+          <w:rFonts w:hint="eastAsia" w:ascii="微软雅黑" w:hAnsi="微软雅黑" w:eastAsia="微软雅黑" w:cs="微软雅黑"/>
+          <w:i w:val="0"/>
+          <w:caps w:val="0"/>
+          <w:color w:val="4D4D4D"/>
+          <w:spacing w:val="0"/>
+          <w:sz w:val="21"/>
+          <w:szCs w:val="21"/>
+          <w:shd w:val="clear" w:fill="FFFFFF"/>
+          <w:lang w:val="en-US" w:eastAsia="zh-CN"/>
+        </w:rPr>
+        <w:t>未知宽高的元素水平垂直居中transform</w:t>
+      </w:r>
+    </w:p>
+    <w:p>
+      <w:pPr>
+        <w:numPr>
+          <w:numId w:val="0"/>
+        </w:numPr>
+        <w:ind w:left="560" w:leftChars="0"/>
+        <w:rPr>
+          <w:rFonts w:hint="default" w:ascii="微软雅黑" w:hAnsi="微软雅黑" w:eastAsia="微软雅黑" w:cs="微软雅黑"/>
+          <w:i w:val="0"/>
+          <w:caps w:val="0"/>
+          <w:color w:val="4D4D4D"/>
+          <w:spacing w:val="0"/>
+          <w:sz w:val="21"/>
+          <w:szCs w:val="21"/>
+          <w:shd w:val="clear" w:fill="FFFFFF"/>
+          <w:lang w:val="en-US" w:eastAsia="zh-CN"/>
+        </w:rPr>
+      </w:pPr>
+      <w:r>
+        <w:rPr>
+          <w:rFonts w:hint="eastAsia" w:ascii="微软雅黑" w:hAnsi="微软雅黑" w:eastAsia="微软雅黑" w:cs="微软雅黑"/>
+          <w:i w:val="0"/>
+          <w:caps w:val="0"/>
+          <w:color w:val="4D4D4D"/>
+          <w:spacing w:val="0"/>
+          <w:sz w:val="21"/>
+          <w:szCs w:val="21"/>
+          <w:shd w:val="clear" w:fill="FFFFFF"/>
+          <w:lang w:val="en-US" w:eastAsia="zh-CN"/>
+        </w:rPr>
+        <w:t>（position:absolute;top:50%;left:50%;transform:translate(-50%,50%)）;</w:t>
+      </w:r>
+    </w:p>
+    <w:p>
+      <w:pPr>
+        <w:numPr>
+          <w:ilvl w:val="0"/>
+          <w:numId w:val="11"/>
+        </w:numPr>
+        <w:ind w:left="560" w:leftChars="0" w:firstLine="0" w:firstLineChars="0"/>
+        <w:rPr>
+          <w:rFonts w:hint="eastAsia" w:ascii="微软雅黑" w:hAnsi="微软雅黑" w:eastAsia="微软雅黑" w:cs="微软雅黑"/>
+          <w:i w:val="0"/>
+          <w:caps w:val="0"/>
+          <w:color w:val="4D4D4D"/>
+          <w:spacing w:val="0"/>
+          <w:sz w:val="21"/>
+          <w:szCs w:val="21"/>
+          <w:shd w:val="clear" w:fill="FFFFFF"/>
+          <w:lang w:val="en-US" w:eastAsia="zh-CN"/>
+        </w:rPr>
+      </w:pPr>
+      <w:r>
+        <w:rPr>
+          <w:rFonts w:hint="eastAsia" w:ascii="微软雅黑" w:hAnsi="微软雅黑" w:eastAsia="微软雅黑" w:cs="微软雅黑"/>
+          <w:i w:val="0"/>
+          <w:caps w:val="0"/>
+          <w:color w:val="4D4D4D"/>
+          <w:spacing w:val="0"/>
+          <w:sz w:val="21"/>
+          <w:szCs w:val="21"/>
+          <w:shd w:val="clear" w:fill="FFFFFF"/>
+          <w:lang w:val="en-US" w:eastAsia="zh-CN"/>
+        </w:rPr>
+        <w:t>margin:auto,实现绝对定位元素的居中</w:t>
+      </w:r>
+    </w:p>
+    <w:p>
+      <w:pPr>
+        <w:numPr>
+          <w:numId w:val="0"/>
+        </w:numPr>
+        <w:ind w:left="560" w:leftChars="0"/>
+        <w:rPr>
+          <w:rFonts w:hint="eastAsia" w:ascii="微软雅黑" w:hAnsi="微软雅黑" w:eastAsia="微软雅黑" w:cs="微软雅黑"/>
+          <w:i w:val="0"/>
+          <w:caps w:val="0"/>
+          <w:color w:val="4D4D4D"/>
+          <w:spacing w:val="0"/>
+          <w:sz w:val="21"/>
+          <w:szCs w:val="21"/>
+          <w:shd w:val="clear" w:fill="FFFFFF"/>
+          <w:lang w:val="en-US" w:eastAsia="zh-CN"/>
+        </w:rPr>
+      </w:pPr>
+      <w:r>
+        <w:rPr>
+          <w:rFonts w:hint="eastAsia" w:ascii="微软雅黑" w:hAnsi="微软雅黑" w:eastAsia="微软雅黑" w:cs="微软雅黑"/>
+          <w:i w:val="0"/>
+          <w:caps w:val="0"/>
+          <w:color w:val="4D4D4D"/>
+          <w:spacing w:val="0"/>
+          <w:sz w:val="21"/>
+          <w:szCs w:val="21"/>
+          <w:shd w:val="clear" w:fill="FFFFFF"/>
+          <w:lang w:val="en-US" w:eastAsia="zh-CN"/>
+        </w:rPr>
+        <w:t>（position:absolute;top:0;left:0;right:0;bottom:0;magin:auto）</w:t>
+      </w:r>
+    </w:p>
+    <w:p>
+      <w:pPr>
+        <w:numPr>
+          <w:ilvl w:val="0"/>
+          <w:numId w:val="11"/>
+        </w:numPr>
+        <w:ind w:left="560" w:leftChars="0" w:firstLine="0" w:firstLineChars="0"/>
+        <w:rPr>
+          <w:rFonts w:hint="eastAsia" w:ascii="微软雅黑" w:hAnsi="微软雅黑" w:eastAsia="微软雅黑" w:cs="微软雅黑"/>
+          <w:i w:val="0"/>
+          <w:caps w:val="0"/>
+          <w:color w:val="4D4D4D"/>
+          <w:spacing w:val="0"/>
+          <w:sz w:val="21"/>
+          <w:szCs w:val="21"/>
+          <w:shd w:val="clear" w:fill="FFFFFF"/>
+          <w:lang w:val="en-US" w:eastAsia="zh-CN"/>
+        </w:rPr>
+      </w:pPr>
+      <w:r>
+        <w:rPr>
+          <w:rFonts w:hint="eastAsia" w:ascii="微软雅黑" w:hAnsi="微软雅黑" w:eastAsia="微软雅黑" w:cs="微软雅黑"/>
+          <w:i w:val="0"/>
+          <w:caps w:val="0"/>
+          <w:color w:val="4D4D4D"/>
+          <w:spacing w:val="0"/>
+          <w:sz w:val="21"/>
+          <w:szCs w:val="21"/>
+          <w:shd w:val="clear" w:fill="FFFFFF"/>
+          <w:lang w:val="en-US" w:eastAsia="zh-CN"/>
+        </w:rPr>
+        <w:t>vertical-align:middle 垂直方向居中</w:t>
+      </w:r>
+    </w:p>
+    <w:p>
+      <w:pPr>
+        <w:numPr>
+          <w:ilvl w:val="0"/>
+          <w:numId w:val="11"/>
+        </w:numPr>
+        <w:ind w:left="560" w:leftChars="0" w:firstLine="0" w:firstLineChars="0"/>
+        <w:rPr>
+          <w:rFonts w:hint="default" w:ascii="微软雅黑" w:hAnsi="微软雅黑" w:eastAsia="微软雅黑" w:cs="微软雅黑"/>
+          <w:i w:val="0"/>
+          <w:caps w:val="0"/>
+          <w:color w:val="4D4D4D"/>
+          <w:spacing w:val="0"/>
+          <w:sz w:val="21"/>
+          <w:szCs w:val="21"/>
+          <w:shd w:val="clear" w:fill="FFFFFF"/>
+          <w:lang w:val="en-US" w:eastAsia="zh-CN"/>
+        </w:rPr>
+      </w:pPr>
+      <w:r>
+        <w:rPr>
+          <w:rFonts w:hint="eastAsia" w:ascii="微软雅黑" w:hAnsi="微软雅黑" w:eastAsia="微软雅黑" w:cs="微软雅黑"/>
+          <w:i w:val="0"/>
+          <w:caps w:val="0"/>
+          <w:color w:val="4D4D4D"/>
+          <w:spacing w:val="0"/>
+          <w:sz w:val="21"/>
+          <w:szCs w:val="21"/>
+          <w:shd w:val="clear" w:fill="FFFFFF"/>
+          <w:lang w:val="en-US" w:eastAsia="zh-CN"/>
+        </w:rPr>
+        <w:t>相对定位</w:t>
+      </w:r>
+    </w:p>
+    <w:p>
+      <w:pPr>
+        <w:numPr>
+          <w:numId w:val="0"/>
+        </w:numPr>
+        <w:ind w:left="560" w:leftChars="0"/>
+        <w:rPr>
+          <w:rFonts w:hint="default" w:ascii="微软雅黑" w:hAnsi="微软雅黑" w:eastAsia="微软雅黑" w:cs="微软雅黑"/>
+          <w:i w:val="0"/>
+          <w:caps w:val="0"/>
+          <w:color w:val="4D4D4D"/>
+          <w:spacing w:val="0"/>
+          <w:sz w:val="21"/>
+          <w:szCs w:val="21"/>
+          <w:shd w:val="clear" w:fill="FFFFFF"/>
+          <w:lang w:val="en-US" w:eastAsia="zh-CN"/>
+        </w:rPr>
+      </w:pPr>
+      <w:r>
+        <w:rPr>
+          <w:rFonts w:hint="eastAsia" w:ascii="微软雅黑" w:hAnsi="微软雅黑" w:eastAsia="微软雅黑" w:cs="微软雅黑"/>
+          <w:i w:val="0"/>
+          <w:caps w:val="0"/>
+          <w:color w:val="4D4D4D"/>
+          <w:spacing w:val="0"/>
+          <w:sz w:val="21"/>
+          <w:szCs w:val="21"/>
+          <w:shd w:val="clear" w:fill="FFFFFF"/>
+          <w:lang w:val="en-US" w:eastAsia="zh-CN"/>
+        </w:rPr>
+        <w:t>（margin: 0 auto;position:relative;top:50%;transform:translateY(-50%)）</w:t>
+      </w:r>
+    </w:p>
+    <w:p>
+      <w:pPr>
+        <w:numPr>
+          <w:ilvl w:val="0"/>
+          <w:numId w:val="11"/>
+        </w:numPr>
+        <w:ind w:left="560" w:leftChars="0" w:firstLine="0" w:firstLineChars="0"/>
+        <w:rPr>
+          <w:rFonts w:hint="default" w:ascii="微软雅黑" w:hAnsi="微软雅黑" w:eastAsia="微软雅黑" w:cs="微软雅黑"/>
+          <w:i w:val="0"/>
+          <w:caps w:val="0"/>
+          <w:color w:val="4D4D4D"/>
+          <w:spacing w:val="0"/>
+          <w:sz w:val="21"/>
+          <w:szCs w:val="21"/>
+          <w:shd w:val="clear" w:fill="FFFFFF"/>
+          <w:lang w:val="en-US" w:eastAsia="zh-CN"/>
+        </w:rPr>
+      </w:pPr>
+      <w:bookmarkStart w:id="0" w:name="_GoBack"/>
+      <w:bookmarkEnd w:id="0"/>
+    </w:p>
+    <w:p>
+      <w:pPr>
+        <w:numPr>
+          <w:ilvl w:val="0"/>
+          <w:numId w:val="1"/>
+        </w:numPr>
+        <w:ind w:left="0" w:leftChars="0" w:firstLine="0" w:firstLineChars="0"/>
+        <w:rPr>
+          <w:rFonts w:hint="default" w:ascii="微软雅黑" w:hAnsi="微软雅黑" w:eastAsia="微软雅黑" w:cs="微软雅黑"/>
+          <w:i w:val="0"/>
+          <w:caps w:val="0"/>
+          <w:color w:val="4D4D4D"/>
+          <w:spacing w:val="0"/>
+          <w:sz w:val="28"/>
+          <w:szCs w:val="28"/>
+          <w:shd w:val="clear" w:fill="FFFFFF"/>
+          <w:lang w:val="en-US" w:eastAsia="zh-CN"/>
+        </w:rPr>
+      </w:pPr>
     </w:p>
     <w:sectPr>
       <w:pgSz w:w="11906" w:h="16838"/>
@@ -12031,6 +12640,23 @@
     </w:lvl>
   </w:abstractNum>
   <w:abstractNum w:abstractNumId="6">
+    <w:nsid w:val="E463DBE0"/>
+    <w:multiLevelType w:val="singleLevel"/>
+    <w:tmpl w:val="E463DBE0"/>
+    <w:lvl w:ilvl="0" w:tentative="0">
+      <w:start w:val="1"/>
+      <w:numFmt w:val="decimal"/>
+      <w:lvlText w:val="%1."/>
+      <w:lvlJc w:val="left"/>
+      <w:pPr>
+        <w:tabs>
+          <w:tab w:val="left" w:pos="312"/>
+        </w:tabs>
+        <w:ind w:left="560" w:leftChars="0" w:firstLine="0" w:firstLineChars="0"/>
+      </w:pPr>
+    </w:lvl>
+  </w:abstractNum>
+  <w:abstractNum w:abstractNumId="7">
     <w:nsid w:val="EFCDD357"/>
     <w:multiLevelType w:val="singleLevel"/>
     <w:tmpl w:val="EFCDD357"/>
@@ -12045,7 +12671,7 @@
       </w:pPr>
     </w:lvl>
   </w:abstractNum>
-  <w:abstractNum w:abstractNumId="7">
+  <w:abstractNum w:abstractNumId="8">
     <w:nsid w:val="543CC4BF"/>
     <w:multiLevelType w:val="singleLevel"/>
     <w:tmpl w:val="543CC4BF"/>
@@ -12061,7 +12687,7 @@
       </w:pPr>
     </w:lvl>
   </w:abstractNum>
-  <w:abstractNum w:abstractNumId="8">
+  <w:abstractNum w:abstractNumId="9">
     <w:nsid w:val="6AA8B6C5"/>
     <w:multiLevelType w:val="singleLevel"/>
     <w:tmpl w:val="6AA8B6C5"/>
@@ -12077,7 +12703,7 @@
       </w:pPr>
     </w:lvl>
   </w:abstractNum>
-  <w:abstractNum w:abstractNumId="9">
+  <w:abstractNum w:abstractNumId="10">
     <w:nsid w:val="7F0AA381"/>
     <w:multiLevelType w:val="singleLevel"/>
     <w:tmpl w:val="7F0AA381"/>
@@ -12097,10 +12723,10 @@
     <w:abstractNumId w:val="0"/>
   </w:num>
   <w:num w:numId="2">
-    <w:abstractNumId w:val="6"/>
+    <w:abstractNumId w:val="7"/>
   </w:num>
   <w:num w:numId="3">
-    <w:abstractNumId w:val="9"/>
+    <w:abstractNumId w:val="10"/>
   </w:num>
   <w:num w:numId="4">
     <w:abstractNumId w:val="1"/>
@@ -12109,19 +12735,22 @@
     <w:abstractNumId w:val="3"/>
   </w:num>
   <w:num w:numId="6">
-    <w:abstractNumId w:val="7"/>
+    <w:abstractNumId w:val="8"/>
   </w:num>
   <w:num w:numId="7">
     <w:abstractNumId w:val="2"/>
   </w:num>
   <w:num w:numId="8">
-    <w:abstractNumId w:val="8"/>
+    <w:abstractNumId w:val="9"/>
   </w:num>
   <w:num w:numId="9">
     <w:abstractNumId w:val="5"/>
   </w:num>
   <w:num w:numId="10">
     <w:abstractNumId w:val="4"/>
+  </w:num>
+  <w:num w:numId="11">
+    <w:abstractNumId w:val="6"/>
   </w:num>
 </w:numbering>
 </file>
